--- a/laba2/laba2.OOP.LynnykV.docx
+++ b/laba2/laba2.OOP.LynnykV.docx
@@ -12,6 +12,8 @@
           <w:lang w:val="uk-UA"/>
         </w:rPr>
       </w:pPr>
+      <w:bookmarkStart w:id="0" w:name="_GoBack"/>
+      <w:bookmarkEnd w:id="0"/>
       <w:r>
         <w:rPr>
           <w:rFonts w:ascii="Times New Roman" w:hAnsi="Times New Roman" w:cs="Times New Roman"/>
@@ -1110,16 +1112,7 @@
           <w:szCs w:val="28"/>
           <w:lang w:val="uk-UA"/>
         </w:rPr>
-        <w:t xml:space="preserve">Індивідуальне завдання: </w:t>
-      </w:r>
-      <w:r>
-        <w:rPr>
-          <w:rFonts w:ascii="Times New Roman" w:hAnsi="Times New Roman" w:cs="Times New Roman"/>
-          <w:sz w:val="28"/>
-          <w:szCs w:val="28"/>
-          <w:lang w:val="uk-UA"/>
-        </w:rPr>
-        <w:t>ручка.</w:t>
+        <w:t>Індивідуальне завдання: ручка.</w:t>
       </w:r>
     </w:p>
     <w:p>
@@ -1154,11 +1147,13 @@
           <w:szCs w:val="28"/>
           <w:lang w:val="uk-UA"/>
         </w:rPr>
-        <w:t>Виконання лабораторної робо</w:t>
-      </w:r>
-      <w:bookmarkStart w:id="0" w:name="_GoBack"/>
-      <w:bookmarkEnd w:id="0"/>
-      <w:r>
+        <w:t>Виконання лабораторної роботи:</w:t>
+      </w:r>
+    </w:p>
+    <w:p>
+      <w:pPr>
+        <w:spacing w:after="0" w:line="240" w:lineRule="auto"/>
+        <w:jc w:val="both"/>
         <w:rPr>
           <w:rFonts w:ascii="Times New Roman" w:hAnsi="Times New Roman" w:cs="Times New Roman"/>
           <w:b/>
@@ -1166,8 +1161,7 @@
           <w:szCs w:val="28"/>
           <w:lang w:val="uk-UA"/>
         </w:rPr>
-        <w:t>ти:</w:t>
-      </w:r>
+      </w:pPr>
     </w:p>
     <w:p>
       <w:pPr>
@@ -1181,11 +1175,7 @@
           <w:lang w:val="uk-UA"/>
         </w:rPr>
       </w:pPr>
-    </w:p>
-    <w:p>
-      <w:pPr>
-        <w:spacing w:after="0" w:line="240" w:lineRule="auto"/>
-        <w:jc w:val="both"/>
+      <w:r>
         <w:rPr>
           <w:rFonts w:ascii="Times New Roman" w:hAnsi="Times New Roman" w:cs="Times New Roman"/>
           <w:b/>
@@ -1193,8 +1183,8437 @@
           <w:szCs w:val="28"/>
           <w:lang w:val="uk-UA"/>
         </w:rPr>
-      </w:pPr>
-      <w:r>
+        <w:t>Лістинг програми:</w:t>
+      </w:r>
+    </w:p>
+    <w:p>
+      <w:pPr>
+        <w:spacing w:after="0" w:line="240" w:lineRule="auto"/>
+        <w:jc w:val="both"/>
+        <w:rPr>
+          <w:rFonts w:ascii="Times New Roman" w:eastAsia="Times New Roman" w:hAnsi="Times New Roman" w:cs="Times New Roman"/>
+          <w:sz w:val="20"/>
+          <w:szCs w:val="20"/>
+          <w:lang w:val="uk-UA"/>
+        </w:rPr>
+      </w:pPr>
+      <w:r>
+        <w:rPr>
+          <w:rFonts w:ascii="Times New Roman" w:eastAsia="Times New Roman" w:hAnsi="Times New Roman" w:cs="Times New Roman"/>
+          <w:sz w:val="20"/>
+          <w:szCs w:val="20"/>
+        </w:rPr>
+        <w:t xml:space="preserve">        </w:t>
+      </w:r>
+      <w:proofErr w:type="gramStart"/>
+      <w:r>
+        <w:rPr>
+          <w:rFonts w:ascii="Times New Roman" w:eastAsia="Times New Roman" w:hAnsi="Times New Roman" w:cs="Times New Roman"/>
+          <w:sz w:val="20"/>
+          <w:szCs w:val="20"/>
+          <w:lang w:val="en-US"/>
+        </w:rPr>
+        <w:t>package</w:t>
+      </w:r>
+      <w:proofErr w:type="gramEnd"/>
+      <w:r>
+        <w:rPr>
+          <w:rFonts w:ascii="Times New Roman" w:eastAsia="Times New Roman" w:hAnsi="Times New Roman" w:cs="Times New Roman"/>
+          <w:sz w:val="20"/>
+          <w:szCs w:val="20"/>
+          <w:lang w:val="en-US"/>
+        </w:rPr>
+        <w:t xml:space="preserve"> </w:t>
+      </w:r>
+      <w:proofErr w:type="spellStart"/>
+      <w:r>
+        <w:rPr>
+          <w:rFonts w:ascii="Times New Roman" w:eastAsia="Times New Roman" w:hAnsi="Times New Roman" w:cs="Times New Roman"/>
+          <w:sz w:val="20"/>
+          <w:szCs w:val="20"/>
+          <w:lang w:val="en-US"/>
+        </w:rPr>
+        <w:t>com.company</w:t>
+      </w:r>
+      <w:proofErr w:type="spellEnd"/>
+      <w:r>
+        <w:rPr>
+          <w:rFonts w:ascii="Times New Roman" w:eastAsia="Times New Roman" w:hAnsi="Times New Roman" w:cs="Times New Roman"/>
+          <w:sz w:val="20"/>
+          <w:szCs w:val="20"/>
+          <w:lang w:val="en-US"/>
+        </w:rPr>
+        <w:t>;</w:t>
+      </w:r>
+    </w:p>
+    <w:p>
+      <w:pPr>
+        <w:spacing w:after="0" w:line="240" w:lineRule="auto"/>
+        <w:jc w:val="both"/>
+        <w:rPr>
+          <w:rFonts w:ascii="Times New Roman" w:eastAsia="Times New Roman" w:hAnsi="Times New Roman" w:cs="Times New Roman"/>
+          <w:sz w:val="20"/>
+          <w:szCs w:val="20"/>
+          <w:lang w:val="en-US"/>
+        </w:rPr>
+      </w:pPr>
+      <w:r>
+        <w:rPr>
+          <w:rFonts w:ascii="Times New Roman" w:eastAsia="Times New Roman" w:hAnsi="Times New Roman" w:cs="Times New Roman"/>
+          <w:sz w:val="20"/>
+          <w:szCs w:val="20"/>
+          <w:lang w:val="en-US"/>
+        </w:rPr>
+        <w:t xml:space="preserve">        </w:t>
+      </w:r>
+      <w:proofErr w:type="gramStart"/>
+      <w:r>
+        <w:rPr>
+          <w:rFonts w:ascii="Times New Roman" w:eastAsia="Times New Roman" w:hAnsi="Times New Roman" w:cs="Times New Roman"/>
+          <w:sz w:val="20"/>
+          <w:szCs w:val="20"/>
+          <w:lang w:val="en-US"/>
+        </w:rPr>
+        <w:t>import</w:t>
+      </w:r>
+      <w:proofErr w:type="gramEnd"/>
+      <w:r>
+        <w:rPr>
+          <w:rFonts w:ascii="Times New Roman" w:eastAsia="Times New Roman" w:hAnsi="Times New Roman" w:cs="Times New Roman"/>
+          <w:sz w:val="20"/>
+          <w:szCs w:val="20"/>
+          <w:lang w:val="en-US"/>
+        </w:rPr>
+        <w:t xml:space="preserve"> </w:t>
+      </w:r>
+      <w:proofErr w:type="spellStart"/>
+      <w:r>
+        <w:rPr>
+          <w:rFonts w:ascii="Times New Roman" w:eastAsia="Times New Roman" w:hAnsi="Times New Roman" w:cs="Times New Roman"/>
+          <w:sz w:val="20"/>
+          <w:szCs w:val="20"/>
+          <w:lang w:val="en-US"/>
+        </w:rPr>
+        <w:t>javax.swing</w:t>
+      </w:r>
+      <w:proofErr w:type="spellEnd"/>
+      <w:r>
+        <w:rPr>
+          <w:rFonts w:ascii="Times New Roman" w:eastAsia="Times New Roman" w:hAnsi="Times New Roman" w:cs="Times New Roman"/>
+          <w:sz w:val="20"/>
+          <w:szCs w:val="20"/>
+          <w:lang w:val="en-US"/>
+        </w:rPr>
+        <w:t>.*;</w:t>
+      </w:r>
+    </w:p>
+    <w:p>
+      <w:pPr>
+        <w:spacing w:after="0" w:line="240" w:lineRule="auto"/>
+        <w:jc w:val="both"/>
+        <w:rPr>
+          <w:rFonts w:ascii="Times New Roman" w:eastAsia="Times New Roman" w:hAnsi="Times New Roman" w:cs="Times New Roman"/>
+          <w:sz w:val="20"/>
+          <w:szCs w:val="20"/>
+          <w:lang w:val="en-US"/>
+        </w:rPr>
+      </w:pPr>
+      <w:r>
+        <w:rPr>
+          <w:rFonts w:ascii="Times New Roman" w:eastAsia="Times New Roman" w:hAnsi="Times New Roman" w:cs="Times New Roman"/>
+          <w:sz w:val="20"/>
+          <w:szCs w:val="20"/>
+          <w:lang w:val="en-US"/>
+        </w:rPr>
+        <w:t xml:space="preserve">        </w:t>
+      </w:r>
+      <w:proofErr w:type="gramStart"/>
+      <w:r>
+        <w:rPr>
+          <w:rFonts w:ascii="Times New Roman" w:eastAsia="Times New Roman" w:hAnsi="Times New Roman" w:cs="Times New Roman"/>
+          <w:sz w:val="20"/>
+          <w:szCs w:val="20"/>
+          <w:lang w:val="en-US"/>
+        </w:rPr>
+        <w:t>import</w:t>
+      </w:r>
+      <w:proofErr w:type="gramEnd"/>
+      <w:r>
+        <w:rPr>
+          <w:rFonts w:ascii="Times New Roman" w:eastAsia="Times New Roman" w:hAnsi="Times New Roman" w:cs="Times New Roman"/>
+          <w:sz w:val="20"/>
+          <w:szCs w:val="20"/>
+          <w:lang w:val="en-US"/>
+        </w:rPr>
+        <w:t xml:space="preserve"> </w:t>
+      </w:r>
+      <w:proofErr w:type="spellStart"/>
+      <w:r>
+        <w:rPr>
+          <w:rFonts w:ascii="Times New Roman" w:eastAsia="Times New Roman" w:hAnsi="Times New Roman" w:cs="Times New Roman"/>
+          <w:sz w:val="20"/>
+          <w:szCs w:val="20"/>
+          <w:lang w:val="en-US"/>
+        </w:rPr>
+        <w:t>java.awt</w:t>
+      </w:r>
+      <w:proofErr w:type="spellEnd"/>
+      <w:r>
+        <w:rPr>
+          <w:rFonts w:ascii="Times New Roman" w:eastAsia="Times New Roman" w:hAnsi="Times New Roman" w:cs="Times New Roman"/>
+          <w:sz w:val="20"/>
+          <w:szCs w:val="20"/>
+          <w:lang w:val="en-US"/>
+        </w:rPr>
+        <w:t>.*;</w:t>
+      </w:r>
+    </w:p>
+    <w:p>
+      <w:pPr>
+        <w:spacing w:after="0" w:line="240" w:lineRule="auto"/>
+        <w:jc w:val="both"/>
+        <w:rPr>
+          <w:rFonts w:ascii="Times New Roman" w:eastAsia="Times New Roman" w:hAnsi="Times New Roman" w:cs="Times New Roman"/>
+          <w:sz w:val="20"/>
+          <w:szCs w:val="20"/>
+          <w:lang w:val="en-US"/>
+        </w:rPr>
+      </w:pPr>
+      <w:r>
+        <w:rPr>
+          <w:rFonts w:ascii="Times New Roman" w:eastAsia="Times New Roman" w:hAnsi="Times New Roman" w:cs="Times New Roman"/>
+          <w:sz w:val="20"/>
+          <w:szCs w:val="20"/>
+          <w:lang w:val="en-US"/>
+        </w:rPr>
+        <w:t xml:space="preserve">        </w:t>
+      </w:r>
+      <w:proofErr w:type="gramStart"/>
+      <w:r>
+        <w:rPr>
+          <w:rFonts w:ascii="Times New Roman" w:eastAsia="Times New Roman" w:hAnsi="Times New Roman" w:cs="Times New Roman"/>
+          <w:sz w:val="20"/>
+          <w:szCs w:val="20"/>
+          <w:lang w:val="en-US"/>
+        </w:rPr>
+        <w:t>import</w:t>
+      </w:r>
+      <w:proofErr w:type="gramEnd"/>
+      <w:r>
+        <w:rPr>
+          <w:rFonts w:ascii="Times New Roman" w:eastAsia="Times New Roman" w:hAnsi="Times New Roman" w:cs="Times New Roman"/>
+          <w:sz w:val="20"/>
+          <w:szCs w:val="20"/>
+          <w:lang w:val="en-US"/>
+        </w:rPr>
+        <w:t xml:space="preserve"> </w:t>
+      </w:r>
+      <w:proofErr w:type="spellStart"/>
+      <w:r>
+        <w:rPr>
+          <w:rFonts w:ascii="Times New Roman" w:eastAsia="Times New Roman" w:hAnsi="Times New Roman" w:cs="Times New Roman"/>
+          <w:sz w:val="20"/>
+          <w:szCs w:val="20"/>
+          <w:lang w:val="en-US"/>
+        </w:rPr>
+        <w:t>java.awt.event</w:t>
+      </w:r>
+      <w:proofErr w:type="spellEnd"/>
+      <w:r>
+        <w:rPr>
+          <w:rFonts w:ascii="Times New Roman" w:eastAsia="Times New Roman" w:hAnsi="Times New Roman" w:cs="Times New Roman"/>
+          <w:sz w:val="20"/>
+          <w:szCs w:val="20"/>
+          <w:lang w:val="en-US"/>
+        </w:rPr>
+        <w:t>.*;</w:t>
+      </w:r>
+    </w:p>
+    <w:p>
+      <w:pPr>
+        <w:spacing w:after="0" w:line="240" w:lineRule="auto"/>
+        <w:jc w:val="both"/>
+        <w:rPr>
+          <w:rFonts w:ascii="Times New Roman" w:eastAsia="Times New Roman" w:hAnsi="Times New Roman" w:cs="Times New Roman"/>
+          <w:sz w:val="20"/>
+          <w:szCs w:val="20"/>
+          <w:lang w:val="en-US"/>
+        </w:rPr>
+      </w:pPr>
+    </w:p>
+    <w:p>
+      <w:pPr>
+        <w:spacing w:after="0" w:line="240" w:lineRule="auto"/>
+        <w:jc w:val="both"/>
+        <w:rPr>
+          <w:rFonts w:ascii="Times New Roman" w:eastAsia="Times New Roman" w:hAnsi="Times New Roman" w:cs="Times New Roman"/>
+          <w:sz w:val="20"/>
+          <w:szCs w:val="20"/>
+          <w:lang w:val="en-US"/>
+        </w:rPr>
+      </w:pPr>
+      <w:proofErr w:type="gramStart"/>
+      <w:r>
+        <w:rPr>
+          <w:rFonts w:ascii="Times New Roman" w:eastAsia="Times New Roman" w:hAnsi="Times New Roman" w:cs="Times New Roman"/>
+          <w:sz w:val="20"/>
+          <w:szCs w:val="20"/>
+          <w:lang w:val="en-US"/>
+        </w:rPr>
+        <w:t>class</w:t>
+      </w:r>
+      <w:proofErr w:type="gramEnd"/>
+      <w:r>
+        <w:rPr>
+          <w:rFonts w:ascii="Times New Roman" w:eastAsia="Times New Roman" w:hAnsi="Times New Roman" w:cs="Times New Roman"/>
+          <w:sz w:val="20"/>
+          <w:szCs w:val="20"/>
+          <w:lang w:val="en-US"/>
+        </w:rPr>
+        <w:t xml:space="preserve"> Pens</w:t>
+      </w:r>
+    </w:p>
+    <w:p>
+      <w:pPr>
+        <w:spacing w:after="0" w:line="240" w:lineRule="auto"/>
+        <w:jc w:val="both"/>
+        <w:rPr>
+          <w:rFonts w:ascii="Times New Roman" w:eastAsia="Times New Roman" w:hAnsi="Times New Roman" w:cs="Times New Roman"/>
+          <w:sz w:val="20"/>
+          <w:szCs w:val="20"/>
+          <w:lang w:val="en-US"/>
+        </w:rPr>
+      </w:pPr>
+      <w:r>
+        <w:rPr>
+          <w:rFonts w:ascii="Times New Roman" w:eastAsia="Times New Roman" w:hAnsi="Times New Roman" w:cs="Times New Roman"/>
+          <w:sz w:val="20"/>
+          <w:szCs w:val="20"/>
+          <w:lang w:val="en-US"/>
+        </w:rPr>
+        <w:t>{</w:t>
+      </w:r>
+    </w:p>
+    <w:p>
+      <w:pPr>
+        <w:spacing w:after="0" w:line="240" w:lineRule="auto"/>
+        <w:jc w:val="both"/>
+        <w:rPr>
+          <w:rFonts w:ascii="Times New Roman" w:eastAsia="Times New Roman" w:hAnsi="Times New Roman" w:cs="Times New Roman"/>
+          <w:sz w:val="20"/>
+          <w:szCs w:val="20"/>
+          <w:lang w:val="en-US"/>
+        </w:rPr>
+      </w:pPr>
+      <w:r>
+        <w:rPr>
+          <w:rFonts w:ascii="Times New Roman" w:eastAsia="Times New Roman" w:hAnsi="Times New Roman" w:cs="Times New Roman"/>
+          <w:sz w:val="20"/>
+          <w:szCs w:val="20"/>
+          <w:lang w:val="en-US"/>
+        </w:rPr>
+        <w:t xml:space="preserve">    String </w:t>
+      </w:r>
+      <w:proofErr w:type="gramStart"/>
+      <w:r>
+        <w:rPr>
+          <w:rFonts w:ascii="Times New Roman" w:eastAsia="Times New Roman" w:hAnsi="Times New Roman" w:cs="Times New Roman"/>
+          <w:sz w:val="20"/>
+          <w:szCs w:val="20"/>
+          <w:lang w:val="en-US"/>
+        </w:rPr>
+        <w:t>color ;</w:t>
+      </w:r>
+      <w:proofErr w:type="gramEnd"/>
+    </w:p>
+    <w:p>
+      <w:pPr>
+        <w:spacing w:after="0" w:line="240" w:lineRule="auto"/>
+        <w:jc w:val="both"/>
+        <w:rPr>
+          <w:rFonts w:ascii="Times New Roman" w:eastAsia="Times New Roman" w:hAnsi="Times New Roman" w:cs="Times New Roman"/>
+          <w:sz w:val="20"/>
+          <w:szCs w:val="20"/>
+          <w:lang w:val="en-US"/>
+        </w:rPr>
+      </w:pPr>
+      <w:r>
+        <w:rPr>
+          <w:rFonts w:ascii="Times New Roman" w:eastAsia="Times New Roman" w:hAnsi="Times New Roman" w:cs="Times New Roman"/>
+          <w:sz w:val="20"/>
+          <w:szCs w:val="20"/>
+          <w:lang w:val="en-US"/>
+        </w:rPr>
+        <w:t xml:space="preserve">    </w:t>
+      </w:r>
+      <w:proofErr w:type="spellStart"/>
+      <w:proofErr w:type="gramStart"/>
+      <w:r>
+        <w:rPr>
+          <w:rFonts w:ascii="Times New Roman" w:eastAsia="Times New Roman" w:hAnsi="Times New Roman" w:cs="Times New Roman"/>
+          <w:sz w:val="20"/>
+          <w:szCs w:val="20"/>
+          <w:lang w:val="en-US"/>
+        </w:rPr>
+        <w:t>int</w:t>
+      </w:r>
+      <w:proofErr w:type="spellEnd"/>
+      <w:proofErr w:type="gramEnd"/>
+      <w:r>
+        <w:rPr>
+          <w:rFonts w:ascii="Times New Roman" w:eastAsia="Times New Roman" w:hAnsi="Times New Roman" w:cs="Times New Roman"/>
+          <w:sz w:val="20"/>
+          <w:szCs w:val="20"/>
+          <w:lang w:val="en-US"/>
+        </w:rPr>
+        <w:t xml:space="preserve"> Pasta ;</w:t>
+      </w:r>
+    </w:p>
+    <w:p>
+      <w:pPr>
+        <w:spacing w:after="0" w:line="240" w:lineRule="auto"/>
+        <w:jc w:val="both"/>
+        <w:rPr>
+          <w:rFonts w:ascii="Times New Roman" w:eastAsia="Times New Roman" w:hAnsi="Times New Roman" w:cs="Times New Roman"/>
+          <w:sz w:val="20"/>
+          <w:szCs w:val="20"/>
+          <w:lang w:val="en-US"/>
+        </w:rPr>
+      </w:pPr>
+      <w:r>
+        <w:rPr>
+          <w:rFonts w:ascii="Times New Roman" w:eastAsia="Times New Roman" w:hAnsi="Times New Roman" w:cs="Times New Roman"/>
+          <w:sz w:val="20"/>
+          <w:szCs w:val="20"/>
+          <w:lang w:val="en-US"/>
+        </w:rPr>
+        <w:t xml:space="preserve">    </w:t>
+      </w:r>
+      <w:proofErr w:type="spellStart"/>
+      <w:proofErr w:type="gramStart"/>
+      <w:r>
+        <w:rPr>
+          <w:rFonts w:ascii="Times New Roman" w:eastAsia="Times New Roman" w:hAnsi="Times New Roman" w:cs="Times New Roman"/>
+          <w:sz w:val="20"/>
+          <w:szCs w:val="20"/>
+          <w:lang w:val="en-US"/>
+        </w:rPr>
+        <w:t>boolean</w:t>
+      </w:r>
+      <w:proofErr w:type="spellEnd"/>
+      <w:r>
+        <w:rPr>
+          <w:rFonts w:ascii="Times New Roman" w:eastAsia="Times New Roman" w:hAnsi="Times New Roman" w:cs="Times New Roman"/>
+          <w:sz w:val="20"/>
+          <w:szCs w:val="20"/>
+          <w:lang w:val="en-US"/>
+        </w:rPr>
+        <w:t xml:space="preserve">  broke</w:t>
+      </w:r>
+      <w:proofErr w:type="gramEnd"/>
+      <w:r>
+        <w:rPr>
+          <w:rFonts w:ascii="Times New Roman" w:eastAsia="Times New Roman" w:hAnsi="Times New Roman" w:cs="Times New Roman"/>
+          <w:sz w:val="20"/>
+          <w:szCs w:val="20"/>
+          <w:lang w:val="en-US"/>
+        </w:rPr>
+        <w:t xml:space="preserve"> ;</w:t>
+      </w:r>
+    </w:p>
+    <w:p>
+      <w:pPr>
+        <w:spacing w:after="0" w:line="240" w:lineRule="auto"/>
+        <w:jc w:val="both"/>
+        <w:rPr>
+          <w:rFonts w:ascii="Times New Roman" w:eastAsia="Times New Roman" w:hAnsi="Times New Roman" w:cs="Times New Roman"/>
+          <w:sz w:val="20"/>
+          <w:szCs w:val="20"/>
+          <w:lang w:val="en-US"/>
+        </w:rPr>
+      </w:pPr>
+      <w:r>
+        <w:rPr>
+          <w:rFonts w:ascii="Times New Roman" w:eastAsia="Times New Roman" w:hAnsi="Times New Roman" w:cs="Times New Roman"/>
+          <w:sz w:val="20"/>
+          <w:szCs w:val="20"/>
+          <w:lang w:val="en-US"/>
+        </w:rPr>
+        <w:t xml:space="preserve">    </w:t>
+      </w:r>
+      <w:proofErr w:type="spellStart"/>
+      <w:proofErr w:type="gramStart"/>
+      <w:r>
+        <w:rPr>
+          <w:rFonts w:ascii="Times New Roman" w:eastAsia="Times New Roman" w:hAnsi="Times New Roman" w:cs="Times New Roman"/>
+          <w:sz w:val="20"/>
+          <w:szCs w:val="20"/>
+          <w:lang w:val="en-US"/>
+        </w:rPr>
+        <w:t>int</w:t>
+      </w:r>
+      <w:proofErr w:type="spellEnd"/>
+      <w:proofErr w:type="gramEnd"/>
+      <w:r>
+        <w:rPr>
+          <w:rFonts w:ascii="Times New Roman" w:eastAsia="Times New Roman" w:hAnsi="Times New Roman" w:cs="Times New Roman"/>
+          <w:sz w:val="20"/>
+          <w:szCs w:val="20"/>
+          <w:lang w:val="en-US"/>
+        </w:rPr>
+        <w:t xml:space="preserve"> </w:t>
+      </w:r>
+      <w:proofErr w:type="spellStart"/>
+      <w:r>
+        <w:rPr>
+          <w:rFonts w:ascii="Times New Roman" w:eastAsia="Times New Roman" w:hAnsi="Times New Roman" w:cs="Times New Roman"/>
+          <w:sz w:val="20"/>
+          <w:szCs w:val="20"/>
+          <w:lang w:val="en-US"/>
+        </w:rPr>
+        <w:t>minuts</w:t>
+      </w:r>
+      <w:proofErr w:type="spellEnd"/>
+      <w:r>
+        <w:rPr>
+          <w:rFonts w:ascii="Times New Roman" w:eastAsia="Times New Roman" w:hAnsi="Times New Roman" w:cs="Times New Roman"/>
+          <w:sz w:val="20"/>
+          <w:szCs w:val="20"/>
+          <w:lang w:val="en-US"/>
+        </w:rPr>
+        <w:t>;</w:t>
+      </w:r>
+    </w:p>
+    <w:p>
+      <w:pPr>
+        <w:spacing w:after="0" w:line="240" w:lineRule="auto"/>
+        <w:jc w:val="both"/>
+        <w:rPr>
+          <w:rFonts w:ascii="Times New Roman" w:eastAsia="Times New Roman" w:hAnsi="Times New Roman" w:cs="Times New Roman"/>
+          <w:sz w:val="20"/>
+          <w:szCs w:val="20"/>
+          <w:lang w:val="en-US"/>
+        </w:rPr>
+      </w:pPr>
+      <w:r>
+        <w:rPr>
+          <w:rFonts w:ascii="Times New Roman" w:eastAsia="Times New Roman" w:hAnsi="Times New Roman" w:cs="Times New Roman"/>
+          <w:sz w:val="20"/>
+          <w:szCs w:val="20"/>
+          <w:lang w:val="en-US"/>
+        </w:rPr>
+        <w:t xml:space="preserve">    String </w:t>
+      </w:r>
+      <w:proofErr w:type="spellStart"/>
+      <w:r>
+        <w:rPr>
+          <w:rFonts w:ascii="Times New Roman" w:eastAsia="Times New Roman" w:hAnsi="Times New Roman" w:cs="Times New Roman"/>
+          <w:sz w:val="20"/>
+          <w:szCs w:val="20"/>
+          <w:lang w:val="en-US"/>
+        </w:rPr>
+        <w:t>Brend</w:t>
+      </w:r>
+      <w:proofErr w:type="spellEnd"/>
+      <w:r>
+        <w:rPr>
+          <w:rFonts w:ascii="Times New Roman" w:eastAsia="Times New Roman" w:hAnsi="Times New Roman" w:cs="Times New Roman"/>
+          <w:sz w:val="20"/>
+          <w:szCs w:val="20"/>
+          <w:lang w:val="en-US"/>
+        </w:rPr>
+        <w:t>;</w:t>
+      </w:r>
+    </w:p>
+    <w:p>
+      <w:pPr>
+        <w:spacing w:after="0" w:line="240" w:lineRule="auto"/>
+        <w:jc w:val="both"/>
+        <w:rPr>
+          <w:rFonts w:ascii="Times New Roman" w:eastAsia="Times New Roman" w:hAnsi="Times New Roman" w:cs="Times New Roman"/>
+          <w:sz w:val="20"/>
+          <w:szCs w:val="20"/>
+          <w:lang w:val="en-US"/>
+        </w:rPr>
+      </w:pPr>
+      <w:r>
+        <w:rPr>
+          <w:rFonts w:ascii="Times New Roman" w:eastAsia="Times New Roman" w:hAnsi="Times New Roman" w:cs="Times New Roman"/>
+          <w:sz w:val="20"/>
+          <w:szCs w:val="20"/>
+          <w:lang w:val="en-US"/>
+        </w:rPr>
+        <w:t xml:space="preserve">    </w:t>
+      </w:r>
+      <w:proofErr w:type="spellStart"/>
+      <w:proofErr w:type="gramStart"/>
+      <w:r>
+        <w:rPr>
+          <w:rFonts w:ascii="Times New Roman" w:eastAsia="Times New Roman" w:hAnsi="Times New Roman" w:cs="Times New Roman"/>
+          <w:sz w:val="20"/>
+          <w:szCs w:val="20"/>
+          <w:lang w:val="en-US"/>
+        </w:rPr>
+        <w:t>int</w:t>
+      </w:r>
+      <w:proofErr w:type="spellEnd"/>
+      <w:proofErr w:type="gramEnd"/>
+      <w:r>
+        <w:rPr>
+          <w:rFonts w:ascii="Times New Roman" w:eastAsia="Times New Roman" w:hAnsi="Times New Roman" w:cs="Times New Roman"/>
+          <w:sz w:val="20"/>
+          <w:szCs w:val="20"/>
+          <w:lang w:val="en-US"/>
+        </w:rPr>
+        <w:t xml:space="preserve"> </w:t>
+      </w:r>
+      <w:proofErr w:type="spellStart"/>
+      <w:r>
+        <w:rPr>
+          <w:rFonts w:ascii="Times New Roman" w:eastAsia="Times New Roman" w:hAnsi="Times New Roman" w:cs="Times New Roman"/>
+          <w:sz w:val="20"/>
+          <w:szCs w:val="20"/>
+          <w:lang w:val="en-US"/>
+        </w:rPr>
+        <w:t>kkd</w:t>
+      </w:r>
+      <w:proofErr w:type="spellEnd"/>
+      <w:r>
+        <w:rPr>
+          <w:rFonts w:ascii="Times New Roman" w:eastAsia="Times New Roman" w:hAnsi="Times New Roman" w:cs="Times New Roman"/>
+          <w:sz w:val="20"/>
+          <w:szCs w:val="20"/>
+          <w:lang w:val="en-US"/>
+        </w:rPr>
+        <w:t xml:space="preserve"> = 2;</w:t>
+      </w:r>
+    </w:p>
+    <w:p>
+      <w:pPr>
+        <w:spacing w:after="0" w:line="240" w:lineRule="auto"/>
+        <w:jc w:val="both"/>
+        <w:rPr>
+          <w:rFonts w:ascii="Times New Roman" w:eastAsia="Times New Roman" w:hAnsi="Times New Roman" w:cs="Times New Roman"/>
+          <w:sz w:val="20"/>
+          <w:szCs w:val="20"/>
+          <w:lang w:val="en-US"/>
+        </w:rPr>
+      </w:pPr>
+      <w:r>
+        <w:rPr>
+          <w:rFonts w:ascii="Times New Roman" w:eastAsia="Times New Roman" w:hAnsi="Times New Roman" w:cs="Times New Roman"/>
+          <w:sz w:val="20"/>
+          <w:szCs w:val="20"/>
+          <w:lang w:val="en-US"/>
+        </w:rPr>
+        <w:t xml:space="preserve">    </w:t>
+      </w:r>
+      <w:proofErr w:type="gramStart"/>
+      <w:r>
+        <w:rPr>
+          <w:rFonts w:ascii="Times New Roman" w:eastAsia="Times New Roman" w:hAnsi="Times New Roman" w:cs="Times New Roman"/>
+          <w:sz w:val="20"/>
+          <w:szCs w:val="20"/>
+          <w:lang w:val="en-US"/>
+        </w:rPr>
+        <w:t>public</w:t>
+      </w:r>
+      <w:proofErr w:type="gramEnd"/>
+      <w:r>
+        <w:rPr>
+          <w:rFonts w:ascii="Times New Roman" w:eastAsia="Times New Roman" w:hAnsi="Times New Roman" w:cs="Times New Roman"/>
+          <w:sz w:val="20"/>
+          <w:szCs w:val="20"/>
+          <w:lang w:val="en-US"/>
+        </w:rPr>
+        <w:t xml:space="preserve"> String </w:t>
+      </w:r>
+      <w:proofErr w:type="spellStart"/>
+      <w:r>
+        <w:rPr>
+          <w:rFonts w:ascii="Times New Roman" w:eastAsia="Times New Roman" w:hAnsi="Times New Roman" w:cs="Times New Roman"/>
+          <w:sz w:val="20"/>
+          <w:szCs w:val="20"/>
+          <w:lang w:val="en-US"/>
+        </w:rPr>
+        <w:t>toString</w:t>
+      </w:r>
+      <w:proofErr w:type="spellEnd"/>
+      <w:r>
+        <w:rPr>
+          <w:rFonts w:ascii="Times New Roman" w:eastAsia="Times New Roman" w:hAnsi="Times New Roman" w:cs="Times New Roman"/>
+          <w:sz w:val="20"/>
+          <w:szCs w:val="20"/>
+          <w:lang w:val="en-US"/>
+        </w:rPr>
+        <w:t>()</w:t>
+      </w:r>
+    </w:p>
+    <w:p>
+      <w:pPr>
+        <w:spacing w:after="0" w:line="240" w:lineRule="auto"/>
+        <w:jc w:val="both"/>
+        <w:rPr>
+          <w:rFonts w:ascii="Times New Roman" w:eastAsia="Times New Roman" w:hAnsi="Times New Roman" w:cs="Times New Roman"/>
+          <w:sz w:val="20"/>
+          <w:szCs w:val="20"/>
+          <w:lang w:val="en-US"/>
+        </w:rPr>
+      </w:pPr>
+      <w:r>
+        <w:rPr>
+          <w:rFonts w:ascii="Times New Roman" w:eastAsia="Times New Roman" w:hAnsi="Times New Roman" w:cs="Times New Roman"/>
+          <w:sz w:val="20"/>
+          <w:szCs w:val="20"/>
+          <w:lang w:val="en-US"/>
+        </w:rPr>
+        <w:t xml:space="preserve">    {</w:t>
+      </w:r>
+    </w:p>
+    <w:p>
+      <w:pPr>
+        <w:spacing w:after="0" w:line="240" w:lineRule="auto"/>
+        <w:jc w:val="both"/>
+        <w:rPr>
+          <w:rFonts w:ascii="Times New Roman" w:eastAsia="Times New Roman" w:hAnsi="Times New Roman" w:cs="Times New Roman"/>
+          <w:sz w:val="20"/>
+          <w:szCs w:val="20"/>
+          <w:lang w:val="en-US"/>
+        </w:rPr>
+      </w:pPr>
+      <w:r>
+        <w:rPr>
+          <w:rFonts w:ascii="Times New Roman" w:eastAsia="Times New Roman" w:hAnsi="Times New Roman" w:cs="Times New Roman"/>
+          <w:sz w:val="20"/>
+          <w:szCs w:val="20"/>
+          <w:lang w:val="en-US"/>
+        </w:rPr>
+        <w:t xml:space="preserve">        </w:t>
+      </w:r>
+      <w:proofErr w:type="gramStart"/>
+      <w:r>
+        <w:rPr>
+          <w:rFonts w:ascii="Times New Roman" w:eastAsia="Times New Roman" w:hAnsi="Times New Roman" w:cs="Times New Roman"/>
+          <w:sz w:val="20"/>
+          <w:szCs w:val="20"/>
+          <w:lang w:val="en-US"/>
+        </w:rPr>
+        <w:t>return</w:t>
+      </w:r>
+      <w:proofErr w:type="gramEnd"/>
+      <w:r>
+        <w:rPr>
+          <w:rFonts w:ascii="Times New Roman" w:eastAsia="Times New Roman" w:hAnsi="Times New Roman" w:cs="Times New Roman"/>
+          <w:sz w:val="20"/>
+          <w:szCs w:val="20"/>
+          <w:lang w:val="en-US"/>
+        </w:rPr>
+        <w:t xml:space="preserve"> " Pen : " +</w:t>
+      </w:r>
+    </w:p>
+    <w:p>
+      <w:pPr>
+        <w:spacing w:after="0" w:line="240" w:lineRule="auto"/>
+        <w:jc w:val="both"/>
+        <w:rPr>
+          <w:rFonts w:ascii="Times New Roman" w:eastAsia="Times New Roman" w:hAnsi="Times New Roman" w:cs="Times New Roman"/>
+          <w:sz w:val="20"/>
+          <w:szCs w:val="20"/>
+          <w:lang w:val="en-US"/>
+        </w:rPr>
+      </w:pPr>
+      <w:r>
+        <w:rPr>
+          <w:rFonts w:ascii="Times New Roman" w:eastAsia="Times New Roman" w:hAnsi="Times New Roman" w:cs="Times New Roman"/>
+          <w:sz w:val="20"/>
+          <w:szCs w:val="20"/>
+          <w:lang w:val="en-US"/>
+        </w:rPr>
+        <w:t xml:space="preserve">                "</w:t>
+      </w:r>
+      <w:proofErr w:type="spellStart"/>
+      <w:r>
+        <w:rPr>
+          <w:rFonts w:ascii="Times New Roman" w:eastAsia="Times New Roman" w:hAnsi="Times New Roman" w:cs="Times New Roman"/>
+          <w:sz w:val="20"/>
+          <w:szCs w:val="20"/>
+          <w:lang w:val="en-US"/>
+        </w:rPr>
+        <w:t>percPasta</w:t>
+      </w:r>
+      <w:proofErr w:type="spellEnd"/>
+      <w:r>
+        <w:rPr>
+          <w:rFonts w:ascii="Times New Roman" w:eastAsia="Times New Roman" w:hAnsi="Times New Roman" w:cs="Times New Roman"/>
+          <w:sz w:val="20"/>
+          <w:szCs w:val="20"/>
+          <w:lang w:val="en-US"/>
+        </w:rPr>
+        <w:t xml:space="preserve"> = " + Pasta +","+ " Color = " +color + ",</w:t>
+      </w:r>
+      <w:proofErr w:type="gramStart"/>
+      <w:r>
+        <w:rPr>
+          <w:rFonts w:ascii="Times New Roman" w:eastAsia="Times New Roman" w:hAnsi="Times New Roman" w:cs="Times New Roman"/>
+          <w:sz w:val="20"/>
+          <w:szCs w:val="20"/>
+          <w:lang w:val="en-US"/>
+        </w:rPr>
+        <w:t>"  +</w:t>
+      </w:r>
+      <w:proofErr w:type="gramEnd"/>
+      <w:r>
+        <w:rPr>
+          <w:rFonts w:ascii="Times New Roman" w:eastAsia="Times New Roman" w:hAnsi="Times New Roman" w:cs="Times New Roman"/>
+          <w:sz w:val="20"/>
+          <w:szCs w:val="20"/>
+          <w:lang w:val="en-US"/>
+        </w:rPr>
+        <w:t xml:space="preserve"> "</w:t>
+      </w:r>
+      <w:proofErr w:type="spellStart"/>
+      <w:r>
+        <w:rPr>
+          <w:rFonts w:ascii="Times New Roman" w:eastAsia="Times New Roman" w:hAnsi="Times New Roman" w:cs="Times New Roman"/>
+          <w:sz w:val="20"/>
+          <w:szCs w:val="20"/>
+          <w:lang w:val="en-US"/>
+        </w:rPr>
+        <w:t>Brend</w:t>
+      </w:r>
+      <w:proofErr w:type="spellEnd"/>
+      <w:r>
+        <w:rPr>
+          <w:rFonts w:ascii="Times New Roman" w:eastAsia="Times New Roman" w:hAnsi="Times New Roman" w:cs="Times New Roman"/>
+          <w:sz w:val="20"/>
+          <w:szCs w:val="20"/>
+          <w:lang w:val="en-US"/>
+        </w:rPr>
+        <w:t xml:space="preserve"> = "+ </w:t>
+      </w:r>
+      <w:proofErr w:type="spellStart"/>
+      <w:r>
+        <w:rPr>
+          <w:rFonts w:ascii="Times New Roman" w:eastAsia="Times New Roman" w:hAnsi="Times New Roman" w:cs="Times New Roman"/>
+          <w:sz w:val="20"/>
+          <w:szCs w:val="20"/>
+          <w:lang w:val="en-US"/>
+        </w:rPr>
+        <w:t>Brend</w:t>
+      </w:r>
+      <w:proofErr w:type="spellEnd"/>
+      <w:r>
+        <w:rPr>
+          <w:rFonts w:ascii="Times New Roman" w:eastAsia="Times New Roman" w:hAnsi="Times New Roman" w:cs="Times New Roman"/>
+          <w:sz w:val="20"/>
+          <w:szCs w:val="20"/>
+          <w:lang w:val="en-US"/>
+        </w:rPr>
+        <w:t xml:space="preserve"> +","+" broke = "+ broke;</w:t>
+      </w:r>
+    </w:p>
+    <w:p>
+      <w:pPr>
+        <w:spacing w:after="0" w:line="240" w:lineRule="auto"/>
+        <w:jc w:val="both"/>
+        <w:rPr>
+          <w:rFonts w:ascii="Times New Roman" w:eastAsia="Times New Roman" w:hAnsi="Times New Roman" w:cs="Times New Roman"/>
+          <w:sz w:val="20"/>
+          <w:szCs w:val="20"/>
+          <w:lang w:val="en-US"/>
+        </w:rPr>
+      </w:pPr>
+    </w:p>
+    <w:p>
+      <w:pPr>
+        <w:spacing w:after="0" w:line="240" w:lineRule="auto"/>
+        <w:jc w:val="both"/>
+        <w:rPr>
+          <w:rFonts w:ascii="Times New Roman" w:eastAsia="Times New Roman" w:hAnsi="Times New Roman" w:cs="Times New Roman"/>
+          <w:sz w:val="20"/>
+          <w:szCs w:val="20"/>
+          <w:lang w:val="en-US"/>
+        </w:rPr>
+      </w:pPr>
+      <w:r>
+        <w:rPr>
+          <w:rFonts w:ascii="Times New Roman" w:eastAsia="Times New Roman" w:hAnsi="Times New Roman" w:cs="Times New Roman"/>
+          <w:sz w:val="20"/>
+          <w:szCs w:val="20"/>
+          <w:lang w:val="en-US"/>
+        </w:rPr>
+        <w:t xml:space="preserve">    }</w:t>
+      </w:r>
+    </w:p>
+    <w:p>
+      <w:pPr>
+        <w:spacing w:after="0" w:line="240" w:lineRule="auto"/>
+        <w:jc w:val="both"/>
+        <w:rPr>
+          <w:rFonts w:ascii="Times New Roman" w:eastAsia="Times New Roman" w:hAnsi="Times New Roman" w:cs="Times New Roman"/>
+          <w:sz w:val="20"/>
+          <w:szCs w:val="20"/>
+          <w:lang w:val="en-US"/>
+        </w:rPr>
+      </w:pPr>
+    </w:p>
+    <w:p>
+      <w:pPr>
+        <w:spacing w:after="0" w:line="240" w:lineRule="auto"/>
+        <w:jc w:val="both"/>
+        <w:rPr>
+          <w:rFonts w:ascii="Times New Roman" w:eastAsia="Times New Roman" w:hAnsi="Times New Roman" w:cs="Times New Roman"/>
+          <w:sz w:val="20"/>
+          <w:szCs w:val="20"/>
+          <w:lang w:val="en-US"/>
+        </w:rPr>
+      </w:pPr>
+      <w:r>
+        <w:rPr>
+          <w:rFonts w:ascii="Times New Roman" w:eastAsia="Times New Roman" w:hAnsi="Times New Roman" w:cs="Times New Roman"/>
+          <w:sz w:val="20"/>
+          <w:szCs w:val="20"/>
+          <w:lang w:val="en-US"/>
+        </w:rPr>
+        <w:t xml:space="preserve">    </w:t>
+      </w:r>
+      <w:proofErr w:type="gramStart"/>
+      <w:r>
+        <w:rPr>
+          <w:rFonts w:ascii="Times New Roman" w:eastAsia="Times New Roman" w:hAnsi="Times New Roman" w:cs="Times New Roman"/>
+          <w:sz w:val="20"/>
+          <w:szCs w:val="20"/>
+          <w:lang w:val="en-US"/>
+        </w:rPr>
+        <w:t>void</w:t>
+      </w:r>
+      <w:proofErr w:type="gramEnd"/>
+      <w:r>
+        <w:rPr>
+          <w:rFonts w:ascii="Times New Roman" w:eastAsia="Times New Roman" w:hAnsi="Times New Roman" w:cs="Times New Roman"/>
+          <w:sz w:val="20"/>
+          <w:szCs w:val="20"/>
+          <w:lang w:val="en-US"/>
+        </w:rPr>
+        <w:t xml:space="preserve"> create( </w:t>
+      </w:r>
+      <w:proofErr w:type="spellStart"/>
+      <w:r>
+        <w:rPr>
+          <w:rFonts w:ascii="Times New Roman" w:eastAsia="Times New Roman" w:hAnsi="Times New Roman" w:cs="Times New Roman"/>
+          <w:sz w:val="20"/>
+          <w:szCs w:val="20"/>
+          <w:lang w:val="en-US"/>
+        </w:rPr>
+        <w:t>int</w:t>
+      </w:r>
+      <w:proofErr w:type="spellEnd"/>
+      <w:r>
+        <w:rPr>
+          <w:rFonts w:ascii="Times New Roman" w:eastAsia="Times New Roman" w:hAnsi="Times New Roman" w:cs="Times New Roman"/>
+          <w:sz w:val="20"/>
+          <w:szCs w:val="20"/>
+          <w:lang w:val="en-US"/>
+        </w:rPr>
+        <w:t xml:space="preserve"> per , String </w:t>
+      </w:r>
+      <w:proofErr w:type="spellStart"/>
+      <w:r>
+        <w:rPr>
+          <w:rFonts w:ascii="Times New Roman" w:eastAsia="Times New Roman" w:hAnsi="Times New Roman" w:cs="Times New Roman"/>
+          <w:sz w:val="20"/>
+          <w:szCs w:val="20"/>
+          <w:lang w:val="en-US"/>
+        </w:rPr>
+        <w:t>col,String</w:t>
+      </w:r>
+      <w:proofErr w:type="spellEnd"/>
+      <w:r>
+        <w:rPr>
+          <w:rFonts w:ascii="Times New Roman" w:eastAsia="Times New Roman" w:hAnsi="Times New Roman" w:cs="Times New Roman"/>
+          <w:sz w:val="20"/>
+          <w:szCs w:val="20"/>
+          <w:lang w:val="en-US"/>
+        </w:rPr>
+        <w:t xml:space="preserve"> </w:t>
+      </w:r>
+      <w:proofErr w:type="spellStart"/>
+      <w:r>
+        <w:rPr>
+          <w:rFonts w:ascii="Times New Roman" w:eastAsia="Times New Roman" w:hAnsi="Times New Roman" w:cs="Times New Roman"/>
+          <w:sz w:val="20"/>
+          <w:szCs w:val="20"/>
+          <w:lang w:val="en-US"/>
+        </w:rPr>
+        <w:t>br</w:t>
+      </w:r>
+      <w:proofErr w:type="spellEnd"/>
+      <w:r>
+        <w:rPr>
+          <w:rFonts w:ascii="Times New Roman" w:eastAsia="Times New Roman" w:hAnsi="Times New Roman" w:cs="Times New Roman"/>
+          <w:sz w:val="20"/>
+          <w:szCs w:val="20"/>
+          <w:lang w:val="en-US"/>
+        </w:rPr>
+        <w:t xml:space="preserve"> ,</w:t>
+      </w:r>
+      <w:proofErr w:type="spellStart"/>
+      <w:r>
+        <w:rPr>
+          <w:rFonts w:ascii="Times New Roman" w:eastAsia="Times New Roman" w:hAnsi="Times New Roman" w:cs="Times New Roman"/>
+          <w:sz w:val="20"/>
+          <w:szCs w:val="20"/>
+          <w:lang w:val="en-US"/>
+        </w:rPr>
+        <w:t>boolean</w:t>
+      </w:r>
+      <w:proofErr w:type="spellEnd"/>
+      <w:r>
+        <w:rPr>
+          <w:rFonts w:ascii="Times New Roman" w:eastAsia="Times New Roman" w:hAnsi="Times New Roman" w:cs="Times New Roman"/>
+          <w:sz w:val="20"/>
+          <w:szCs w:val="20"/>
+          <w:lang w:val="en-US"/>
+        </w:rPr>
+        <w:t xml:space="preserve"> b)</w:t>
+      </w:r>
+    </w:p>
+    <w:p>
+      <w:pPr>
+        <w:spacing w:after="0" w:line="240" w:lineRule="auto"/>
+        <w:jc w:val="both"/>
+        <w:rPr>
+          <w:rFonts w:ascii="Times New Roman" w:eastAsia="Times New Roman" w:hAnsi="Times New Roman" w:cs="Times New Roman"/>
+          <w:sz w:val="20"/>
+          <w:szCs w:val="20"/>
+          <w:lang w:val="en-US"/>
+        </w:rPr>
+      </w:pPr>
+      <w:r>
+        <w:rPr>
+          <w:rFonts w:ascii="Times New Roman" w:eastAsia="Times New Roman" w:hAnsi="Times New Roman" w:cs="Times New Roman"/>
+          <w:sz w:val="20"/>
+          <w:szCs w:val="20"/>
+          <w:lang w:val="en-US"/>
+        </w:rPr>
+        <w:t xml:space="preserve">    {</w:t>
+      </w:r>
+    </w:p>
+    <w:p>
+      <w:pPr>
+        <w:spacing w:after="0" w:line="240" w:lineRule="auto"/>
+        <w:jc w:val="both"/>
+        <w:rPr>
+          <w:rFonts w:ascii="Times New Roman" w:eastAsia="Times New Roman" w:hAnsi="Times New Roman" w:cs="Times New Roman"/>
+          <w:sz w:val="20"/>
+          <w:szCs w:val="20"/>
+          <w:lang w:val="en-US"/>
+        </w:rPr>
+      </w:pPr>
+      <w:r>
+        <w:rPr>
+          <w:rFonts w:ascii="Times New Roman" w:eastAsia="Times New Roman" w:hAnsi="Times New Roman" w:cs="Times New Roman"/>
+          <w:sz w:val="20"/>
+          <w:szCs w:val="20"/>
+          <w:lang w:val="en-US"/>
+        </w:rPr>
+        <w:t xml:space="preserve">        Pasta = </w:t>
+      </w:r>
+      <w:proofErr w:type="gramStart"/>
+      <w:r>
+        <w:rPr>
+          <w:rFonts w:ascii="Times New Roman" w:eastAsia="Times New Roman" w:hAnsi="Times New Roman" w:cs="Times New Roman"/>
+          <w:sz w:val="20"/>
+          <w:szCs w:val="20"/>
+          <w:lang w:val="en-US"/>
+        </w:rPr>
+        <w:t>per ;</w:t>
+      </w:r>
+      <w:proofErr w:type="gramEnd"/>
+    </w:p>
+    <w:p>
+      <w:pPr>
+        <w:spacing w:after="0" w:line="240" w:lineRule="auto"/>
+        <w:jc w:val="both"/>
+        <w:rPr>
+          <w:rFonts w:ascii="Times New Roman" w:eastAsia="Times New Roman" w:hAnsi="Times New Roman" w:cs="Times New Roman"/>
+          <w:sz w:val="20"/>
+          <w:szCs w:val="20"/>
+          <w:lang w:val="en-US"/>
+        </w:rPr>
+      </w:pPr>
+      <w:r>
+        <w:rPr>
+          <w:rFonts w:ascii="Times New Roman" w:eastAsia="Times New Roman" w:hAnsi="Times New Roman" w:cs="Times New Roman"/>
+          <w:sz w:val="20"/>
+          <w:szCs w:val="20"/>
+          <w:lang w:val="en-US"/>
+        </w:rPr>
+        <w:t xml:space="preserve">        </w:t>
+      </w:r>
+      <w:proofErr w:type="gramStart"/>
+      <w:r>
+        <w:rPr>
+          <w:rFonts w:ascii="Times New Roman" w:eastAsia="Times New Roman" w:hAnsi="Times New Roman" w:cs="Times New Roman"/>
+          <w:sz w:val="20"/>
+          <w:szCs w:val="20"/>
+          <w:lang w:val="en-US"/>
+        </w:rPr>
+        <w:t>color</w:t>
+      </w:r>
+      <w:proofErr w:type="gramEnd"/>
+      <w:r>
+        <w:rPr>
+          <w:rFonts w:ascii="Times New Roman" w:eastAsia="Times New Roman" w:hAnsi="Times New Roman" w:cs="Times New Roman"/>
+          <w:sz w:val="20"/>
+          <w:szCs w:val="20"/>
+          <w:lang w:val="en-US"/>
+        </w:rPr>
+        <w:t xml:space="preserve"> = col ;</w:t>
+      </w:r>
+    </w:p>
+    <w:p>
+      <w:pPr>
+        <w:spacing w:after="0" w:line="240" w:lineRule="auto"/>
+        <w:jc w:val="both"/>
+        <w:rPr>
+          <w:rFonts w:ascii="Times New Roman" w:eastAsia="Times New Roman" w:hAnsi="Times New Roman" w:cs="Times New Roman"/>
+          <w:sz w:val="20"/>
+          <w:szCs w:val="20"/>
+          <w:lang w:val="en-US"/>
+        </w:rPr>
+      </w:pPr>
+      <w:r>
+        <w:rPr>
+          <w:rFonts w:ascii="Times New Roman" w:eastAsia="Times New Roman" w:hAnsi="Times New Roman" w:cs="Times New Roman"/>
+          <w:sz w:val="20"/>
+          <w:szCs w:val="20"/>
+          <w:lang w:val="en-US"/>
+        </w:rPr>
+        <w:t xml:space="preserve">        </w:t>
+      </w:r>
+      <w:proofErr w:type="gramStart"/>
+      <w:r>
+        <w:rPr>
+          <w:rFonts w:ascii="Times New Roman" w:eastAsia="Times New Roman" w:hAnsi="Times New Roman" w:cs="Times New Roman"/>
+          <w:sz w:val="20"/>
+          <w:szCs w:val="20"/>
+          <w:lang w:val="en-US"/>
+        </w:rPr>
+        <w:t>broke</w:t>
+      </w:r>
+      <w:proofErr w:type="gramEnd"/>
+      <w:r>
+        <w:rPr>
+          <w:rFonts w:ascii="Times New Roman" w:eastAsia="Times New Roman" w:hAnsi="Times New Roman" w:cs="Times New Roman"/>
+          <w:sz w:val="20"/>
+          <w:szCs w:val="20"/>
+          <w:lang w:val="en-US"/>
+        </w:rPr>
+        <w:t xml:space="preserve"> = b ;</w:t>
+      </w:r>
+    </w:p>
+    <w:p>
+      <w:pPr>
+        <w:spacing w:after="0" w:line="240" w:lineRule="auto"/>
+        <w:jc w:val="both"/>
+        <w:rPr>
+          <w:rFonts w:ascii="Times New Roman" w:eastAsia="Times New Roman" w:hAnsi="Times New Roman" w:cs="Times New Roman"/>
+          <w:sz w:val="20"/>
+          <w:szCs w:val="20"/>
+          <w:lang w:val="en-US"/>
+        </w:rPr>
+      </w:pPr>
+      <w:r>
+        <w:rPr>
+          <w:rFonts w:ascii="Times New Roman" w:eastAsia="Times New Roman" w:hAnsi="Times New Roman" w:cs="Times New Roman"/>
+          <w:sz w:val="20"/>
+          <w:szCs w:val="20"/>
+          <w:lang w:val="en-US"/>
+        </w:rPr>
+        <w:t xml:space="preserve">        </w:t>
+      </w:r>
+      <w:proofErr w:type="spellStart"/>
+      <w:r>
+        <w:rPr>
+          <w:rFonts w:ascii="Times New Roman" w:eastAsia="Times New Roman" w:hAnsi="Times New Roman" w:cs="Times New Roman"/>
+          <w:sz w:val="20"/>
+          <w:szCs w:val="20"/>
+          <w:lang w:val="en-US"/>
+        </w:rPr>
+        <w:t>Brend</w:t>
+      </w:r>
+      <w:proofErr w:type="spellEnd"/>
+      <w:r>
+        <w:rPr>
+          <w:rFonts w:ascii="Times New Roman" w:eastAsia="Times New Roman" w:hAnsi="Times New Roman" w:cs="Times New Roman"/>
+          <w:sz w:val="20"/>
+          <w:szCs w:val="20"/>
+          <w:lang w:val="en-US"/>
+        </w:rPr>
+        <w:t xml:space="preserve"> = </w:t>
+      </w:r>
+      <w:proofErr w:type="spellStart"/>
+      <w:r>
+        <w:rPr>
+          <w:rFonts w:ascii="Times New Roman" w:eastAsia="Times New Roman" w:hAnsi="Times New Roman" w:cs="Times New Roman"/>
+          <w:sz w:val="20"/>
+          <w:szCs w:val="20"/>
+          <w:lang w:val="en-US"/>
+        </w:rPr>
+        <w:t>br</w:t>
+      </w:r>
+      <w:proofErr w:type="spellEnd"/>
+      <w:r>
+        <w:rPr>
+          <w:rFonts w:ascii="Times New Roman" w:eastAsia="Times New Roman" w:hAnsi="Times New Roman" w:cs="Times New Roman"/>
+          <w:sz w:val="20"/>
+          <w:szCs w:val="20"/>
+          <w:lang w:val="en-US"/>
+        </w:rPr>
+        <w:t>;</w:t>
+      </w:r>
+    </w:p>
+    <w:p>
+      <w:pPr>
+        <w:spacing w:after="0" w:line="240" w:lineRule="auto"/>
+        <w:jc w:val="both"/>
+        <w:rPr>
+          <w:rFonts w:ascii="Times New Roman" w:eastAsia="Times New Roman" w:hAnsi="Times New Roman" w:cs="Times New Roman"/>
+          <w:sz w:val="20"/>
+          <w:szCs w:val="20"/>
+          <w:lang w:val="en-US"/>
+        </w:rPr>
+      </w:pPr>
+      <w:r>
+        <w:rPr>
+          <w:rFonts w:ascii="Times New Roman" w:eastAsia="Times New Roman" w:hAnsi="Times New Roman" w:cs="Times New Roman"/>
+          <w:sz w:val="20"/>
+          <w:szCs w:val="20"/>
+          <w:lang w:val="en-US"/>
+        </w:rPr>
+        <w:t xml:space="preserve">    }</w:t>
+      </w:r>
+    </w:p>
+    <w:p>
+      <w:pPr>
+        <w:spacing w:after="0" w:line="240" w:lineRule="auto"/>
+        <w:jc w:val="both"/>
+        <w:rPr>
+          <w:rFonts w:ascii="Times New Roman" w:eastAsia="Times New Roman" w:hAnsi="Times New Roman" w:cs="Times New Roman"/>
+          <w:sz w:val="20"/>
+          <w:szCs w:val="20"/>
+          <w:lang w:val="en-US"/>
+        </w:rPr>
+      </w:pPr>
+    </w:p>
+    <w:p>
+      <w:pPr>
+        <w:spacing w:after="0" w:line="240" w:lineRule="auto"/>
+        <w:jc w:val="both"/>
+        <w:rPr>
+          <w:rFonts w:ascii="Times New Roman" w:eastAsia="Times New Roman" w:hAnsi="Times New Roman" w:cs="Times New Roman"/>
+          <w:sz w:val="20"/>
+          <w:szCs w:val="20"/>
+          <w:lang w:val="en-US"/>
+        </w:rPr>
+      </w:pPr>
+    </w:p>
+    <w:p>
+      <w:pPr>
+        <w:spacing w:after="0" w:line="240" w:lineRule="auto"/>
+        <w:jc w:val="both"/>
+        <w:rPr>
+          <w:rFonts w:ascii="Times New Roman" w:eastAsia="Times New Roman" w:hAnsi="Times New Roman" w:cs="Times New Roman"/>
+          <w:sz w:val="20"/>
+          <w:szCs w:val="20"/>
+          <w:lang w:val="en-US"/>
+        </w:rPr>
+      </w:pPr>
+      <w:r>
+        <w:rPr>
+          <w:rFonts w:ascii="Times New Roman" w:eastAsia="Times New Roman" w:hAnsi="Times New Roman" w:cs="Times New Roman"/>
+          <w:sz w:val="20"/>
+          <w:szCs w:val="20"/>
+          <w:lang w:val="en-US"/>
+        </w:rPr>
+        <w:t xml:space="preserve">    </w:t>
+      </w:r>
+      <w:proofErr w:type="gramStart"/>
+      <w:r>
+        <w:rPr>
+          <w:rFonts w:ascii="Times New Roman" w:eastAsia="Times New Roman" w:hAnsi="Times New Roman" w:cs="Times New Roman"/>
+          <w:sz w:val="20"/>
+          <w:szCs w:val="20"/>
+          <w:lang w:val="en-US"/>
+        </w:rPr>
+        <w:t>void</w:t>
+      </w:r>
+      <w:proofErr w:type="gramEnd"/>
+      <w:r>
+        <w:rPr>
+          <w:rFonts w:ascii="Times New Roman" w:eastAsia="Times New Roman" w:hAnsi="Times New Roman" w:cs="Times New Roman"/>
+          <w:sz w:val="20"/>
+          <w:szCs w:val="20"/>
+          <w:lang w:val="en-US"/>
+        </w:rPr>
+        <w:t xml:space="preserve"> write(</w:t>
+      </w:r>
+      <w:proofErr w:type="spellStart"/>
+      <w:r>
+        <w:rPr>
+          <w:rFonts w:ascii="Times New Roman" w:eastAsia="Times New Roman" w:hAnsi="Times New Roman" w:cs="Times New Roman"/>
+          <w:sz w:val="20"/>
+          <w:szCs w:val="20"/>
+          <w:lang w:val="en-US"/>
+        </w:rPr>
+        <w:t>int</w:t>
+      </w:r>
+      <w:proofErr w:type="spellEnd"/>
+      <w:r>
+        <w:rPr>
+          <w:rFonts w:ascii="Times New Roman" w:eastAsia="Times New Roman" w:hAnsi="Times New Roman" w:cs="Times New Roman"/>
+          <w:sz w:val="20"/>
+          <w:szCs w:val="20"/>
+          <w:lang w:val="en-US"/>
+        </w:rPr>
+        <w:t xml:space="preserve"> p) {</w:t>
+      </w:r>
+    </w:p>
+    <w:p>
+      <w:pPr>
+        <w:spacing w:after="0" w:line="240" w:lineRule="auto"/>
+        <w:jc w:val="both"/>
+        <w:rPr>
+          <w:rFonts w:ascii="Times New Roman" w:eastAsia="Times New Roman" w:hAnsi="Times New Roman" w:cs="Times New Roman"/>
+          <w:sz w:val="20"/>
+          <w:szCs w:val="20"/>
+          <w:lang w:val="en-US"/>
+        </w:rPr>
+      </w:pPr>
+      <w:r>
+        <w:rPr>
+          <w:rFonts w:ascii="Times New Roman" w:eastAsia="Times New Roman" w:hAnsi="Times New Roman" w:cs="Times New Roman"/>
+          <w:sz w:val="20"/>
+          <w:szCs w:val="20"/>
+          <w:lang w:val="en-US"/>
+        </w:rPr>
+        <w:t xml:space="preserve">        </w:t>
+      </w:r>
+      <w:proofErr w:type="spellStart"/>
+      <w:proofErr w:type="gramStart"/>
+      <w:r>
+        <w:rPr>
+          <w:rFonts w:ascii="Times New Roman" w:eastAsia="Times New Roman" w:hAnsi="Times New Roman" w:cs="Times New Roman"/>
+          <w:sz w:val="20"/>
+          <w:szCs w:val="20"/>
+          <w:lang w:val="en-US"/>
+        </w:rPr>
+        <w:t>minuts</w:t>
+      </w:r>
+      <w:proofErr w:type="spellEnd"/>
+      <w:proofErr w:type="gramEnd"/>
+      <w:r>
+        <w:rPr>
+          <w:rFonts w:ascii="Times New Roman" w:eastAsia="Times New Roman" w:hAnsi="Times New Roman" w:cs="Times New Roman"/>
+          <w:sz w:val="20"/>
+          <w:szCs w:val="20"/>
+          <w:lang w:val="en-US"/>
+        </w:rPr>
+        <w:t xml:space="preserve"> = p;</w:t>
+      </w:r>
+    </w:p>
+    <w:p>
+      <w:pPr>
+        <w:spacing w:after="0" w:line="240" w:lineRule="auto"/>
+        <w:jc w:val="both"/>
+        <w:rPr>
+          <w:rFonts w:ascii="Times New Roman" w:eastAsia="Times New Roman" w:hAnsi="Times New Roman" w:cs="Times New Roman"/>
+          <w:sz w:val="20"/>
+          <w:szCs w:val="20"/>
+          <w:lang w:val="en-US"/>
+        </w:rPr>
+      </w:pPr>
+      <w:r>
+        <w:rPr>
+          <w:rFonts w:ascii="Times New Roman" w:eastAsia="Times New Roman" w:hAnsi="Times New Roman" w:cs="Times New Roman"/>
+          <w:sz w:val="20"/>
+          <w:szCs w:val="20"/>
+          <w:lang w:val="en-US"/>
+        </w:rPr>
+        <w:lastRenderedPageBreak/>
+        <w:t xml:space="preserve">        </w:t>
+      </w:r>
+      <w:proofErr w:type="spellStart"/>
+      <w:proofErr w:type="gramStart"/>
+      <w:r>
+        <w:rPr>
+          <w:rFonts w:ascii="Times New Roman" w:eastAsia="Times New Roman" w:hAnsi="Times New Roman" w:cs="Times New Roman"/>
+          <w:sz w:val="20"/>
+          <w:szCs w:val="20"/>
+          <w:lang w:val="en-US"/>
+        </w:rPr>
+        <w:t>int</w:t>
+      </w:r>
+      <w:proofErr w:type="spellEnd"/>
+      <w:proofErr w:type="gramEnd"/>
+      <w:r>
+        <w:rPr>
+          <w:rFonts w:ascii="Times New Roman" w:eastAsia="Times New Roman" w:hAnsi="Times New Roman" w:cs="Times New Roman"/>
+          <w:sz w:val="20"/>
+          <w:szCs w:val="20"/>
+          <w:lang w:val="en-US"/>
+        </w:rPr>
+        <w:t xml:space="preserve"> k = 0;</w:t>
+      </w:r>
+    </w:p>
+    <w:p>
+      <w:pPr>
+        <w:spacing w:after="0" w:line="240" w:lineRule="auto"/>
+        <w:jc w:val="both"/>
+        <w:rPr>
+          <w:rFonts w:ascii="Times New Roman" w:eastAsia="Times New Roman" w:hAnsi="Times New Roman" w:cs="Times New Roman"/>
+          <w:sz w:val="20"/>
+          <w:szCs w:val="20"/>
+          <w:lang w:val="en-US"/>
+        </w:rPr>
+      </w:pPr>
+      <w:r>
+        <w:rPr>
+          <w:rFonts w:ascii="Times New Roman" w:eastAsia="Times New Roman" w:hAnsi="Times New Roman" w:cs="Times New Roman"/>
+          <w:sz w:val="20"/>
+          <w:szCs w:val="20"/>
+          <w:lang w:val="en-US"/>
+        </w:rPr>
+        <w:t xml:space="preserve">        </w:t>
+      </w:r>
+      <w:proofErr w:type="gramStart"/>
+      <w:r>
+        <w:rPr>
+          <w:rFonts w:ascii="Times New Roman" w:eastAsia="Times New Roman" w:hAnsi="Times New Roman" w:cs="Times New Roman"/>
+          <w:sz w:val="20"/>
+          <w:szCs w:val="20"/>
+          <w:lang w:val="en-US"/>
+        </w:rPr>
+        <w:t>if</w:t>
+      </w:r>
+      <w:proofErr w:type="gramEnd"/>
+      <w:r>
+        <w:rPr>
+          <w:rFonts w:ascii="Times New Roman" w:eastAsia="Times New Roman" w:hAnsi="Times New Roman" w:cs="Times New Roman"/>
+          <w:sz w:val="20"/>
+          <w:szCs w:val="20"/>
+          <w:lang w:val="en-US"/>
+        </w:rPr>
+        <w:t xml:space="preserve"> (broke == false)</w:t>
+      </w:r>
+    </w:p>
+    <w:p>
+      <w:pPr>
+        <w:spacing w:after="0" w:line="240" w:lineRule="auto"/>
+        <w:jc w:val="both"/>
+        <w:rPr>
+          <w:rFonts w:ascii="Times New Roman" w:eastAsia="Times New Roman" w:hAnsi="Times New Roman" w:cs="Times New Roman"/>
+          <w:sz w:val="20"/>
+          <w:szCs w:val="20"/>
+          <w:lang w:val="en-US"/>
+        </w:rPr>
+      </w:pPr>
+      <w:r>
+        <w:rPr>
+          <w:rFonts w:ascii="Times New Roman" w:eastAsia="Times New Roman" w:hAnsi="Times New Roman" w:cs="Times New Roman"/>
+          <w:sz w:val="20"/>
+          <w:szCs w:val="20"/>
+          <w:lang w:val="en-US"/>
+        </w:rPr>
+        <w:t xml:space="preserve">        {</w:t>
+      </w:r>
+    </w:p>
+    <w:p>
+      <w:pPr>
+        <w:spacing w:after="0" w:line="240" w:lineRule="auto"/>
+        <w:jc w:val="both"/>
+        <w:rPr>
+          <w:rFonts w:ascii="Times New Roman" w:eastAsia="Times New Roman" w:hAnsi="Times New Roman" w:cs="Times New Roman"/>
+          <w:sz w:val="20"/>
+          <w:szCs w:val="20"/>
+          <w:lang w:val="en-US"/>
+        </w:rPr>
+      </w:pPr>
+      <w:r>
+        <w:rPr>
+          <w:rFonts w:ascii="Times New Roman" w:eastAsia="Times New Roman" w:hAnsi="Times New Roman" w:cs="Times New Roman"/>
+          <w:sz w:val="20"/>
+          <w:szCs w:val="20"/>
+          <w:lang w:val="en-US"/>
+        </w:rPr>
+        <w:t xml:space="preserve">            </w:t>
+      </w:r>
+      <w:proofErr w:type="gramStart"/>
+      <w:r>
+        <w:rPr>
+          <w:rFonts w:ascii="Times New Roman" w:eastAsia="Times New Roman" w:hAnsi="Times New Roman" w:cs="Times New Roman"/>
+          <w:sz w:val="20"/>
+          <w:szCs w:val="20"/>
+          <w:lang w:val="en-US"/>
+        </w:rPr>
+        <w:t>for</w:t>
+      </w:r>
+      <w:proofErr w:type="gramEnd"/>
+      <w:r>
+        <w:rPr>
+          <w:rFonts w:ascii="Times New Roman" w:eastAsia="Times New Roman" w:hAnsi="Times New Roman" w:cs="Times New Roman"/>
+          <w:sz w:val="20"/>
+          <w:szCs w:val="20"/>
+          <w:lang w:val="en-US"/>
+        </w:rPr>
+        <w:t xml:space="preserve"> (</w:t>
+      </w:r>
+      <w:proofErr w:type="spellStart"/>
+      <w:r>
+        <w:rPr>
+          <w:rFonts w:ascii="Times New Roman" w:eastAsia="Times New Roman" w:hAnsi="Times New Roman" w:cs="Times New Roman"/>
+          <w:sz w:val="20"/>
+          <w:szCs w:val="20"/>
+          <w:lang w:val="en-US"/>
+        </w:rPr>
+        <w:t>int</w:t>
+      </w:r>
+      <w:proofErr w:type="spellEnd"/>
+      <w:r>
+        <w:rPr>
+          <w:rFonts w:ascii="Times New Roman" w:eastAsia="Times New Roman" w:hAnsi="Times New Roman" w:cs="Times New Roman"/>
+          <w:sz w:val="20"/>
+          <w:szCs w:val="20"/>
+          <w:lang w:val="en-US"/>
+        </w:rPr>
+        <w:t xml:space="preserve"> </w:t>
+      </w:r>
+      <w:proofErr w:type="spellStart"/>
+      <w:r>
+        <w:rPr>
+          <w:rFonts w:ascii="Times New Roman" w:eastAsia="Times New Roman" w:hAnsi="Times New Roman" w:cs="Times New Roman"/>
+          <w:sz w:val="20"/>
+          <w:szCs w:val="20"/>
+          <w:lang w:val="en-US"/>
+        </w:rPr>
+        <w:t>i</w:t>
+      </w:r>
+      <w:proofErr w:type="spellEnd"/>
+      <w:r>
+        <w:rPr>
+          <w:rFonts w:ascii="Times New Roman" w:eastAsia="Times New Roman" w:hAnsi="Times New Roman" w:cs="Times New Roman"/>
+          <w:sz w:val="20"/>
+          <w:szCs w:val="20"/>
+          <w:lang w:val="en-US"/>
+        </w:rPr>
+        <w:t xml:space="preserve"> = 1; </w:t>
+      </w:r>
+      <w:proofErr w:type="spellStart"/>
+      <w:r>
+        <w:rPr>
+          <w:rFonts w:ascii="Times New Roman" w:eastAsia="Times New Roman" w:hAnsi="Times New Roman" w:cs="Times New Roman"/>
+          <w:sz w:val="20"/>
+          <w:szCs w:val="20"/>
+          <w:lang w:val="en-US"/>
+        </w:rPr>
+        <w:t>i</w:t>
+      </w:r>
+      <w:proofErr w:type="spellEnd"/>
+      <w:r>
+        <w:rPr>
+          <w:rFonts w:ascii="Times New Roman" w:eastAsia="Times New Roman" w:hAnsi="Times New Roman" w:cs="Times New Roman"/>
+          <w:sz w:val="20"/>
+          <w:szCs w:val="20"/>
+          <w:lang w:val="en-US"/>
+        </w:rPr>
+        <w:t xml:space="preserve"> &lt;= </w:t>
+      </w:r>
+      <w:proofErr w:type="spellStart"/>
+      <w:r>
+        <w:rPr>
+          <w:rFonts w:ascii="Times New Roman" w:eastAsia="Times New Roman" w:hAnsi="Times New Roman" w:cs="Times New Roman"/>
+          <w:sz w:val="20"/>
+          <w:szCs w:val="20"/>
+          <w:lang w:val="en-US"/>
+        </w:rPr>
+        <w:t>minuts</w:t>
+      </w:r>
+      <w:proofErr w:type="spellEnd"/>
+      <w:r>
+        <w:rPr>
+          <w:rFonts w:ascii="Times New Roman" w:eastAsia="Times New Roman" w:hAnsi="Times New Roman" w:cs="Times New Roman"/>
+          <w:sz w:val="20"/>
+          <w:szCs w:val="20"/>
+          <w:lang w:val="en-US"/>
+        </w:rPr>
+        <w:t xml:space="preserve">; </w:t>
+      </w:r>
+      <w:proofErr w:type="spellStart"/>
+      <w:r>
+        <w:rPr>
+          <w:rFonts w:ascii="Times New Roman" w:eastAsia="Times New Roman" w:hAnsi="Times New Roman" w:cs="Times New Roman"/>
+          <w:sz w:val="20"/>
+          <w:szCs w:val="20"/>
+          <w:lang w:val="en-US"/>
+        </w:rPr>
+        <w:t>i</w:t>
+      </w:r>
+      <w:proofErr w:type="spellEnd"/>
+      <w:r>
+        <w:rPr>
+          <w:rFonts w:ascii="Times New Roman" w:eastAsia="Times New Roman" w:hAnsi="Times New Roman" w:cs="Times New Roman"/>
+          <w:sz w:val="20"/>
+          <w:szCs w:val="20"/>
+          <w:lang w:val="en-US"/>
+        </w:rPr>
+        <w:t>++) {</w:t>
+      </w:r>
+    </w:p>
+    <w:p>
+      <w:pPr>
+        <w:spacing w:after="0" w:line="240" w:lineRule="auto"/>
+        <w:jc w:val="both"/>
+        <w:rPr>
+          <w:rFonts w:ascii="Times New Roman" w:eastAsia="Times New Roman" w:hAnsi="Times New Roman" w:cs="Times New Roman"/>
+          <w:sz w:val="20"/>
+          <w:szCs w:val="20"/>
+          <w:lang w:val="en-US"/>
+        </w:rPr>
+      </w:pPr>
+      <w:r>
+        <w:rPr>
+          <w:rFonts w:ascii="Times New Roman" w:eastAsia="Times New Roman" w:hAnsi="Times New Roman" w:cs="Times New Roman"/>
+          <w:sz w:val="20"/>
+          <w:szCs w:val="20"/>
+          <w:lang w:val="en-US"/>
+        </w:rPr>
+        <w:t xml:space="preserve">                </w:t>
+      </w:r>
+      <w:proofErr w:type="gramStart"/>
+      <w:r>
+        <w:rPr>
+          <w:rFonts w:ascii="Times New Roman" w:eastAsia="Times New Roman" w:hAnsi="Times New Roman" w:cs="Times New Roman"/>
+          <w:sz w:val="20"/>
+          <w:szCs w:val="20"/>
+          <w:lang w:val="en-US"/>
+        </w:rPr>
+        <w:t>if</w:t>
+      </w:r>
+      <w:proofErr w:type="gramEnd"/>
+      <w:r>
+        <w:rPr>
+          <w:rFonts w:ascii="Times New Roman" w:eastAsia="Times New Roman" w:hAnsi="Times New Roman" w:cs="Times New Roman"/>
+          <w:sz w:val="20"/>
+          <w:szCs w:val="20"/>
+          <w:lang w:val="en-US"/>
+        </w:rPr>
+        <w:t xml:space="preserve"> (Pasta == 0)</w:t>
+      </w:r>
+    </w:p>
+    <w:p>
+      <w:pPr>
+        <w:spacing w:after="0" w:line="240" w:lineRule="auto"/>
+        <w:jc w:val="both"/>
+        <w:rPr>
+          <w:rFonts w:ascii="Times New Roman" w:eastAsia="Times New Roman" w:hAnsi="Times New Roman" w:cs="Times New Roman"/>
+          <w:sz w:val="20"/>
+          <w:szCs w:val="20"/>
+          <w:lang w:val="en-US"/>
+        </w:rPr>
+      </w:pPr>
+      <w:r>
+        <w:rPr>
+          <w:rFonts w:ascii="Times New Roman" w:eastAsia="Times New Roman" w:hAnsi="Times New Roman" w:cs="Times New Roman"/>
+          <w:sz w:val="20"/>
+          <w:szCs w:val="20"/>
+          <w:lang w:val="en-US"/>
+        </w:rPr>
+        <w:t xml:space="preserve">                {</w:t>
+      </w:r>
+    </w:p>
+    <w:p>
+      <w:pPr>
+        <w:spacing w:after="0" w:line="240" w:lineRule="auto"/>
+        <w:jc w:val="both"/>
+        <w:rPr>
+          <w:rFonts w:ascii="Times New Roman" w:eastAsia="Times New Roman" w:hAnsi="Times New Roman" w:cs="Times New Roman"/>
+          <w:sz w:val="20"/>
+          <w:szCs w:val="20"/>
+          <w:lang w:val="en-US"/>
+        </w:rPr>
+      </w:pPr>
+      <w:r>
+        <w:rPr>
+          <w:rFonts w:ascii="Times New Roman" w:eastAsia="Times New Roman" w:hAnsi="Times New Roman" w:cs="Times New Roman"/>
+          <w:sz w:val="20"/>
+          <w:szCs w:val="20"/>
+          <w:lang w:val="en-US"/>
+        </w:rPr>
+        <w:t xml:space="preserve">                    </w:t>
+      </w:r>
+      <w:proofErr w:type="spellStart"/>
+      <w:proofErr w:type="gramStart"/>
+      <w:r>
+        <w:rPr>
+          <w:rFonts w:ascii="Times New Roman" w:eastAsia="Times New Roman" w:hAnsi="Times New Roman" w:cs="Times New Roman"/>
+          <w:sz w:val="20"/>
+          <w:szCs w:val="20"/>
+          <w:lang w:val="en-US"/>
+        </w:rPr>
+        <w:t>System.out.println</w:t>
+      </w:r>
+      <w:proofErr w:type="spellEnd"/>
+      <w:r>
+        <w:rPr>
+          <w:rFonts w:ascii="Times New Roman" w:eastAsia="Times New Roman" w:hAnsi="Times New Roman" w:cs="Times New Roman"/>
+          <w:sz w:val="20"/>
+          <w:szCs w:val="20"/>
+          <w:lang w:val="en-US"/>
+        </w:rPr>
+        <w:t>(</w:t>
+      </w:r>
+      <w:proofErr w:type="gramEnd"/>
+      <w:r>
+        <w:rPr>
+          <w:rFonts w:ascii="Times New Roman" w:eastAsia="Times New Roman" w:hAnsi="Times New Roman" w:cs="Times New Roman"/>
+          <w:sz w:val="20"/>
+          <w:szCs w:val="20"/>
+          <w:lang w:val="en-US"/>
+        </w:rPr>
+        <w:t>"</w:t>
+      </w:r>
+      <w:proofErr w:type="spellStart"/>
+      <w:r>
+        <w:rPr>
+          <w:rFonts w:ascii="Times New Roman" w:eastAsia="Times New Roman" w:hAnsi="Times New Roman" w:cs="Times New Roman"/>
+          <w:sz w:val="20"/>
+          <w:szCs w:val="20"/>
+          <w:lang w:val="en-US"/>
+        </w:rPr>
+        <w:t>NOPasta</w:t>
+      </w:r>
+      <w:proofErr w:type="spellEnd"/>
+      <w:r>
+        <w:rPr>
+          <w:rFonts w:ascii="Times New Roman" w:eastAsia="Times New Roman" w:hAnsi="Times New Roman" w:cs="Times New Roman"/>
+          <w:sz w:val="20"/>
+          <w:szCs w:val="20"/>
+          <w:lang w:val="en-US"/>
+        </w:rPr>
+        <w:t>");</w:t>
+      </w:r>
+    </w:p>
+    <w:p>
+      <w:pPr>
+        <w:spacing w:after="0" w:line="240" w:lineRule="auto"/>
+        <w:jc w:val="both"/>
+        <w:rPr>
+          <w:rFonts w:ascii="Times New Roman" w:eastAsia="Times New Roman" w:hAnsi="Times New Roman" w:cs="Times New Roman"/>
+          <w:sz w:val="20"/>
+          <w:szCs w:val="20"/>
+          <w:lang w:val="en-US"/>
+        </w:rPr>
+      </w:pPr>
+      <w:r>
+        <w:rPr>
+          <w:rFonts w:ascii="Times New Roman" w:eastAsia="Times New Roman" w:hAnsi="Times New Roman" w:cs="Times New Roman"/>
+          <w:sz w:val="20"/>
+          <w:szCs w:val="20"/>
+          <w:lang w:val="en-US"/>
+        </w:rPr>
+        <w:t xml:space="preserve">                    </w:t>
+      </w:r>
+      <w:proofErr w:type="gramStart"/>
+      <w:r>
+        <w:rPr>
+          <w:rFonts w:ascii="Times New Roman" w:eastAsia="Times New Roman" w:hAnsi="Times New Roman" w:cs="Times New Roman"/>
+          <w:sz w:val="20"/>
+          <w:szCs w:val="20"/>
+          <w:lang w:val="en-US"/>
+        </w:rPr>
+        <w:t>k</w:t>
+      </w:r>
+      <w:proofErr w:type="gramEnd"/>
+      <w:r>
+        <w:rPr>
+          <w:rFonts w:ascii="Times New Roman" w:eastAsia="Times New Roman" w:hAnsi="Times New Roman" w:cs="Times New Roman"/>
+          <w:sz w:val="20"/>
+          <w:szCs w:val="20"/>
+          <w:lang w:val="en-US"/>
+        </w:rPr>
+        <w:t>++;</w:t>
+      </w:r>
+    </w:p>
+    <w:p>
+      <w:pPr>
+        <w:spacing w:after="0" w:line="240" w:lineRule="auto"/>
+        <w:jc w:val="both"/>
+        <w:rPr>
+          <w:rFonts w:ascii="Times New Roman" w:eastAsia="Times New Roman" w:hAnsi="Times New Roman" w:cs="Times New Roman"/>
+          <w:sz w:val="20"/>
+          <w:szCs w:val="20"/>
+          <w:lang w:val="en-US"/>
+        </w:rPr>
+      </w:pPr>
+      <w:r>
+        <w:rPr>
+          <w:rFonts w:ascii="Times New Roman" w:eastAsia="Times New Roman" w:hAnsi="Times New Roman" w:cs="Times New Roman"/>
+          <w:sz w:val="20"/>
+          <w:szCs w:val="20"/>
+          <w:lang w:val="en-US"/>
+        </w:rPr>
+        <w:t xml:space="preserve">                    </w:t>
+      </w:r>
+      <w:proofErr w:type="gramStart"/>
+      <w:r>
+        <w:rPr>
+          <w:rFonts w:ascii="Times New Roman" w:eastAsia="Times New Roman" w:hAnsi="Times New Roman" w:cs="Times New Roman"/>
+          <w:sz w:val="20"/>
+          <w:szCs w:val="20"/>
+          <w:lang w:val="en-US"/>
+        </w:rPr>
+        <w:t>break</w:t>
+      </w:r>
+      <w:proofErr w:type="gramEnd"/>
+      <w:r>
+        <w:rPr>
+          <w:rFonts w:ascii="Times New Roman" w:eastAsia="Times New Roman" w:hAnsi="Times New Roman" w:cs="Times New Roman"/>
+          <w:sz w:val="20"/>
+          <w:szCs w:val="20"/>
+          <w:lang w:val="en-US"/>
+        </w:rPr>
+        <w:t>;</w:t>
+      </w:r>
+    </w:p>
+    <w:p>
+      <w:pPr>
+        <w:spacing w:after="0" w:line="240" w:lineRule="auto"/>
+        <w:jc w:val="both"/>
+        <w:rPr>
+          <w:rFonts w:ascii="Times New Roman" w:eastAsia="Times New Roman" w:hAnsi="Times New Roman" w:cs="Times New Roman"/>
+          <w:sz w:val="20"/>
+          <w:szCs w:val="20"/>
+          <w:lang w:val="en-US"/>
+        </w:rPr>
+      </w:pPr>
+    </w:p>
+    <w:p>
+      <w:pPr>
+        <w:spacing w:after="0" w:line="240" w:lineRule="auto"/>
+        <w:jc w:val="both"/>
+        <w:rPr>
+          <w:rFonts w:ascii="Times New Roman" w:eastAsia="Times New Roman" w:hAnsi="Times New Roman" w:cs="Times New Roman"/>
+          <w:sz w:val="20"/>
+          <w:szCs w:val="20"/>
+          <w:lang w:val="en-US"/>
+        </w:rPr>
+      </w:pPr>
+      <w:r>
+        <w:rPr>
+          <w:rFonts w:ascii="Times New Roman" w:eastAsia="Times New Roman" w:hAnsi="Times New Roman" w:cs="Times New Roman"/>
+          <w:sz w:val="20"/>
+          <w:szCs w:val="20"/>
+          <w:lang w:val="en-US"/>
+        </w:rPr>
+        <w:t xml:space="preserve">                } else </w:t>
+      </w:r>
+      <w:proofErr w:type="gramStart"/>
+      <w:r>
+        <w:rPr>
+          <w:rFonts w:ascii="Times New Roman" w:eastAsia="Times New Roman" w:hAnsi="Times New Roman" w:cs="Times New Roman"/>
+          <w:sz w:val="20"/>
+          <w:szCs w:val="20"/>
+          <w:lang w:val="en-US"/>
+        </w:rPr>
+        <w:t>if(</w:t>
+      </w:r>
+      <w:proofErr w:type="gramEnd"/>
+      <w:r>
+        <w:rPr>
+          <w:rFonts w:ascii="Times New Roman" w:eastAsia="Times New Roman" w:hAnsi="Times New Roman" w:cs="Times New Roman"/>
+          <w:sz w:val="20"/>
+          <w:szCs w:val="20"/>
+          <w:lang w:val="en-US"/>
+        </w:rPr>
+        <w:t xml:space="preserve"> Pasta &lt; 0)</w:t>
+      </w:r>
+    </w:p>
+    <w:p>
+      <w:pPr>
+        <w:spacing w:after="0" w:line="240" w:lineRule="auto"/>
+        <w:jc w:val="both"/>
+        <w:rPr>
+          <w:rFonts w:ascii="Times New Roman" w:eastAsia="Times New Roman" w:hAnsi="Times New Roman" w:cs="Times New Roman"/>
+          <w:sz w:val="20"/>
+          <w:szCs w:val="20"/>
+          <w:lang w:val="en-US"/>
+        </w:rPr>
+      </w:pPr>
+      <w:r>
+        <w:rPr>
+          <w:rFonts w:ascii="Times New Roman" w:eastAsia="Times New Roman" w:hAnsi="Times New Roman" w:cs="Times New Roman"/>
+          <w:sz w:val="20"/>
+          <w:szCs w:val="20"/>
+          <w:lang w:val="en-US"/>
+        </w:rPr>
+        <w:t xml:space="preserve">                {</w:t>
+      </w:r>
+    </w:p>
+    <w:p>
+      <w:pPr>
+        <w:spacing w:after="0" w:line="240" w:lineRule="auto"/>
+        <w:jc w:val="both"/>
+        <w:rPr>
+          <w:rFonts w:ascii="Times New Roman" w:eastAsia="Times New Roman" w:hAnsi="Times New Roman" w:cs="Times New Roman"/>
+          <w:sz w:val="20"/>
+          <w:szCs w:val="20"/>
+          <w:lang w:val="en-US"/>
+        </w:rPr>
+      </w:pPr>
+      <w:r>
+        <w:rPr>
+          <w:rFonts w:ascii="Times New Roman" w:eastAsia="Times New Roman" w:hAnsi="Times New Roman" w:cs="Times New Roman"/>
+          <w:sz w:val="20"/>
+          <w:szCs w:val="20"/>
+          <w:lang w:val="en-US"/>
+        </w:rPr>
+        <w:t xml:space="preserve">                    Pasta = 0;</w:t>
+      </w:r>
+    </w:p>
+    <w:p>
+      <w:pPr>
+        <w:spacing w:after="0" w:line="240" w:lineRule="auto"/>
+        <w:jc w:val="both"/>
+        <w:rPr>
+          <w:rFonts w:ascii="Times New Roman" w:eastAsia="Times New Roman" w:hAnsi="Times New Roman" w:cs="Times New Roman"/>
+          <w:sz w:val="20"/>
+          <w:szCs w:val="20"/>
+          <w:lang w:val="en-US"/>
+        </w:rPr>
+      </w:pPr>
+    </w:p>
+    <w:p>
+      <w:pPr>
+        <w:spacing w:after="0" w:line="240" w:lineRule="auto"/>
+        <w:jc w:val="both"/>
+        <w:rPr>
+          <w:rFonts w:ascii="Times New Roman" w:eastAsia="Times New Roman" w:hAnsi="Times New Roman" w:cs="Times New Roman"/>
+          <w:sz w:val="20"/>
+          <w:szCs w:val="20"/>
+          <w:lang w:val="en-US"/>
+        </w:rPr>
+      </w:pPr>
+      <w:r>
+        <w:rPr>
+          <w:rFonts w:ascii="Times New Roman" w:eastAsia="Times New Roman" w:hAnsi="Times New Roman" w:cs="Times New Roman"/>
+          <w:sz w:val="20"/>
+          <w:szCs w:val="20"/>
+          <w:lang w:val="en-US"/>
+        </w:rPr>
+        <w:t xml:space="preserve">                }</w:t>
+      </w:r>
+    </w:p>
+    <w:p>
+      <w:pPr>
+        <w:spacing w:after="0" w:line="240" w:lineRule="auto"/>
+        <w:jc w:val="both"/>
+        <w:rPr>
+          <w:rFonts w:ascii="Times New Roman" w:eastAsia="Times New Roman" w:hAnsi="Times New Roman" w:cs="Times New Roman"/>
+          <w:sz w:val="20"/>
+          <w:szCs w:val="20"/>
+          <w:lang w:val="en-US"/>
+        </w:rPr>
+      </w:pPr>
+      <w:r>
+        <w:rPr>
+          <w:rFonts w:ascii="Times New Roman" w:eastAsia="Times New Roman" w:hAnsi="Times New Roman" w:cs="Times New Roman"/>
+          <w:sz w:val="20"/>
+          <w:szCs w:val="20"/>
+          <w:lang w:val="en-US"/>
+        </w:rPr>
+        <w:t xml:space="preserve">                </w:t>
+      </w:r>
+      <w:proofErr w:type="gramStart"/>
+      <w:r>
+        <w:rPr>
+          <w:rFonts w:ascii="Times New Roman" w:eastAsia="Times New Roman" w:hAnsi="Times New Roman" w:cs="Times New Roman"/>
+          <w:sz w:val="20"/>
+          <w:szCs w:val="20"/>
+          <w:lang w:val="en-US"/>
+        </w:rPr>
+        <w:t>else</w:t>
+      </w:r>
+      <w:proofErr w:type="gramEnd"/>
+    </w:p>
+    <w:p>
+      <w:pPr>
+        <w:spacing w:after="0" w:line="240" w:lineRule="auto"/>
+        <w:jc w:val="both"/>
+        <w:rPr>
+          <w:rFonts w:ascii="Times New Roman" w:eastAsia="Times New Roman" w:hAnsi="Times New Roman" w:cs="Times New Roman"/>
+          <w:sz w:val="20"/>
+          <w:szCs w:val="20"/>
+          <w:lang w:val="en-US"/>
+        </w:rPr>
+      </w:pPr>
+      <w:r>
+        <w:rPr>
+          <w:rFonts w:ascii="Times New Roman" w:eastAsia="Times New Roman" w:hAnsi="Times New Roman" w:cs="Times New Roman"/>
+          <w:sz w:val="20"/>
+          <w:szCs w:val="20"/>
+          <w:lang w:val="en-US"/>
+        </w:rPr>
+        <w:t xml:space="preserve">                {</w:t>
+      </w:r>
+    </w:p>
+    <w:p>
+      <w:pPr>
+        <w:spacing w:after="0" w:line="240" w:lineRule="auto"/>
+        <w:jc w:val="both"/>
+        <w:rPr>
+          <w:rFonts w:ascii="Times New Roman" w:eastAsia="Times New Roman" w:hAnsi="Times New Roman" w:cs="Times New Roman"/>
+          <w:sz w:val="20"/>
+          <w:szCs w:val="20"/>
+          <w:lang w:val="en-US"/>
+        </w:rPr>
+      </w:pPr>
+      <w:r>
+        <w:rPr>
+          <w:rFonts w:ascii="Times New Roman" w:eastAsia="Times New Roman" w:hAnsi="Times New Roman" w:cs="Times New Roman"/>
+          <w:sz w:val="20"/>
+          <w:szCs w:val="20"/>
+          <w:lang w:val="en-US"/>
+        </w:rPr>
+        <w:t xml:space="preserve">                    Pasta = Pasta - </w:t>
+      </w:r>
+      <w:proofErr w:type="spellStart"/>
+      <w:proofErr w:type="gramStart"/>
+      <w:r>
+        <w:rPr>
+          <w:rFonts w:ascii="Times New Roman" w:eastAsia="Times New Roman" w:hAnsi="Times New Roman" w:cs="Times New Roman"/>
+          <w:sz w:val="20"/>
+          <w:szCs w:val="20"/>
+          <w:lang w:val="en-US"/>
+        </w:rPr>
+        <w:t>kkd</w:t>
+      </w:r>
+      <w:proofErr w:type="spellEnd"/>
+      <w:r>
+        <w:rPr>
+          <w:rFonts w:ascii="Times New Roman" w:eastAsia="Times New Roman" w:hAnsi="Times New Roman" w:cs="Times New Roman"/>
+          <w:sz w:val="20"/>
+          <w:szCs w:val="20"/>
+          <w:lang w:val="en-US"/>
+        </w:rPr>
+        <w:t xml:space="preserve"> ;</w:t>
+      </w:r>
+      <w:proofErr w:type="gramEnd"/>
+    </w:p>
+    <w:p>
+      <w:pPr>
+        <w:spacing w:after="0" w:line="240" w:lineRule="auto"/>
+        <w:jc w:val="both"/>
+        <w:rPr>
+          <w:rFonts w:ascii="Times New Roman" w:eastAsia="Times New Roman" w:hAnsi="Times New Roman" w:cs="Times New Roman"/>
+          <w:sz w:val="20"/>
+          <w:szCs w:val="20"/>
+          <w:lang w:val="en-US"/>
+        </w:rPr>
+      </w:pPr>
+      <w:r>
+        <w:rPr>
+          <w:rFonts w:ascii="Times New Roman" w:eastAsia="Times New Roman" w:hAnsi="Times New Roman" w:cs="Times New Roman"/>
+          <w:sz w:val="20"/>
+          <w:szCs w:val="20"/>
+          <w:lang w:val="en-US"/>
+        </w:rPr>
+        <w:t xml:space="preserve">                }</w:t>
+      </w:r>
+    </w:p>
+    <w:p>
+      <w:pPr>
+        <w:spacing w:after="0" w:line="240" w:lineRule="auto"/>
+        <w:jc w:val="both"/>
+        <w:rPr>
+          <w:rFonts w:ascii="Times New Roman" w:eastAsia="Times New Roman" w:hAnsi="Times New Roman" w:cs="Times New Roman"/>
+          <w:sz w:val="20"/>
+          <w:szCs w:val="20"/>
+          <w:lang w:val="en-US"/>
+        </w:rPr>
+      </w:pPr>
+    </w:p>
+    <w:p>
+      <w:pPr>
+        <w:spacing w:after="0" w:line="240" w:lineRule="auto"/>
+        <w:jc w:val="both"/>
+        <w:rPr>
+          <w:rFonts w:ascii="Times New Roman" w:eastAsia="Times New Roman" w:hAnsi="Times New Roman" w:cs="Times New Roman"/>
+          <w:sz w:val="20"/>
+          <w:szCs w:val="20"/>
+          <w:lang w:val="en-US"/>
+        </w:rPr>
+      </w:pPr>
+      <w:r>
+        <w:rPr>
+          <w:rFonts w:ascii="Times New Roman" w:eastAsia="Times New Roman" w:hAnsi="Times New Roman" w:cs="Times New Roman"/>
+          <w:sz w:val="20"/>
+          <w:szCs w:val="20"/>
+          <w:lang w:val="en-US"/>
+        </w:rPr>
+        <w:t xml:space="preserve">            }</w:t>
+      </w:r>
+    </w:p>
+    <w:p>
+      <w:pPr>
+        <w:spacing w:after="0" w:line="240" w:lineRule="auto"/>
+        <w:jc w:val="both"/>
+        <w:rPr>
+          <w:rFonts w:ascii="Times New Roman" w:eastAsia="Times New Roman" w:hAnsi="Times New Roman" w:cs="Times New Roman"/>
+          <w:sz w:val="20"/>
+          <w:szCs w:val="20"/>
+          <w:lang w:val="en-US"/>
+        </w:rPr>
+      </w:pPr>
+      <w:r>
+        <w:rPr>
+          <w:rFonts w:ascii="Times New Roman" w:eastAsia="Times New Roman" w:hAnsi="Times New Roman" w:cs="Times New Roman"/>
+          <w:sz w:val="20"/>
+          <w:szCs w:val="20"/>
+          <w:lang w:val="en-US"/>
+        </w:rPr>
+        <w:t xml:space="preserve">            </w:t>
+      </w:r>
+      <w:proofErr w:type="gramStart"/>
+      <w:r>
+        <w:rPr>
+          <w:rFonts w:ascii="Times New Roman" w:eastAsia="Times New Roman" w:hAnsi="Times New Roman" w:cs="Times New Roman"/>
+          <w:sz w:val="20"/>
+          <w:szCs w:val="20"/>
+          <w:lang w:val="en-US"/>
+        </w:rPr>
+        <w:t>if</w:t>
+      </w:r>
+      <w:proofErr w:type="gramEnd"/>
+      <w:r>
+        <w:rPr>
+          <w:rFonts w:ascii="Times New Roman" w:eastAsia="Times New Roman" w:hAnsi="Times New Roman" w:cs="Times New Roman"/>
+          <w:sz w:val="20"/>
+          <w:szCs w:val="20"/>
+          <w:lang w:val="en-US"/>
+        </w:rPr>
+        <w:t xml:space="preserve"> ( k == 1)</w:t>
+      </w:r>
+    </w:p>
+    <w:p>
+      <w:pPr>
+        <w:spacing w:after="0" w:line="240" w:lineRule="auto"/>
+        <w:jc w:val="both"/>
+        <w:rPr>
+          <w:rFonts w:ascii="Times New Roman" w:eastAsia="Times New Roman" w:hAnsi="Times New Roman" w:cs="Times New Roman"/>
+          <w:sz w:val="20"/>
+          <w:szCs w:val="20"/>
+          <w:lang w:val="en-US"/>
+        </w:rPr>
+      </w:pPr>
+      <w:r>
+        <w:rPr>
+          <w:rFonts w:ascii="Times New Roman" w:eastAsia="Times New Roman" w:hAnsi="Times New Roman" w:cs="Times New Roman"/>
+          <w:sz w:val="20"/>
+          <w:szCs w:val="20"/>
+          <w:lang w:val="en-US"/>
+        </w:rPr>
+        <w:t xml:space="preserve">            {</w:t>
+      </w:r>
+    </w:p>
+    <w:p>
+      <w:pPr>
+        <w:spacing w:after="0" w:line="240" w:lineRule="auto"/>
+        <w:jc w:val="both"/>
+        <w:rPr>
+          <w:rFonts w:ascii="Times New Roman" w:eastAsia="Times New Roman" w:hAnsi="Times New Roman" w:cs="Times New Roman"/>
+          <w:sz w:val="20"/>
+          <w:szCs w:val="20"/>
+          <w:lang w:val="en-US"/>
+        </w:rPr>
+      </w:pPr>
+    </w:p>
+    <w:p>
+      <w:pPr>
+        <w:spacing w:after="0" w:line="240" w:lineRule="auto"/>
+        <w:jc w:val="both"/>
+        <w:rPr>
+          <w:rFonts w:ascii="Times New Roman" w:eastAsia="Times New Roman" w:hAnsi="Times New Roman" w:cs="Times New Roman"/>
+          <w:sz w:val="20"/>
+          <w:szCs w:val="20"/>
+          <w:lang w:val="en-US"/>
+        </w:rPr>
+      </w:pPr>
+      <w:r>
+        <w:rPr>
+          <w:rFonts w:ascii="Times New Roman" w:eastAsia="Times New Roman" w:hAnsi="Times New Roman" w:cs="Times New Roman"/>
+          <w:sz w:val="20"/>
+          <w:szCs w:val="20"/>
+          <w:lang w:val="en-US"/>
+        </w:rPr>
+        <w:t xml:space="preserve">                </w:t>
+      </w:r>
+      <w:proofErr w:type="spellStart"/>
+      <w:proofErr w:type="gramStart"/>
+      <w:r>
+        <w:rPr>
+          <w:rFonts w:ascii="Times New Roman" w:eastAsia="Times New Roman" w:hAnsi="Times New Roman" w:cs="Times New Roman"/>
+          <w:sz w:val="20"/>
+          <w:szCs w:val="20"/>
+          <w:lang w:val="en-US"/>
+        </w:rPr>
+        <w:t>System.out.println</w:t>
+      </w:r>
+      <w:proofErr w:type="spellEnd"/>
+      <w:r>
+        <w:rPr>
+          <w:rFonts w:ascii="Times New Roman" w:eastAsia="Times New Roman" w:hAnsi="Times New Roman" w:cs="Times New Roman"/>
+          <w:sz w:val="20"/>
+          <w:szCs w:val="20"/>
+          <w:lang w:val="en-US"/>
+        </w:rPr>
+        <w:t>(</w:t>
+      </w:r>
+      <w:proofErr w:type="gramEnd"/>
+      <w:r>
+        <w:rPr>
+          <w:rFonts w:ascii="Times New Roman" w:eastAsia="Times New Roman" w:hAnsi="Times New Roman" w:cs="Times New Roman"/>
+          <w:sz w:val="20"/>
+          <w:szCs w:val="20"/>
+          <w:lang w:val="en-US"/>
+        </w:rPr>
+        <w:t>"Change color");</w:t>
+      </w:r>
+    </w:p>
+    <w:p>
+      <w:pPr>
+        <w:spacing w:after="0" w:line="240" w:lineRule="auto"/>
+        <w:jc w:val="both"/>
+        <w:rPr>
+          <w:rFonts w:ascii="Times New Roman" w:eastAsia="Times New Roman" w:hAnsi="Times New Roman" w:cs="Times New Roman"/>
+          <w:sz w:val="20"/>
+          <w:szCs w:val="20"/>
+          <w:lang w:val="en-US"/>
+        </w:rPr>
+      </w:pPr>
+      <w:r>
+        <w:rPr>
+          <w:rFonts w:ascii="Times New Roman" w:eastAsia="Times New Roman" w:hAnsi="Times New Roman" w:cs="Times New Roman"/>
+          <w:sz w:val="20"/>
+          <w:szCs w:val="20"/>
+          <w:lang w:val="en-US"/>
+        </w:rPr>
+        <w:t xml:space="preserve">            }</w:t>
+      </w:r>
+    </w:p>
+    <w:p>
+      <w:pPr>
+        <w:spacing w:after="0" w:line="240" w:lineRule="auto"/>
+        <w:jc w:val="both"/>
+        <w:rPr>
+          <w:rFonts w:ascii="Times New Roman" w:eastAsia="Times New Roman" w:hAnsi="Times New Roman" w:cs="Times New Roman"/>
+          <w:sz w:val="20"/>
+          <w:szCs w:val="20"/>
+          <w:lang w:val="en-US"/>
+        </w:rPr>
+      </w:pPr>
+    </w:p>
+    <w:p>
+      <w:pPr>
+        <w:spacing w:after="0" w:line="240" w:lineRule="auto"/>
+        <w:jc w:val="both"/>
+        <w:rPr>
+          <w:rFonts w:ascii="Times New Roman" w:eastAsia="Times New Roman" w:hAnsi="Times New Roman" w:cs="Times New Roman"/>
+          <w:sz w:val="20"/>
+          <w:szCs w:val="20"/>
+          <w:lang w:val="en-US"/>
+        </w:rPr>
+      </w:pPr>
+      <w:r>
+        <w:rPr>
+          <w:rFonts w:ascii="Times New Roman" w:eastAsia="Times New Roman" w:hAnsi="Times New Roman" w:cs="Times New Roman"/>
+          <w:sz w:val="20"/>
+          <w:szCs w:val="20"/>
+          <w:lang w:val="en-US"/>
+        </w:rPr>
+        <w:t xml:space="preserve">        }</w:t>
+      </w:r>
+    </w:p>
+    <w:p>
+      <w:pPr>
+        <w:spacing w:after="0" w:line="240" w:lineRule="auto"/>
+        <w:jc w:val="both"/>
+        <w:rPr>
+          <w:rFonts w:ascii="Times New Roman" w:eastAsia="Times New Roman" w:hAnsi="Times New Roman" w:cs="Times New Roman"/>
+          <w:sz w:val="20"/>
+          <w:szCs w:val="20"/>
+          <w:lang w:val="en-US"/>
+        </w:rPr>
+      </w:pPr>
+      <w:r>
+        <w:rPr>
+          <w:rFonts w:ascii="Times New Roman" w:eastAsia="Times New Roman" w:hAnsi="Times New Roman" w:cs="Times New Roman"/>
+          <w:sz w:val="20"/>
+          <w:szCs w:val="20"/>
+          <w:lang w:val="en-US"/>
+        </w:rPr>
+        <w:t xml:space="preserve">        </w:t>
+      </w:r>
+      <w:proofErr w:type="gramStart"/>
+      <w:r>
+        <w:rPr>
+          <w:rFonts w:ascii="Times New Roman" w:eastAsia="Times New Roman" w:hAnsi="Times New Roman" w:cs="Times New Roman"/>
+          <w:sz w:val="20"/>
+          <w:szCs w:val="20"/>
+          <w:lang w:val="en-US"/>
+        </w:rPr>
+        <w:t>else</w:t>
+      </w:r>
+      <w:proofErr w:type="gramEnd"/>
+    </w:p>
+    <w:p>
+      <w:pPr>
+        <w:spacing w:after="0" w:line="240" w:lineRule="auto"/>
+        <w:jc w:val="both"/>
+        <w:rPr>
+          <w:rFonts w:ascii="Times New Roman" w:eastAsia="Times New Roman" w:hAnsi="Times New Roman" w:cs="Times New Roman"/>
+          <w:sz w:val="20"/>
+          <w:szCs w:val="20"/>
+          <w:lang w:val="en-US"/>
+        </w:rPr>
+      </w:pPr>
+      <w:r>
+        <w:rPr>
+          <w:rFonts w:ascii="Times New Roman" w:eastAsia="Times New Roman" w:hAnsi="Times New Roman" w:cs="Times New Roman"/>
+          <w:sz w:val="20"/>
+          <w:szCs w:val="20"/>
+          <w:lang w:val="en-US"/>
+        </w:rPr>
+        <w:t xml:space="preserve">        {</w:t>
+      </w:r>
+    </w:p>
+    <w:p>
+      <w:pPr>
+        <w:spacing w:after="0" w:line="240" w:lineRule="auto"/>
+        <w:jc w:val="both"/>
+        <w:rPr>
+          <w:rFonts w:ascii="Times New Roman" w:eastAsia="Times New Roman" w:hAnsi="Times New Roman" w:cs="Times New Roman"/>
+          <w:sz w:val="20"/>
+          <w:szCs w:val="20"/>
+          <w:lang w:val="en-US"/>
+        </w:rPr>
+      </w:pPr>
+      <w:r>
+        <w:rPr>
+          <w:rFonts w:ascii="Times New Roman" w:eastAsia="Times New Roman" w:hAnsi="Times New Roman" w:cs="Times New Roman"/>
+          <w:sz w:val="20"/>
+          <w:szCs w:val="20"/>
+          <w:lang w:val="en-US"/>
+        </w:rPr>
+        <w:t xml:space="preserve">            </w:t>
+      </w:r>
+      <w:proofErr w:type="spellStart"/>
+      <w:proofErr w:type="gramStart"/>
+      <w:r>
+        <w:rPr>
+          <w:rFonts w:ascii="Times New Roman" w:eastAsia="Times New Roman" w:hAnsi="Times New Roman" w:cs="Times New Roman"/>
+          <w:sz w:val="20"/>
+          <w:szCs w:val="20"/>
+          <w:lang w:val="en-US"/>
+        </w:rPr>
+        <w:t>System.out.println</w:t>
+      </w:r>
+      <w:proofErr w:type="spellEnd"/>
+      <w:r>
+        <w:rPr>
+          <w:rFonts w:ascii="Times New Roman" w:eastAsia="Times New Roman" w:hAnsi="Times New Roman" w:cs="Times New Roman"/>
+          <w:sz w:val="20"/>
+          <w:szCs w:val="20"/>
+          <w:lang w:val="en-US"/>
+        </w:rPr>
+        <w:t>(</w:t>
+      </w:r>
+      <w:proofErr w:type="gramEnd"/>
+      <w:r>
+        <w:rPr>
+          <w:rFonts w:ascii="Times New Roman" w:eastAsia="Times New Roman" w:hAnsi="Times New Roman" w:cs="Times New Roman"/>
+          <w:sz w:val="20"/>
+          <w:szCs w:val="20"/>
+          <w:lang w:val="en-US"/>
+        </w:rPr>
+        <w:t>"Pen broken ,please ,  CREATE new Pen");</w:t>
+      </w:r>
+    </w:p>
+    <w:p>
+      <w:pPr>
+        <w:spacing w:after="0" w:line="240" w:lineRule="auto"/>
+        <w:jc w:val="both"/>
+        <w:rPr>
+          <w:rFonts w:ascii="Times New Roman" w:eastAsia="Times New Roman" w:hAnsi="Times New Roman" w:cs="Times New Roman"/>
+          <w:sz w:val="20"/>
+          <w:szCs w:val="20"/>
+          <w:lang w:val="en-US"/>
+        </w:rPr>
+      </w:pPr>
+      <w:r>
+        <w:rPr>
+          <w:rFonts w:ascii="Times New Roman" w:eastAsia="Times New Roman" w:hAnsi="Times New Roman" w:cs="Times New Roman"/>
+          <w:sz w:val="20"/>
+          <w:szCs w:val="20"/>
+          <w:lang w:val="en-US"/>
+        </w:rPr>
+        <w:t xml:space="preserve">        }</w:t>
+      </w:r>
+    </w:p>
+    <w:p>
+      <w:pPr>
+        <w:spacing w:after="0" w:line="240" w:lineRule="auto"/>
+        <w:jc w:val="both"/>
+        <w:rPr>
+          <w:rFonts w:ascii="Times New Roman" w:eastAsia="Times New Roman" w:hAnsi="Times New Roman" w:cs="Times New Roman"/>
+          <w:sz w:val="20"/>
+          <w:szCs w:val="20"/>
+          <w:lang w:val="en-US"/>
+        </w:rPr>
+      </w:pPr>
+      <w:r>
+        <w:rPr>
+          <w:rFonts w:ascii="Times New Roman" w:eastAsia="Times New Roman" w:hAnsi="Times New Roman" w:cs="Times New Roman"/>
+          <w:sz w:val="20"/>
+          <w:szCs w:val="20"/>
+          <w:lang w:val="en-US"/>
+        </w:rPr>
+        <w:t xml:space="preserve">    }</w:t>
+      </w:r>
+    </w:p>
+    <w:p>
+      <w:pPr>
+        <w:spacing w:after="0" w:line="240" w:lineRule="auto"/>
+        <w:jc w:val="both"/>
+        <w:rPr>
+          <w:rFonts w:ascii="Times New Roman" w:eastAsia="Times New Roman" w:hAnsi="Times New Roman" w:cs="Times New Roman"/>
+          <w:sz w:val="20"/>
+          <w:szCs w:val="20"/>
+          <w:lang w:val="en-US"/>
+        </w:rPr>
+      </w:pPr>
+      <w:r>
+        <w:rPr>
+          <w:rFonts w:ascii="Times New Roman" w:eastAsia="Times New Roman" w:hAnsi="Times New Roman" w:cs="Times New Roman"/>
+          <w:sz w:val="20"/>
+          <w:szCs w:val="20"/>
+          <w:lang w:val="en-US"/>
+        </w:rPr>
+        <w:t xml:space="preserve">    </w:t>
+      </w:r>
+      <w:proofErr w:type="gramStart"/>
+      <w:r>
+        <w:rPr>
+          <w:rFonts w:ascii="Times New Roman" w:eastAsia="Times New Roman" w:hAnsi="Times New Roman" w:cs="Times New Roman"/>
+          <w:sz w:val="20"/>
+          <w:szCs w:val="20"/>
+          <w:lang w:val="en-US"/>
+        </w:rPr>
+        <w:t>void</w:t>
+      </w:r>
+      <w:proofErr w:type="gramEnd"/>
+      <w:r>
+        <w:rPr>
+          <w:rFonts w:ascii="Times New Roman" w:eastAsia="Times New Roman" w:hAnsi="Times New Roman" w:cs="Times New Roman"/>
+          <w:sz w:val="20"/>
+          <w:szCs w:val="20"/>
+          <w:lang w:val="en-US"/>
+        </w:rPr>
+        <w:t xml:space="preserve"> </w:t>
+      </w:r>
+      <w:proofErr w:type="spellStart"/>
+      <w:r>
+        <w:rPr>
+          <w:rFonts w:ascii="Times New Roman" w:eastAsia="Times New Roman" w:hAnsi="Times New Roman" w:cs="Times New Roman"/>
+          <w:sz w:val="20"/>
+          <w:szCs w:val="20"/>
+          <w:lang w:val="en-US"/>
+        </w:rPr>
+        <w:t>ChangeCol</w:t>
+      </w:r>
+      <w:proofErr w:type="spellEnd"/>
+      <w:r>
+        <w:rPr>
+          <w:rFonts w:ascii="Times New Roman" w:eastAsia="Times New Roman" w:hAnsi="Times New Roman" w:cs="Times New Roman"/>
+          <w:sz w:val="20"/>
+          <w:szCs w:val="20"/>
+          <w:lang w:val="en-US"/>
+        </w:rPr>
+        <w:t>() {</w:t>
+      </w:r>
+    </w:p>
+    <w:p>
+      <w:pPr>
+        <w:spacing w:after="0" w:line="240" w:lineRule="auto"/>
+        <w:jc w:val="both"/>
+        <w:rPr>
+          <w:rFonts w:ascii="Times New Roman" w:eastAsia="Times New Roman" w:hAnsi="Times New Roman" w:cs="Times New Roman"/>
+          <w:sz w:val="20"/>
+          <w:szCs w:val="20"/>
+          <w:lang w:val="en-US"/>
+        </w:rPr>
+      </w:pPr>
+      <w:r>
+        <w:rPr>
+          <w:rFonts w:ascii="Times New Roman" w:eastAsia="Times New Roman" w:hAnsi="Times New Roman" w:cs="Times New Roman"/>
+          <w:sz w:val="20"/>
+          <w:szCs w:val="20"/>
+          <w:lang w:val="en-US"/>
+        </w:rPr>
+        <w:t xml:space="preserve">        Pasta = </w:t>
+      </w:r>
+      <w:proofErr w:type="gramStart"/>
+      <w:r>
+        <w:rPr>
+          <w:rFonts w:ascii="Times New Roman" w:eastAsia="Times New Roman" w:hAnsi="Times New Roman" w:cs="Times New Roman"/>
+          <w:sz w:val="20"/>
+          <w:szCs w:val="20"/>
+          <w:lang w:val="en-US"/>
+        </w:rPr>
+        <w:t>100 ;</w:t>
+      </w:r>
+      <w:proofErr w:type="gramEnd"/>
+    </w:p>
+    <w:p>
+      <w:pPr>
+        <w:spacing w:after="0" w:line="240" w:lineRule="auto"/>
+        <w:jc w:val="both"/>
+        <w:rPr>
+          <w:rFonts w:ascii="Times New Roman" w:eastAsia="Times New Roman" w:hAnsi="Times New Roman" w:cs="Times New Roman"/>
+          <w:sz w:val="20"/>
+          <w:szCs w:val="20"/>
+          <w:lang w:val="en-US"/>
+        </w:rPr>
+      </w:pPr>
+      <w:r>
+        <w:rPr>
+          <w:rFonts w:ascii="Times New Roman" w:eastAsia="Times New Roman" w:hAnsi="Times New Roman" w:cs="Times New Roman"/>
+          <w:sz w:val="20"/>
+          <w:szCs w:val="20"/>
+          <w:lang w:val="en-US"/>
+        </w:rPr>
+        <w:t xml:space="preserve">        </w:t>
+      </w:r>
+      <w:proofErr w:type="gramStart"/>
+      <w:r>
+        <w:rPr>
+          <w:rFonts w:ascii="Times New Roman" w:eastAsia="Times New Roman" w:hAnsi="Times New Roman" w:cs="Times New Roman"/>
+          <w:sz w:val="20"/>
+          <w:szCs w:val="20"/>
+          <w:lang w:val="en-US"/>
+        </w:rPr>
+        <w:t>if</w:t>
+      </w:r>
+      <w:proofErr w:type="gramEnd"/>
+      <w:r>
+        <w:rPr>
+          <w:rFonts w:ascii="Times New Roman" w:eastAsia="Times New Roman" w:hAnsi="Times New Roman" w:cs="Times New Roman"/>
+          <w:sz w:val="20"/>
+          <w:szCs w:val="20"/>
+          <w:lang w:val="en-US"/>
+        </w:rPr>
+        <w:t xml:space="preserve"> (color == "black") {</w:t>
+      </w:r>
+    </w:p>
+    <w:p>
+      <w:pPr>
+        <w:spacing w:after="0" w:line="240" w:lineRule="auto"/>
+        <w:jc w:val="both"/>
+        <w:rPr>
+          <w:rFonts w:ascii="Times New Roman" w:eastAsia="Times New Roman" w:hAnsi="Times New Roman" w:cs="Times New Roman"/>
+          <w:sz w:val="20"/>
+          <w:szCs w:val="20"/>
+          <w:lang w:val="en-US"/>
+        </w:rPr>
+      </w:pPr>
+      <w:r>
+        <w:rPr>
+          <w:rFonts w:ascii="Times New Roman" w:eastAsia="Times New Roman" w:hAnsi="Times New Roman" w:cs="Times New Roman"/>
+          <w:sz w:val="20"/>
+          <w:szCs w:val="20"/>
+          <w:lang w:val="en-US"/>
+        </w:rPr>
+        <w:t xml:space="preserve">            </w:t>
+      </w:r>
+      <w:proofErr w:type="gramStart"/>
+      <w:r>
+        <w:rPr>
+          <w:rFonts w:ascii="Times New Roman" w:eastAsia="Times New Roman" w:hAnsi="Times New Roman" w:cs="Times New Roman"/>
+          <w:sz w:val="20"/>
+          <w:szCs w:val="20"/>
+          <w:lang w:val="en-US"/>
+        </w:rPr>
+        <w:t>color</w:t>
+      </w:r>
+      <w:proofErr w:type="gramEnd"/>
+      <w:r>
+        <w:rPr>
+          <w:rFonts w:ascii="Times New Roman" w:eastAsia="Times New Roman" w:hAnsi="Times New Roman" w:cs="Times New Roman"/>
+          <w:sz w:val="20"/>
+          <w:szCs w:val="20"/>
+          <w:lang w:val="en-US"/>
+        </w:rPr>
+        <w:t xml:space="preserve"> = "green";</w:t>
+      </w:r>
+    </w:p>
+    <w:p>
+      <w:pPr>
+        <w:spacing w:after="0" w:line="240" w:lineRule="auto"/>
+        <w:jc w:val="both"/>
+        <w:rPr>
+          <w:rFonts w:ascii="Times New Roman" w:eastAsia="Times New Roman" w:hAnsi="Times New Roman" w:cs="Times New Roman"/>
+          <w:sz w:val="20"/>
+          <w:szCs w:val="20"/>
+          <w:lang w:val="en-US"/>
+        </w:rPr>
+      </w:pPr>
+    </w:p>
+    <w:p>
+      <w:pPr>
+        <w:spacing w:after="0" w:line="240" w:lineRule="auto"/>
+        <w:jc w:val="both"/>
+        <w:rPr>
+          <w:rFonts w:ascii="Times New Roman" w:eastAsia="Times New Roman" w:hAnsi="Times New Roman" w:cs="Times New Roman"/>
+          <w:sz w:val="20"/>
+          <w:szCs w:val="20"/>
+          <w:lang w:val="en-US"/>
+        </w:rPr>
+      </w:pPr>
+      <w:r>
+        <w:rPr>
+          <w:rFonts w:ascii="Times New Roman" w:eastAsia="Times New Roman" w:hAnsi="Times New Roman" w:cs="Times New Roman"/>
+          <w:sz w:val="20"/>
+          <w:szCs w:val="20"/>
+          <w:lang w:val="en-US"/>
+        </w:rPr>
+        <w:t xml:space="preserve">        } else if (color == "green") {</w:t>
+      </w:r>
+    </w:p>
+    <w:p>
+      <w:pPr>
+        <w:spacing w:after="0" w:line="240" w:lineRule="auto"/>
+        <w:jc w:val="both"/>
+        <w:rPr>
+          <w:rFonts w:ascii="Times New Roman" w:eastAsia="Times New Roman" w:hAnsi="Times New Roman" w:cs="Times New Roman"/>
+          <w:sz w:val="20"/>
+          <w:szCs w:val="20"/>
+          <w:lang w:val="en-US"/>
+        </w:rPr>
+      </w:pPr>
+      <w:r>
+        <w:rPr>
+          <w:rFonts w:ascii="Times New Roman" w:eastAsia="Times New Roman" w:hAnsi="Times New Roman" w:cs="Times New Roman"/>
+          <w:sz w:val="20"/>
+          <w:szCs w:val="20"/>
+          <w:lang w:val="en-US"/>
+        </w:rPr>
+        <w:t xml:space="preserve">            </w:t>
+      </w:r>
+      <w:proofErr w:type="gramStart"/>
+      <w:r>
+        <w:rPr>
+          <w:rFonts w:ascii="Times New Roman" w:eastAsia="Times New Roman" w:hAnsi="Times New Roman" w:cs="Times New Roman"/>
+          <w:sz w:val="20"/>
+          <w:szCs w:val="20"/>
+          <w:lang w:val="en-US"/>
+        </w:rPr>
+        <w:t>color</w:t>
+      </w:r>
+      <w:proofErr w:type="gramEnd"/>
+      <w:r>
+        <w:rPr>
+          <w:rFonts w:ascii="Times New Roman" w:eastAsia="Times New Roman" w:hAnsi="Times New Roman" w:cs="Times New Roman"/>
+          <w:sz w:val="20"/>
+          <w:szCs w:val="20"/>
+          <w:lang w:val="en-US"/>
+        </w:rPr>
+        <w:t xml:space="preserve"> = "black";</w:t>
+      </w:r>
+    </w:p>
+    <w:p>
+      <w:pPr>
+        <w:spacing w:after="0" w:line="240" w:lineRule="auto"/>
+        <w:jc w:val="both"/>
+        <w:rPr>
+          <w:rFonts w:ascii="Times New Roman" w:eastAsia="Times New Roman" w:hAnsi="Times New Roman" w:cs="Times New Roman"/>
+          <w:sz w:val="20"/>
+          <w:szCs w:val="20"/>
+          <w:lang w:val="en-US"/>
+        </w:rPr>
+      </w:pPr>
+    </w:p>
+    <w:p>
+      <w:pPr>
+        <w:spacing w:after="0" w:line="240" w:lineRule="auto"/>
+        <w:jc w:val="both"/>
+        <w:rPr>
+          <w:rFonts w:ascii="Times New Roman" w:eastAsia="Times New Roman" w:hAnsi="Times New Roman" w:cs="Times New Roman"/>
+          <w:sz w:val="20"/>
+          <w:szCs w:val="20"/>
+          <w:lang w:val="en-US"/>
+        </w:rPr>
+      </w:pPr>
+      <w:r>
+        <w:rPr>
+          <w:rFonts w:ascii="Times New Roman" w:eastAsia="Times New Roman" w:hAnsi="Times New Roman" w:cs="Times New Roman"/>
+          <w:sz w:val="20"/>
+          <w:szCs w:val="20"/>
+          <w:lang w:val="en-US"/>
+        </w:rPr>
+        <w:t xml:space="preserve">        }</w:t>
+      </w:r>
+    </w:p>
+    <w:p>
+      <w:pPr>
+        <w:spacing w:after="0" w:line="240" w:lineRule="auto"/>
+        <w:jc w:val="both"/>
+        <w:rPr>
+          <w:rFonts w:ascii="Times New Roman" w:eastAsia="Times New Roman" w:hAnsi="Times New Roman" w:cs="Times New Roman"/>
+          <w:sz w:val="20"/>
+          <w:szCs w:val="20"/>
+          <w:lang w:val="en-US"/>
+        </w:rPr>
+      </w:pPr>
+      <w:r>
+        <w:rPr>
+          <w:rFonts w:ascii="Times New Roman" w:eastAsia="Times New Roman" w:hAnsi="Times New Roman" w:cs="Times New Roman"/>
+          <w:sz w:val="20"/>
+          <w:szCs w:val="20"/>
+          <w:lang w:val="en-US"/>
+        </w:rPr>
+        <w:t xml:space="preserve">    }</w:t>
+      </w:r>
+    </w:p>
+    <w:p>
+      <w:pPr>
+        <w:spacing w:after="0" w:line="240" w:lineRule="auto"/>
+        <w:jc w:val="both"/>
+        <w:rPr>
+          <w:rFonts w:ascii="Times New Roman" w:eastAsia="Times New Roman" w:hAnsi="Times New Roman" w:cs="Times New Roman"/>
+          <w:sz w:val="20"/>
+          <w:szCs w:val="20"/>
+          <w:lang w:val="en-US"/>
+        </w:rPr>
+      </w:pPr>
+    </w:p>
+    <w:p>
+      <w:pPr>
+        <w:spacing w:after="0" w:line="240" w:lineRule="auto"/>
+        <w:jc w:val="both"/>
+        <w:rPr>
+          <w:rFonts w:ascii="Times New Roman" w:eastAsia="Times New Roman" w:hAnsi="Times New Roman" w:cs="Times New Roman"/>
+          <w:sz w:val="20"/>
+          <w:szCs w:val="20"/>
+          <w:lang w:val="en-US"/>
+        </w:rPr>
+      </w:pPr>
+      <w:r>
+        <w:rPr>
+          <w:rFonts w:ascii="Times New Roman" w:eastAsia="Times New Roman" w:hAnsi="Times New Roman" w:cs="Times New Roman"/>
+          <w:sz w:val="20"/>
+          <w:szCs w:val="20"/>
+          <w:lang w:val="en-US"/>
+        </w:rPr>
+        <w:t xml:space="preserve">    </w:t>
+      </w:r>
+      <w:proofErr w:type="gramStart"/>
+      <w:r>
+        <w:rPr>
+          <w:rFonts w:ascii="Times New Roman" w:eastAsia="Times New Roman" w:hAnsi="Times New Roman" w:cs="Times New Roman"/>
+          <w:sz w:val="20"/>
+          <w:szCs w:val="20"/>
+          <w:lang w:val="en-US"/>
+        </w:rPr>
+        <w:t>void</w:t>
+      </w:r>
+      <w:proofErr w:type="gramEnd"/>
+      <w:r>
+        <w:rPr>
+          <w:rFonts w:ascii="Times New Roman" w:eastAsia="Times New Roman" w:hAnsi="Times New Roman" w:cs="Times New Roman"/>
+          <w:sz w:val="20"/>
+          <w:szCs w:val="20"/>
+          <w:lang w:val="en-US"/>
+        </w:rPr>
+        <w:t xml:space="preserve"> </w:t>
+      </w:r>
+      <w:proofErr w:type="spellStart"/>
+      <w:r>
+        <w:rPr>
+          <w:rFonts w:ascii="Times New Roman" w:eastAsia="Times New Roman" w:hAnsi="Times New Roman" w:cs="Times New Roman"/>
+          <w:sz w:val="20"/>
+          <w:szCs w:val="20"/>
+          <w:lang w:val="en-US"/>
+        </w:rPr>
+        <w:t>ChangeBre</w:t>
+      </w:r>
+      <w:proofErr w:type="spellEnd"/>
+      <w:r>
+        <w:rPr>
+          <w:rFonts w:ascii="Times New Roman" w:eastAsia="Times New Roman" w:hAnsi="Times New Roman" w:cs="Times New Roman"/>
+          <w:sz w:val="20"/>
+          <w:szCs w:val="20"/>
+          <w:lang w:val="en-US"/>
+        </w:rPr>
+        <w:t>() {</w:t>
+      </w:r>
+    </w:p>
+    <w:p>
+      <w:pPr>
+        <w:spacing w:after="0" w:line="240" w:lineRule="auto"/>
+        <w:jc w:val="both"/>
+        <w:rPr>
+          <w:rFonts w:ascii="Times New Roman" w:eastAsia="Times New Roman" w:hAnsi="Times New Roman" w:cs="Times New Roman"/>
+          <w:sz w:val="20"/>
+          <w:szCs w:val="20"/>
+          <w:lang w:val="en-US"/>
+        </w:rPr>
+      </w:pPr>
+      <w:r>
+        <w:rPr>
+          <w:rFonts w:ascii="Times New Roman" w:eastAsia="Times New Roman" w:hAnsi="Times New Roman" w:cs="Times New Roman"/>
+          <w:sz w:val="20"/>
+          <w:szCs w:val="20"/>
+          <w:lang w:val="en-US"/>
+        </w:rPr>
+        <w:t xml:space="preserve">        Pasta = 100;</w:t>
+      </w:r>
+    </w:p>
+    <w:p>
+      <w:pPr>
+        <w:spacing w:after="0" w:line="240" w:lineRule="auto"/>
+        <w:jc w:val="both"/>
+        <w:rPr>
+          <w:rFonts w:ascii="Times New Roman" w:eastAsia="Times New Roman" w:hAnsi="Times New Roman" w:cs="Times New Roman"/>
+          <w:sz w:val="20"/>
+          <w:szCs w:val="20"/>
+          <w:lang w:val="en-US"/>
+        </w:rPr>
+      </w:pPr>
+      <w:r>
+        <w:rPr>
+          <w:rFonts w:ascii="Times New Roman" w:eastAsia="Times New Roman" w:hAnsi="Times New Roman" w:cs="Times New Roman"/>
+          <w:sz w:val="20"/>
+          <w:szCs w:val="20"/>
+          <w:lang w:val="en-US"/>
+        </w:rPr>
+        <w:t xml:space="preserve">        </w:t>
+      </w:r>
+      <w:proofErr w:type="gramStart"/>
+      <w:r>
+        <w:rPr>
+          <w:rFonts w:ascii="Times New Roman" w:eastAsia="Times New Roman" w:hAnsi="Times New Roman" w:cs="Times New Roman"/>
+          <w:sz w:val="20"/>
+          <w:szCs w:val="20"/>
+          <w:lang w:val="en-US"/>
+        </w:rPr>
+        <w:t>if</w:t>
+      </w:r>
+      <w:proofErr w:type="gramEnd"/>
+      <w:r>
+        <w:rPr>
+          <w:rFonts w:ascii="Times New Roman" w:eastAsia="Times New Roman" w:hAnsi="Times New Roman" w:cs="Times New Roman"/>
+          <w:sz w:val="20"/>
+          <w:szCs w:val="20"/>
+          <w:lang w:val="en-US"/>
+        </w:rPr>
+        <w:t xml:space="preserve"> (</w:t>
+      </w:r>
+      <w:proofErr w:type="spellStart"/>
+      <w:r>
+        <w:rPr>
+          <w:rFonts w:ascii="Times New Roman" w:eastAsia="Times New Roman" w:hAnsi="Times New Roman" w:cs="Times New Roman"/>
+          <w:sz w:val="20"/>
+          <w:szCs w:val="20"/>
+          <w:lang w:val="en-US"/>
+        </w:rPr>
+        <w:t>Brend</w:t>
+      </w:r>
+      <w:proofErr w:type="spellEnd"/>
+      <w:r>
+        <w:rPr>
+          <w:rFonts w:ascii="Times New Roman" w:eastAsia="Times New Roman" w:hAnsi="Times New Roman" w:cs="Times New Roman"/>
+          <w:sz w:val="20"/>
+          <w:szCs w:val="20"/>
+          <w:lang w:val="en-US"/>
+        </w:rPr>
+        <w:t xml:space="preserve"> == "</w:t>
+      </w:r>
+      <w:proofErr w:type="spellStart"/>
+      <w:r>
+        <w:rPr>
+          <w:rFonts w:ascii="Times New Roman" w:eastAsia="Times New Roman" w:hAnsi="Times New Roman" w:cs="Times New Roman"/>
+          <w:sz w:val="20"/>
+          <w:szCs w:val="20"/>
+          <w:lang w:val="en-US"/>
+        </w:rPr>
+        <w:t>Lecce_Pen</w:t>
+      </w:r>
+      <w:proofErr w:type="spellEnd"/>
+      <w:r>
+        <w:rPr>
+          <w:rFonts w:ascii="Times New Roman" w:eastAsia="Times New Roman" w:hAnsi="Times New Roman" w:cs="Times New Roman"/>
+          <w:sz w:val="20"/>
+          <w:szCs w:val="20"/>
+          <w:lang w:val="en-US"/>
+        </w:rPr>
+        <w:t>") {</w:t>
+      </w:r>
+    </w:p>
+    <w:p>
+      <w:pPr>
+        <w:spacing w:after="0" w:line="240" w:lineRule="auto"/>
+        <w:jc w:val="both"/>
+        <w:rPr>
+          <w:rFonts w:ascii="Times New Roman" w:eastAsia="Times New Roman" w:hAnsi="Times New Roman" w:cs="Times New Roman"/>
+          <w:sz w:val="20"/>
+          <w:szCs w:val="20"/>
+          <w:lang w:val="en-US"/>
+        </w:rPr>
+      </w:pPr>
+      <w:r>
+        <w:rPr>
+          <w:rFonts w:ascii="Times New Roman" w:eastAsia="Times New Roman" w:hAnsi="Times New Roman" w:cs="Times New Roman"/>
+          <w:sz w:val="20"/>
+          <w:szCs w:val="20"/>
+          <w:lang w:val="en-US"/>
+        </w:rPr>
+        <w:t xml:space="preserve">            </w:t>
+      </w:r>
+      <w:proofErr w:type="spellStart"/>
+      <w:r>
+        <w:rPr>
+          <w:rFonts w:ascii="Times New Roman" w:eastAsia="Times New Roman" w:hAnsi="Times New Roman" w:cs="Times New Roman"/>
+          <w:sz w:val="20"/>
+          <w:szCs w:val="20"/>
+          <w:lang w:val="en-US"/>
+        </w:rPr>
+        <w:t>Brend</w:t>
+      </w:r>
+      <w:proofErr w:type="spellEnd"/>
+      <w:r>
+        <w:rPr>
+          <w:rFonts w:ascii="Times New Roman" w:eastAsia="Times New Roman" w:hAnsi="Times New Roman" w:cs="Times New Roman"/>
+          <w:sz w:val="20"/>
+          <w:szCs w:val="20"/>
+          <w:lang w:val="en-US"/>
+        </w:rPr>
+        <w:t xml:space="preserve"> = "</w:t>
+      </w:r>
+      <w:proofErr w:type="spellStart"/>
+      <w:r>
+        <w:rPr>
+          <w:rFonts w:ascii="Times New Roman" w:eastAsia="Times New Roman" w:hAnsi="Times New Roman" w:cs="Times New Roman"/>
+          <w:sz w:val="20"/>
+          <w:szCs w:val="20"/>
+          <w:lang w:val="en-US"/>
+        </w:rPr>
+        <w:t>Parker_Pen</w:t>
+      </w:r>
+      <w:proofErr w:type="spellEnd"/>
+      <w:r>
+        <w:rPr>
+          <w:rFonts w:ascii="Times New Roman" w:eastAsia="Times New Roman" w:hAnsi="Times New Roman" w:cs="Times New Roman"/>
+          <w:sz w:val="20"/>
+          <w:szCs w:val="20"/>
+          <w:lang w:val="en-US"/>
+        </w:rPr>
+        <w:t>";</w:t>
+      </w:r>
+    </w:p>
+    <w:p>
+      <w:pPr>
+        <w:spacing w:after="0" w:line="240" w:lineRule="auto"/>
+        <w:jc w:val="both"/>
+        <w:rPr>
+          <w:rFonts w:ascii="Times New Roman" w:eastAsia="Times New Roman" w:hAnsi="Times New Roman" w:cs="Times New Roman"/>
+          <w:sz w:val="20"/>
+          <w:szCs w:val="20"/>
+          <w:lang w:val="en-US"/>
+        </w:rPr>
+      </w:pPr>
+      <w:r>
+        <w:rPr>
+          <w:rFonts w:ascii="Times New Roman" w:eastAsia="Times New Roman" w:hAnsi="Times New Roman" w:cs="Times New Roman"/>
+          <w:sz w:val="20"/>
+          <w:szCs w:val="20"/>
+          <w:lang w:val="en-US"/>
+        </w:rPr>
+        <w:t xml:space="preserve">            </w:t>
+      </w:r>
+      <w:proofErr w:type="spellStart"/>
+      <w:proofErr w:type="gramStart"/>
+      <w:r>
+        <w:rPr>
+          <w:rFonts w:ascii="Times New Roman" w:eastAsia="Times New Roman" w:hAnsi="Times New Roman" w:cs="Times New Roman"/>
+          <w:sz w:val="20"/>
+          <w:szCs w:val="20"/>
+          <w:lang w:val="en-US"/>
+        </w:rPr>
+        <w:t>kkd</w:t>
+      </w:r>
+      <w:proofErr w:type="spellEnd"/>
+      <w:proofErr w:type="gramEnd"/>
+      <w:r>
+        <w:rPr>
+          <w:rFonts w:ascii="Times New Roman" w:eastAsia="Times New Roman" w:hAnsi="Times New Roman" w:cs="Times New Roman"/>
+          <w:sz w:val="20"/>
+          <w:szCs w:val="20"/>
+          <w:lang w:val="en-US"/>
+        </w:rPr>
+        <w:t xml:space="preserve"> = 1;</w:t>
+      </w:r>
+    </w:p>
+    <w:p>
+      <w:pPr>
+        <w:spacing w:after="0" w:line="240" w:lineRule="auto"/>
+        <w:jc w:val="both"/>
+        <w:rPr>
+          <w:rFonts w:ascii="Times New Roman" w:eastAsia="Times New Roman" w:hAnsi="Times New Roman" w:cs="Times New Roman"/>
+          <w:sz w:val="20"/>
+          <w:szCs w:val="20"/>
+          <w:lang w:val="en-US"/>
+        </w:rPr>
+      </w:pPr>
+      <w:r>
+        <w:rPr>
+          <w:rFonts w:ascii="Times New Roman" w:eastAsia="Times New Roman" w:hAnsi="Times New Roman" w:cs="Times New Roman"/>
+          <w:sz w:val="20"/>
+          <w:szCs w:val="20"/>
+          <w:lang w:val="en-US"/>
+        </w:rPr>
+        <w:t xml:space="preserve">        } else if (</w:t>
+      </w:r>
+      <w:proofErr w:type="spellStart"/>
+      <w:r>
+        <w:rPr>
+          <w:rFonts w:ascii="Times New Roman" w:eastAsia="Times New Roman" w:hAnsi="Times New Roman" w:cs="Times New Roman"/>
+          <w:sz w:val="20"/>
+          <w:szCs w:val="20"/>
+          <w:lang w:val="en-US"/>
+        </w:rPr>
+        <w:t>Brend</w:t>
+      </w:r>
+      <w:proofErr w:type="spellEnd"/>
+      <w:r>
+        <w:rPr>
+          <w:rFonts w:ascii="Times New Roman" w:eastAsia="Times New Roman" w:hAnsi="Times New Roman" w:cs="Times New Roman"/>
+          <w:sz w:val="20"/>
+          <w:szCs w:val="20"/>
+          <w:lang w:val="en-US"/>
+        </w:rPr>
+        <w:t xml:space="preserve"> == "</w:t>
+      </w:r>
+      <w:proofErr w:type="spellStart"/>
+      <w:r>
+        <w:rPr>
+          <w:rFonts w:ascii="Times New Roman" w:eastAsia="Times New Roman" w:hAnsi="Times New Roman" w:cs="Times New Roman"/>
+          <w:sz w:val="20"/>
+          <w:szCs w:val="20"/>
+          <w:lang w:val="en-US"/>
+        </w:rPr>
+        <w:t>Parker_Pen</w:t>
+      </w:r>
+      <w:proofErr w:type="spellEnd"/>
+      <w:r>
+        <w:rPr>
+          <w:rFonts w:ascii="Times New Roman" w:eastAsia="Times New Roman" w:hAnsi="Times New Roman" w:cs="Times New Roman"/>
+          <w:sz w:val="20"/>
+          <w:szCs w:val="20"/>
+          <w:lang w:val="en-US"/>
+        </w:rPr>
+        <w:t>") {</w:t>
+      </w:r>
+    </w:p>
+    <w:p>
+      <w:pPr>
+        <w:spacing w:after="0" w:line="240" w:lineRule="auto"/>
+        <w:jc w:val="both"/>
+        <w:rPr>
+          <w:rFonts w:ascii="Times New Roman" w:eastAsia="Times New Roman" w:hAnsi="Times New Roman" w:cs="Times New Roman"/>
+          <w:sz w:val="20"/>
+          <w:szCs w:val="20"/>
+          <w:lang w:val="en-US"/>
+        </w:rPr>
+      </w:pPr>
+      <w:r>
+        <w:rPr>
+          <w:rFonts w:ascii="Times New Roman" w:eastAsia="Times New Roman" w:hAnsi="Times New Roman" w:cs="Times New Roman"/>
+          <w:sz w:val="20"/>
+          <w:szCs w:val="20"/>
+          <w:lang w:val="en-US"/>
+        </w:rPr>
+        <w:t xml:space="preserve">            </w:t>
+      </w:r>
+      <w:proofErr w:type="spellStart"/>
+      <w:r>
+        <w:rPr>
+          <w:rFonts w:ascii="Times New Roman" w:eastAsia="Times New Roman" w:hAnsi="Times New Roman" w:cs="Times New Roman"/>
+          <w:sz w:val="20"/>
+          <w:szCs w:val="20"/>
+          <w:lang w:val="en-US"/>
+        </w:rPr>
+        <w:t>Brend</w:t>
+      </w:r>
+      <w:proofErr w:type="spellEnd"/>
+      <w:r>
+        <w:rPr>
+          <w:rFonts w:ascii="Times New Roman" w:eastAsia="Times New Roman" w:hAnsi="Times New Roman" w:cs="Times New Roman"/>
+          <w:sz w:val="20"/>
+          <w:szCs w:val="20"/>
+          <w:lang w:val="en-US"/>
+        </w:rPr>
+        <w:t xml:space="preserve"> = "</w:t>
+      </w:r>
+      <w:proofErr w:type="spellStart"/>
+      <w:r>
+        <w:rPr>
+          <w:rFonts w:ascii="Times New Roman" w:eastAsia="Times New Roman" w:hAnsi="Times New Roman" w:cs="Times New Roman"/>
+          <w:sz w:val="20"/>
+          <w:szCs w:val="20"/>
+          <w:lang w:val="en-US"/>
+        </w:rPr>
+        <w:t>Lecce_Pen</w:t>
+      </w:r>
+      <w:proofErr w:type="spellEnd"/>
+      <w:r>
+        <w:rPr>
+          <w:rFonts w:ascii="Times New Roman" w:eastAsia="Times New Roman" w:hAnsi="Times New Roman" w:cs="Times New Roman"/>
+          <w:sz w:val="20"/>
+          <w:szCs w:val="20"/>
+          <w:lang w:val="en-US"/>
+        </w:rPr>
+        <w:t>";</w:t>
+      </w:r>
+    </w:p>
+    <w:p>
+      <w:pPr>
+        <w:spacing w:after="0" w:line="240" w:lineRule="auto"/>
+        <w:jc w:val="both"/>
+        <w:rPr>
+          <w:rFonts w:ascii="Times New Roman" w:eastAsia="Times New Roman" w:hAnsi="Times New Roman" w:cs="Times New Roman"/>
+          <w:sz w:val="20"/>
+          <w:szCs w:val="20"/>
+          <w:lang w:val="en-US"/>
+        </w:rPr>
+      </w:pPr>
+      <w:r>
+        <w:rPr>
+          <w:rFonts w:ascii="Times New Roman" w:eastAsia="Times New Roman" w:hAnsi="Times New Roman" w:cs="Times New Roman"/>
+          <w:sz w:val="20"/>
+          <w:szCs w:val="20"/>
+          <w:lang w:val="en-US"/>
+        </w:rPr>
+        <w:t xml:space="preserve">            </w:t>
+      </w:r>
+      <w:proofErr w:type="spellStart"/>
+      <w:proofErr w:type="gramStart"/>
+      <w:r>
+        <w:rPr>
+          <w:rFonts w:ascii="Times New Roman" w:eastAsia="Times New Roman" w:hAnsi="Times New Roman" w:cs="Times New Roman"/>
+          <w:sz w:val="20"/>
+          <w:szCs w:val="20"/>
+          <w:lang w:val="en-US"/>
+        </w:rPr>
+        <w:t>kkd</w:t>
+      </w:r>
+      <w:proofErr w:type="spellEnd"/>
+      <w:proofErr w:type="gramEnd"/>
+      <w:r>
+        <w:rPr>
+          <w:rFonts w:ascii="Times New Roman" w:eastAsia="Times New Roman" w:hAnsi="Times New Roman" w:cs="Times New Roman"/>
+          <w:sz w:val="20"/>
+          <w:szCs w:val="20"/>
+          <w:lang w:val="en-US"/>
+        </w:rPr>
+        <w:t xml:space="preserve"> = 2;</w:t>
+      </w:r>
+    </w:p>
+    <w:p>
+      <w:pPr>
+        <w:spacing w:after="0" w:line="240" w:lineRule="auto"/>
+        <w:jc w:val="both"/>
+        <w:rPr>
+          <w:rFonts w:ascii="Times New Roman" w:eastAsia="Times New Roman" w:hAnsi="Times New Roman" w:cs="Times New Roman"/>
+          <w:sz w:val="20"/>
+          <w:szCs w:val="20"/>
+          <w:lang w:val="en-US"/>
+        </w:rPr>
+      </w:pPr>
+      <w:r>
+        <w:rPr>
+          <w:rFonts w:ascii="Times New Roman" w:eastAsia="Times New Roman" w:hAnsi="Times New Roman" w:cs="Times New Roman"/>
+          <w:sz w:val="20"/>
+          <w:szCs w:val="20"/>
+          <w:lang w:val="en-US"/>
+        </w:rPr>
+        <w:t xml:space="preserve">        }</w:t>
+      </w:r>
+    </w:p>
+    <w:p>
+      <w:pPr>
+        <w:spacing w:after="0" w:line="240" w:lineRule="auto"/>
+        <w:jc w:val="both"/>
+        <w:rPr>
+          <w:rFonts w:ascii="Times New Roman" w:eastAsia="Times New Roman" w:hAnsi="Times New Roman" w:cs="Times New Roman"/>
+          <w:sz w:val="20"/>
+          <w:szCs w:val="20"/>
+          <w:lang w:val="en-US"/>
+        </w:rPr>
+      </w:pPr>
+      <w:r>
+        <w:rPr>
+          <w:rFonts w:ascii="Times New Roman" w:eastAsia="Times New Roman" w:hAnsi="Times New Roman" w:cs="Times New Roman"/>
+          <w:sz w:val="20"/>
+          <w:szCs w:val="20"/>
+          <w:lang w:val="en-US"/>
+        </w:rPr>
+        <w:t xml:space="preserve">    }</w:t>
+      </w:r>
+    </w:p>
+    <w:p>
+      <w:pPr>
+        <w:spacing w:after="0" w:line="240" w:lineRule="auto"/>
+        <w:jc w:val="both"/>
+        <w:rPr>
+          <w:rFonts w:ascii="Times New Roman" w:eastAsia="Times New Roman" w:hAnsi="Times New Roman" w:cs="Times New Roman"/>
+          <w:sz w:val="20"/>
+          <w:szCs w:val="20"/>
+          <w:lang w:val="en-US"/>
+        </w:rPr>
+      </w:pPr>
+    </w:p>
+    <w:p>
+      <w:pPr>
+        <w:spacing w:after="0" w:line="240" w:lineRule="auto"/>
+        <w:jc w:val="both"/>
+        <w:rPr>
+          <w:rFonts w:ascii="Times New Roman" w:eastAsia="Times New Roman" w:hAnsi="Times New Roman" w:cs="Times New Roman"/>
+          <w:sz w:val="20"/>
+          <w:szCs w:val="20"/>
+          <w:lang w:val="en-US"/>
+        </w:rPr>
+      </w:pPr>
+    </w:p>
+    <w:p>
+      <w:pPr>
+        <w:spacing w:after="0" w:line="240" w:lineRule="auto"/>
+        <w:jc w:val="both"/>
+        <w:rPr>
+          <w:rFonts w:ascii="Times New Roman" w:eastAsia="Times New Roman" w:hAnsi="Times New Roman" w:cs="Times New Roman"/>
+          <w:sz w:val="20"/>
+          <w:szCs w:val="20"/>
+          <w:lang w:val="en-US"/>
+        </w:rPr>
+      </w:pPr>
+      <w:r>
+        <w:rPr>
+          <w:rFonts w:ascii="Times New Roman" w:eastAsia="Times New Roman" w:hAnsi="Times New Roman" w:cs="Times New Roman"/>
+          <w:sz w:val="20"/>
+          <w:szCs w:val="20"/>
+          <w:lang w:val="en-US"/>
+        </w:rPr>
+        <w:t xml:space="preserve">    </w:t>
+      </w:r>
+      <w:proofErr w:type="gramStart"/>
+      <w:r>
+        <w:rPr>
+          <w:rFonts w:ascii="Times New Roman" w:eastAsia="Times New Roman" w:hAnsi="Times New Roman" w:cs="Times New Roman"/>
+          <w:sz w:val="20"/>
+          <w:szCs w:val="20"/>
+          <w:lang w:val="en-US"/>
+        </w:rPr>
+        <w:t>void</w:t>
+      </w:r>
+      <w:proofErr w:type="gramEnd"/>
+      <w:r>
+        <w:rPr>
+          <w:rFonts w:ascii="Times New Roman" w:eastAsia="Times New Roman" w:hAnsi="Times New Roman" w:cs="Times New Roman"/>
+          <w:sz w:val="20"/>
+          <w:szCs w:val="20"/>
+          <w:lang w:val="en-US"/>
+        </w:rPr>
+        <w:t xml:space="preserve"> Eat ()</w:t>
+      </w:r>
+    </w:p>
+    <w:p>
+      <w:pPr>
+        <w:spacing w:after="0" w:line="240" w:lineRule="auto"/>
+        <w:jc w:val="both"/>
+        <w:rPr>
+          <w:rFonts w:ascii="Times New Roman" w:eastAsia="Times New Roman" w:hAnsi="Times New Roman" w:cs="Times New Roman"/>
+          <w:sz w:val="20"/>
+          <w:szCs w:val="20"/>
+          <w:lang w:val="en-US"/>
+        </w:rPr>
+      </w:pPr>
+      <w:r>
+        <w:rPr>
+          <w:rFonts w:ascii="Times New Roman" w:eastAsia="Times New Roman" w:hAnsi="Times New Roman" w:cs="Times New Roman"/>
+          <w:sz w:val="20"/>
+          <w:szCs w:val="20"/>
+          <w:lang w:val="en-US"/>
+        </w:rPr>
+        <w:t xml:space="preserve">    {</w:t>
+      </w:r>
+    </w:p>
+    <w:p>
+      <w:pPr>
+        <w:spacing w:after="0" w:line="240" w:lineRule="auto"/>
+        <w:jc w:val="both"/>
+        <w:rPr>
+          <w:rFonts w:ascii="Times New Roman" w:eastAsia="Times New Roman" w:hAnsi="Times New Roman" w:cs="Times New Roman"/>
+          <w:sz w:val="20"/>
+          <w:szCs w:val="20"/>
+          <w:lang w:val="en-US"/>
+        </w:rPr>
+      </w:pPr>
+      <w:r>
+        <w:rPr>
+          <w:rFonts w:ascii="Times New Roman" w:eastAsia="Times New Roman" w:hAnsi="Times New Roman" w:cs="Times New Roman"/>
+          <w:sz w:val="20"/>
+          <w:szCs w:val="20"/>
+          <w:lang w:val="en-US"/>
+        </w:rPr>
+        <w:t xml:space="preserve">        Pasta = Pasta - 125;</w:t>
+      </w:r>
+    </w:p>
+    <w:p>
+      <w:pPr>
+        <w:spacing w:after="0" w:line="240" w:lineRule="auto"/>
+        <w:jc w:val="both"/>
+        <w:rPr>
+          <w:rFonts w:ascii="Times New Roman" w:eastAsia="Times New Roman" w:hAnsi="Times New Roman" w:cs="Times New Roman"/>
+          <w:sz w:val="20"/>
+          <w:szCs w:val="20"/>
+          <w:lang w:val="en-US"/>
+        </w:rPr>
+      </w:pPr>
+      <w:r>
+        <w:rPr>
+          <w:rFonts w:ascii="Times New Roman" w:eastAsia="Times New Roman" w:hAnsi="Times New Roman" w:cs="Times New Roman"/>
+          <w:sz w:val="20"/>
+          <w:szCs w:val="20"/>
+          <w:lang w:val="en-US"/>
+        </w:rPr>
+        <w:t xml:space="preserve">        </w:t>
+      </w:r>
+      <w:proofErr w:type="gramStart"/>
+      <w:r>
+        <w:rPr>
+          <w:rFonts w:ascii="Times New Roman" w:eastAsia="Times New Roman" w:hAnsi="Times New Roman" w:cs="Times New Roman"/>
+          <w:sz w:val="20"/>
+          <w:szCs w:val="20"/>
+          <w:lang w:val="en-US"/>
+        </w:rPr>
+        <w:t>if(</w:t>
+      </w:r>
+      <w:proofErr w:type="gramEnd"/>
+      <w:r>
+        <w:rPr>
+          <w:rFonts w:ascii="Times New Roman" w:eastAsia="Times New Roman" w:hAnsi="Times New Roman" w:cs="Times New Roman"/>
+          <w:sz w:val="20"/>
+          <w:szCs w:val="20"/>
+          <w:lang w:val="en-US"/>
+        </w:rPr>
+        <w:t>Pasta &lt; 0)</w:t>
+      </w:r>
+    </w:p>
+    <w:p>
+      <w:pPr>
+        <w:spacing w:after="0" w:line="240" w:lineRule="auto"/>
+        <w:jc w:val="both"/>
+        <w:rPr>
+          <w:rFonts w:ascii="Times New Roman" w:eastAsia="Times New Roman" w:hAnsi="Times New Roman" w:cs="Times New Roman"/>
+          <w:sz w:val="20"/>
+          <w:szCs w:val="20"/>
+          <w:lang w:val="en-US"/>
+        </w:rPr>
+      </w:pPr>
+      <w:r>
+        <w:rPr>
+          <w:rFonts w:ascii="Times New Roman" w:eastAsia="Times New Roman" w:hAnsi="Times New Roman" w:cs="Times New Roman"/>
+          <w:sz w:val="20"/>
+          <w:szCs w:val="20"/>
+          <w:lang w:val="en-US"/>
+        </w:rPr>
+        <w:lastRenderedPageBreak/>
+        <w:t xml:space="preserve">        {</w:t>
+      </w:r>
+    </w:p>
+    <w:p>
+      <w:pPr>
+        <w:spacing w:after="0" w:line="240" w:lineRule="auto"/>
+        <w:jc w:val="both"/>
+        <w:rPr>
+          <w:rFonts w:ascii="Times New Roman" w:eastAsia="Times New Roman" w:hAnsi="Times New Roman" w:cs="Times New Roman"/>
+          <w:sz w:val="20"/>
+          <w:szCs w:val="20"/>
+          <w:lang w:val="en-US"/>
+        </w:rPr>
+      </w:pPr>
+      <w:r>
+        <w:rPr>
+          <w:rFonts w:ascii="Times New Roman" w:eastAsia="Times New Roman" w:hAnsi="Times New Roman" w:cs="Times New Roman"/>
+          <w:sz w:val="20"/>
+          <w:szCs w:val="20"/>
+          <w:lang w:val="en-US"/>
+        </w:rPr>
+        <w:t xml:space="preserve">            Pasta = 0;</w:t>
+      </w:r>
+    </w:p>
+    <w:p>
+      <w:pPr>
+        <w:spacing w:after="0" w:line="240" w:lineRule="auto"/>
+        <w:jc w:val="both"/>
+        <w:rPr>
+          <w:rFonts w:ascii="Times New Roman" w:eastAsia="Times New Roman" w:hAnsi="Times New Roman" w:cs="Times New Roman"/>
+          <w:sz w:val="20"/>
+          <w:szCs w:val="20"/>
+          <w:lang w:val="en-US"/>
+        </w:rPr>
+      </w:pPr>
+      <w:r>
+        <w:rPr>
+          <w:rFonts w:ascii="Times New Roman" w:eastAsia="Times New Roman" w:hAnsi="Times New Roman" w:cs="Times New Roman"/>
+          <w:sz w:val="20"/>
+          <w:szCs w:val="20"/>
+          <w:lang w:val="en-US"/>
+        </w:rPr>
+        <w:t xml:space="preserve">            </w:t>
+      </w:r>
+      <w:proofErr w:type="gramStart"/>
+      <w:r>
+        <w:rPr>
+          <w:rFonts w:ascii="Times New Roman" w:eastAsia="Times New Roman" w:hAnsi="Times New Roman" w:cs="Times New Roman"/>
+          <w:sz w:val="20"/>
+          <w:szCs w:val="20"/>
+          <w:lang w:val="en-US"/>
+        </w:rPr>
+        <w:t>broke</w:t>
+      </w:r>
+      <w:proofErr w:type="gramEnd"/>
+      <w:r>
+        <w:rPr>
+          <w:rFonts w:ascii="Times New Roman" w:eastAsia="Times New Roman" w:hAnsi="Times New Roman" w:cs="Times New Roman"/>
+          <w:sz w:val="20"/>
+          <w:szCs w:val="20"/>
+          <w:lang w:val="en-US"/>
+        </w:rPr>
+        <w:t xml:space="preserve"> = true;</w:t>
+      </w:r>
+    </w:p>
+    <w:p>
+      <w:pPr>
+        <w:spacing w:after="0" w:line="240" w:lineRule="auto"/>
+        <w:jc w:val="both"/>
+        <w:rPr>
+          <w:rFonts w:ascii="Times New Roman" w:eastAsia="Times New Roman" w:hAnsi="Times New Roman" w:cs="Times New Roman"/>
+          <w:sz w:val="20"/>
+          <w:szCs w:val="20"/>
+          <w:lang w:val="en-US"/>
+        </w:rPr>
+      </w:pPr>
+      <w:r>
+        <w:rPr>
+          <w:rFonts w:ascii="Times New Roman" w:eastAsia="Times New Roman" w:hAnsi="Times New Roman" w:cs="Times New Roman"/>
+          <w:sz w:val="20"/>
+          <w:szCs w:val="20"/>
+          <w:lang w:val="en-US"/>
+        </w:rPr>
+        <w:t xml:space="preserve">            </w:t>
+      </w:r>
+      <w:proofErr w:type="spellStart"/>
+      <w:proofErr w:type="gramStart"/>
+      <w:r>
+        <w:rPr>
+          <w:rFonts w:ascii="Times New Roman" w:eastAsia="Times New Roman" w:hAnsi="Times New Roman" w:cs="Times New Roman"/>
+          <w:sz w:val="20"/>
+          <w:szCs w:val="20"/>
+          <w:lang w:val="en-US"/>
+        </w:rPr>
+        <w:t>System.out.println</w:t>
+      </w:r>
+      <w:proofErr w:type="spellEnd"/>
+      <w:r>
+        <w:rPr>
+          <w:rFonts w:ascii="Times New Roman" w:eastAsia="Times New Roman" w:hAnsi="Times New Roman" w:cs="Times New Roman"/>
+          <w:sz w:val="20"/>
+          <w:szCs w:val="20"/>
+          <w:lang w:val="en-US"/>
+        </w:rPr>
+        <w:t>(</w:t>
+      </w:r>
+      <w:proofErr w:type="gramEnd"/>
+      <w:r>
+        <w:rPr>
+          <w:rFonts w:ascii="Times New Roman" w:eastAsia="Times New Roman" w:hAnsi="Times New Roman" w:cs="Times New Roman"/>
+          <w:sz w:val="20"/>
+          <w:szCs w:val="20"/>
+          <w:lang w:val="en-US"/>
+        </w:rPr>
+        <w:t>"PEN BROKEN");</w:t>
+      </w:r>
+    </w:p>
+    <w:p>
+      <w:pPr>
+        <w:spacing w:after="0" w:line="240" w:lineRule="auto"/>
+        <w:jc w:val="both"/>
+        <w:rPr>
+          <w:rFonts w:ascii="Times New Roman" w:eastAsia="Times New Roman" w:hAnsi="Times New Roman" w:cs="Times New Roman"/>
+          <w:sz w:val="20"/>
+          <w:szCs w:val="20"/>
+          <w:lang w:val="en-US"/>
+        </w:rPr>
+      </w:pPr>
+      <w:r>
+        <w:rPr>
+          <w:rFonts w:ascii="Times New Roman" w:eastAsia="Times New Roman" w:hAnsi="Times New Roman" w:cs="Times New Roman"/>
+          <w:sz w:val="20"/>
+          <w:szCs w:val="20"/>
+          <w:lang w:val="en-US"/>
+        </w:rPr>
+        <w:t xml:space="preserve">        }</w:t>
+      </w:r>
+    </w:p>
+    <w:p>
+      <w:pPr>
+        <w:spacing w:after="0" w:line="240" w:lineRule="auto"/>
+        <w:jc w:val="both"/>
+        <w:rPr>
+          <w:rFonts w:ascii="Times New Roman" w:eastAsia="Times New Roman" w:hAnsi="Times New Roman" w:cs="Times New Roman"/>
+          <w:sz w:val="20"/>
+          <w:szCs w:val="20"/>
+          <w:lang w:val="en-US"/>
+        </w:rPr>
+      </w:pPr>
+      <w:r>
+        <w:rPr>
+          <w:rFonts w:ascii="Times New Roman" w:eastAsia="Times New Roman" w:hAnsi="Times New Roman" w:cs="Times New Roman"/>
+          <w:sz w:val="20"/>
+          <w:szCs w:val="20"/>
+          <w:lang w:val="en-US"/>
+        </w:rPr>
+        <w:t xml:space="preserve">    }</w:t>
+      </w:r>
+    </w:p>
+    <w:p>
+      <w:pPr>
+        <w:spacing w:after="0" w:line="240" w:lineRule="auto"/>
+        <w:jc w:val="both"/>
+        <w:rPr>
+          <w:rFonts w:ascii="Times New Roman" w:eastAsia="Times New Roman" w:hAnsi="Times New Roman" w:cs="Times New Roman"/>
+          <w:sz w:val="20"/>
+          <w:szCs w:val="20"/>
+          <w:lang w:val="en-US"/>
+        </w:rPr>
+      </w:pPr>
+      <w:r>
+        <w:rPr>
+          <w:rFonts w:ascii="Times New Roman" w:eastAsia="Times New Roman" w:hAnsi="Times New Roman" w:cs="Times New Roman"/>
+          <w:sz w:val="20"/>
+          <w:szCs w:val="20"/>
+          <w:lang w:val="en-US"/>
+        </w:rPr>
+        <w:t>}</w:t>
+      </w:r>
+    </w:p>
+    <w:p>
+      <w:pPr>
+        <w:spacing w:after="0" w:line="240" w:lineRule="auto"/>
+        <w:jc w:val="both"/>
+        <w:rPr>
+          <w:rFonts w:ascii="Times New Roman" w:eastAsia="Times New Roman" w:hAnsi="Times New Roman" w:cs="Times New Roman"/>
+          <w:sz w:val="20"/>
+          <w:szCs w:val="20"/>
+          <w:lang w:val="en-US"/>
+        </w:rPr>
+      </w:pPr>
+      <w:proofErr w:type="gramStart"/>
+      <w:r>
+        <w:rPr>
+          <w:rFonts w:ascii="Times New Roman" w:eastAsia="Times New Roman" w:hAnsi="Times New Roman" w:cs="Times New Roman"/>
+          <w:sz w:val="20"/>
+          <w:szCs w:val="20"/>
+          <w:lang w:val="en-US"/>
+        </w:rPr>
+        <w:t>public</w:t>
+      </w:r>
+      <w:proofErr w:type="gramEnd"/>
+      <w:r>
+        <w:rPr>
+          <w:rFonts w:ascii="Times New Roman" w:eastAsia="Times New Roman" w:hAnsi="Times New Roman" w:cs="Times New Roman"/>
+          <w:sz w:val="20"/>
+          <w:szCs w:val="20"/>
+          <w:lang w:val="en-US"/>
+        </w:rPr>
+        <w:t xml:space="preserve"> class Main {</w:t>
+      </w:r>
+    </w:p>
+    <w:p>
+      <w:pPr>
+        <w:spacing w:after="0" w:line="240" w:lineRule="auto"/>
+        <w:jc w:val="both"/>
+        <w:rPr>
+          <w:rFonts w:ascii="Times New Roman" w:eastAsia="Times New Roman" w:hAnsi="Times New Roman" w:cs="Times New Roman"/>
+          <w:sz w:val="20"/>
+          <w:szCs w:val="20"/>
+          <w:lang w:val="en-US"/>
+        </w:rPr>
+      </w:pPr>
+    </w:p>
+    <w:p>
+      <w:pPr>
+        <w:spacing w:after="0" w:line="240" w:lineRule="auto"/>
+        <w:jc w:val="both"/>
+        <w:rPr>
+          <w:rFonts w:ascii="Times New Roman" w:eastAsia="Times New Roman" w:hAnsi="Times New Roman" w:cs="Times New Roman"/>
+          <w:sz w:val="20"/>
+          <w:szCs w:val="20"/>
+          <w:lang w:val="en-US"/>
+        </w:rPr>
+      </w:pPr>
+      <w:r>
+        <w:rPr>
+          <w:rFonts w:ascii="Times New Roman" w:eastAsia="Times New Roman" w:hAnsi="Times New Roman" w:cs="Times New Roman"/>
+          <w:sz w:val="20"/>
+          <w:szCs w:val="20"/>
+          <w:lang w:val="en-US"/>
+        </w:rPr>
+        <w:t xml:space="preserve">    </w:t>
+      </w:r>
+      <w:proofErr w:type="gramStart"/>
+      <w:r>
+        <w:rPr>
+          <w:rFonts w:ascii="Times New Roman" w:eastAsia="Times New Roman" w:hAnsi="Times New Roman" w:cs="Times New Roman"/>
+          <w:sz w:val="20"/>
+          <w:szCs w:val="20"/>
+          <w:lang w:val="en-US"/>
+        </w:rPr>
+        <w:t>public</w:t>
+      </w:r>
+      <w:proofErr w:type="gramEnd"/>
+      <w:r>
+        <w:rPr>
+          <w:rFonts w:ascii="Times New Roman" w:eastAsia="Times New Roman" w:hAnsi="Times New Roman" w:cs="Times New Roman"/>
+          <w:sz w:val="20"/>
+          <w:szCs w:val="20"/>
+          <w:lang w:val="en-US"/>
+        </w:rPr>
+        <w:t xml:space="preserve"> static void main(String[] </w:t>
+      </w:r>
+      <w:proofErr w:type="spellStart"/>
+      <w:r>
+        <w:rPr>
+          <w:rFonts w:ascii="Times New Roman" w:eastAsia="Times New Roman" w:hAnsi="Times New Roman" w:cs="Times New Roman"/>
+          <w:sz w:val="20"/>
+          <w:szCs w:val="20"/>
+          <w:lang w:val="en-US"/>
+        </w:rPr>
+        <w:t>args</w:t>
+      </w:r>
+      <w:proofErr w:type="spellEnd"/>
+      <w:r>
+        <w:rPr>
+          <w:rFonts w:ascii="Times New Roman" w:eastAsia="Times New Roman" w:hAnsi="Times New Roman" w:cs="Times New Roman"/>
+          <w:sz w:val="20"/>
+          <w:szCs w:val="20"/>
+          <w:lang w:val="en-US"/>
+        </w:rPr>
+        <w:t>) {</w:t>
+      </w:r>
+    </w:p>
+    <w:p>
+      <w:pPr>
+        <w:spacing w:after="0" w:line="240" w:lineRule="auto"/>
+        <w:jc w:val="both"/>
+        <w:rPr>
+          <w:rFonts w:ascii="Times New Roman" w:eastAsia="Times New Roman" w:hAnsi="Times New Roman" w:cs="Times New Roman"/>
+          <w:sz w:val="20"/>
+          <w:szCs w:val="20"/>
+          <w:lang w:val="en-US"/>
+        </w:rPr>
+      </w:pPr>
+      <w:r>
+        <w:rPr>
+          <w:rFonts w:ascii="Times New Roman" w:eastAsia="Times New Roman" w:hAnsi="Times New Roman" w:cs="Times New Roman"/>
+          <w:sz w:val="20"/>
+          <w:szCs w:val="20"/>
+          <w:lang w:val="en-US"/>
+        </w:rPr>
+        <w:t xml:space="preserve">        </w:t>
+      </w:r>
+      <w:proofErr w:type="spellStart"/>
+      <w:r>
+        <w:rPr>
+          <w:rFonts w:ascii="Times New Roman" w:eastAsia="Times New Roman" w:hAnsi="Times New Roman" w:cs="Times New Roman"/>
+          <w:sz w:val="20"/>
+          <w:szCs w:val="20"/>
+          <w:lang w:val="en-US"/>
+        </w:rPr>
+        <w:t>JFrame</w:t>
+      </w:r>
+      <w:proofErr w:type="spellEnd"/>
+      <w:r>
+        <w:rPr>
+          <w:rFonts w:ascii="Times New Roman" w:eastAsia="Times New Roman" w:hAnsi="Times New Roman" w:cs="Times New Roman"/>
+          <w:sz w:val="20"/>
+          <w:szCs w:val="20"/>
+          <w:lang w:val="en-US"/>
+        </w:rPr>
+        <w:t xml:space="preserve"> window = new </w:t>
+      </w:r>
+      <w:proofErr w:type="spellStart"/>
+      <w:proofErr w:type="gramStart"/>
+      <w:r>
+        <w:rPr>
+          <w:rFonts w:ascii="Times New Roman" w:eastAsia="Times New Roman" w:hAnsi="Times New Roman" w:cs="Times New Roman"/>
+          <w:sz w:val="20"/>
+          <w:szCs w:val="20"/>
+          <w:lang w:val="en-US"/>
+        </w:rPr>
+        <w:t>JFrame</w:t>
+      </w:r>
+      <w:proofErr w:type="spellEnd"/>
+      <w:r>
+        <w:rPr>
+          <w:rFonts w:ascii="Times New Roman" w:eastAsia="Times New Roman" w:hAnsi="Times New Roman" w:cs="Times New Roman"/>
+          <w:sz w:val="20"/>
+          <w:szCs w:val="20"/>
+          <w:lang w:val="en-US"/>
+        </w:rPr>
+        <w:t>(</w:t>
+      </w:r>
+      <w:proofErr w:type="gramEnd"/>
+      <w:r>
+        <w:rPr>
+          <w:rFonts w:ascii="Times New Roman" w:eastAsia="Times New Roman" w:hAnsi="Times New Roman" w:cs="Times New Roman"/>
+          <w:sz w:val="20"/>
+          <w:szCs w:val="20"/>
+          <w:lang w:val="en-US"/>
+        </w:rPr>
+        <w:t>"</w:t>
+      </w:r>
+      <w:proofErr w:type="spellStart"/>
+      <w:r>
+        <w:rPr>
+          <w:rFonts w:ascii="Times New Roman" w:eastAsia="Times New Roman" w:hAnsi="Times New Roman" w:cs="Times New Roman"/>
+          <w:sz w:val="20"/>
+          <w:szCs w:val="20"/>
+          <w:lang w:val="en-US"/>
+        </w:rPr>
+        <w:t>laba</w:t>
+      </w:r>
+      <w:proofErr w:type="spellEnd"/>
+      <w:r>
+        <w:rPr>
+          <w:rFonts w:ascii="Times New Roman" w:eastAsia="Times New Roman" w:hAnsi="Times New Roman" w:cs="Times New Roman"/>
+          <w:sz w:val="20"/>
+          <w:szCs w:val="20"/>
+          <w:lang w:val="en-US"/>
+        </w:rPr>
+        <w:t xml:space="preserve"> 2 ") ;</w:t>
+      </w:r>
+    </w:p>
+    <w:p>
+      <w:pPr>
+        <w:spacing w:after="0" w:line="240" w:lineRule="auto"/>
+        <w:jc w:val="both"/>
+        <w:rPr>
+          <w:rFonts w:ascii="Times New Roman" w:eastAsia="Times New Roman" w:hAnsi="Times New Roman" w:cs="Times New Roman"/>
+          <w:sz w:val="20"/>
+          <w:szCs w:val="20"/>
+          <w:lang w:val="en-US"/>
+        </w:rPr>
+      </w:pPr>
+      <w:r>
+        <w:rPr>
+          <w:rFonts w:ascii="Times New Roman" w:eastAsia="Times New Roman" w:hAnsi="Times New Roman" w:cs="Times New Roman"/>
+          <w:sz w:val="20"/>
+          <w:szCs w:val="20"/>
+          <w:lang w:val="en-US"/>
+        </w:rPr>
+        <w:t xml:space="preserve">        </w:t>
+      </w:r>
+      <w:proofErr w:type="spellStart"/>
+      <w:proofErr w:type="gramStart"/>
+      <w:r>
+        <w:rPr>
+          <w:rFonts w:ascii="Times New Roman" w:eastAsia="Times New Roman" w:hAnsi="Times New Roman" w:cs="Times New Roman"/>
+          <w:sz w:val="20"/>
+          <w:szCs w:val="20"/>
+          <w:lang w:val="en-US"/>
+        </w:rPr>
+        <w:t>window.setSize</w:t>
+      </w:r>
+      <w:proofErr w:type="spellEnd"/>
+      <w:r>
+        <w:rPr>
+          <w:rFonts w:ascii="Times New Roman" w:eastAsia="Times New Roman" w:hAnsi="Times New Roman" w:cs="Times New Roman"/>
+          <w:sz w:val="20"/>
+          <w:szCs w:val="20"/>
+          <w:lang w:val="en-US"/>
+        </w:rPr>
+        <w:t>(</w:t>
+      </w:r>
+      <w:proofErr w:type="gramEnd"/>
+      <w:r>
+        <w:rPr>
+          <w:rFonts w:ascii="Times New Roman" w:eastAsia="Times New Roman" w:hAnsi="Times New Roman" w:cs="Times New Roman"/>
+          <w:sz w:val="20"/>
+          <w:szCs w:val="20"/>
+          <w:lang w:val="en-US"/>
+        </w:rPr>
+        <w:t>60,325);</w:t>
+      </w:r>
+    </w:p>
+    <w:p>
+      <w:pPr>
+        <w:spacing w:after="0" w:line="240" w:lineRule="auto"/>
+        <w:jc w:val="both"/>
+        <w:rPr>
+          <w:rFonts w:ascii="Times New Roman" w:eastAsia="Times New Roman" w:hAnsi="Times New Roman" w:cs="Times New Roman"/>
+          <w:sz w:val="20"/>
+          <w:szCs w:val="20"/>
+          <w:lang w:val="en-US"/>
+        </w:rPr>
+      </w:pPr>
+      <w:r>
+        <w:rPr>
+          <w:rFonts w:ascii="Times New Roman" w:eastAsia="Times New Roman" w:hAnsi="Times New Roman" w:cs="Times New Roman"/>
+          <w:sz w:val="20"/>
+          <w:szCs w:val="20"/>
+          <w:lang w:val="en-US"/>
+        </w:rPr>
+        <w:t xml:space="preserve">        </w:t>
+      </w:r>
+      <w:proofErr w:type="spellStart"/>
+      <w:proofErr w:type="gramStart"/>
+      <w:r>
+        <w:rPr>
+          <w:rFonts w:ascii="Times New Roman" w:eastAsia="Times New Roman" w:hAnsi="Times New Roman" w:cs="Times New Roman"/>
+          <w:sz w:val="20"/>
+          <w:szCs w:val="20"/>
+          <w:lang w:val="en-US"/>
+        </w:rPr>
+        <w:t>window.setLocationRelativeTo</w:t>
+      </w:r>
+      <w:proofErr w:type="spellEnd"/>
+      <w:r>
+        <w:rPr>
+          <w:rFonts w:ascii="Times New Roman" w:eastAsia="Times New Roman" w:hAnsi="Times New Roman" w:cs="Times New Roman"/>
+          <w:sz w:val="20"/>
+          <w:szCs w:val="20"/>
+          <w:lang w:val="en-US"/>
+        </w:rPr>
+        <w:t>(</w:t>
+      </w:r>
+      <w:proofErr w:type="gramEnd"/>
+      <w:r>
+        <w:rPr>
+          <w:rFonts w:ascii="Times New Roman" w:eastAsia="Times New Roman" w:hAnsi="Times New Roman" w:cs="Times New Roman"/>
+          <w:sz w:val="20"/>
+          <w:szCs w:val="20"/>
+          <w:lang w:val="en-US"/>
+        </w:rPr>
+        <w:t>null);</w:t>
+      </w:r>
+    </w:p>
+    <w:p>
+      <w:pPr>
+        <w:spacing w:after="0" w:line="240" w:lineRule="auto"/>
+        <w:jc w:val="both"/>
+        <w:rPr>
+          <w:rFonts w:ascii="Times New Roman" w:eastAsia="Times New Roman" w:hAnsi="Times New Roman" w:cs="Times New Roman"/>
+          <w:sz w:val="20"/>
+          <w:szCs w:val="20"/>
+          <w:lang w:val="en-US"/>
+        </w:rPr>
+      </w:pPr>
+      <w:r>
+        <w:rPr>
+          <w:rFonts w:ascii="Times New Roman" w:eastAsia="Times New Roman" w:hAnsi="Times New Roman" w:cs="Times New Roman"/>
+          <w:sz w:val="20"/>
+          <w:szCs w:val="20"/>
+          <w:lang w:val="en-US"/>
+        </w:rPr>
+        <w:t xml:space="preserve">        </w:t>
+      </w:r>
+      <w:proofErr w:type="spellStart"/>
+      <w:proofErr w:type="gramStart"/>
+      <w:r>
+        <w:rPr>
+          <w:rFonts w:ascii="Times New Roman" w:eastAsia="Times New Roman" w:hAnsi="Times New Roman" w:cs="Times New Roman"/>
+          <w:sz w:val="20"/>
+          <w:szCs w:val="20"/>
+          <w:lang w:val="en-US"/>
+        </w:rPr>
+        <w:t>window.setVisible</w:t>
+      </w:r>
+      <w:proofErr w:type="spellEnd"/>
+      <w:r>
+        <w:rPr>
+          <w:rFonts w:ascii="Times New Roman" w:eastAsia="Times New Roman" w:hAnsi="Times New Roman" w:cs="Times New Roman"/>
+          <w:sz w:val="20"/>
+          <w:szCs w:val="20"/>
+          <w:lang w:val="en-US"/>
+        </w:rPr>
+        <w:t>(</w:t>
+      </w:r>
+      <w:proofErr w:type="gramEnd"/>
+      <w:r>
+        <w:rPr>
+          <w:rFonts w:ascii="Times New Roman" w:eastAsia="Times New Roman" w:hAnsi="Times New Roman" w:cs="Times New Roman"/>
+          <w:sz w:val="20"/>
+          <w:szCs w:val="20"/>
+          <w:lang w:val="en-US"/>
+        </w:rPr>
+        <w:t>true);</w:t>
+      </w:r>
+    </w:p>
+    <w:p>
+      <w:pPr>
+        <w:spacing w:after="0" w:line="240" w:lineRule="auto"/>
+        <w:jc w:val="both"/>
+        <w:rPr>
+          <w:rFonts w:ascii="Times New Roman" w:eastAsia="Times New Roman" w:hAnsi="Times New Roman" w:cs="Times New Roman"/>
+          <w:sz w:val="20"/>
+          <w:szCs w:val="20"/>
+          <w:lang w:val="en-US"/>
+        </w:rPr>
+      </w:pPr>
+      <w:r>
+        <w:rPr>
+          <w:rFonts w:ascii="Times New Roman" w:eastAsia="Times New Roman" w:hAnsi="Times New Roman" w:cs="Times New Roman"/>
+          <w:sz w:val="20"/>
+          <w:szCs w:val="20"/>
+          <w:lang w:val="en-US"/>
+        </w:rPr>
+        <w:t xml:space="preserve">        </w:t>
+      </w:r>
+      <w:proofErr w:type="spellStart"/>
+      <w:proofErr w:type="gramStart"/>
+      <w:r>
+        <w:rPr>
+          <w:rFonts w:ascii="Times New Roman" w:eastAsia="Times New Roman" w:hAnsi="Times New Roman" w:cs="Times New Roman"/>
+          <w:sz w:val="20"/>
+          <w:szCs w:val="20"/>
+          <w:lang w:val="en-US"/>
+        </w:rPr>
+        <w:t>window.setDefaultCloseOperation</w:t>
+      </w:r>
+      <w:proofErr w:type="spellEnd"/>
+      <w:r>
+        <w:rPr>
+          <w:rFonts w:ascii="Times New Roman" w:eastAsia="Times New Roman" w:hAnsi="Times New Roman" w:cs="Times New Roman"/>
+          <w:sz w:val="20"/>
+          <w:szCs w:val="20"/>
+          <w:lang w:val="en-US"/>
+        </w:rPr>
+        <w:t>(</w:t>
+      </w:r>
+      <w:proofErr w:type="spellStart"/>
+      <w:proofErr w:type="gramEnd"/>
+      <w:r>
+        <w:rPr>
+          <w:rFonts w:ascii="Times New Roman" w:eastAsia="Times New Roman" w:hAnsi="Times New Roman" w:cs="Times New Roman"/>
+          <w:sz w:val="20"/>
+          <w:szCs w:val="20"/>
+          <w:lang w:val="en-US"/>
+        </w:rPr>
+        <w:t>JFrame.EXIT_ON_CLOSE</w:t>
+      </w:r>
+      <w:proofErr w:type="spellEnd"/>
+      <w:r>
+        <w:rPr>
+          <w:rFonts w:ascii="Times New Roman" w:eastAsia="Times New Roman" w:hAnsi="Times New Roman" w:cs="Times New Roman"/>
+          <w:sz w:val="20"/>
+          <w:szCs w:val="20"/>
+          <w:lang w:val="en-US"/>
+        </w:rPr>
+        <w:t>);</w:t>
+      </w:r>
+    </w:p>
+    <w:p>
+      <w:pPr>
+        <w:spacing w:after="0" w:line="240" w:lineRule="auto"/>
+        <w:jc w:val="both"/>
+        <w:rPr>
+          <w:rFonts w:ascii="Times New Roman" w:eastAsia="Times New Roman" w:hAnsi="Times New Roman" w:cs="Times New Roman"/>
+          <w:sz w:val="20"/>
+          <w:szCs w:val="20"/>
+          <w:lang w:val="en-US"/>
+        </w:rPr>
+      </w:pPr>
+      <w:r>
+        <w:rPr>
+          <w:rFonts w:ascii="Times New Roman" w:eastAsia="Times New Roman" w:hAnsi="Times New Roman" w:cs="Times New Roman"/>
+          <w:sz w:val="20"/>
+          <w:szCs w:val="20"/>
+          <w:lang w:val="en-US"/>
+        </w:rPr>
+        <w:t xml:space="preserve">        </w:t>
+      </w:r>
+      <w:proofErr w:type="spellStart"/>
+      <w:r>
+        <w:rPr>
+          <w:rFonts w:ascii="Times New Roman" w:eastAsia="Times New Roman" w:hAnsi="Times New Roman" w:cs="Times New Roman"/>
+          <w:sz w:val="20"/>
+          <w:szCs w:val="20"/>
+          <w:lang w:val="en-US"/>
+        </w:rPr>
+        <w:t>JPanel</w:t>
+      </w:r>
+      <w:proofErr w:type="spellEnd"/>
+      <w:r>
+        <w:rPr>
+          <w:rFonts w:ascii="Times New Roman" w:eastAsia="Times New Roman" w:hAnsi="Times New Roman" w:cs="Times New Roman"/>
+          <w:sz w:val="20"/>
+          <w:szCs w:val="20"/>
+          <w:lang w:val="en-US"/>
+        </w:rPr>
+        <w:t xml:space="preserve"> panel = new </w:t>
+      </w:r>
+      <w:proofErr w:type="spellStart"/>
+      <w:proofErr w:type="gramStart"/>
+      <w:r>
+        <w:rPr>
+          <w:rFonts w:ascii="Times New Roman" w:eastAsia="Times New Roman" w:hAnsi="Times New Roman" w:cs="Times New Roman"/>
+          <w:sz w:val="20"/>
+          <w:szCs w:val="20"/>
+          <w:lang w:val="en-US"/>
+        </w:rPr>
+        <w:t>JPanel</w:t>
+      </w:r>
+      <w:proofErr w:type="spellEnd"/>
+      <w:r>
+        <w:rPr>
+          <w:rFonts w:ascii="Times New Roman" w:eastAsia="Times New Roman" w:hAnsi="Times New Roman" w:cs="Times New Roman"/>
+          <w:sz w:val="20"/>
+          <w:szCs w:val="20"/>
+          <w:lang w:val="en-US"/>
+        </w:rPr>
+        <w:t>(</w:t>
+      </w:r>
+      <w:proofErr w:type="gramEnd"/>
+      <w:r>
+        <w:rPr>
+          <w:rFonts w:ascii="Times New Roman" w:eastAsia="Times New Roman" w:hAnsi="Times New Roman" w:cs="Times New Roman"/>
+          <w:sz w:val="20"/>
+          <w:szCs w:val="20"/>
+          <w:lang w:val="en-US"/>
+        </w:rPr>
+        <w:t>);</w:t>
+      </w:r>
+    </w:p>
+    <w:p>
+      <w:pPr>
+        <w:spacing w:after="0" w:line="240" w:lineRule="auto"/>
+        <w:jc w:val="both"/>
+        <w:rPr>
+          <w:rFonts w:ascii="Times New Roman" w:eastAsia="Times New Roman" w:hAnsi="Times New Roman" w:cs="Times New Roman"/>
+          <w:sz w:val="20"/>
+          <w:szCs w:val="20"/>
+          <w:lang w:val="en-US"/>
+        </w:rPr>
+      </w:pPr>
+    </w:p>
+    <w:p>
+      <w:pPr>
+        <w:spacing w:after="0" w:line="240" w:lineRule="auto"/>
+        <w:jc w:val="both"/>
+        <w:rPr>
+          <w:rFonts w:ascii="Times New Roman" w:eastAsia="Times New Roman" w:hAnsi="Times New Roman" w:cs="Times New Roman"/>
+          <w:sz w:val="20"/>
+          <w:szCs w:val="20"/>
+          <w:lang w:val="en-US"/>
+        </w:rPr>
+      </w:pPr>
+      <w:r>
+        <w:rPr>
+          <w:rFonts w:ascii="Times New Roman" w:eastAsia="Times New Roman" w:hAnsi="Times New Roman" w:cs="Times New Roman"/>
+          <w:sz w:val="20"/>
+          <w:szCs w:val="20"/>
+          <w:lang w:val="en-US"/>
+        </w:rPr>
+        <w:t xml:space="preserve">        </w:t>
+      </w:r>
+      <w:proofErr w:type="spellStart"/>
+      <w:r>
+        <w:rPr>
+          <w:rFonts w:ascii="Times New Roman" w:eastAsia="Times New Roman" w:hAnsi="Times New Roman" w:cs="Times New Roman"/>
+          <w:sz w:val="20"/>
+          <w:szCs w:val="20"/>
+          <w:lang w:val="en-US"/>
+        </w:rPr>
+        <w:t>JButton</w:t>
+      </w:r>
+      <w:proofErr w:type="spellEnd"/>
+      <w:r>
+        <w:rPr>
+          <w:rFonts w:ascii="Times New Roman" w:eastAsia="Times New Roman" w:hAnsi="Times New Roman" w:cs="Times New Roman"/>
+          <w:sz w:val="20"/>
+          <w:szCs w:val="20"/>
+          <w:lang w:val="en-US"/>
+        </w:rPr>
+        <w:t xml:space="preserve"> </w:t>
+      </w:r>
+      <w:proofErr w:type="spellStart"/>
+      <w:r>
+        <w:rPr>
+          <w:rFonts w:ascii="Times New Roman" w:eastAsia="Times New Roman" w:hAnsi="Times New Roman" w:cs="Times New Roman"/>
+          <w:sz w:val="20"/>
+          <w:szCs w:val="20"/>
+          <w:lang w:val="en-US"/>
+        </w:rPr>
+        <w:t>btCreate</w:t>
+      </w:r>
+      <w:proofErr w:type="spellEnd"/>
+      <w:r>
+        <w:rPr>
+          <w:rFonts w:ascii="Times New Roman" w:eastAsia="Times New Roman" w:hAnsi="Times New Roman" w:cs="Times New Roman"/>
+          <w:sz w:val="20"/>
+          <w:szCs w:val="20"/>
+          <w:lang w:val="en-US"/>
+        </w:rPr>
+        <w:t xml:space="preserve"> = new </w:t>
+      </w:r>
+      <w:proofErr w:type="spellStart"/>
+      <w:proofErr w:type="gramStart"/>
+      <w:r>
+        <w:rPr>
+          <w:rFonts w:ascii="Times New Roman" w:eastAsia="Times New Roman" w:hAnsi="Times New Roman" w:cs="Times New Roman"/>
+          <w:sz w:val="20"/>
+          <w:szCs w:val="20"/>
+          <w:lang w:val="en-US"/>
+        </w:rPr>
+        <w:t>JButton</w:t>
+      </w:r>
+      <w:proofErr w:type="spellEnd"/>
+      <w:r>
+        <w:rPr>
+          <w:rFonts w:ascii="Times New Roman" w:eastAsia="Times New Roman" w:hAnsi="Times New Roman" w:cs="Times New Roman"/>
+          <w:sz w:val="20"/>
+          <w:szCs w:val="20"/>
+          <w:lang w:val="en-US"/>
+        </w:rPr>
+        <w:t>(</w:t>
+      </w:r>
+      <w:proofErr w:type="gramEnd"/>
+      <w:r>
+        <w:rPr>
+          <w:rFonts w:ascii="Times New Roman" w:eastAsia="Times New Roman" w:hAnsi="Times New Roman" w:cs="Times New Roman"/>
+          <w:sz w:val="20"/>
+          <w:szCs w:val="20"/>
+          <w:lang w:val="en-US"/>
+        </w:rPr>
+        <w:t>"create");</w:t>
+      </w:r>
+    </w:p>
+    <w:p>
+      <w:pPr>
+        <w:spacing w:after="0" w:line="240" w:lineRule="auto"/>
+        <w:jc w:val="both"/>
+        <w:rPr>
+          <w:rFonts w:ascii="Times New Roman" w:eastAsia="Times New Roman" w:hAnsi="Times New Roman" w:cs="Times New Roman"/>
+          <w:sz w:val="20"/>
+          <w:szCs w:val="20"/>
+          <w:lang w:val="en-US"/>
+        </w:rPr>
+      </w:pPr>
+      <w:r>
+        <w:rPr>
+          <w:rFonts w:ascii="Times New Roman" w:eastAsia="Times New Roman" w:hAnsi="Times New Roman" w:cs="Times New Roman"/>
+          <w:sz w:val="20"/>
+          <w:szCs w:val="20"/>
+          <w:lang w:val="en-US"/>
+        </w:rPr>
+        <w:t xml:space="preserve">        </w:t>
+      </w:r>
+      <w:proofErr w:type="spellStart"/>
+      <w:r>
+        <w:rPr>
+          <w:rFonts w:ascii="Times New Roman" w:eastAsia="Times New Roman" w:hAnsi="Times New Roman" w:cs="Times New Roman"/>
+          <w:sz w:val="20"/>
+          <w:szCs w:val="20"/>
+          <w:lang w:val="en-US"/>
+        </w:rPr>
+        <w:t>JButton</w:t>
+      </w:r>
+      <w:proofErr w:type="spellEnd"/>
+      <w:r>
+        <w:rPr>
+          <w:rFonts w:ascii="Times New Roman" w:eastAsia="Times New Roman" w:hAnsi="Times New Roman" w:cs="Times New Roman"/>
+          <w:sz w:val="20"/>
+          <w:szCs w:val="20"/>
+          <w:lang w:val="en-US"/>
+        </w:rPr>
+        <w:t xml:space="preserve"> </w:t>
+      </w:r>
+      <w:proofErr w:type="spellStart"/>
+      <w:r>
+        <w:rPr>
+          <w:rFonts w:ascii="Times New Roman" w:eastAsia="Times New Roman" w:hAnsi="Times New Roman" w:cs="Times New Roman"/>
+          <w:sz w:val="20"/>
+          <w:szCs w:val="20"/>
+          <w:lang w:val="en-US"/>
+        </w:rPr>
+        <w:t>btWrite</w:t>
+      </w:r>
+      <w:proofErr w:type="spellEnd"/>
+      <w:r>
+        <w:rPr>
+          <w:rFonts w:ascii="Times New Roman" w:eastAsia="Times New Roman" w:hAnsi="Times New Roman" w:cs="Times New Roman"/>
+          <w:sz w:val="20"/>
+          <w:szCs w:val="20"/>
+          <w:lang w:val="en-US"/>
+        </w:rPr>
+        <w:t xml:space="preserve"> = new </w:t>
+      </w:r>
+      <w:proofErr w:type="spellStart"/>
+      <w:proofErr w:type="gramStart"/>
+      <w:r>
+        <w:rPr>
+          <w:rFonts w:ascii="Times New Roman" w:eastAsia="Times New Roman" w:hAnsi="Times New Roman" w:cs="Times New Roman"/>
+          <w:sz w:val="20"/>
+          <w:szCs w:val="20"/>
+          <w:lang w:val="en-US"/>
+        </w:rPr>
+        <w:t>JButton</w:t>
+      </w:r>
+      <w:proofErr w:type="spellEnd"/>
+      <w:r>
+        <w:rPr>
+          <w:rFonts w:ascii="Times New Roman" w:eastAsia="Times New Roman" w:hAnsi="Times New Roman" w:cs="Times New Roman"/>
+          <w:sz w:val="20"/>
+          <w:szCs w:val="20"/>
+          <w:lang w:val="en-US"/>
+        </w:rPr>
+        <w:t>(</w:t>
+      </w:r>
+      <w:proofErr w:type="gramEnd"/>
+      <w:r>
+        <w:rPr>
+          <w:rFonts w:ascii="Times New Roman" w:eastAsia="Times New Roman" w:hAnsi="Times New Roman" w:cs="Times New Roman"/>
+          <w:sz w:val="20"/>
+          <w:szCs w:val="20"/>
+          <w:lang w:val="en-US"/>
+        </w:rPr>
+        <w:t>"write");</w:t>
+      </w:r>
+    </w:p>
+    <w:p>
+      <w:pPr>
+        <w:spacing w:after="0" w:line="240" w:lineRule="auto"/>
+        <w:jc w:val="both"/>
+        <w:rPr>
+          <w:rFonts w:ascii="Times New Roman" w:eastAsia="Times New Roman" w:hAnsi="Times New Roman" w:cs="Times New Roman"/>
+          <w:sz w:val="20"/>
+          <w:szCs w:val="20"/>
+          <w:lang w:val="en-US"/>
+        </w:rPr>
+      </w:pPr>
+      <w:r>
+        <w:rPr>
+          <w:rFonts w:ascii="Times New Roman" w:eastAsia="Times New Roman" w:hAnsi="Times New Roman" w:cs="Times New Roman"/>
+          <w:sz w:val="20"/>
+          <w:szCs w:val="20"/>
+          <w:lang w:val="en-US"/>
+        </w:rPr>
+        <w:t xml:space="preserve">        </w:t>
+      </w:r>
+      <w:proofErr w:type="spellStart"/>
+      <w:r>
+        <w:rPr>
+          <w:rFonts w:ascii="Times New Roman" w:eastAsia="Times New Roman" w:hAnsi="Times New Roman" w:cs="Times New Roman"/>
+          <w:sz w:val="20"/>
+          <w:szCs w:val="20"/>
+          <w:lang w:val="en-US"/>
+        </w:rPr>
+        <w:t>JButton</w:t>
+      </w:r>
+      <w:proofErr w:type="spellEnd"/>
+      <w:r>
+        <w:rPr>
+          <w:rFonts w:ascii="Times New Roman" w:eastAsia="Times New Roman" w:hAnsi="Times New Roman" w:cs="Times New Roman"/>
+          <w:sz w:val="20"/>
+          <w:szCs w:val="20"/>
+          <w:lang w:val="en-US"/>
+        </w:rPr>
+        <w:t xml:space="preserve"> </w:t>
+      </w:r>
+      <w:proofErr w:type="spellStart"/>
+      <w:r>
+        <w:rPr>
+          <w:rFonts w:ascii="Times New Roman" w:eastAsia="Times New Roman" w:hAnsi="Times New Roman" w:cs="Times New Roman"/>
+          <w:sz w:val="20"/>
+          <w:szCs w:val="20"/>
+          <w:lang w:val="en-US"/>
+        </w:rPr>
+        <w:t>btColor</w:t>
+      </w:r>
+      <w:proofErr w:type="spellEnd"/>
+      <w:r>
+        <w:rPr>
+          <w:rFonts w:ascii="Times New Roman" w:eastAsia="Times New Roman" w:hAnsi="Times New Roman" w:cs="Times New Roman"/>
+          <w:sz w:val="20"/>
+          <w:szCs w:val="20"/>
+          <w:lang w:val="en-US"/>
+        </w:rPr>
+        <w:t xml:space="preserve"> = new </w:t>
+      </w:r>
+      <w:proofErr w:type="spellStart"/>
+      <w:proofErr w:type="gramStart"/>
+      <w:r>
+        <w:rPr>
+          <w:rFonts w:ascii="Times New Roman" w:eastAsia="Times New Roman" w:hAnsi="Times New Roman" w:cs="Times New Roman"/>
+          <w:sz w:val="20"/>
+          <w:szCs w:val="20"/>
+          <w:lang w:val="en-US"/>
+        </w:rPr>
+        <w:t>JButton</w:t>
+      </w:r>
+      <w:proofErr w:type="spellEnd"/>
+      <w:r>
+        <w:rPr>
+          <w:rFonts w:ascii="Times New Roman" w:eastAsia="Times New Roman" w:hAnsi="Times New Roman" w:cs="Times New Roman"/>
+          <w:sz w:val="20"/>
+          <w:szCs w:val="20"/>
+          <w:lang w:val="en-US"/>
+        </w:rPr>
+        <w:t>(</w:t>
+      </w:r>
+      <w:proofErr w:type="gramEnd"/>
+      <w:r>
+        <w:rPr>
+          <w:rFonts w:ascii="Times New Roman" w:eastAsia="Times New Roman" w:hAnsi="Times New Roman" w:cs="Times New Roman"/>
+          <w:sz w:val="20"/>
+          <w:szCs w:val="20"/>
+          <w:lang w:val="en-US"/>
+        </w:rPr>
+        <w:t>"color");</w:t>
+      </w:r>
+    </w:p>
+    <w:p>
+      <w:pPr>
+        <w:spacing w:after="0" w:line="240" w:lineRule="auto"/>
+        <w:jc w:val="both"/>
+        <w:rPr>
+          <w:rFonts w:ascii="Times New Roman" w:eastAsia="Times New Roman" w:hAnsi="Times New Roman" w:cs="Times New Roman"/>
+          <w:sz w:val="20"/>
+          <w:szCs w:val="20"/>
+          <w:lang w:val="en-US"/>
+        </w:rPr>
+      </w:pPr>
+      <w:r>
+        <w:rPr>
+          <w:rFonts w:ascii="Times New Roman" w:eastAsia="Times New Roman" w:hAnsi="Times New Roman" w:cs="Times New Roman"/>
+          <w:sz w:val="20"/>
+          <w:szCs w:val="20"/>
+          <w:lang w:val="en-US"/>
+        </w:rPr>
+        <w:t xml:space="preserve">        </w:t>
+      </w:r>
+      <w:proofErr w:type="spellStart"/>
+      <w:proofErr w:type="gramStart"/>
+      <w:r>
+        <w:rPr>
+          <w:rFonts w:ascii="Times New Roman" w:eastAsia="Times New Roman" w:hAnsi="Times New Roman" w:cs="Times New Roman"/>
+          <w:sz w:val="20"/>
+          <w:szCs w:val="20"/>
+          <w:lang w:val="en-US"/>
+        </w:rPr>
+        <w:t>btColor.setBackground</w:t>
+      </w:r>
+      <w:proofErr w:type="spellEnd"/>
+      <w:r>
+        <w:rPr>
+          <w:rFonts w:ascii="Times New Roman" w:eastAsia="Times New Roman" w:hAnsi="Times New Roman" w:cs="Times New Roman"/>
+          <w:sz w:val="20"/>
+          <w:szCs w:val="20"/>
+          <w:lang w:val="en-US"/>
+        </w:rPr>
+        <w:t>(</w:t>
+      </w:r>
+      <w:proofErr w:type="spellStart"/>
+      <w:proofErr w:type="gramEnd"/>
+      <w:r>
+        <w:rPr>
+          <w:rFonts w:ascii="Times New Roman" w:eastAsia="Times New Roman" w:hAnsi="Times New Roman" w:cs="Times New Roman"/>
+          <w:sz w:val="20"/>
+          <w:szCs w:val="20"/>
+          <w:lang w:val="en-US"/>
+        </w:rPr>
+        <w:t>Color.BLACK</w:t>
+      </w:r>
+      <w:proofErr w:type="spellEnd"/>
+      <w:r>
+        <w:rPr>
+          <w:rFonts w:ascii="Times New Roman" w:eastAsia="Times New Roman" w:hAnsi="Times New Roman" w:cs="Times New Roman"/>
+          <w:sz w:val="20"/>
+          <w:szCs w:val="20"/>
+          <w:lang w:val="en-US"/>
+        </w:rPr>
+        <w:t>);</w:t>
+      </w:r>
+    </w:p>
+    <w:p>
+      <w:pPr>
+        <w:spacing w:after="0" w:line="240" w:lineRule="auto"/>
+        <w:jc w:val="both"/>
+        <w:rPr>
+          <w:rFonts w:ascii="Times New Roman" w:eastAsia="Times New Roman" w:hAnsi="Times New Roman" w:cs="Times New Roman"/>
+          <w:sz w:val="20"/>
+          <w:szCs w:val="20"/>
+          <w:lang w:val="en-US"/>
+        </w:rPr>
+      </w:pPr>
+      <w:r>
+        <w:rPr>
+          <w:rFonts w:ascii="Times New Roman" w:eastAsia="Times New Roman" w:hAnsi="Times New Roman" w:cs="Times New Roman"/>
+          <w:sz w:val="20"/>
+          <w:szCs w:val="20"/>
+          <w:lang w:val="en-US"/>
+        </w:rPr>
+        <w:t xml:space="preserve">        </w:t>
+      </w:r>
+      <w:proofErr w:type="spellStart"/>
+      <w:proofErr w:type="gramStart"/>
+      <w:r>
+        <w:rPr>
+          <w:rFonts w:ascii="Times New Roman" w:eastAsia="Times New Roman" w:hAnsi="Times New Roman" w:cs="Times New Roman"/>
+          <w:sz w:val="20"/>
+          <w:szCs w:val="20"/>
+          <w:lang w:val="en-US"/>
+        </w:rPr>
+        <w:t>btColor.setForeground</w:t>
+      </w:r>
+      <w:proofErr w:type="spellEnd"/>
+      <w:r>
+        <w:rPr>
+          <w:rFonts w:ascii="Times New Roman" w:eastAsia="Times New Roman" w:hAnsi="Times New Roman" w:cs="Times New Roman"/>
+          <w:sz w:val="20"/>
+          <w:szCs w:val="20"/>
+          <w:lang w:val="en-US"/>
+        </w:rPr>
+        <w:t>(</w:t>
+      </w:r>
+      <w:proofErr w:type="spellStart"/>
+      <w:proofErr w:type="gramEnd"/>
+      <w:r>
+        <w:rPr>
+          <w:rFonts w:ascii="Times New Roman" w:eastAsia="Times New Roman" w:hAnsi="Times New Roman" w:cs="Times New Roman"/>
+          <w:sz w:val="20"/>
+          <w:szCs w:val="20"/>
+          <w:lang w:val="en-US"/>
+        </w:rPr>
+        <w:t>Color.green</w:t>
+      </w:r>
+      <w:proofErr w:type="spellEnd"/>
+      <w:r>
+        <w:rPr>
+          <w:rFonts w:ascii="Times New Roman" w:eastAsia="Times New Roman" w:hAnsi="Times New Roman" w:cs="Times New Roman"/>
+          <w:sz w:val="20"/>
+          <w:szCs w:val="20"/>
+          <w:lang w:val="en-US"/>
+        </w:rPr>
+        <w:t>);</w:t>
+      </w:r>
+    </w:p>
+    <w:p>
+      <w:pPr>
+        <w:spacing w:after="0" w:line="240" w:lineRule="auto"/>
+        <w:jc w:val="both"/>
+        <w:rPr>
+          <w:rFonts w:ascii="Times New Roman" w:eastAsia="Times New Roman" w:hAnsi="Times New Roman" w:cs="Times New Roman"/>
+          <w:sz w:val="20"/>
+          <w:szCs w:val="20"/>
+          <w:lang w:val="en-US"/>
+        </w:rPr>
+      </w:pPr>
+      <w:r>
+        <w:rPr>
+          <w:rFonts w:ascii="Times New Roman" w:eastAsia="Times New Roman" w:hAnsi="Times New Roman" w:cs="Times New Roman"/>
+          <w:sz w:val="20"/>
+          <w:szCs w:val="20"/>
+          <w:lang w:val="en-US"/>
+        </w:rPr>
+        <w:t xml:space="preserve">        </w:t>
+      </w:r>
+      <w:proofErr w:type="spellStart"/>
+      <w:r>
+        <w:rPr>
+          <w:rFonts w:ascii="Times New Roman" w:eastAsia="Times New Roman" w:hAnsi="Times New Roman" w:cs="Times New Roman"/>
+          <w:sz w:val="20"/>
+          <w:szCs w:val="20"/>
+          <w:lang w:val="en-US"/>
+        </w:rPr>
+        <w:t>JButton</w:t>
+      </w:r>
+      <w:proofErr w:type="spellEnd"/>
+      <w:r>
+        <w:rPr>
+          <w:rFonts w:ascii="Times New Roman" w:eastAsia="Times New Roman" w:hAnsi="Times New Roman" w:cs="Times New Roman"/>
+          <w:sz w:val="20"/>
+          <w:szCs w:val="20"/>
+          <w:lang w:val="en-US"/>
+        </w:rPr>
+        <w:t xml:space="preserve"> </w:t>
+      </w:r>
+      <w:proofErr w:type="spellStart"/>
+      <w:r>
+        <w:rPr>
+          <w:rFonts w:ascii="Times New Roman" w:eastAsia="Times New Roman" w:hAnsi="Times New Roman" w:cs="Times New Roman"/>
+          <w:sz w:val="20"/>
+          <w:szCs w:val="20"/>
+          <w:lang w:val="en-US"/>
+        </w:rPr>
+        <w:t>btBrend</w:t>
+      </w:r>
+      <w:proofErr w:type="spellEnd"/>
+      <w:r>
+        <w:rPr>
+          <w:rFonts w:ascii="Times New Roman" w:eastAsia="Times New Roman" w:hAnsi="Times New Roman" w:cs="Times New Roman"/>
+          <w:sz w:val="20"/>
+          <w:szCs w:val="20"/>
+          <w:lang w:val="en-US"/>
+        </w:rPr>
+        <w:t xml:space="preserve"> = new </w:t>
+      </w:r>
+      <w:proofErr w:type="spellStart"/>
+      <w:proofErr w:type="gramStart"/>
+      <w:r>
+        <w:rPr>
+          <w:rFonts w:ascii="Times New Roman" w:eastAsia="Times New Roman" w:hAnsi="Times New Roman" w:cs="Times New Roman"/>
+          <w:sz w:val="20"/>
+          <w:szCs w:val="20"/>
+          <w:lang w:val="en-US"/>
+        </w:rPr>
+        <w:t>JButton</w:t>
+      </w:r>
+      <w:proofErr w:type="spellEnd"/>
+      <w:r>
+        <w:rPr>
+          <w:rFonts w:ascii="Times New Roman" w:eastAsia="Times New Roman" w:hAnsi="Times New Roman" w:cs="Times New Roman"/>
+          <w:sz w:val="20"/>
+          <w:szCs w:val="20"/>
+          <w:lang w:val="en-US"/>
+        </w:rPr>
+        <w:t>(</w:t>
+      </w:r>
+      <w:proofErr w:type="gramEnd"/>
+      <w:r>
+        <w:rPr>
+          <w:rFonts w:ascii="Times New Roman" w:eastAsia="Times New Roman" w:hAnsi="Times New Roman" w:cs="Times New Roman"/>
+          <w:sz w:val="20"/>
+          <w:szCs w:val="20"/>
+          <w:lang w:val="en-US"/>
+        </w:rPr>
+        <w:t>"</w:t>
+      </w:r>
+      <w:proofErr w:type="spellStart"/>
+      <w:r>
+        <w:rPr>
+          <w:rFonts w:ascii="Times New Roman" w:eastAsia="Times New Roman" w:hAnsi="Times New Roman" w:cs="Times New Roman"/>
+          <w:sz w:val="20"/>
+          <w:szCs w:val="20"/>
+          <w:lang w:val="en-US"/>
+        </w:rPr>
+        <w:t>Brend</w:t>
+      </w:r>
+      <w:proofErr w:type="spellEnd"/>
+      <w:r>
+        <w:rPr>
+          <w:rFonts w:ascii="Times New Roman" w:eastAsia="Times New Roman" w:hAnsi="Times New Roman" w:cs="Times New Roman"/>
+          <w:sz w:val="20"/>
+          <w:szCs w:val="20"/>
+          <w:lang w:val="en-US"/>
+        </w:rPr>
+        <w:t>");</w:t>
+      </w:r>
+    </w:p>
+    <w:p>
+      <w:pPr>
+        <w:spacing w:after="0" w:line="240" w:lineRule="auto"/>
+        <w:jc w:val="both"/>
+        <w:rPr>
+          <w:rFonts w:ascii="Times New Roman" w:eastAsia="Times New Roman" w:hAnsi="Times New Roman" w:cs="Times New Roman"/>
+          <w:sz w:val="20"/>
+          <w:szCs w:val="20"/>
+          <w:lang w:val="en-US"/>
+        </w:rPr>
+      </w:pPr>
+      <w:r>
+        <w:rPr>
+          <w:rFonts w:ascii="Times New Roman" w:eastAsia="Times New Roman" w:hAnsi="Times New Roman" w:cs="Times New Roman"/>
+          <w:sz w:val="20"/>
+          <w:szCs w:val="20"/>
+          <w:lang w:val="en-US"/>
+        </w:rPr>
+        <w:t xml:space="preserve">        </w:t>
+      </w:r>
+      <w:proofErr w:type="spellStart"/>
+      <w:r>
+        <w:rPr>
+          <w:rFonts w:ascii="Times New Roman" w:eastAsia="Times New Roman" w:hAnsi="Times New Roman" w:cs="Times New Roman"/>
+          <w:sz w:val="20"/>
+          <w:szCs w:val="20"/>
+          <w:lang w:val="en-US"/>
+        </w:rPr>
+        <w:t>JButton</w:t>
+      </w:r>
+      <w:proofErr w:type="spellEnd"/>
+      <w:r>
+        <w:rPr>
+          <w:rFonts w:ascii="Times New Roman" w:eastAsia="Times New Roman" w:hAnsi="Times New Roman" w:cs="Times New Roman"/>
+          <w:sz w:val="20"/>
+          <w:szCs w:val="20"/>
+          <w:lang w:val="en-US"/>
+        </w:rPr>
+        <w:t xml:space="preserve"> </w:t>
+      </w:r>
+      <w:proofErr w:type="spellStart"/>
+      <w:r>
+        <w:rPr>
+          <w:rFonts w:ascii="Times New Roman" w:eastAsia="Times New Roman" w:hAnsi="Times New Roman" w:cs="Times New Roman"/>
+          <w:sz w:val="20"/>
+          <w:szCs w:val="20"/>
+          <w:lang w:val="en-US"/>
+        </w:rPr>
+        <w:t>btEat</w:t>
+      </w:r>
+      <w:proofErr w:type="spellEnd"/>
+      <w:r>
+        <w:rPr>
+          <w:rFonts w:ascii="Times New Roman" w:eastAsia="Times New Roman" w:hAnsi="Times New Roman" w:cs="Times New Roman"/>
+          <w:sz w:val="20"/>
+          <w:szCs w:val="20"/>
+          <w:lang w:val="en-US"/>
+        </w:rPr>
+        <w:t xml:space="preserve"> = new </w:t>
+      </w:r>
+      <w:proofErr w:type="spellStart"/>
+      <w:proofErr w:type="gramStart"/>
+      <w:r>
+        <w:rPr>
+          <w:rFonts w:ascii="Times New Roman" w:eastAsia="Times New Roman" w:hAnsi="Times New Roman" w:cs="Times New Roman"/>
+          <w:sz w:val="20"/>
+          <w:szCs w:val="20"/>
+          <w:lang w:val="en-US"/>
+        </w:rPr>
+        <w:t>JButton</w:t>
+      </w:r>
+      <w:proofErr w:type="spellEnd"/>
+      <w:r>
+        <w:rPr>
+          <w:rFonts w:ascii="Times New Roman" w:eastAsia="Times New Roman" w:hAnsi="Times New Roman" w:cs="Times New Roman"/>
+          <w:sz w:val="20"/>
+          <w:szCs w:val="20"/>
+          <w:lang w:val="en-US"/>
+        </w:rPr>
+        <w:t>(</w:t>
+      </w:r>
+      <w:proofErr w:type="gramEnd"/>
+      <w:r>
+        <w:rPr>
+          <w:rFonts w:ascii="Times New Roman" w:eastAsia="Times New Roman" w:hAnsi="Times New Roman" w:cs="Times New Roman"/>
+          <w:sz w:val="20"/>
+          <w:szCs w:val="20"/>
+          <w:lang w:val="en-US"/>
+        </w:rPr>
+        <w:t>"eat");</w:t>
+      </w:r>
+    </w:p>
+    <w:p>
+      <w:pPr>
+        <w:spacing w:after="0" w:line="240" w:lineRule="auto"/>
+        <w:jc w:val="both"/>
+        <w:rPr>
+          <w:rFonts w:ascii="Times New Roman" w:eastAsia="Times New Roman" w:hAnsi="Times New Roman" w:cs="Times New Roman"/>
+          <w:sz w:val="20"/>
+          <w:szCs w:val="20"/>
+          <w:lang w:val="en-US"/>
+        </w:rPr>
+      </w:pPr>
+      <w:r>
+        <w:rPr>
+          <w:rFonts w:ascii="Times New Roman" w:eastAsia="Times New Roman" w:hAnsi="Times New Roman" w:cs="Times New Roman"/>
+          <w:sz w:val="20"/>
+          <w:szCs w:val="20"/>
+          <w:lang w:val="en-US"/>
+        </w:rPr>
+        <w:t xml:space="preserve">        </w:t>
+      </w:r>
+      <w:proofErr w:type="spellStart"/>
+      <w:proofErr w:type="gramStart"/>
+      <w:r>
+        <w:rPr>
+          <w:rFonts w:ascii="Times New Roman" w:eastAsia="Times New Roman" w:hAnsi="Times New Roman" w:cs="Times New Roman"/>
+          <w:sz w:val="20"/>
+          <w:szCs w:val="20"/>
+          <w:lang w:val="en-US"/>
+        </w:rPr>
+        <w:t>btCreate.setPreferredSize</w:t>
+      </w:r>
+      <w:proofErr w:type="spellEnd"/>
+      <w:r>
+        <w:rPr>
+          <w:rFonts w:ascii="Times New Roman" w:eastAsia="Times New Roman" w:hAnsi="Times New Roman" w:cs="Times New Roman"/>
+          <w:sz w:val="20"/>
+          <w:szCs w:val="20"/>
+          <w:lang w:val="en-US"/>
+        </w:rPr>
+        <w:t>(</w:t>
+      </w:r>
+      <w:proofErr w:type="gramEnd"/>
+      <w:r>
+        <w:rPr>
+          <w:rFonts w:ascii="Times New Roman" w:eastAsia="Times New Roman" w:hAnsi="Times New Roman" w:cs="Times New Roman"/>
+          <w:sz w:val="20"/>
+          <w:szCs w:val="20"/>
+          <w:lang w:val="en-US"/>
+        </w:rPr>
+        <w:t>new Dimension(150,50));</w:t>
+      </w:r>
+    </w:p>
+    <w:p>
+      <w:pPr>
+        <w:spacing w:after="0" w:line="240" w:lineRule="auto"/>
+        <w:jc w:val="both"/>
+        <w:rPr>
+          <w:rFonts w:ascii="Times New Roman" w:eastAsia="Times New Roman" w:hAnsi="Times New Roman" w:cs="Times New Roman"/>
+          <w:sz w:val="20"/>
+          <w:szCs w:val="20"/>
+          <w:lang w:val="en-US"/>
+        </w:rPr>
+      </w:pPr>
+    </w:p>
+    <w:p>
+      <w:pPr>
+        <w:spacing w:after="0" w:line="240" w:lineRule="auto"/>
+        <w:jc w:val="both"/>
+        <w:rPr>
+          <w:rFonts w:ascii="Times New Roman" w:eastAsia="Times New Roman" w:hAnsi="Times New Roman" w:cs="Times New Roman"/>
+          <w:sz w:val="20"/>
+          <w:szCs w:val="20"/>
+          <w:lang w:val="en-US"/>
+        </w:rPr>
+      </w:pPr>
+      <w:r>
+        <w:rPr>
+          <w:rFonts w:ascii="Times New Roman" w:eastAsia="Times New Roman" w:hAnsi="Times New Roman" w:cs="Times New Roman"/>
+          <w:sz w:val="20"/>
+          <w:szCs w:val="20"/>
+          <w:lang w:val="en-US"/>
+        </w:rPr>
+        <w:t xml:space="preserve">        </w:t>
+      </w:r>
+      <w:proofErr w:type="spellStart"/>
+      <w:proofErr w:type="gramStart"/>
+      <w:r>
+        <w:rPr>
+          <w:rFonts w:ascii="Times New Roman" w:eastAsia="Times New Roman" w:hAnsi="Times New Roman" w:cs="Times New Roman"/>
+          <w:sz w:val="20"/>
+          <w:szCs w:val="20"/>
+          <w:lang w:val="en-US"/>
+        </w:rPr>
+        <w:t>btWrite.setPreferredSize</w:t>
+      </w:r>
+      <w:proofErr w:type="spellEnd"/>
+      <w:r>
+        <w:rPr>
+          <w:rFonts w:ascii="Times New Roman" w:eastAsia="Times New Roman" w:hAnsi="Times New Roman" w:cs="Times New Roman"/>
+          <w:sz w:val="20"/>
+          <w:szCs w:val="20"/>
+          <w:lang w:val="en-US"/>
+        </w:rPr>
+        <w:t>(</w:t>
+      </w:r>
+      <w:proofErr w:type="gramEnd"/>
+      <w:r>
+        <w:rPr>
+          <w:rFonts w:ascii="Times New Roman" w:eastAsia="Times New Roman" w:hAnsi="Times New Roman" w:cs="Times New Roman"/>
+          <w:sz w:val="20"/>
+          <w:szCs w:val="20"/>
+          <w:lang w:val="en-US"/>
+        </w:rPr>
+        <w:t>new Dimension(150,50));</w:t>
+      </w:r>
+    </w:p>
+    <w:p>
+      <w:pPr>
+        <w:spacing w:after="0" w:line="240" w:lineRule="auto"/>
+        <w:jc w:val="both"/>
+        <w:rPr>
+          <w:rFonts w:ascii="Times New Roman" w:eastAsia="Times New Roman" w:hAnsi="Times New Roman" w:cs="Times New Roman"/>
+          <w:sz w:val="20"/>
+          <w:szCs w:val="20"/>
+          <w:lang w:val="en-US"/>
+        </w:rPr>
+      </w:pPr>
+      <w:r>
+        <w:rPr>
+          <w:rFonts w:ascii="Times New Roman" w:eastAsia="Times New Roman" w:hAnsi="Times New Roman" w:cs="Times New Roman"/>
+          <w:sz w:val="20"/>
+          <w:szCs w:val="20"/>
+          <w:lang w:val="en-US"/>
+        </w:rPr>
+        <w:t xml:space="preserve">        </w:t>
+      </w:r>
+      <w:proofErr w:type="spellStart"/>
+      <w:proofErr w:type="gramStart"/>
+      <w:r>
+        <w:rPr>
+          <w:rFonts w:ascii="Times New Roman" w:eastAsia="Times New Roman" w:hAnsi="Times New Roman" w:cs="Times New Roman"/>
+          <w:sz w:val="20"/>
+          <w:szCs w:val="20"/>
+          <w:lang w:val="en-US"/>
+        </w:rPr>
+        <w:t>btColor.setPreferredSize</w:t>
+      </w:r>
+      <w:proofErr w:type="spellEnd"/>
+      <w:r>
+        <w:rPr>
+          <w:rFonts w:ascii="Times New Roman" w:eastAsia="Times New Roman" w:hAnsi="Times New Roman" w:cs="Times New Roman"/>
+          <w:sz w:val="20"/>
+          <w:szCs w:val="20"/>
+          <w:lang w:val="en-US"/>
+        </w:rPr>
+        <w:t>(</w:t>
+      </w:r>
+      <w:proofErr w:type="gramEnd"/>
+      <w:r>
+        <w:rPr>
+          <w:rFonts w:ascii="Times New Roman" w:eastAsia="Times New Roman" w:hAnsi="Times New Roman" w:cs="Times New Roman"/>
+          <w:sz w:val="20"/>
+          <w:szCs w:val="20"/>
+          <w:lang w:val="en-US"/>
+        </w:rPr>
+        <w:t>new Dimension(150,50));</w:t>
+      </w:r>
+    </w:p>
+    <w:p>
+      <w:pPr>
+        <w:spacing w:after="0" w:line="240" w:lineRule="auto"/>
+        <w:jc w:val="both"/>
+        <w:rPr>
+          <w:rFonts w:ascii="Times New Roman" w:eastAsia="Times New Roman" w:hAnsi="Times New Roman" w:cs="Times New Roman"/>
+          <w:sz w:val="20"/>
+          <w:szCs w:val="20"/>
+          <w:lang w:val="en-US"/>
+        </w:rPr>
+      </w:pPr>
+      <w:r>
+        <w:rPr>
+          <w:rFonts w:ascii="Times New Roman" w:eastAsia="Times New Roman" w:hAnsi="Times New Roman" w:cs="Times New Roman"/>
+          <w:sz w:val="20"/>
+          <w:szCs w:val="20"/>
+          <w:lang w:val="en-US"/>
+        </w:rPr>
+        <w:t xml:space="preserve">        </w:t>
+      </w:r>
+      <w:proofErr w:type="spellStart"/>
+      <w:proofErr w:type="gramStart"/>
+      <w:r>
+        <w:rPr>
+          <w:rFonts w:ascii="Times New Roman" w:eastAsia="Times New Roman" w:hAnsi="Times New Roman" w:cs="Times New Roman"/>
+          <w:sz w:val="20"/>
+          <w:szCs w:val="20"/>
+          <w:lang w:val="en-US"/>
+        </w:rPr>
+        <w:t>btBrend.setPreferredSize</w:t>
+      </w:r>
+      <w:proofErr w:type="spellEnd"/>
+      <w:r>
+        <w:rPr>
+          <w:rFonts w:ascii="Times New Roman" w:eastAsia="Times New Roman" w:hAnsi="Times New Roman" w:cs="Times New Roman"/>
+          <w:sz w:val="20"/>
+          <w:szCs w:val="20"/>
+          <w:lang w:val="en-US"/>
+        </w:rPr>
+        <w:t>(</w:t>
+      </w:r>
+      <w:proofErr w:type="gramEnd"/>
+      <w:r>
+        <w:rPr>
+          <w:rFonts w:ascii="Times New Roman" w:eastAsia="Times New Roman" w:hAnsi="Times New Roman" w:cs="Times New Roman"/>
+          <w:sz w:val="20"/>
+          <w:szCs w:val="20"/>
+          <w:lang w:val="en-US"/>
+        </w:rPr>
+        <w:t>new Dimension(150,50));</w:t>
+      </w:r>
+    </w:p>
+    <w:p>
+      <w:pPr>
+        <w:spacing w:after="0" w:line="240" w:lineRule="auto"/>
+        <w:jc w:val="both"/>
+        <w:rPr>
+          <w:rFonts w:ascii="Times New Roman" w:eastAsia="Times New Roman" w:hAnsi="Times New Roman" w:cs="Times New Roman"/>
+          <w:sz w:val="20"/>
+          <w:szCs w:val="20"/>
+          <w:lang w:val="en-US"/>
+        </w:rPr>
+      </w:pPr>
+      <w:r>
+        <w:rPr>
+          <w:rFonts w:ascii="Times New Roman" w:eastAsia="Times New Roman" w:hAnsi="Times New Roman" w:cs="Times New Roman"/>
+          <w:sz w:val="20"/>
+          <w:szCs w:val="20"/>
+          <w:lang w:val="en-US"/>
+        </w:rPr>
+        <w:t xml:space="preserve">        </w:t>
+      </w:r>
+      <w:proofErr w:type="spellStart"/>
+      <w:proofErr w:type="gramStart"/>
+      <w:r>
+        <w:rPr>
+          <w:rFonts w:ascii="Times New Roman" w:eastAsia="Times New Roman" w:hAnsi="Times New Roman" w:cs="Times New Roman"/>
+          <w:sz w:val="20"/>
+          <w:szCs w:val="20"/>
+          <w:lang w:val="en-US"/>
+        </w:rPr>
+        <w:t>btEat.setPreferredSize</w:t>
+      </w:r>
+      <w:proofErr w:type="spellEnd"/>
+      <w:r>
+        <w:rPr>
+          <w:rFonts w:ascii="Times New Roman" w:eastAsia="Times New Roman" w:hAnsi="Times New Roman" w:cs="Times New Roman"/>
+          <w:sz w:val="20"/>
+          <w:szCs w:val="20"/>
+          <w:lang w:val="en-US"/>
+        </w:rPr>
+        <w:t>(</w:t>
+      </w:r>
+      <w:proofErr w:type="gramEnd"/>
+      <w:r>
+        <w:rPr>
+          <w:rFonts w:ascii="Times New Roman" w:eastAsia="Times New Roman" w:hAnsi="Times New Roman" w:cs="Times New Roman"/>
+          <w:sz w:val="20"/>
+          <w:szCs w:val="20"/>
+          <w:lang w:val="en-US"/>
+        </w:rPr>
+        <w:t>new Dimension(150,50));</w:t>
+      </w:r>
+    </w:p>
+    <w:p>
+      <w:pPr>
+        <w:spacing w:after="0" w:line="240" w:lineRule="auto"/>
+        <w:jc w:val="both"/>
+        <w:rPr>
+          <w:rFonts w:ascii="Times New Roman" w:eastAsia="Times New Roman" w:hAnsi="Times New Roman" w:cs="Times New Roman"/>
+          <w:sz w:val="20"/>
+          <w:szCs w:val="20"/>
+          <w:lang w:val="en-US"/>
+        </w:rPr>
+      </w:pPr>
+      <w:r>
+        <w:rPr>
+          <w:rFonts w:ascii="Times New Roman" w:eastAsia="Times New Roman" w:hAnsi="Times New Roman" w:cs="Times New Roman"/>
+          <w:sz w:val="20"/>
+          <w:szCs w:val="20"/>
+          <w:lang w:val="en-US"/>
+        </w:rPr>
+        <w:t xml:space="preserve">        </w:t>
+      </w:r>
+      <w:proofErr w:type="spellStart"/>
+      <w:proofErr w:type="gramStart"/>
+      <w:r>
+        <w:rPr>
+          <w:rFonts w:ascii="Times New Roman" w:eastAsia="Times New Roman" w:hAnsi="Times New Roman" w:cs="Times New Roman"/>
+          <w:sz w:val="20"/>
+          <w:szCs w:val="20"/>
+          <w:lang w:val="en-US"/>
+        </w:rPr>
+        <w:t>panel.add</w:t>
+      </w:r>
+      <w:proofErr w:type="spellEnd"/>
+      <w:r>
+        <w:rPr>
+          <w:rFonts w:ascii="Times New Roman" w:eastAsia="Times New Roman" w:hAnsi="Times New Roman" w:cs="Times New Roman"/>
+          <w:sz w:val="20"/>
+          <w:szCs w:val="20"/>
+          <w:lang w:val="en-US"/>
+        </w:rPr>
+        <w:t>(</w:t>
+      </w:r>
+      <w:proofErr w:type="spellStart"/>
+      <w:proofErr w:type="gramEnd"/>
+      <w:r>
+        <w:rPr>
+          <w:rFonts w:ascii="Times New Roman" w:eastAsia="Times New Roman" w:hAnsi="Times New Roman" w:cs="Times New Roman"/>
+          <w:sz w:val="20"/>
+          <w:szCs w:val="20"/>
+          <w:lang w:val="en-US"/>
+        </w:rPr>
+        <w:t>btCreate</w:t>
+      </w:r>
+      <w:proofErr w:type="spellEnd"/>
+      <w:r>
+        <w:rPr>
+          <w:rFonts w:ascii="Times New Roman" w:eastAsia="Times New Roman" w:hAnsi="Times New Roman" w:cs="Times New Roman"/>
+          <w:sz w:val="20"/>
+          <w:szCs w:val="20"/>
+          <w:lang w:val="en-US"/>
+        </w:rPr>
+        <w:t>);</w:t>
+      </w:r>
+    </w:p>
+    <w:p>
+      <w:pPr>
+        <w:spacing w:after="0" w:line="240" w:lineRule="auto"/>
+        <w:jc w:val="both"/>
+        <w:rPr>
+          <w:rFonts w:ascii="Times New Roman" w:eastAsia="Times New Roman" w:hAnsi="Times New Roman" w:cs="Times New Roman"/>
+          <w:sz w:val="20"/>
+          <w:szCs w:val="20"/>
+          <w:lang w:val="en-US"/>
+        </w:rPr>
+      </w:pPr>
+    </w:p>
+    <w:p>
+      <w:pPr>
+        <w:spacing w:after="0" w:line="240" w:lineRule="auto"/>
+        <w:jc w:val="both"/>
+        <w:rPr>
+          <w:rFonts w:ascii="Times New Roman" w:eastAsia="Times New Roman" w:hAnsi="Times New Roman" w:cs="Times New Roman"/>
+          <w:sz w:val="20"/>
+          <w:szCs w:val="20"/>
+          <w:lang w:val="en-US"/>
+        </w:rPr>
+      </w:pPr>
+      <w:r>
+        <w:rPr>
+          <w:rFonts w:ascii="Times New Roman" w:eastAsia="Times New Roman" w:hAnsi="Times New Roman" w:cs="Times New Roman"/>
+          <w:sz w:val="20"/>
+          <w:szCs w:val="20"/>
+          <w:lang w:val="en-US"/>
+        </w:rPr>
+        <w:t xml:space="preserve">        </w:t>
+      </w:r>
+      <w:proofErr w:type="spellStart"/>
+      <w:proofErr w:type="gramStart"/>
+      <w:r>
+        <w:rPr>
+          <w:rFonts w:ascii="Times New Roman" w:eastAsia="Times New Roman" w:hAnsi="Times New Roman" w:cs="Times New Roman"/>
+          <w:sz w:val="20"/>
+          <w:szCs w:val="20"/>
+          <w:lang w:val="en-US"/>
+        </w:rPr>
+        <w:t>panel.add</w:t>
+      </w:r>
+      <w:proofErr w:type="spellEnd"/>
+      <w:r>
+        <w:rPr>
+          <w:rFonts w:ascii="Times New Roman" w:eastAsia="Times New Roman" w:hAnsi="Times New Roman" w:cs="Times New Roman"/>
+          <w:sz w:val="20"/>
+          <w:szCs w:val="20"/>
+          <w:lang w:val="en-US"/>
+        </w:rPr>
+        <w:t>(</w:t>
+      </w:r>
+      <w:proofErr w:type="spellStart"/>
+      <w:proofErr w:type="gramEnd"/>
+      <w:r>
+        <w:rPr>
+          <w:rFonts w:ascii="Times New Roman" w:eastAsia="Times New Roman" w:hAnsi="Times New Roman" w:cs="Times New Roman"/>
+          <w:sz w:val="20"/>
+          <w:szCs w:val="20"/>
+          <w:lang w:val="en-US"/>
+        </w:rPr>
+        <w:t>btWrite</w:t>
+      </w:r>
+      <w:proofErr w:type="spellEnd"/>
+      <w:r>
+        <w:rPr>
+          <w:rFonts w:ascii="Times New Roman" w:eastAsia="Times New Roman" w:hAnsi="Times New Roman" w:cs="Times New Roman"/>
+          <w:sz w:val="20"/>
+          <w:szCs w:val="20"/>
+          <w:lang w:val="en-US"/>
+        </w:rPr>
+        <w:t>);</w:t>
+      </w:r>
+    </w:p>
+    <w:p>
+      <w:pPr>
+        <w:spacing w:after="0" w:line="240" w:lineRule="auto"/>
+        <w:jc w:val="both"/>
+        <w:rPr>
+          <w:rFonts w:ascii="Times New Roman" w:eastAsia="Times New Roman" w:hAnsi="Times New Roman" w:cs="Times New Roman"/>
+          <w:sz w:val="20"/>
+          <w:szCs w:val="20"/>
+          <w:lang w:val="en-US"/>
+        </w:rPr>
+      </w:pPr>
+      <w:r>
+        <w:rPr>
+          <w:rFonts w:ascii="Times New Roman" w:eastAsia="Times New Roman" w:hAnsi="Times New Roman" w:cs="Times New Roman"/>
+          <w:sz w:val="20"/>
+          <w:szCs w:val="20"/>
+          <w:lang w:val="en-US"/>
+        </w:rPr>
+        <w:t xml:space="preserve">        </w:t>
+      </w:r>
+      <w:proofErr w:type="spellStart"/>
+      <w:proofErr w:type="gramStart"/>
+      <w:r>
+        <w:rPr>
+          <w:rFonts w:ascii="Times New Roman" w:eastAsia="Times New Roman" w:hAnsi="Times New Roman" w:cs="Times New Roman"/>
+          <w:sz w:val="20"/>
+          <w:szCs w:val="20"/>
+          <w:lang w:val="en-US"/>
+        </w:rPr>
+        <w:t>panel.add</w:t>
+      </w:r>
+      <w:proofErr w:type="spellEnd"/>
+      <w:r>
+        <w:rPr>
+          <w:rFonts w:ascii="Times New Roman" w:eastAsia="Times New Roman" w:hAnsi="Times New Roman" w:cs="Times New Roman"/>
+          <w:sz w:val="20"/>
+          <w:szCs w:val="20"/>
+          <w:lang w:val="en-US"/>
+        </w:rPr>
+        <w:t>(</w:t>
+      </w:r>
+      <w:proofErr w:type="spellStart"/>
+      <w:proofErr w:type="gramEnd"/>
+      <w:r>
+        <w:rPr>
+          <w:rFonts w:ascii="Times New Roman" w:eastAsia="Times New Roman" w:hAnsi="Times New Roman" w:cs="Times New Roman"/>
+          <w:sz w:val="20"/>
+          <w:szCs w:val="20"/>
+          <w:lang w:val="en-US"/>
+        </w:rPr>
+        <w:t>btColor</w:t>
+      </w:r>
+      <w:proofErr w:type="spellEnd"/>
+      <w:r>
+        <w:rPr>
+          <w:rFonts w:ascii="Times New Roman" w:eastAsia="Times New Roman" w:hAnsi="Times New Roman" w:cs="Times New Roman"/>
+          <w:sz w:val="20"/>
+          <w:szCs w:val="20"/>
+          <w:lang w:val="en-US"/>
+        </w:rPr>
+        <w:t>);</w:t>
+      </w:r>
+    </w:p>
+    <w:p>
+      <w:pPr>
+        <w:spacing w:after="0" w:line="240" w:lineRule="auto"/>
+        <w:jc w:val="both"/>
+        <w:rPr>
+          <w:rFonts w:ascii="Times New Roman" w:eastAsia="Times New Roman" w:hAnsi="Times New Roman" w:cs="Times New Roman"/>
+          <w:sz w:val="20"/>
+          <w:szCs w:val="20"/>
+          <w:lang w:val="en-US"/>
+        </w:rPr>
+      </w:pPr>
+      <w:r>
+        <w:rPr>
+          <w:rFonts w:ascii="Times New Roman" w:eastAsia="Times New Roman" w:hAnsi="Times New Roman" w:cs="Times New Roman"/>
+          <w:sz w:val="20"/>
+          <w:szCs w:val="20"/>
+          <w:lang w:val="en-US"/>
+        </w:rPr>
+        <w:t xml:space="preserve">        </w:t>
+      </w:r>
+      <w:proofErr w:type="spellStart"/>
+      <w:proofErr w:type="gramStart"/>
+      <w:r>
+        <w:rPr>
+          <w:rFonts w:ascii="Times New Roman" w:eastAsia="Times New Roman" w:hAnsi="Times New Roman" w:cs="Times New Roman"/>
+          <w:sz w:val="20"/>
+          <w:szCs w:val="20"/>
+          <w:lang w:val="en-US"/>
+        </w:rPr>
+        <w:t>panel.add</w:t>
+      </w:r>
+      <w:proofErr w:type="spellEnd"/>
+      <w:r>
+        <w:rPr>
+          <w:rFonts w:ascii="Times New Roman" w:eastAsia="Times New Roman" w:hAnsi="Times New Roman" w:cs="Times New Roman"/>
+          <w:sz w:val="20"/>
+          <w:szCs w:val="20"/>
+          <w:lang w:val="en-US"/>
+        </w:rPr>
+        <w:t>(</w:t>
+      </w:r>
+      <w:proofErr w:type="spellStart"/>
+      <w:proofErr w:type="gramEnd"/>
+      <w:r>
+        <w:rPr>
+          <w:rFonts w:ascii="Times New Roman" w:eastAsia="Times New Roman" w:hAnsi="Times New Roman" w:cs="Times New Roman"/>
+          <w:sz w:val="20"/>
+          <w:szCs w:val="20"/>
+          <w:lang w:val="en-US"/>
+        </w:rPr>
+        <w:t>btBrend</w:t>
+      </w:r>
+      <w:proofErr w:type="spellEnd"/>
+      <w:r>
+        <w:rPr>
+          <w:rFonts w:ascii="Times New Roman" w:eastAsia="Times New Roman" w:hAnsi="Times New Roman" w:cs="Times New Roman"/>
+          <w:sz w:val="20"/>
+          <w:szCs w:val="20"/>
+          <w:lang w:val="en-US"/>
+        </w:rPr>
+        <w:t>);</w:t>
+      </w:r>
+    </w:p>
+    <w:p>
+      <w:pPr>
+        <w:spacing w:after="0" w:line="240" w:lineRule="auto"/>
+        <w:jc w:val="both"/>
+        <w:rPr>
+          <w:rFonts w:ascii="Times New Roman" w:eastAsia="Times New Roman" w:hAnsi="Times New Roman" w:cs="Times New Roman"/>
+          <w:sz w:val="20"/>
+          <w:szCs w:val="20"/>
+          <w:lang w:val="en-US"/>
+        </w:rPr>
+      </w:pPr>
+      <w:r>
+        <w:rPr>
+          <w:rFonts w:ascii="Times New Roman" w:eastAsia="Times New Roman" w:hAnsi="Times New Roman" w:cs="Times New Roman"/>
+          <w:sz w:val="20"/>
+          <w:szCs w:val="20"/>
+          <w:lang w:val="en-US"/>
+        </w:rPr>
+        <w:t xml:space="preserve">        </w:t>
+      </w:r>
+      <w:proofErr w:type="spellStart"/>
+      <w:proofErr w:type="gramStart"/>
+      <w:r>
+        <w:rPr>
+          <w:rFonts w:ascii="Times New Roman" w:eastAsia="Times New Roman" w:hAnsi="Times New Roman" w:cs="Times New Roman"/>
+          <w:sz w:val="20"/>
+          <w:szCs w:val="20"/>
+          <w:lang w:val="en-US"/>
+        </w:rPr>
+        <w:t>panel.add</w:t>
+      </w:r>
+      <w:proofErr w:type="spellEnd"/>
+      <w:r>
+        <w:rPr>
+          <w:rFonts w:ascii="Times New Roman" w:eastAsia="Times New Roman" w:hAnsi="Times New Roman" w:cs="Times New Roman"/>
+          <w:sz w:val="20"/>
+          <w:szCs w:val="20"/>
+          <w:lang w:val="en-US"/>
+        </w:rPr>
+        <w:t>(</w:t>
+      </w:r>
+      <w:proofErr w:type="spellStart"/>
+      <w:proofErr w:type="gramEnd"/>
+      <w:r>
+        <w:rPr>
+          <w:rFonts w:ascii="Times New Roman" w:eastAsia="Times New Roman" w:hAnsi="Times New Roman" w:cs="Times New Roman"/>
+          <w:sz w:val="20"/>
+          <w:szCs w:val="20"/>
+          <w:lang w:val="en-US"/>
+        </w:rPr>
+        <w:t>btEat</w:t>
+      </w:r>
+      <w:proofErr w:type="spellEnd"/>
+      <w:r>
+        <w:rPr>
+          <w:rFonts w:ascii="Times New Roman" w:eastAsia="Times New Roman" w:hAnsi="Times New Roman" w:cs="Times New Roman"/>
+          <w:sz w:val="20"/>
+          <w:szCs w:val="20"/>
+          <w:lang w:val="en-US"/>
+        </w:rPr>
+        <w:t>);</w:t>
+      </w:r>
+    </w:p>
+    <w:p>
+      <w:pPr>
+        <w:spacing w:after="0" w:line="240" w:lineRule="auto"/>
+        <w:jc w:val="both"/>
+        <w:rPr>
+          <w:rFonts w:ascii="Times New Roman" w:eastAsia="Times New Roman" w:hAnsi="Times New Roman" w:cs="Times New Roman"/>
+          <w:sz w:val="20"/>
+          <w:szCs w:val="20"/>
+          <w:lang w:val="en-US"/>
+        </w:rPr>
+      </w:pPr>
+      <w:r>
+        <w:rPr>
+          <w:rFonts w:ascii="Times New Roman" w:eastAsia="Times New Roman" w:hAnsi="Times New Roman" w:cs="Times New Roman"/>
+          <w:sz w:val="20"/>
+          <w:szCs w:val="20"/>
+          <w:lang w:val="en-US"/>
+        </w:rPr>
+        <w:t xml:space="preserve">        </w:t>
+      </w:r>
+      <w:proofErr w:type="spellStart"/>
+      <w:proofErr w:type="gramStart"/>
+      <w:r>
+        <w:rPr>
+          <w:rFonts w:ascii="Times New Roman" w:eastAsia="Times New Roman" w:hAnsi="Times New Roman" w:cs="Times New Roman"/>
+          <w:sz w:val="20"/>
+          <w:szCs w:val="20"/>
+          <w:lang w:val="en-US"/>
+        </w:rPr>
+        <w:t>window.add</w:t>
+      </w:r>
+      <w:proofErr w:type="spellEnd"/>
+      <w:r>
+        <w:rPr>
+          <w:rFonts w:ascii="Times New Roman" w:eastAsia="Times New Roman" w:hAnsi="Times New Roman" w:cs="Times New Roman"/>
+          <w:sz w:val="20"/>
+          <w:szCs w:val="20"/>
+          <w:lang w:val="en-US"/>
+        </w:rPr>
+        <w:t>(</w:t>
+      </w:r>
+      <w:proofErr w:type="gramEnd"/>
+      <w:r>
+        <w:rPr>
+          <w:rFonts w:ascii="Times New Roman" w:eastAsia="Times New Roman" w:hAnsi="Times New Roman" w:cs="Times New Roman"/>
+          <w:sz w:val="20"/>
+          <w:szCs w:val="20"/>
+          <w:lang w:val="en-US"/>
+        </w:rPr>
+        <w:t>panel);</w:t>
+      </w:r>
+    </w:p>
+    <w:p>
+      <w:pPr>
+        <w:spacing w:after="0" w:line="240" w:lineRule="auto"/>
+        <w:jc w:val="both"/>
+        <w:rPr>
+          <w:rFonts w:ascii="Times New Roman" w:eastAsia="Times New Roman" w:hAnsi="Times New Roman" w:cs="Times New Roman"/>
+          <w:sz w:val="20"/>
+          <w:szCs w:val="20"/>
+          <w:lang w:val="en-US"/>
+        </w:rPr>
+      </w:pPr>
+    </w:p>
+    <w:p>
+      <w:pPr>
+        <w:spacing w:after="0" w:line="240" w:lineRule="auto"/>
+        <w:jc w:val="both"/>
+        <w:rPr>
+          <w:rFonts w:ascii="Times New Roman" w:eastAsia="Times New Roman" w:hAnsi="Times New Roman" w:cs="Times New Roman"/>
+          <w:sz w:val="20"/>
+          <w:szCs w:val="20"/>
+          <w:lang w:val="en-US"/>
+        </w:rPr>
+      </w:pPr>
+      <w:r>
+        <w:rPr>
+          <w:rFonts w:ascii="Times New Roman" w:eastAsia="Times New Roman" w:hAnsi="Times New Roman" w:cs="Times New Roman"/>
+          <w:sz w:val="20"/>
+          <w:szCs w:val="20"/>
+          <w:lang w:val="en-US"/>
+        </w:rPr>
+        <w:t xml:space="preserve">        Pens Pen = new </w:t>
+      </w:r>
+      <w:proofErr w:type="gramStart"/>
+      <w:r>
+        <w:rPr>
+          <w:rFonts w:ascii="Times New Roman" w:eastAsia="Times New Roman" w:hAnsi="Times New Roman" w:cs="Times New Roman"/>
+          <w:sz w:val="20"/>
+          <w:szCs w:val="20"/>
+          <w:lang w:val="en-US"/>
+        </w:rPr>
+        <w:t>Pens(</w:t>
+      </w:r>
+      <w:proofErr w:type="gramEnd"/>
+      <w:r>
+        <w:rPr>
+          <w:rFonts w:ascii="Times New Roman" w:eastAsia="Times New Roman" w:hAnsi="Times New Roman" w:cs="Times New Roman"/>
+          <w:sz w:val="20"/>
+          <w:szCs w:val="20"/>
+          <w:lang w:val="en-US"/>
+        </w:rPr>
+        <w:t>);</w:t>
+      </w:r>
+    </w:p>
+    <w:p>
+      <w:pPr>
+        <w:spacing w:after="0" w:line="240" w:lineRule="auto"/>
+        <w:jc w:val="both"/>
+        <w:rPr>
+          <w:rFonts w:ascii="Times New Roman" w:eastAsia="Times New Roman" w:hAnsi="Times New Roman" w:cs="Times New Roman"/>
+          <w:sz w:val="20"/>
+          <w:szCs w:val="20"/>
+          <w:lang w:val="en-US"/>
+        </w:rPr>
+      </w:pPr>
+    </w:p>
+    <w:p>
+      <w:pPr>
+        <w:spacing w:after="0" w:line="240" w:lineRule="auto"/>
+        <w:jc w:val="both"/>
+        <w:rPr>
+          <w:rFonts w:ascii="Times New Roman" w:eastAsia="Times New Roman" w:hAnsi="Times New Roman" w:cs="Times New Roman"/>
+          <w:sz w:val="20"/>
+          <w:szCs w:val="20"/>
+          <w:lang w:val="en-US"/>
+        </w:rPr>
+      </w:pPr>
+      <w:r>
+        <w:rPr>
+          <w:rFonts w:ascii="Times New Roman" w:eastAsia="Times New Roman" w:hAnsi="Times New Roman" w:cs="Times New Roman"/>
+          <w:sz w:val="20"/>
+          <w:szCs w:val="20"/>
+          <w:lang w:val="en-US"/>
+        </w:rPr>
+        <w:t xml:space="preserve">        </w:t>
+      </w:r>
+      <w:proofErr w:type="spellStart"/>
+      <w:proofErr w:type="gramStart"/>
+      <w:r>
+        <w:rPr>
+          <w:rFonts w:ascii="Times New Roman" w:eastAsia="Times New Roman" w:hAnsi="Times New Roman" w:cs="Times New Roman"/>
+          <w:sz w:val="20"/>
+          <w:szCs w:val="20"/>
+          <w:lang w:val="en-US"/>
+        </w:rPr>
+        <w:t>btCreate.addActionListener</w:t>
+      </w:r>
+      <w:proofErr w:type="spellEnd"/>
+      <w:r>
+        <w:rPr>
+          <w:rFonts w:ascii="Times New Roman" w:eastAsia="Times New Roman" w:hAnsi="Times New Roman" w:cs="Times New Roman"/>
+          <w:sz w:val="20"/>
+          <w:szCs w:val="20"/>
+          <w:lang w:val="en-US"/>
+        </w:rPr>
+        <w:t>(</w:t>
+      </w:r>
+      <w:proofErr w:type="gramEnd"/>
+      <w:r>
+        <w:rPr>
+          <w:rFonts w:ascii="Times New Roman" w:eastAsia="Times New Roman" w:hAnsi="Times New Roman" w:cs="Times New Roman"/>
+          <w:sz w:val="20"/>
+          <w:szCs w:val="20"/>
+          <w:lang w:val="en-US"/>
+        </w:rPr>
+        <w:t xml:space="preserve">new </w:t>
+      </w:r>
+      <w:proofErr w:type="spellStart"/>
+      <w:r>
+        <w:rPr>
+          <w:rFonts w:ascii="Times New Roman" w:eastAsia="Times New Roman" w:hAnsi="Times New Roman" w:cs="Times New Roman"/>
+          <w:sz w:val="20"/>
+          <w:szCs w:val="20"/>
+          <w:lang w:val="en-US"/>
+        </w:rPr>
+        <w:t>ActionListener</w:t>
+      </w:r>
+      <w:proofErr w:type="spellEnd"/>
+      <w:r>
+        <w:rPr>
+          <w:rFonts w:ascii="Times New Roman" w:eastAsia="Times New Roman" w:hAnsi="Times New Roman" w:cs="Times New Roman"/>
+          <w:sz w:val="20"/>
+          <w:szCs w:val="20"/>
+          <w:lang w:val="en-US"/>
+        </w:rPr>
+        <w:t>() {</w:t>
+      </w:r>
+    </w:p>
+    <w:p>
+      <w:pPr>
+        <w:spacing w:after="0" w:line="240" w:lineRule="auto"/>
+        <w:jc w:val="both"/>
+        <w:rPr>
+          <w:rFonts w:ascii="Times New Roman" w:eastAsia="Times New Roman" w:hAnsi="Times New Roman" w:cs="Times New Roman"/>
+          <w:sz w:val="20"/>
+          <w:szCs w:val="20"/>
+          <w:lang w:val="en-US"/>
+        </w:rPr>
+      </w:pPr>
+      <w:r>
+        <w:rPr>
+          <w:rFonts w:ascii="Times New Roman" w:eastAsia="Times New Roman" w:hAnsi="Times New Roman" w:cs="Times New Roman"/>
+          <w:sz w:val="20"/>
+          <w:szCs w:val="20"/>
+          <w:lang w:val="en-US"/>
+        </w:rPr>
+        <w:t xml:space="preserve">            @Override</w:t>
+      </w:r>
+    </w:p>
+    <w:p>
+      <w:pPr>
+        <w:spacing w:after="0" w:line="240" w:lineRule="auto"/>
+        <w:jc w:val="both"/>
+        <w:rPr>
+          <w:rFonts w:ascii="Times New Roman" w:eastAsia="Times New Roman" w:hAnsi="Times New Roman" w:cs="Times New Roman"/>
+          <w:sz w:val="20"/>
+          <w:szCs w:val="20"/>
+          <w:lang w:val="en-US"/>
+        </w:rPr>
+      </w:pPr>
+      <w:r>
+        <w:rPr>
+          <w:rFonts w:ascii="Times New Roman" w:eastAsia="Times New Roman" w:hAnsi="Times New Roman" w:cs="Times New Roman"/>
+          <w:sz w:val="20"/>
+          <w:szCs w:val="20"/>
+          <w:lang w:val="en-US"/>
+        </w:rPr>
+        <w:t xml:space="preserve">            </w:t>
+      </w:r>
+      <w:proofErr w:type="gramStart"/>
+      <w:r>
+        <w:rPr>
+          <w:rFonts w:ascii="Times New Roman" w:eastAsia="Times New Roman" w:hAnsi="Times New Roman" w:cs="Times New Roman"/>
+          <w:sz w:val="20"/>
+          <w:szCs w:val="20"/>
+          <w:lang w:val="en-US"/>
+        </w:rPr>
+        <w:t>public</w:t>
+      </w:r>
+      <w:proofErr w:type="gramEnd"/>
+      <w:r>
+        <w:rPr>
+          <w:rFonts w:ascii="Times New Roman" w:eastAsia="Times New Roman" w:hAnsi="Times New Roman" w:cs="Times New Roman"/>
+          <w:sz w:val="20"/>
+          <w:szCs w:val="20"/>
+          <w:lang w:val="en-US"/>
+        </w:rPr>
+        <w:t xml:space="preserve"> void </w:t>
+      </w:r>
+      <w:proofErr w:type="spellStart"/>
+      <w:r>
+        <w:rPr>
+          <w:rFonts w:ascii="Times New Roman" w:eastAsia="Times New Roman" w:hAnsi="Times New Roman" w:cs="Times New Roman"/>
+          <w:sz w:val="20"/>
+          <w:szCs w:val="20"/>
+          <w:lang w:val="en-US"/>
+        </w:rPr>
+        <w:t>actionPerformed</w:t>
+      </w:r>
+      <w:proofErr w:type="spellEnd"/>
+      <w:r>
+        <w:rPr>
+          <w:rFonts w:ascii="Times New Roman" w:eastAsia="Times New Roman" w:hAnsi="Times New Roman" w:cs="Times New Roman"/>
+          <w:sz w:val="20"/>
+          <w:szCs w:val="20"/>
+          <w:lang w:val="en-US"/>
+        </w:rPr>
+        <w:t>(</w:t>
+      </w:r>
+      <w:proofErr w:type="spellStart"/>
+      <w:r>
+        <w:rPr>
+          <w:rFonts w:ascii="Times New Roman" w:eastAsia="Times New Roman" w:hAnsi="Times New Roman" w:cs="Times New Roman"/>
+          <w:sz w:val="20"/>
+          <w:szCs w:val="20"/>
+          <w:lang w:val="en-US"/>
+        </w:rPr>
+        <w:t>ActionEvent</w:t>
+      </w:r>
+      <w:proofErr w:type="spellEnd"/>
+      <w:r>
+        <w:rPr>
+          <w:rFonts w:ascii="Times New Roman" w:eastAsia="Times New Roman" w:hAnsi="Times New Roman" w:cs="Times New Roman"/>
+          <w:sz w:val="20"/>
+          <w:szCs w:val="20"/>
+          <w:lang w:val="en-US"/>
+        </w:rPr>
+        <w:t xml:space="preserve"> e) {</w:t>
+      </w:r>
+    </w:p>
+    <w:p>
+      <w:pPr>
+        <w:spacing w:after="0" w:line="240" w:lineRule="auto"/>
+        <w:jc w:val="both"/>
+        <w:rPr>
+          <w:rFonts w:ascii="Times New Roman" w:eastAsia="Times New Roman" w:hAnsi="Times New Roman" w:cs="Times New Roman"/>
+          <w:sz w:val="20"/>
+          <w:szCs w:val="20"/>
+          <w:lang w:val="en-US"/>
+        </w:rPr>
+      </w:pPr>
+      <w:r>
+        <w:rPr>
+          <w:rFonts w:ascii="Times New Roman" w:eastAsia="Times New Roman" w:hAnsi="Times New Roman" w:cs="Times New Roman"/>
+          <w:sz w:val="20"/>
+          <w:szCs w:val="20"/>
+          <w:lang w:val="en-US"/>
+        </w:rPr>
+        <w:t xml:space="preserve">                </w:t>
+      </w:r>
+      <w:proofErr w:type="spellStart"/>
+      <w:proofErr w:type="gramStart"/>
+      <w:r>
+        <w:rPr>
+          <w:rFonts w:ascii="Times New Roman" w:eastAsia="Times New Roman" w:hAnsi="Times New Roman" w:cs="Times New Roman"/>
+          <w:sz w:val="20"/>
+          <w:szCs w:val="20"/>
+          <w:lang w:val="en-US"/>
+        </w:rPr>
+        <w:t>Pen.create</w:t>
+      </w:r>
+      <w:proofErr w:type="spellEnd"/>
+      <w:r>
+        <w:rPr>
+          <w:rFonts w:ascii="Times New Roman" w:eastAsia="Times New Roman" w:hAnsi="Times New Roman" w:cs="Times New Roman"/>
+          <w:sz w:val="20"/>
+          <w:szCs w:val="20"/>
+          <w:lang w:val="en-US"/>
+        </w:rPr>
+        <w:t>(</w:t>
+      </w:r>
+      <w:proofErr w:type="gramEnd"/>
+      <w:r>
+        <w:rPr>
+          <w:rFonts w:ascii="Times New Roman" w:eastAsia="Times New Roman" w:hAnsi="Times New Roman" w:cs="Times New Roman"/>
+          <w:sz w:val="20"/>
+          <w:szCs w:val="20"/>
+          <w:lang w:val="en-US"/>
+        </w:rPr>
+        <w:t>100,"black","Lecce_Pen",false);</w:t>
+      </w:r>
+    </w:p>
+    <w:p>
+      <w:pPr>
+        <w:spacing w:after="0" w:line="240" w:lineRule="auto"/>
+        <w:jc w:val="both"/>
+        <w:rPr>
+          <w:rFonts w:ascii="Times New Roman" w:eastAsia="Times New Roman" w:hAnsi="Times New Roman" w:cs="Times New Roman"/>
+          <w:sz w:val="20"/>
+          <w:szCs w:val="20"/>
+          <w:lang w:val="en-US"/>
+        </w:rPr>
+      </w:pPr>
+      <w:r>
+        <w:rPr>
+          <w:rFonts w:ascii="Times New Roman" w:eastAsia="Times New Roman" w:hAnsi="Times New Roman" w:cs="Times New Roman"/>
+          <w:sz w:val="20"/>
+          <w:szCs w:val="20"/>
+          <w:lang w:val="en-US"/>
+        </w:rPr>
+        <w:t xml:space="preserve">                </w:t>
+      </w:r>
+      <w:proofErr w:type="spellStart"/>
+      <w:proofErr w:type="gramStart"/>
+      <w:r>
+        <w:rPr>
+          <w:rFonts w:ascii="Times New Roman" w:eastAsia="Times New Roman" w:hAnsi="Times New Roman" w:cs="Times New Roman"/>
+          <w:sz w:val="20"/>
+          <w:szCs w:val="20"/>
+          <w:lang w:val="en-US"/>
+        </w:rPr>
+        <w:t>System.out.println</w:t>
+      </w:r>
+      <w:proofErr w:type="spellEnd"/>
+      <w:r>
+        <w:rPr>
+          <w:rFonts w:ascii="Times New Roman" w:eastAsia="Times New Roman" w:hAnsi="Times New Roman" w:cs="Times New Roman"/>
+          <w:sz w:val="20"/>
+          <w:szCs w:val="20"/>
+          <w:lang w:val="en-US"/>
+        </w:rPr>
+        <w:t>(</w:t>
+      </w:r>
+      <w:proofErr w:type="gramEnd"/>
+      <w:r>
+        <w:rPr>
+          <w:rFonts w:ascii="Times New Roman" w:eastAsia="Times New Roman" w:hAnsi="Times New Roman" w:cs="Times New Roman"/>
+          <w:sz w:val="20"/>
+          <w:szCs w:val="20"/>
+          <w:lang w:val="en-US"/>
+        </w:rPr>
+        <w:t>Pen);</w:t>
+      </w:r>
+    </w:p>
+    <w:p>
+      <w:pPr>
+        <w:spacing w:after="0" w:line="240" w:lineRule="auto"/>
+        <w:jc w:val="both"/>
+        <w:rPr>
+          <w:rFonts w:ascii="Times New Roman" w:eastAsia="Times New Roman" w:hAnsi="Times New Roman" w:cs="Times New Roman"/>
+          <w:sz w:val="20"/>
+          <w:szCs w:val="20"/>
+          <w:lang w:val="en-US"/>
+        </w:rPr>
+      </w:pPr>
+    </w:p>
+    <w:p>
+      <w:pPr>
+        <w:spacing w:after="0" w:line="240" w:lineRule="auto"/>
+        <w:jc w:val="both"/>
+        <w:rPr>
+          <w:rFonts w:ascii="Times New Roman" w:eastAsia="Times New Roman" w:hAnsi="Times New Roman" w:cs="Times New Roman"/>
+          <w:sz w:val="20"/>
+          <w:szCs w:val="20"/>
+          <w:lang w:val="en-US"/>
+        </w:rPr>
+      </w:pPr>
+      <w:r>
+        <w:rPr>
+          <w:rFonts w:ascii="Times New Roman" w:eastAsia="Times New Roman" w:hAnsi="Times New Roman" w:cs="Times New Roman"/>
+          <w:sz w:val="20"/>
+          <w:szCs w:val="20"/>
+          <w:lang w:val="en-US"/>
+        </w:rPr>
+        <w:t xml:space="preserve">            }</w:t>
+      </w:r>
+    </w:p>
+    <w:p>
+      <w:pPr>
+        <w:spacing w:after="0" w:line="240" w:lineRule="auto"/>
+        <w:jc w:val="both"/>
+        <w:rPr>
+          <w:rFonts w:ascii="Times New Roman" w:eastAsia="Times New Roman" w:hAnsi="Times New Roman" w:cs="Times New Roman"/>
+          <w:sz w:val="20"/>
+          <w:szCs w:val="20"/>
+          <w:lang w:val="en-US"/>
+        </w:rPr>
+      </w:pPr>
+      <w:r>
+        <w:rPr>
+          <w:rFonts w:ascii="Times New Roman" w:eastAsia="Times New Roman" w:hAnsi="Times New Roman" w:cs="Times New Roman"/>
+          <w:sz w:val="20"/>
+          <w:szCs w:val="20"/>
+          <w:lang w:val="en-US"/>
+        </w:rPr>
+        <w:t xml:space="preserve">        });</w:t>
+      </w:r>
+    </w:p>
+    <w:p>
+      <w:pPr>
+        <w:spacing w:after="0" w:line="240" w:lineRule="auto"/>
+        <w:jc w:val="both"/>
+        <w:rPr>
+          <w:rFonts w:ascii="Times New Roman" w:eastAsia="Times New Roman" w:hAnsi="Times New Roman" w:cs="Times New Roman"/>
+          <w:sz w:val="20"/>
+          <w:szCs w:val="20"/>
+          <w:lang w:val="en-US"/>
+        </w:rPr>
+      </w:pPr>
+      <w:r>
+        <w:rPr>
+          <w:rFonts w:ascii="Times New Roman" w:eastAsia="Times New Roman" w:hAnsi="Times New Roman" w:cs="Times New Roman"/>
+          <w:sz w:val="20"/>
+          <w:szCs w:val="20"/>
+          <w:lang w:val="en-US"/>
+        </w:rPr>
+        <w:t xml:space="preserve">        </w:t>
+      </w:r>
+      <w:proofErr w:type="spellStart"/>
+      <w:proofErr w:type="gramStart"/>
+      <w:r>
+        <w:rPr>
+          <w:rFonts w:ascii="Times New Roman" w:eastAsia="Times New Roman" w:hAnsi="Times New Roman" w:cs="Times New Roman"/>
+          <w:sz w:val="20"/>
+          <w:szCs w:val="20"/>
+          <w:lang w:val="en-US"/>
+        </w:rPr>
+        <w:t>btWrite.addActionListener</w:t>
+      </w:r>
+      <w:proofErr w:type="spellEnd"/>
+      <w:r>
+        <w:rPr>
+          <w:rFonts w:ascii="Times New Roman" w:eastAsia="Times New Roman" w:hAnsi="Times New Roman" w:cs="Times New Roman"/>
+          <w:sz w:val="20"/>
+          <w:szCs w:val="20"/>
+          <w:lang w:val="en-US"/>
+        </w:rPr>
+        <w:t>(</w:t>
+      </w:r>
+      <w:proofErr w:type="gramEnd"/>
+      <w:r>
+        <w:rPr>
+          <w:rFonts w:ascii="Times New Roman" w:eastAsia="Times New Roman" w:hAnsi="Times New Roman" w:cs="Times New Roman"/>
+          <w:sz w:val="20"/>
+          <w:szCs w:val="20"/>
+          <w:lang w:val="en-US"/>
+        </w:rPr>
+        <w:t xml:space="preserve">(new </w:t>
+      </w:r>
+      <w:proofErr w:type="spellStart"/>
+      <w:r>
+        <w:rPr>
+          <w:rFonts w:ascii="Times New Roman" w:eastAsia="Times New Roman" w:hAnsi="Times New Roman" w:cs="Times New Roman"/>
+          <w:sz w:val="20"/>
+          <w:szCs w:val="20"/>
+          <w:lang w:val="en-US"/>
+        </w:rPr>
+        <w:t>ActionListener</w:t>
+      </w:r>
+      <w:proofErr w:type="spellEnd"/>
+      <w:r>
+        <w:rPr>
+          <w:rFonts w:ascii="Times New Roman" w:eastAsia="Times New Roman" w:hAnsi="Times New Roman" w:cs="Times New Roman"/>
+          <w:sz w:val="20"/>
+          <w:szCs w:val="20"/>
+          <w:lang w:val="en-US"/>
+        </w:rPr>
+        <w:t>() {</w:t>
+      </w:r>
+    </w:p>
+    <w:p>
+      <w:pPr>
+        <w:spacing w:after="0" w:line="240" w:lineRule="auto"/>
+        <w:jc w:val="both"/>
+        <w:rPr>
+          <w:rFonts w:ascii="Times New Roman" w:eastAsia="Times New Roman" w:hAnsi="Times New Roman" w:cs="Times New Roman"/>
+          <w:sz w:val="20"/>
+          <w:szCs w:val="20"/>
+          <w:lang w:val="en-US"/>
+        </w:rPr>
+      </w:pPr>
+      <w:r>
+        <w:rPr>
+          <w:rFonts w:ascii="Times New Roman" w:eastAsia="Times New Roman" w:hAnsi="Times New Roman" w:cs="Times New Roman"/>
+          <w:sz w:val="20"/>
+          <w:szCs w:val="20"/>
+          <w:lang w:val="en-US"/>
+        </w:rPr>
+        <w:t xml:space="preserve">            @Override</w:t>
+      </w:r>
+    </w:p>
+    <w:p>
+      <w:pPr>
+        <w:spacing w:after="0" w:line="240" w:lineRule="auto"/>
+        <w:jc w:val="both"/>
+        <w:rPr>
+          <w:rFonts w:ascii="Times New Roman" w:eastAsia="Times New Roman" w:hAnsi="Times New Roman" w:cs="Times New Roman"/>
+          <w:sz w:val="20"/>
+          <w:szCs w:val="20"/>
+          <w:lang w:val="en-US"/>
+        </w:rPr>
+      </w:pPr>
+      <w:r>
+        <w:rPr>
+          <w:rFonts w:ascii="Times New Roman" w:eastAsia="Times New Roman" w:hAnsi="Times New Roman" w:cs="Times New Roman"/>
+          <w:sz w:val="20"/>
+          <w:szCs w:val="20"/>
+          <w:lang w:val="en-US"/>
+        </w:rPr>
+        <w:t xml:space="preserve">            </w:t>
+      </w:r>
+      <w:proofErr w:type="gramStart"/>
+      <w:r>
+        <w:rPr>
+          <w:rFonts w:ascii="Times New Roman" w:eastAsia="Times New Roman" w:hAnsi="Times New Roman" w:cs="Times New Roman"/>
+          <w:sz w:val="20"/>
+          <w:szCs w:val="20"/>
+          <w:lang w:val="en-US"/>
+        </w:rPr>
+        <w:t>public</w:t>
+      </w:r>
+      <w:proofErr w:type="gramEnd"/>
+      <w:r>
+        <w:rPr>
+          <w:rFonts w:ascii="Times New Roman" w:eastAsia="Times New Roman" w:hAnsi="Times New Roman" w:cs="Times New Roman"/>
+          <w:sz w:val="20"/>
+          <w:szCs w:val="20"/>
+          <w:lang w:val="en-US"/>
+        </w:rPr>
+        <w:t xml:space="preserve"> void </w:t>
+      </w:r>
+      <w:proofErr w:type="spellStart"/>
+      <w:r>
+        <w:rPr>
+          <w:rFonts w:ascii="Times New Roman" w:eastAsia="Times New Roman" w:hAnsi="Times New Roman" w:cs="Times New Roman"/>
+          <w:sz w:val="20"/>
+          <w:szCs w:val="20"/>
+          <w:lang w:val="en-US"/>
+        </w:rPr>
+        <w:t>actionPerformed</w:t>
+      </w:r>
+      <w:proofErr w:type="spellEnd"/>
+      <w:r>
+        <w:rPr>
+          <w:rFonts w:ascii="Times New Roman" w:eastAsia="Times New Roman" w:hAnsi="Times New Roman" w:cs="Times New Roman"/>
+          <w:sz w:val="20"/>
+          <w:szCs w:val="20"/>
+          <w:lang w:val="en-US"/>
+        </w:rPr>
+        <w:t>(</w:t>
+      </w:r>
+      <w:proofErr w:type="spellStart"/>
+      <w:r>
+        <w:rPr>
+          <w:rFonts w:ascii="Times New Roman" w:eastAsia="Times New Roman" w:hAnsi="Times New Roman" w:cs="Times New Roman"/>
+          <w:sz w:val="20"/>
+          <w:szCs w:val="20"/>
+          <w:lang w:val="en-US"/>
+        </w:rPr>
+        <w:t>ActionEvent</w:t>
+      </w:r>
+      <w:proofErr w:type="spellEnd"/>
+      <w:r>
+        <w:rPr>
+          <w:rFonts w:ascii="Times New Roman" w:eastAsia="Times New Roman" w:hAnsi="Times New Roman" w:cs="Times New Roman"/>
+          <w:sz w:val="20"/>
+          <w:szCs w:val="20"/>
+          <w:lang w:val="en-US"/>
+        </w:rPr>
+        <w:t xml:space="preserve"> e) {</w:t>
+      </w:r>
+    </w:p>
+    <w:p>
+      <w:pPr>
+        <w:spacing w:after="0" w:line="240" w:lineRule="auto"/>
+        <w:jc w:val="both"/>
+        <w:rPr>
+          <w:rFonts w:ascii="Times New Roman" w:eastAsia="Times New Roman" w:hAnsi="Times New Roman" w:cs="Times New Roman"/>
+          <w:sz w:val="20"/>
+          <w:szCs w:val="20"/>
+          <w:lang w:val="en-US"/>
+        </w:rPr>
+      </w:pPr>
+      <w:r>
+        <w:rPr>
+          <w:rFonts w:ascii="Times New Roman" w:eastAsia="Times New Roman" w:hAnsi="Times New Roman" w:cs="Times New Roman"/>
+          <w:sz w:val="20"/>
+          <w:szCs w:val="20"/>
+          <w:lang w:val="en-US"/>
+        </w:rPr>
+        <w:t xml:space="preserve">                </w:t>
+      </w:r>
+      <w:proofErr w:type="gramStart"/>
+      <w:r>
+        <w:rPr>
+          <w:rFonts w:ascii="Times New Roman" w:eastAsia="Times New Roman" w:hAnsi="Times New Roman" w:cs="Times New Roman"/>
+          <w:sz w:val="20"/>
+          <w:szCs w:val="20"/>
+          <w:lang w:val="en-US"/>
+        </w:rPr>
+        <w:t>if(</w:t>
+      </w:r>
+      <w:proofErr w:type="gramEnd"/>
+      <w:r>
+        <w:rPr>
+          <w:rFonts w:ascii="Times New Roman" w:eastAsia="Times New Roman" w:hAnsi="Times New Roman" w:cs="Times New Roman"/>
+          <w:sz w:val="20"/>
+          <w:szCs w:val="20"/>
+          <w:lang w:val="en-US"/>
+        </w:rPr>
+        <w:t>(</w:t>
+      </w:r>
+      <w:proofErr w:type="spellStart"/>
+      <w:r>
+        <w:rPr>
+          <w:rFonts w:ascii="Times New Roman" w:eastAsia="Times New Roman" w:hAnsi="Times New Roman" w:cs="Times New Roman"/>
+          <w:sz w:val="20"/>
+          <w:szCs w:val="20"/>
+          <w:lang w:val="en-US"/>
+        </w:rPr>
+        <w:t>Pen.broke</w:t>
+      </w:r>
+      <w:proofErr w:type="spellEnd"/>
+      <w:r>
+        <w:rPr>
+          <w:rFonts w:ascii="Times New Roman" w:eastAsia="Times New Roman" w:hAnsi="Times New Roman" w:cs="Times New Roman"/>
+          <w:sz w:val="20"/>
+          <w:szCs w:val="20"/>
+          <w:lang w:val="en-US"/>
+        </w:rPr>
+        <w:t xml:space="preserve"> == false) &amp;&amp;  ( </w:t>
+      </w:r>
+      <w:proofErr w:type="spellStart"/>
+      <w:r>
+        <w:rPr>
+          <w:rFonts w:ascii="Times New Roman" w:eastAsia="Times New Roman" w:hAnsi="Times New Roman" w:cs="Times New Roman"/>
+          <w:sz w:val="20"/>
+          <w:szCs w:val="20"/>
+          <w:lang w:val="en-US"/>
+        </w:rPr>
+        <w:t>Pen.Pasta</w:t>
+      </w:r>
+      <w:proofErr w:type="spellEnd"/>
+      <w:r>
+        <w:rPr>
+          <w:rFonts w:ascii="Times New Roman" w:eastAsia="Times New Roman" w:hAnsi="Times New Roman" w:cs="Times New Roman"/>
+          <w:sz w:val="20"/>
+          <w:szCs w:val="20"/>
+          <w:lang w:val="en-US"/>
+        </w:rPr>
+        <w:t xml:space="preserve"> &gt; 0)){</w:t>
+      </w:r>
+    </w:p>
+    <w:p>
+      <w:pPr>
+        <w:spacing w:after="0" w:line="240" w:lineRule="auto"/>
+        <w:jc w:val="both"/>
+        <w:rPr>
+          <w:rFonts w:ascii="Times New Roman" w:eastAsia="Times New Roman" w:hAnsi="Times New Roman" w:cs="Times New Roman"/>
+          <w:sz w:val="20"/>
+          <w:szCs w:val="20"/>
+          <w:lang w:val="en-US"/>
+        </w:rPr>
+      </w:pPr>
+      <w:r>
+        <w:rPr>
+          <w:rFonts w:ascii="Times New Roman" w:eastAsia="Times New Roman" w:hAnsi="Times New Roman" w:cs="Times New Roman"/>
+          <w:sz w:val="20"/>
+          <w:szCs w:val="20"/>
+          <w:lang w:val="en-US"/>
+        </w:rPr>
+        <w:t xml:space="preserve">                    </w:t>
+      </w:r>
+      <w:proofErr w:type="spellStart"/>
+      <w:proofErr w:type="gramStart"/>
+      <w:r>
+        <w:rPr>
+          <w:rFonts w:ascii="Times New Roman" w:eastAsia="Times New Roman" w:hAnsi="Times New Roman" w:cs="Times New Roman"/>
+          <w:sz w:val="20"/>
+          <w:szCs w:val="20"/>
+          <w:lang w:val="en-US"/>
+        </w:rPr>
+        <w:t>Pen.write</w:t>
+      </w:r>
+      <w:proofErr w:type="spellEnd"/>
+      <w:r>
+        <w:rPr>
+          <w:rFonts w:ascii="Times New Roman" w:eastAsia="Times New Roman" w:hAnsi="Times New Roman" w:cs="Times New Roman"/>
+          <w:sz w:val="20"/>
+          <w:szCs w:val="20"/>
+          <w:lang w:val="en-US"/>
+        </w:rPr>
+        <w:t>(</w:t>
+      </w:r>
+      <w:proofErr w:type="gramEnd"/>
+      <w:r>
+        <w:rPr>
+          <w:rFonts w:ascii="Times New Roman" w:eastAsia="Times New Roman" w:hAnsi="Times New Roman" w:cs="Times New Roman"/>
+          <w:sz w:val="20"/>
+          <w:szCs w:val="20"/>
+          <w:lang w:val="en-US"/>
+        </w:rPr>
+        <w:t>5);</w:t>
+      </w:r>
+    </w:p>
+    <w:p>
+      <w:pPr>
+        <w:spacing w:after="0" w:line="240" w:lineRule="auto"/>
+        <w:jc w:val="both"/>
+        <w:rPr>
+          <w:rFonts w:ascii="Times New Roman" w:eastAsia="Times New Roman" w:hAnsi="Times New Roman" w:cs="Times New Roman"/>
+          <w:sz w:val="20"/>
+          <w:szCs w:val="20"/>
+          <w:lang w:val="en-US"/>
+        </w:rPr>
+      </w:pPr>
+      <w:r>
+        <w:rPr>
+          <w:rFonts w:ascii="Times New Roman" w:eastAsia="Times New Roman" w:hAnsi="Times New Roman" w:cs="Times New Roman"/>
+          <w:sz w:val="20"/>
+          <w:szCs w:val="20"/>
+          <w:lang w:val="en-US"/>
+        </w:rPr>
+        <w:t xml:space="preserve">                    </w:t>
+      </w:r>
+      <w:proofErr w:type="spellStart"/>
+      <w:proofErr w:type="gramStart"/>
+      <w:r>
+        <w:rPr>
+          <w:rFonts w:ascii="Times New Roman" w:eastAsia="Times New Roman" w:hAnsi="Times New Roman" w:cs="Times New Roman"/>
+          <w:sz w:val="20"/>
+          <w:szCs w:val="20"/>
+          <w:lang w:val="en-US"/>
+        </w:rPr>
+        <w:t>System.out.println</w:t>
+      </w:r>
+      <w:proofErr w:type="spellEnd"/>
+      <w:r>
+        <w:rPr>
+          <w:rFonts w:ascii="Times New Roman" w:eastAsia="Times New Roman" w:hAnsi="Times New Roman" w:cs="Times New Roman"/>
+          <w:sz w:val="20"/>
+          <w:szCs w:val="20"/>
+          <w:lang w:val="en-US"/>
+        </w:rPr>
+        <w:t>(</w:t>
+      </w:r>
+      <w:proofErr w:type="gramEnd"/>
+      <w:r>
+        <w:rPr>
+          <w:rFonts w:ascii="Times New Roman" w:eastAsia="Times New Roman" w:hAnsi="Times New Roman" w:cs="Times New Roman"/>
+          <w:sz w:val="20"/>
+          <w:szCs w:val="20"/>
+          <w:lang w:val="en-US"/>
+        </w:rPr>
+        <w:t>Pen);</w:t>
+      </w:r>
+    </w:p>
+    <w:p>
+      <w:pPr>
+        <w:spacing w:after="0" w:line="240" w:lineRule="auto"/>
+        <w:jc w:val="both"/>
+        <w:rPr>
+          <w:rFonts w:ascii="Times New Roman" w:eastAsia="Times New Roman" w:hAnsi="Times New Roman" w:cs="Times New Roman"/>
+          <w:sz w:val="20"/>
+          <w:szCs w:val="20"/>
+          <w:lang w:val="en-US"/>
+        </w:rPr>
+      </w:pPr>
+      <w:r>
+        <w:rPr>
+          <w:rFonts w:ascii="Times New Roman" w:eastAsia="Times New Roman" w:hAnsi="Times New Roman" w:cs="Times New Roman"/>
+          <w:sz w:val="20"/>
+          <w:szCs w:val="20"/>
+          <w:lang w:val="en-US"/>
+        </w:rPr>
+        <w:t xml:space="preserve">                } else </w:t>
+      </w:r>
+      <w:proofErr w:type="gramStart"/>
+      <w:r>
+        <w:rPr>
+          <w:rFonts w:ascii="Times New Roman" w:eastAsia="Times New Roman" w:hAnsi="Times New Roman" w:cs="Times New Roman"/>
+          <w:sz w:val="20"/>
+          <w:szCs w:val="20"/>
+          <w:lang w:val="en-US"/>
+        </w:rPr>
+        <w:t>if(</w:t>
+      </w:r>
+      <w:proofErr w:type="gramEnd"/>
+      <w:r>
+        <w:rPr>
+          <w:rFonts w:ascii="Times New Roman" w:eastAsia="Times New Roman" w:hAnsi="Times New Roman" w:cs="Times New Roman"/>
+          <w:sz w:val="20"/>
+          <w:szCs w:val="20"/>
+          <w:lang w:val="en-US"/>
+        </w:rPr>
+        <w:t xml:space="preserve"> </w:t>
+      </w:r>
+      <w:proofErr w:type="spellStart"/>
+      <w:r>
+        <w:rPr>
+          <w:rFonts w:ascii="Times New Roman" w:eastAsia="Times New Roman" w:hAnsi="Times New Roman" w:cs="Times New Roman"/>
+          <w:sz w:val="20"/>
+          <w:szCs w:val="20"/>
+          <w:lang w:val="en-US"/>
+        </w:rPr>
+        <w:t>Pen.broke</w:t>
+      </w:r>
+      <w:proofErr w:type="spellEnd"/>
+      <w:r>
+        <w:rPr>
+          <w:rFonts w:ascii="Times New Roman" w:eastAsia="Times New Roman" w:hAnsi="Times New Roman" w:cs="Times New Roman"/>
+          <w:sz w:val="20"/>
+          <w:szCs w:val="20"/>
+          <w:lang w:val="en-US"/>
+        </w:rPr>
+        <w:t xml:space="preserve"> == true)</w:t>
+      </w:r>
+    </w:p>
+    <w:p>
+      <w:pPr>
+        <w:spacing w:after="0" w:line="240" w:lineRule="auto"/>
+        <w:jc w:val="both"/>
+        <w:rPr>
+          <w:rFonts w:ascii="Times New Roman" w:eastAsia="Times New Roman" w:hAnsi="Times New Roman" w:cs="Times New Roman"/>
+          <w:sz w:val="20"/>
+          <w:szCs w:val="20"/>
+          <w:lang w:val="en-US"/>
+        </w:rPr>
+      </w:pPr>
+      <w:r>
+        <w:rPr>
+          <w:rFonts w:ascii="Times New Roman" w:eastAsia="Times New Roman" w:hAnsi="Times New Roman" w:cs="Times New Roman"/>
+          <w:sz w:val="20"/>
+          <w:szCs w:val="20"/>
+          <w:lang w:val="en-US"/>
+        </w:rPr>
+        <w:t xml:space="preserve">                {</w:t>
+      </w:r>
+    </w:p>
+    <w:p>
+      <w:pPr>
+        <w:spacing w:after="0" w:line="240" w:lineRule="auto"/>
+        <w:jc w:val="both"/>
+        <w:rPr>
+          <w:rFonts w:ascii="Times New Roman" w:eastAsia="Times New Roman" w:hAnsi="Times New Roman" w:cs="Times New Roman"/>
+          <w:sz w:val="20"/>
+          <w:szCs w:val="20"/>
+          <w:lang w:val="en-US"/>
+        </w:rPr>
+      </w:pPr>
+      <w:r>
+        <w:rPr>
+          <w:rFonts w:ascii="Times New Roman" w:eastAsia="Times New Roman" w:hAnsi="Times New Roman" w:cs="Times New Roman"/>
+          <w:sz w:val="20"/>
+          <w:szCs w:val="20"/>
+          <w:lang w:val="en-US"/>
+        </w:rPr>
+        <w:t xml:space="preserve">                    </w:t>
+      </w:r>
+      <w:proofErr w:type="spellStart"/>
+      <w:proofErr w:type="gramStart"/>
+      <w:r>
+        <w:rPr>
+          <w:rFonts w:ascii="Times New Roman" w:eastAsia="Times New Roman" w:hAnsi="Times New Roman" w:cs="Times New Roman"/>
+          <w:sz w:val="20"/>
+          <w:szCs w:val="20"/>
+          <w:lang w:val="en-US"/>
+        </w:rPr>
+        <w:t>System.out.println</w:t>
+      </w:r>
+      <w:proofErr w:type="spellEnd"/>
+      <w:r>
+        <w:rPr>
+          <w:rFonts w:ascii="Times New Roman" w:eastAsia="Times New Roman" w:hAnsi="Times New Roman" w:cs="Times New Roman"/>
+          <w:sz w:val="20"/>
+          <w:szCs w:val="20"/>
+          <w:lang w:val="en-US"/>
+        </w:rPr>
+        <w:t>(</w:t>
+      </w:r>
+      <w:proofErr w:type="gramEnd"/>
+      <w:r>
+        <w:rPr>
+          <w:rFonts w:ascii="Times New Roman" w:eastAsia="Times New Roman" w:hAnsi="Times New Roman" w:cs="Times New Roman"/>
+          <w:sz w:val="20"/>
+          <w:szCs w:val="20"/>
+          <w:lang w:val="en-US"/>
+        </w:rPr>
+        <w:t>"Pen broken ,please ,  CREATE new Pen");</w:t>
+      </w:r>
+    </w:p>
+    <w:p>
+      <w:pPr>
+        <w:spacing w:after="0" w:line="240" w:lineRule="auto"/>
+        <w:jc w:val="both"/>
+        <w:rPr>
+          <w:rFonts w:ascii="Times New Roman" w:eastAsia="Times New Roman" w:hAnsi="Times New Roman" w:cs="Times New Roman"/>
+          <w:sz w:val="20"/>
+          <w:szCs w:val="20"/>
+          <w:lang w:val="en-US"/>
+        </w:rPr>
+      </w:pPr>
+      <w:r>
+        <w:rPr>
+          <w:rFonts w:ascii="Times New Roman" w:eastAsia="Times New Roman" w:hAnsi="Times New Roman" w:cs="Times New Roman"/>
+          <w:sz w:val="20"/>
+          <w:szCs w:val="20"/>
+          <w:lang w:val="en-US"/>
+        </w:rPr>
+        <w:t xml:space="preserve">                }</w:t>
+      </w:r>
+    </w:p>
+    <w:p>
+      <w:pPr>
+        <w:spacing w:after="0" w:line="240" w:lineRule="auto"/>
+        <w:jc w:val="both"/>
+        <w:rPr>
+          <w:rFonts w:ascii="Times New Roman" w:eastAsia="Times New Roman" w:hAnsi="Times New Roman" w:cs="Times New Roman"/>
+          <w:sz w:val="20"/>
+          <w:szCs w:val="20"/>
+          <w:lang w:val="en-US"/>
+        </w:rPr>
+      </w:pPr>
+      <w:r>
+        <w:rPr>
+          <w:rFonts w:ascii="Times New Roman" w:eastAsia="Times New Roman" w:hAnsi="Times New Roman" w:cs="Times New Roman"/>
+          <w:sz w:val="20"/>
+          <w:szCs w:val="20"/>
+          <w:lang w:val="en-US"/>
+        </w:rPr>
+        <w:t xml:space="preserve">                </w:t>
+      </w:r>
+      <w:proofErr w:type="gramStart"/>
+      <w:r>
+        <w:rPr>
+          <w:rFonts w:ascii="Times New Roman" w:eastAsia="Times New Roman" w:hAnsi="Times New Roman" w:cs="Times New Roman"/>
+          <w:sz w:val="20"/>
+          <w:szCs w:val="20"/>
+          <w:lang w:val="en-US"/>
+        </w:rPr>
+        <w:t>else{</w:t>
+      </w:r>
+      <w:proofErr w:type="gramEnd"/>
+    </w:p>
+    <w:p>
+      <w:pPr>
+        <w:spacing w:after="0" w:line="240" w:lineRule="auto"/>
+        <w:jc w:val="both"/>
+        <w:rPr>
+          <w:rFonts w:ascii="Times New Roman" w:eastAsia="Times New Roman" w:hAnsi="Times New Roman" w:cs="Times New Roman"/>
+          <w:sz w:val="20"/>
+          <w:szCs w:val="20"/>
+          <w:lang w:val="en-US"/>
+        </w:rPr>
+      </w:pPr>
+      <w:r>
+        <w:rPr>
+          <w:rFonts w:ascii="Times New Roman" w:eastAsia="Times New Roman" w:hAnsi="Times New Roman" w:cs="Times New Roman"/>
+          <w:sz w:val="20"/>
+          <w:szCs w:val="20"/>
+          <w:lang w:val="en-US"/>
+        </w:rPr>
+        <w:t xml:space="preserve">                    </w:t>
+      </w:r>
+      <w:proofErr w:type="spellStart"/>
+      <w:proofErr w:type="gramStart"/>
+      <w:r>
+        <w:rPr>
+          <w:rFonts w:ascii="Times New Roman" w:eastAsia="Times New Roman" w:hAnsi="Times New Roman" w:cs="Times New Roman"/>
+          <w:sz w:val="20"/>
+          <w:szCs w:val="20"/>
+          <w:lang w:val="en-US"/>
+        </w:rPr>
+        <w:t>System.out.println</w:t>
+      </w:r>
+      <w:proofErr w:type="spellEnd"/>
+      <w:r>
+        <w:rPr>
+          <w:rFonts w:ascii="Times New Roman" w:eastAsia="Times New Roman" w:hAnsi="Times New Roman" w:cs="Times New Roman"/>
+          <w:sz w:val="20"/>
+          <w:szCs w:val="20"/>
+          <w:lang w:val="en-US"/>
+        </w:rPr>
+        <w:t>(</w:t>
+      </w:r>
+      <w:proofErr w:type="gramEnd"/>
+      <w:r>
+        <w:rPr>
+          <w:rFonts w:ascii="Times New Roman" w:eastAsia="Times New Roman" w:hAnsi="Times New Roman" w:cs="Times New Roman"/>
+          <w:sz w:val="20"/>
+          <w:szCs w:val="20"/>
+          <w:lang w:val="en-US"/>
+        </w:rPr>
+        <w:t>"Please , change Color");</w:t>
+      </w:r>
+    </w:p>
+    <w:p>
+      <w:pPr>
+        <w:spacing w:after="0" w:line="240" w:lineRule="auto"/>
+        <w:jc w:val="both"/>
+        <w:rPr>
+          <w:rFonts w:ascii="Times New Roman" w:eastAsia="Times New Roman" w:hAnsi="Times New Roman" w:cs="Times New Roman"/>
+          <w:sz w:val="20"/>
+          <w:szCs w:val="20"/>
+          <w:lang w:val="en-US"/>
+        </w:rPr>
+      </w:pPr>
+      <w:r>
+        <w:rPr>
+          <w:rFonts w:ascii="Times New Roman" w:eastAsia="Times New Roman" w:hAnsi="Times New Roman" w:cs="Times New Roman"/>
+          <w:sz w:val="20"/>
+          <w:szCs w:val="20"/>
+          <w:lang w:val="en-US"/>
+        </w:rPr>
+        <w:lastRenderedPageBreak/>
+        <w:t xml:space="preserve">                }</w:t>
+      </w:r>
+    </w:p>
+    <w:p>
+      <w:pPr>
+        <w:spacing w:after="0" w:line="240" w:lineRule="auto"/>
+        <w:jc w:val="both"/>
+        <w:rPr>
+          <w:rFonts w:ascii="Times New Roman" w:eastAsia="Times New Roman" w:hAnsi="Times New Roman" w:cs="Times New Roman"/>
+          <w:sz w:val="20"/>
+          <w:szCs w:val="20"/>
+          <w:lang w:val="en-US"/>
+        </w:rPr>
+      </w:pPr>
+    </w:p>
+    <w:p>
+      <w:pPr>
+        <w:spacing w:after="0" w:line="240" w:lineRule="auto"/>
+        <w:jc w:val="both"/>
+        <w:rPr>
+          <w:rFonts w:ascii="Times New Roman" w:eastAsia="Times New Roman" w:hAnsi="Times New Roman" w:cs="Times New Roman"/>
+          <w:sz w:val="20"/>
+          <w:szCs w:val="20"/>
+          <w:lang w:val="en-US"/>
+        </w:rPr>
+      </w:pPr>
+      <w:r>
+        <w:rPr>
+          <w:rFonts w:ascii="Times New Roman" w:eastAsia="Times New Roman" w:hAnsi="Times New Roman" w:cs="Times New Roman"/>
+          <w:sz w:val="20"/>
+          <w:szCs w:val="20"/>
+          <w:lang w:val="en-US"/>
+        </w:rPr>
+        <w:t xml:space="preserve">            }</w:t>
+      </w:r>
+    </w:p>
+    <w:p>
+      <w:pPr>
+        <w:spacing w:after="0" w:line="240" w:lineRule="auto"/>
+        <w:jc w:val="both"/>
+        <w:rPr>
+          <w:rFonts w:ascii="Times New Roman" w:eastAsia="Times New Roman" w:hAnsi="Times New Roman" w:cs="Times New Roman"/>
+          <w:sz w:val="20"/>
+          <w:szCs w:val="20"/>
+          <w:lang w:val="en-US"/>
+        </w:rPr>
+      </w:pPr>
+      <w:r>
+        <w:rPr>
+          <w:rFonts w:ascii="Times New Roman" w:eastAsia="Times New Roman" w:hAnsi="Times New Roman" w:cs="Times New Roman"/>
+          <w:sz w:val="20"/>
+          <w:szCs w:val="20"/>
+          <w:lang w:val="en-US"/>
+        </w:rPr>
+        <w:t xml:space="preserve">        }));</w:t>
+      </w:r>
+    </w:p>
+    <w:p>
+      <w:pPr>
+        <w:spacing w:after="0" w:line="240" w:lineRule="auto"/>
+        <w:jc w:val="both"/>
+        <w:rPr>
+          <w:rFonts w:ascii="Times New Roman" w:eastAsia="Times New Roman" w:hAnsi="Times New Roman" w:cs="Times New Roman"/>
+          <w:sz w:val="20"/>
+          <w:szCs w:val="20"/>
+          <w:lang w:val="en-US"/>
+        </w:rPr>
+      </w:pPr>
+    </w:p>
+    <w:p>
+      <w:pPr>
+        <w:spacing w:after="0" w:line="240" w:lineRule="auto"/>
+        <w:jc w:val="both"/>
+        <w:rPr>
+          <w:rFonts w:ascii="Times New Roman" w:eastAsia="Times New Roman" w:hAnsi="Times New Roman" w:cs="Times New Roman"/>
+          <w:sz w:val="20"/>
+          <w:szCs w:val="20"/>
+          <w:lang w:val="en-US"/>
+        </w:rPr>
+      </w:pPr>
+      <w:r>
+        <w:rPr>
+          <w:rFonts w:ascii="Times New Roman" w:eastAsia="Times New Roman" w:hAnsi="Times New Roman" w:cs="Times New Roman"/>
+          <w:sz w:val="20"/>
+          <w:szCs w:val="20"/>
+          <w:lang w:val="en-US"/>
+        </w:rPr>
+        <w:t xml:space="preserve">        </w:t>
+      </w:r>
+      <w:proofErr w:type="spellStart"/>
+      <w:proofErr w:type="gramStart"/>
+      <w:r>
+        <w:rPr>
+          <w:rFonts w:ascii="Times New Roman" w:eastAsia="Times New Roman" w:hAnsi="Times New Roman" w:cs="Times New Roman"/>
+          <w:sz w:val="20"/>
+          <w:szCs w:val="20"/>
+          <w:lang w:val="en-US"/>
+        </w:rPr>
+        <w:t>btColor.addActionListener</w:t>
+      </w:r>
+      <w:proofErr w:type="spellEnd"/>
+      <w:r>
+        <w:rPr>
+          <w:rFonts w:ascii="Times New Roman" w:eastAsia="Times New Roman" w:hAnsi="Times New Roman" w:cs="Times New Roman"/>
+          <w:sz w:val="20"/>
+          <w:szCs w:val="20"/>
+          <w:lang w:val="en-US"/>
+        </w:rPr>
+        <w:t>(</w:t>
+      </w:r>
+      <w:proofErr w:type="gramEnd"/>
+      <w:r>
+        <w:rPr>
+          <w:rFonts w:ascii="Times New Roman" w:eastAsia="Times New Roman" w:hAnsi="Times New Roman" w:cs="Times New Roman"/>
+          <w:sz w:val="20"/>
+          <w:szCs w:val="20"/>
+          <w:lang w:val="en-US"/>
+        </w:rPr>
+        <w:t xml:space="preserve">new </w:t>
+      </w:r>
+      <w:proofErr w:type="spellStart"/>
+      <w:r>
+        <w:rPr>
+          <w:rFonts w:ascii="Times New Roman" w:eastAsia="Times New Roman" w:hAnsi="Times New Roman" w:cs="Times New Roman"/>
+          <w:sz w:val="20"/>
+          <w:szCs w:val="20"/>
+          <w:lang w:val="en-US"/>
+        </w:rPr>
+        <w:t>ActionListener</w:t>
+      </w:r>
+      <w:proofErr w:type="spellEnd"/>
+      <w:r>
+        <w:rPr>
+          <w:rFonts w:ascii="Times New Roman" w:eastAsia="Times New Roman" w:hAnsi="Times New Roman" w:cs="Times New Roman"/>
+          <w:sz w:val="20"/>
+          <w:szCs w:val="20"/>
+          <w:lang w:val="en-US"/>
+        </w:rPr>
+        <w:t>() {</w:t>
+      </w:r>
+    </w:p>
+    <w:p>
+      <w:pPr>
+        <w:spacing w:after="0" w:line="240" w:lineRule="auto"/>
+        <w:jc w:val="both"/>
+        <w:rPr>
+          <w:rFonts w:ascii="Times New Roman" w:eastAsia="Times New Roman" w:hAnsi="Times New Roman" w:cs="Times New Roman"/>
+          <w:sz w:val="20"/>
+          <w:szCs w:val="20"/>
+          <w:lang w:val="en-US"/>
+        </w:rPr>
+      </w:pPr>
+      <w:r>
+        <w:rPr>
+          <w:rFonts w:ascii="Times New Roman" w:eastAsia="Times New Roman" w:hAnsi="Times New Roman" w:cs="Times New Roman"/>
+          <w:sz w:val="20"/>
+          <w:szCs w:val="20"/>
+          <w:lang w:val="en-US"/>
+        </w:rPr>
+        <w:t xml:space="preserve">            @Override</w:t>
+      </w:r>
+    </w:p>
+    <w:p>
+      <w:pPr>
+        <w:spacing w:after="0" w:line="240" w:lineRule="auto"/>
+        <w:jc w:val="both"/>
+        <w:rPr>
+          <w:rFonts w:ascii="Times New Roman" w:eastAsia="Times New Roman" w:hAnsi="Times New Roman" w:cs="Times New Roman"/>
+          <w:sz w:val="20"/>
+          <w:szCs w:val="20"/>
+          <w:lang w:val="en-US"/>
+        </w:rPr>
+      </w:pPr>
+      <w:r>
+        <w:rPr>
+          <w:rFonts w:ascii="Times New Roman" w:eastAsia="Times New Roman" w:hAnsi="Times New Roman" w:cs="Times New Roman"/>
+          <w:sz w:val="20"/>
+          <w:szCs w:val="20"/>
+          <w:lang w:val="en-US"/>
+        </w:rPr>
+        <w:t xml:space="preserve">            </w:t>
+      </w:r>
+      <w:proofErr w:type="gramStart"/>
+      <w:r>
+        <w:rPr>
+          <w:rFonts w:ascii="Times New Roman" w:eastAsia="Times New Roman" w:hAnsi="Times New Roman" w:cs="Times New Roman"/>
+          <w:sz w:val="20"/>
+          <w:szCs w:val="20"/>
+          <w:lang w:val="en-US"/>
+        </w:rPr>
+        <w:t>public</w:t>
+      </w:r>
+      <w:proofErr w:type="gramEnd"/>
+      <w:r>
+        <w:rPr>
+          <w:rFonts w:ascii="Times New Roman" w:eastAsia="Times New Roman" w:hAnsi="Times New Roman" w:cs="Times New Roman"/>
+          <w:sz w:val="20"/>
+          <w:szCs w:val="20"/>
+          <w:lang w:val="en-US"/>
+        </w:rPr>
+        <w:t xml:space="preserve"> void </w:t>
+      </w:r>
+      <w:proofErr w:type="spellStart"/>
+      <w:r>
+        <w:rPr>
+          <w:rFonts w:ascii="Times New Roman" w:eastAsia="Times New Roman" w:hAnsi="Times New Roman" w:cs="Times New Roman"/>
+          <w:sz w:val="20"/>
+          <w:szCs w:val="20"/>
+          <w:lang w:val="en-US"/>
+        </w:rPr>
+        <w:t>actionPerformed</w:t>
+      </w:r>
+      <w:proofErr w:type="spellEnd"/>
+      <w:r>
+        <w:rPr>
+          <w:rFonts w:ascii="Times New Roman" w:eastAsia="Times New Roman" w:hAnsi="Times New Roman" w:cs="Times New Roman"/>
+          <w:sz w:val="20"/>
+          <w:szCs w:val="20"/>
+          <w:lang w:val="en-US"/>
+        </w:rPr>
+        <w:t>(</w:t>
+      </w:r>
+      <w:proofErr w:type="spellStart"/>
+      <w:r>
+        <w:rPr>
+          <w:rFonts w:ascii="Times New Roman" w:eastAsia="Times New Roman" w:hAnsi="Times New Roman" w:cs="Times New Roman"/>
+          <w:sz w:val="20"/>
+          <w:szCs w:val="20"/>
+          <w:lang w:val="en-US"/>
+        </w:rPr>
+        <w:t>ActionEvent</w:t>
+      </w:r>
+      <w:proofErr w:type="spellEnd"/>
+      <w:r>
+        <w:rPr>
+          <w:rFonts w:ascii="Times New Roman" w:eastAsia="Times New Roman" w:hAnsi="Times New Roman" w:cs="Times New Roman"/>
+          <w:sz w:val="20"/>
+          <w:szCs w:val="20"/>
+          <w:lang w:val="en-US"/>
+        </w:rPr>
+        <w:t xml:space="preserve"> e) {</w:t>
+      </w:r>
+    </w:p>
+    <w:p>
+      <w:pPr>
+        <w:spacing w:after="0" w:line="240" w:lineRule="auto"/>
+        <w:jc w:val="both"/>
+        <w:rPr>
+          <w:rFonts w:ascii="Times New Roman" w:eastAsia="Times New Roman" w:hAnsi="Times New Roman" w:cs="Times New Roman"/>
+          <w:sz w:val="20"/>
+          <w:szCs w:val="20"/>
+          <w:lang w:val="en-US"/>
+        </w:rPr>
+      </w:pPr>
+      <w:r>
+        <w:rPr>
+          <w:rFonts w:ascii="Times New Roman" w:eastAsia="Times New Roman" w:hAnsi="Times New Roman" w:cs="Times New Roman"/>
+          <w:sz w:val="20"/>
+          <w:szCs w:val="20"/>
+          <w:lang w:val="en-US"/>
+        </w:rPr>
+        <w:t xml:space="preserve">                </w:t>
+      </w:r>
+      <w:proofErr w:type="gramStart"/>
+      <w:r>
+        <w:rPr>
+          <w:rFonts w:ascii="Times New Roman" w:eastAsia="Times New Roman" w:hAnsi="Times New Roman" w:cs="Times New Roman"/>
+          <w:sz w:val="20"/>
+          <w:szCs w:val="20"/>
+          <w:lang w:val="en-US"/>
+        </w:rPr>
+        <w:t>if</w:t>
+      </w:r>
+      <w:proofErr w:type="gramEnd"/>
+      <w:r>
+        <w:rPr>
+          <w:rFonts w:ascii="Times New Roman" w:eastAsia="Times New Roman" w:hAnsi="Times New Roman" w:cs="Times New Roman"/>
+          <w:sz w:val="20"/>
+          <w:szCs w:val="20"/>
+          <w:lang w:val="en-US"/>
+        </w:rPr>
+        <w:t xml:space="preserve"> (</w:t>
+      </w:r>
+      <w:proofErr w:type="spellStart"/>
+      <w:r>
+        <w:rPr>
+          <w:rFonts w:ascii="Times New Roman" w:eastAsia="Times New Roman" w:hAnsi="Times New Roman" w:cs="Times New Roman"/>
+          <w:sz w:val="20"/>
+          <w:szCs w:val="20"/>
+          <w:lang w:val="en-US"/>
+        </w:rPr>
+        <w:t>Pen.broke</w:t>
+      </w:r>
+      <w:proofErr w:type="spellEnd"/>
+      <w:r>
+        <w:rPr>
+          <w:rFonts w:ascii="Times New Roman" w:eastAsia="Times New Roman" w:hAnsi="Times New Roman" w:cs="Times New Roman"/>
+          <w:sz w:val="20"/>
+          <w:szCs w:val="20"/>
+          <w:lang w:val="en-US"/>
+        </w:rPr>
+        <w:t xml:space="preserve"> == false) {</w:t>
+      </w:r>
+    </w:p>
+    <w:p>
+      <w:pPr>
+        <w:spacing w:after="0" w:line="240" w:lineRule="auto"/>
+        <w:jc w:val="both"/>
+        <w:rPr>
+          <w:rFonts w:ascii="Times New Roman" w:eastAsia="Times New Roman" w:hAnsi="Times New Roman" w:cs="Times New Roman"/>
+          <w:sz w:val="20"/>
+          <w:szCs w:val="20"/>
+          <w:lang w:val="en-US"/>
+        </w:rPr>
+      </w:pPr>
+      <w:r>
+        <w:rPr>
+          <w:rFonts w:ascii="Times New Roman" w:eastAsia="Times New Roman" w:hAnsi="Times New Roman" w:cs="Times New Roman"/>
+          <w:sz w:val="20"/>
+          <w:szCs w:val="20"/>
+          <w:lang w:val="en-US"/>
+        </w:rPr>
+        <w:t xml:space="preserve">                    </w:t>
+      </w:r>
+      <w:proofErr w:type="spellStart"/>
+      <w:proofErr w:type="gramStart"/>
+      <w:r>
+        <w:rPr>
+          <w:rFonts w:ascii="Times New Roman" w:eastAsia="Times New Roman" w:hAnsi="Times New Roman" w:cs="Times New Roman"/>
+          <w:sz w:val="20"/>
+          <w:szCs w:val="20"/>
+          <w:lang w:val="en-US"/>
+        </w:rPr>
+        <w:t>Pen.ChangeCol</w:t>
+      </w:r>
+      <w:proofErr w:type="spellEnd"/>
+      <w:r>
+        <w:rPr>
+          <w:rFonts w:ascii="Times New Roman" w:eastAsia="Times New Roman" w:hAnsi="Times New Roman" w:cs="Times New Roman"/>
+          <w:sz w:val="20"/>
+          <w:szCs w:val="20"/>
+          <w:lang w:val="en-US"/>
+        </w:rPr>
+        <w:t>(</w:t>
+      </w:r>
+      <w:proofErr w:type="gramEnd"/>
+      <w:r>
+        <w:rPr>
+          <w:rFonts w:ascii="Times New Roman" w:eastAsia="Times New Roman" w:hAnsi="Times New Roman" w:cs="Times New Roman"/>
+          <w:sz w:val="20"/>
+          <w:szCs w:val="20"/>
+          <w:lang w:val="en-US"/>
+        </w:rPr>
+        <w:t>);</w:t>
+      </w:r>
+    </w:p>
+    <w:p>
+      <w:pPr>
+        <w:spacing w:after="0" w:line="240" w:lineRule="auto"/>
+        <w:jc w:val="both"/>
+        <w:rPr>
+          <w:rFonts w:ascii="Times New Roman" w:eastAsia="Times New Roman" w:hAnsi="Times New Roman" w:cs="Times New Roman"/>
+          <w:sz w:val="20"/>
+          <w:szCs w:val="20"/>
+          <w:lang w:val="en-US"/>
+        </w:rPr>
+      </w:pPr>
+      <w:r>
+        <w:rPr>
+          <w:rFonts w:ascii="Times New Roman" w:eastAsia="Times New Roman" w:hAnsi="Times New Roman" w:cs="Times New Roman"/>
+          <w:sz w:val="20"/>
+          <w:szCs w:val="20"/>
+          <w:lang w:val="en-US"/>
+        </w:rPr>
+        <w:t xml:space="preserve">                    </w:t>
+      </w:r>
+      <w:proofErr w:type="gramStart"/>
+      <w:r>
+        <w:rPr>
+          <w:rFonts w:ascii="Times New Roman" w:eastAsia="Times New Roman" w:hAnsi="Times New Roman" w:cs="Times New Roman"/>
+          <w:sz w:val="20"/>
+          <w:szCs w:val="20"/>
+          <w:lang w:val="en-US"/>
+        </w:rPr>
+        <w:t>if</w:t>
+      </w:r>
+      <w:proofErr w:type="gramEnd"/>
+      <w:r>
+        <w:rPr>
+          <w:rFonts w:ascii="Times New Roman" w:eastAsia="Times New Roman" w:hAnsi="Times New Roman" w:cs="Times New Roman"/>
+          <w:sz w:val="20"/>
+          <w:szCs w:val="20"/>
+          <w:lang w:val="en-US"/>
+        </w:rPr>
+        <w:t xml:space="preserve"> (</w:t>
+      </w:r>
+      <w:proofErr w:type="spellStart"/>
+      <w:r>
+        <w:rPr>
+          <w:rFonts w:ascii="Times New Roman" w:eastAsia="Times New Roman" w:hAnsi="Times New Roman" w:cs="Times New Roman"/>
+          <w:sz w:val="20"/>
+          <w:szCs w:val="20"/>
+          <w:lang w:val="en-US"/>
+        </w:rPr>
+        <w:t>Pen.color</w:t>
+      </w:r>
+      <w:proofErr w:type="spellEnd"/>
+      <w:r>
+        <w:rPr>
+          <w:rFonts w:ascii="Times New Roman" w:eastAsia="Times New Roman" w:hAnsi="Times New Roman" w:cs="Times New Roman"/>
+          <w:sz w:val="20"/>
+          <w:szCs w:val="20"/>
+          <w:lang w:val="en-US"/>
+        </w:rPr>
+        <w:t xml:space="preserve"> == "green") {</w:t>
+      </w:r>
+    </w:p>
+    <w:p>
+      <w:pPr>
+        <w:spacing w:after="0" w:line="240" w:lineRule="auto"/>
+        <w:jc w:val="both"/>
+        <w:rPr>
+          <w:rFonts w:ascii="Times New Roman" w:eastAsia="Times New Roman" w:hAnsi="Times New Roman" w:cs="Times New Roman"/>
+          <w:sz w:val="20"/>
+          <w:szCs w:val="20"/>
+          <w:lang w:val="en-US"/>
+        </w:rPr>
+      </w:pPr>
+      <w:r>
+        <w:rPr>
+          <w:rFonts w:ascii="Times New Roman" w:eastAsia="Times New Roman" w:hAnsi="Times New Roman" w:cs="Times New Roman"/>
+          <w:sz w:val="20"/>
+          <w:szCs w:val="20"/>
+          <w:lang w:val="en-US"/>
+        </w:rPr>
+        <w:t xml:space="preserve">                        </w:t>
+      </w:r>
+      <w:proofErr w:type="spellStart"/>
+      <w:proofErr w:type="gramStart"/>
+      <w:r>
+        <w:rPr>
+          <w:rFonts w:ascii="Times New Roman" w:eastAsia="Times New Roman" w:hAnsi="Times New Roman" w:cs="Times New Roman"/>
+          <w:sz w:val="20"/>
+          <w:szCs w:val="20"/>
+          <w:lang w:val="en-US"/>
+        </w:rPr>
+        <w:t>btColor.setBackground</w:t>
+      </w:r>
+      <w:proofErr w:type="spellEnd"/>
+      <w:r>
+        <w:rPr>
+          <w:rFonts w:ascii="Times New Roman" w:eastAsia="Times New Roman" w:hAnsi="Times New Roman" w:cs="Times New Roman"/>
+          <w:sz w:val="20"/>
+          <w:szCs w:val="20"/>
+          <w:lang w:val="en-US"/>
+        </w:rPr>
+        <w:t>(</w:t>
+      </w:r>
+      <w:proofErr w:type="spellStart"/>
+      <w:proofErr w:type="gramEnd"/>
+      <w:r>
+        <w:rPr>
+          <w:rFonts w:ascii="Times New Roman" w:eastAsia="Times New Roman" w:hAnsi="Times New Roman" w:cs="Times New Roman"/>
+          <w:sz w:val="20"/>
+          <w:szCs w:val="20"/>
+          <w:lang w:val="en-US"/>
+        </w:rPr>
+        <w:t>Color.green</w:t>
+      </w:r>
+      <w:proofErr w:type="spellEnd"/>
+      <w:r>
+        <w:rPr>
+          <w:rFonts w:ascii="Times New Roman" w:eastAsia="Times New Roman" w:hAnsi="Times New Roman" w:cs="Times New Roman"/>
+          <w:sz w:val="20"/>
+          <w:szCs w:val="20"/>
+          <w:lang w:val="en-US"/>
+        </w:rPr>
+        <w:t>);</w:t>
+      </w:r>
+    </w:p>
+    <w:p>
+      <w:pPr>
+        <w:spacing w:after="0" w:line="240" w:lineRule="auto"/>
+        <w:jc w:val="both"/>
+        <w:rPr>
+          <w:rFonts w:ascii="Times New Roman" w:eastAsia="Times New Roman" w:hAnsi="Times New Roman" w:cs="Times New Roman"/>
+          <w:sz w:val="20"/>
+          <w:szCs w:val="20"/>
+          <w:lang w:val="en-US"/>
+        </w:rPr>
+      </w:pPr>
+      <w:r>
+        <w:rPr>
+          <w:rFonts w:ascii="Times New Roman" w:eastAsia="Times New Roman" w:hAnsi="Times New Roman" w:cs="Times New Roman"/>
+          <w:sz w:val="20"/>
+          <w:szCs w:val="20"/>
+          <w:lang w:val="en-US"/>
+        </w:rPr>
+        <w:t xml:space="preserve">                        </w:t>
+      </w:r>
+      <w:proofErr w:type="spellStart"/>
+      <w:proofErr w:type="gramStart"/>
+      <w:r>
+        <w:rPr>
+          <w:rFonts w:ascii="Times New Roman" w:eastAsia="Times New Roman" w:hAnsi="Times New Roman" w:cs="Times New Roman"/>
+          <w:sz w:val="20"/>
+          <w:szCs w:val="20"/>
+          <w:lang w:val="en-US"/>
+        </w:rPr>
+        <w:t>btColor.setForeground</w:t>
+      </w:r>
+      <w:proofErr w:type="spellEnd"/>
+      <w:r>
+        <w:rPr>
+          <w:rFonts w:ascii="Times New Roman" w:eastAsia="Times New Roman" w:hAnsi="Times New Roman" w:cs="Times New Roman"/>
+          <w:sz w:val="20"/>
+          <w:szCs w:val="20"/>
+          <w:lang w:val="en-US"/>
+        </w:rPr>
+        <w:t>(</w:t>
+      </w:r>
+      <w:proofErr w:type="spellStart"/>
+      <w:proofErr w:type="gramEnd"/>
+      <w:r>
+        <w:rPr>
+          <w:rFonts w:ascii="Times New Roman" w:eastAsia="Times New Roman" w:hAnsi="Times New Roman" w:cs="Times New Roman"/>
+          <w:sz w:val="20"/>
+          <w:szCs w:val="20"/>
+          <w:lang w:val="en-US"/>
+        </w:rPr>
+        <w:t>Color.black</w:t>
+      </w:r>
+      <w:proofErr w:type="spellEnd"/>
+      <w:r>
+        <w:rPr>
+          <w:rFonts w:ascii="Times New Roman" w:eastAsia="Times New Roman" w:hAnsi="Times New Roman" w:cs="Times New Roman"/>
+          <w:sz w:val="20"/>
+          <w:szCs w:val="20"/>
+          <w:lang w:val="en-US"/>
+        </w:rPr>
+        <w:t>);</w:t>
+      </w:r>
+    </w:p>
+    <w:p>
+      <w:pPr>
+        <w:spacing w:after="0" w:line="240" w:lineRule="auto"/>
+        <w:jc w:val="both"/>
+        <w:rPr>
+          <w:rFonts w:ascii="Times New Roman" w:eastAsia="Times New Roman" w:hAnsi="Times New Roman" w:cs="Times New Roman"/>
+          <w:sz w:val="20"/>
+          <w:szCs w:val="20"/>
+          <w:lang w:val="en-US"/>
+        </w:rPr>
+      </w:pPr>
+    </w:p>
+    <w:p>
+      <w:pPr>
+        <w:spacing w:after="0" w:line="240" w:lineRule="auto"/>
+        <w:jc w:val="both"/>
+        <w:rPr>
+          <w:rFonts w:ascii="Times New Roman" w:eastAsia="Times New Roman" w:hAnsi="Times New Roman" w:cs="Times New Roman"/>
+          <w:sz w:val="20"/>
+          <w:szCs w:val="20"/>
+          <w:lang w:val="en-US"/>
+        </w:rPr>
+      </w:pPr>
+      <w:r>
+        <w:rPr>
+          <w:rFonts w:ascii="Times New Roman" w:eastAsia="Times New Roman" w:hAnsi="Times New Roman" w:cs="Times New Roman"/>
+          <w:sz w:val="20"/>
+          <w:szCs w:val="20"/>
+          <w:lang w:val="en-US"/>
+        </w:rPr>
+        <w:t xml:space="preserve">                    } else {</w:t>
+      </w:r>
+    </w:p>
+    <w:p>
+      <w:pPr>
+        <w:spacing w:after="0" w:line="240" w:lineRule="auto"/>
+        <w:jc w:val="both"/>
+        <w:rPr>
+          <w:rFonts w:ascii="Times New Roman" w:eastAsia="Times New Roman" w:hAnsi="Times New Roman" w:cs="Times New Roman"/>
+          <w:sz w:val="20"/>
+          <w:szCs w:val="20"/>
+          <w:lang w:val="en-US"/>
+        </w:rPr>
+      </w:pPr>
+      <w:r>
+        <w:rPr>
+          <w:rFonts w:ascii="Times New Roman" w:eastAsia="Times New Roman" w:hAnsi="Times New Roman" w:cs="Times New Roman"/>
+          <w:sz w:val="20"/>
+          <w:szCs w:val="20"/>
+          <w:lang w:val="en-US"/>
+        </w:rPr>
+        <w:t xml:space="preserve">                        </w:t>
+      </w:r>
+      <w:proofErr w:type="spellStart"/>
+      <w:proofErr w:type="gramStart"/>
+      <w:r>
+        <w:rPr>
+          <w:rFonts w:ascii="Times New Roman" w:eastAsia="Times New Roman" w:hAnsi="Times New Roman" w:cs="Times New Roman"/>
+          <w:sz w:val="20"/>
+          <w:szCs w:val="20"/>
+          <w:lang w:val="en-US"/>
+        </w:rPr>
+        <w:t>btColor.setBackground</w:t>
+      </w:r>
+      <w:proofErr w:type="spellEnd"/>
+      <w:r>
+        <w:rPr>
+          <w:rFonts w:ascii="Times New Roman" w:eastAsia="Times New Roman" w:hAnsi="Times New Roman" w:cs="Times New Roman"/>
+          <w:sz w:val="20"/>
+          <w:szCs w:val="20"/>
+          <w:lang w:val="en-US"/>
+        </w:rPr>
+        <w:t>(</w:t>
+      </w:r>
+      <w:proofErr w:type="spellStart"/>
+      <w:proofErr w:type="gramEnd"/>
+      <w:r>
+        <w:rPr>
+          <w:rFonts w:ascii="Times New Roman" w:eastAsia="Times New Roman" w:hAnsi="Times New Roman" w:cs="Times New Roman"/>
+          <w:sz w:val="20"/>
+          <w:szCs w:val="20"/>
+          <w:lang w:val="en-US"/>
+        </w:rPr>
+        <w:t>Color.BLACK</w:t>
+      </w:r>
+      <w:proofErr w:type="spellEnd"/>
+      <w:r>
+        <w:rPr>
+          <w:rFonts w:ascii="Times New Roman" w:eastAsia="Times New Roman" w:hAnsi="Times New Roman" w:cs="Times New Roman"/>
+          <w:sz w:val="20"/>
+          <w:szCs w:val="20"/>
+          <w:lang w:val="en-US"/>
+        </w:rPr>
+        <w:t>);</w:t>
+      </w:r>
+    </w:p>
+    <w:p>
+      <w:pPr>
+        <w:spacing w:after="0" w:line="240" w:lineRule="auto"/>
+        <w:jc w:val="both"/>
+        <w:rPr>
+          <w:rFonts w:ascii="Times New Roman" w:eastAsia="Times New Roman" w:hAnsi="Times New Roman" w:cs="Times New Roman"/>
+          <w:sz w:val="20"/>
+          <w:szCs w:val="20"/>
+          <w:lang w:val="en-US"/>
+        </w:rPr>
+      </w:pPr>
+      <w:r>
+        <w:rPr>
+          <w:rFonts w:ascii="Times New Roman" w:eastAsia="Times New Roman" w:hAnsi="Times New Roman" w:cs="Times New Roman"/>
+          <w:sz w:val="20"/>
+          <w:szCs w:val="20"/>
+          <w:lang w:val="en-US"/>
+        </w:rPr>
+        <w:t xml:space="preserve">                        </w:t>
+      </w:r>
+      <w:proofErr w:type="spellStart"/>
+      <w:proofErr w:type="gramStart"/>
+      <w:r>
+        <w:rPr>
+          <w:rFonts w:ascii="Times New Roman" w:eastAsia="Times New Roman" w:hAnsi="Times New Roman" w:cs="Times New Roman"/>
+          <w:sz w:val="20"/>
+          <w:szCs w:val="20"/>
+          <w:lang w:val="en-US"/>
+        </w:rPr>
+        <w:t>btColor.setForeground</w:t>
+      </w:r>
+      <w:proofErr w:type="spellEnd"/>
+      <w:r>
+        <w:rPr>
+          <w:rFonts w:ascii="Times New Roman" w:eastAsia="Times New Roman" w:hAnsi="Times New Roman" w:cs="Times New Roman"/>
+          <w:sz w:val="20"/>
+          <w:szCs w:val="20"/>
+          <w:lang w:val="en-US"/>
+        </w:rPr>
+        <w:t>(</w:t>
+      </w:r>
+      <w:proofErr w:type="spellStart"/>
+      <w:proofErr w:type="gramEnd"/>
+      <w:r>
+        <w:rPr>
+          <w:rFonts w:ascii="Times New Roman" w:eastAsia="Times New Roman" w:hAnsi="Times New Roman" w:cs="Times New Roman"/>
+          <w:sz w:val="20"/>
+          <w:szCs w:val="20"/>
+          <w:lang w:val="en-US"/>
+        </w:rPr>
+        <w:t>Color.green</w:t>
+      </w:r>
+      <w:proofErr w:type="spellEnd"/>
+      <w:r>
+        <w:rPr>
+          <w:rFonts w:ascii="Times New Roman" w:eastAsia="Times New Roman" w:hAnsi="Times New Roman" w:cs="Times New Roman"/>
+          <w:sz w:val="20"/>
+          <w:szCs w:val="20"/>
+          <w:lang w:val="en-US"/>
+        </w:rPr>
+        <w:t>);</w:t>
+      </w:r>
+    </w:p>
+    <w:p>
+      <w:pPr>
+        <w:spacing w:after="0" w:line="240" w:lineRule="auto"/>
+        <w:jc w:val="both"/>
+        <w:rPr>
+          <w:rFonts w:ascii="Times New Roman" w:eastAsia="Times New Roman" w:hAnsi="Times New Roman" w:cs="Times New Roman"/>
+          <w:sz w:val="20"/>
+          <w:szCs w:val="20"/>
+          <w:lang w:val="en-US"/>
+        </w:rPr>
+      </w:pPr>
+      <w:r>
+        <w:rPr>
+          <w:rFonts w:ascii="Times New Roman" w:eastAsia="Times New Roman" w:hAnsi="Times New Roman" w:cs="Times New Roman"/>
+          <w:sz w:val="20"/>
+          <w:szCs w:val="20"/>
+          <w:lang w:val="en-US"/>
+        </w:rPr>
+        <w:t xml:space="preserve">                    }</w:t>
+      </w:r>
+    </w:p>
+    <w:p>
+      <w:pPr>
+        <w:spacing w:after="0" w:line="240" w:lineRule="auto"/>
+        <w:jc w:val="both"/>
+        <w:rPr>
+          <w:rFonts w:ascii="Times New Roman" w:eastAsia="Times New Roman" w:hAnsi="Times New Roman" w:cs="Times New Roman"/>
+          <w:sz w:val="20"/>
+          <w:szCs w:val="20"/>
+          <w:lang w:val="en-US"/>
+        </w:rPr>
+      </w:pPr>
+      <w:r>
+        <w:rPr>
+          <w:rFonts w:ascii="Times New Roman" w:eastAsia="Times New Roman" w:hAnsi="Times New Roman" w:cs="Times New Roman"/>
+          <w:sz w:val="20"/>
+          <w:szCs w:val="20"/>
+          <w:lang w:val="en-US"/>
+        </w:rPr>
+        <w:t xml:space="preserve">                    </w:t>
+      </w:r>
+      <w:proofErr w:type="spellStart"/>
+      <w:proofErr w:type="gramStart"/>
+      <w:r>
+        <w:rPr>
+          <w:rFonts w:ascii="Times New Roman" w:eastAsia="Times New Roman" w:hAnsi="Times New Roman" w:cs="Times New Roman"/>
+          <w:sz w:val="20"/>
+          <w:szCs w:val="20"/>
+          <w:lang w:val="en-US"/>
+        </w:rPr>
+        <w:t>System.out.println</w:t>
+      </w:r>
+      <w:proofErr w:type="spellEnd"/>
+      <w:r>
+        <w:rPr>
+          <w:rFonts w:ascii="Times New Roman" w:eastAsia="Times New Roman" w:hAnsi="Times New Roman" w:cs="Times New Roman"/>
+          <w:sz w:val="20"/>
+          <w:szCs w:val="20"/>
+          <w:lang w:val="en-US"/>
+        </w:rPr>
+        <w:t>(</w:t>
+      </w:r>
+      <w:proofErr w:type="gramEnd"/>
+      <w:r>
+        <w:rPr>
+          <w:rFonts w:ascii="Times New Roman" w:eastAsia="Times New Roman" w:hAnsi="Times New Roman" w:cs="Times New Roman"/>
+          <w:sz w:val="20"/>
+          <w:szCs w:val="20"/>
+          <w:lang w:val="en-US"/>
+        </w:rPr>
+        <w:t>Pen);</w:t>
+      </w:r>
+    </w:p>
+    <w:p>
+      <w:pPr>
+        <w:spacing w:after="0" w:line="240" w:lineRule="auto"/>
+        <w:jc w:val="both"/>
+        <w:rPr>
+          <w:rFonts w:ascii="Times New Roman" w:eastAsia="Times New Roman" w:hAnsi="Times New Roman" w:cs="Times New Roman"/>
+          <w:sz w:val="20"/>
+          <w:szCs w:val="20"/>
+          <w:lang w:val="en-US"/>
+        </w:rPr>
+      </w:pPr>
+    </w:p>
+    <w:p>
+      <w:pPr>
+        <w:spacing w:after="0" w:line="240" w:lineRule="auto"/>
+        <w:jc w:val="both"/>
+        <w:rPr>
+          <w:rFonts w:ascii="Times New Roman" w:eastAsia="Times New Roman" w:hAnsi="Times New Roman" w:cs="Times New Roman"/>
+          <w:sz w:val="20"/>
+          <w:szCs w:val="20"/>
+          <w:lang w:val="en-US"/>
+        </w:rPr>
+      </w:pPr>
+      <w:r>
+        <w:rPr>
+          <w:rFonts w:ascii="Times New Roman" w:eastAsia="Times New Roman" w:hAnsi="Times New Roman" w:cs="Times New Roman"/>
+          <w:sz w:val="20"/>
+          <w:szCs w:val="20"/>
+          <w:lang w:val="en-US"/>
+        </w:rPr>
+        <w:t xml:space="preserve">                } else {</w:t>
+      </w:r>
+    </w:p>
+    <w:p>
+      <w:pPr>
+        <w:spacing w:after="0" w:line="240" w:lineRule="auto"/>
+        <w:jc w:val="both"/>
+        <w:rPr>
+          <w:rFonts w:ascii="Times New Roman" w:eastAsia="Times New Roman" w:hAnsi="Times New Roman" w:cs="Times New Roman"/>
+          <w:sz w:val="20"/>
+          <w:szCs w:val="20"/>
+          <w:lang w:val="en-US"/>
+        </w:rPr>
+      </w:pPr>
+      <w:r>
+        <w:rPr>
+          <w:rFonts w:ascii="Times New Roman" w:eastAsia="Times New Roman" w:hAnsi="Times New Roman" w:cs="Times New Roman"/>
+          <w:sz w:val="20"/>
+          <w:szCs w:val="20"/>
+          <w:lang w:val="en-US"/>
+        </w:rPr>
+        <w:t xml:space="preserve">                    </w:t>
+      </w:r>
+      <w:proofErr w:type="spellStart"/>
+      <w:proofErr w:type="gramStart"/>
+      <w:r>
+        <w:rPr>
+          <w:rFonts w:ascii="Times New Roman" w:eastAsia="Times New Roman" w:hAnsi="Times New Roman" w:cs="Times New Roman"/>
+          <w:sz w:val="20"/>
+          <w:szCs w:val="20"/>
+          <w:lang w:val="en-US"/>
+        </w:rPr>
+        <w:t>System.out.println</w:t>
+      </w:r>
+      <w:proofErr w:type="spellEnd"/>
+      <w:r>
+        <w:rPr>
+          <w:rFonts w:ascii="Times New Roman" w:eastAsia="Times New Roman" w:hAnsi="Times New Roman" w:cs="Times New Roman"/>
+          <w:sz w:val="20"/>
+          <w:szCs w:val="20"/>
+          <w:lang w:val="en-US"/>
+        </w:rPr>
+        <w:t>(</w:t>
+      </w:r>
+      <w:proofErr w:type="gramEnd"/>
+      <w:r>
+        <w:rPr>
+          <w:rFonts w:ascii="Times New Roman" w:eastAsia="Times New Roman" w:hAnsi="Times New Roman" w:cs="Times New Roman"/>
+          <w:sz w:val="20"/>
+          <w:szCs w:val="20"/>
+          <w:lang w:val="en-US"/>
+        </w:rPr>
+        <w:t>"Pen broken ,please ,  CREATE new Pen");</w:t>
+      </w:r>
+    </w:p>
+    <w:p>
+      <w:pPr>
+        <w:spacing w:after="0" w:line="240" w:lineRule="auto"/>
+        <w:jc w:val="both"/>
+        <w:rPr>
+          <w:rFonts w:ascii="Times New Roman" w:eastAsia="Times New Roman" w:hAnsi="Times New Roman" w:cs="Times New Roman"/>
+          <w:sz w:val="20"/>
+          <w:szCs w:val="20"/>
+          <w:lang w:val="en-US"/>
+        </w:rPr>
+      </w:pPr>
+      <w:r>
+        <w:rPr>
+          <w:rFonts w:ascii="Times New Roman" w:eastAsia="Times New Roman" w:hAnsi="Times New Roman" w:cs="Times New Roman"/>
+          <w:sz w:val="20"/>
+          <w:szCs w:val="20"/>
+          <w:lang w:val="en-US"/>
+        </w:rPr>
+        <w:t xml:space="preserve">                }</w:t>
+      </w:r>
+    </w:p>
+    <w:p>
+      <w:pPr>
+        <w:spacing w:after="0" w:line="240" w:lineRule="auto"/>
+        <w:jc w:val="both"/>
+        <w:rPr>
+          <w:rFonts w:ascii="Times New Roman" w:eastAsia="Times New Roman" w:hAnsi="Times New Roman" w:cs="Times New Roman"/>
+          <w:sz w:val="20"/>
+          <w:szCs w:val="20"/>
+          <w:lang w:val="en-US"/>
+        </w:rPr>
+      </w:pPr>
+      <w:r>
+        <w:rPr>
+          <w:rFonts w:ascii="Times New Roman" w:eastAsia="Times New Roman" w:hAnsi="Times New Roman" w:cs="Times New Roman"/>
+          <w:sz w:val="20"/>
+          <w:szCs w:val="20"/>
+          <w:lang w:val="en-US"/>
+        </w:rPr>
+        <w:t xml:space="preserve">            }</w:t>
+      </w:r>
+    </w:p>
+    <w:p>
+      <w:pPr>
+        <w:spacing w:after="0" w:line="240" w:lineRule="auto"/>
+        <w:jc w:val="both"/>
+        <w:rPr>
+          <w:rFonts w:ascii="Times New Roman" w:eastAsia="Times New Roman" w:hAnsi="Times New Roman" w:cs="Times New Roman"/>
+          <w:sz w:val="20"/>
+          <w:szCs w:val="20"/>
+          <w:lang w:val="en-US"/>
+        </w:rPr>
+      </w:pPr>
+      <w:r>
+        <w:rPr>
+          <w:rFonts w:ascii="Times New Roman" w:eastAsia="Times New Roman" w:hAnsi="Times New Roman" w:cs="Times New Roman"/>
+          <w:sz w:val="20"/>
+          <w:szCs w:val="20"/>
+          <w:lang w:val="en-US"/>
+        </w:rPr>
+        <w:t xml:space="preserve">        });</w:t>
+      </w:r>
+    </w:p>
+    <w:p>
+      <w:pPr>
+        <w:spacing w:after="0" w:line="240" w:lineRule="auto"/>
+        <w:jc w:val="both"/>
+        <w:rPr>
+          <w:rFonts w:ascii="Times New Roman" w:eastAsia="Times New Roman" w:hAnsi="Times New Roman" w:cs="Times New Roman"/>
+          <w:sz w:val="20"/>
+          <w:szCs w:val="20"/>
+          <w:lang w:val="en-US"/>
+        </w:rPr>
+      </w:pPr>
+    </w:p>
+    <w:p>
+      <w:pPr>
+        <w:spacing w:after="0" w:line="240" w:lineRule="auto"/>
+        <w:jc w:val="both"/>
+        <w:rPr>
+          <w:rFonts w:ascii="Times New Roman" w:eastAsia="Times New Roman" w:hAnsi="Times New Roman" w:cs="Times New Roman"/>
+          <w:sz w:val="20"/>
+          <w:szCs w:val="20"/>
+          <w:lang w:val="en-US"/>
+        </w:rPr>
+      </w:pPr>
+      <w:r>
+        <w:rPr>
+          <w:rFonts w:ascii="Times New Roman" w:eastAsia="Times New Roman" w:hAnsi="Times New Roman" w:cs="Times New Roman"/>
+          <w:sz w:val="20"/>
+          <w:szCs w:val="20"/>
+          <w:lang w:val="en-US"/>
+        </w:rPr>
+        <w:t xml:space="preserve">        </w:t>
+      </w:r>
+      <w:proofErr w:type="spellStart"/>
+      <w:proofErr w:type="gramStart"/>
+      <w:r>
+        <w:rPr>
+          <w:rFonts w:ascii="Times New Roman" w:eastAsia="Times New Roman" w:hAnsi="Times New Roman" w:cs="Times New Roman"/>
+          <w:sz w:val="20"/>
+          <w:szCs w:val="20"/>
+          <w:lang w:val="en-US"/>
+        </w:rPr>
+        <w:t>btBrend.addActionListener</w:t>
+      </w:r>
+      <w:proofErr w:type="spellEnd"/>
+      <w:r>
+        <w:rPr>
+          <w:rFonts w:ascii="Times New Roman" w:eastAsia="Times New Roman" w:hAnsi="Times New Roman" w:cs="Times New Roman"/>
+          <w:sz w:val="20"/>
+          <w:szCs w:val="20"/>
+          <w:lang w:val="en-US"/>
+        </w:rPr>
+        <w:t>(</w:t>
+      </w:r>
+      <w:proofErr w:type="gramEnd"/>
+      <w:r>
+        <w:rPr>
+          <w:rFonts w:ascii="Times New Roman" w:eastAsia="Times New Roman" w:hAnsi="Times New Roman" w:cs="Times New Roman"/>
+          <w:sz w:val="20"/>
+          <w:szCs w:val="20"/>
+          <w:lang w:val="en-US"/>
+        </w:rPr>
+        <w:t xml:space="preserve">new </w:t>
+      </w:r>
+      <w:proofErr w:type="spellStart"/>
+      <w:r>
+        <w:rPr>
+          <w:rFonts w:ascii="Times New Roman" w:eastAsia="Times New Roman" w:hAnsi="Times New Roman" w:cs="Times New Roman"/>
+          <w:sz w:val="20"/>
+          <w:szCs w:val="20"/>
+          <w:lang w:val="en-US"/>
+        </w:rPr>
+        <w:t>ActionListener</w:t>
+      </w:r>
+      <w:proofErr w:type="spellEnd"/>
+      <w:r>
+        <w:rPr>
+          <w:rFonts w:ascii="Times New Roman" w:eastAsia="Times New Roman" w:hAnsi="Times New Roman" w:cs="Times New Roman"/>
+          <w:sz w:val="20"/>
+          <w:szCs w:val="20"/>
+          <w:lang w:val="en-US"/>
+        </w:rPr>
+        <w:t>() {</w:t>
+      </w:r>
+    </w:p>
+    <w:p>
+      <w:pPr>
+        <w:spacing w:after="0" w:line="240" w:lineRule="auto"/>
+        <w:jc w:val="both"/>
+        <w:rPr>
+          <w:rFonts w:ascii="Times New Roman" w:eastAsia="Times New Roman" w:hAnsi="Times New Roman" w:cs="Times New Roman"/>
+          <w:sz w:val="20"/>
+          <w:szCs w:val="20"/>
+          <w:lang w:val="en-US"/>
+        </w:rPr>
+      </w:pPr>
+      <w:r>
+        <w:rPr>
+          <w:rFonts w:ascii="Times New Roman" w:eastAsia="Times New Roman" w:hAnsi="Times New Roman" w:cs="Times New Roman"/>
+          <w:sz w:val="20"/>
+          <w:szCs w:val="20"/>
+          <w:lang w:val="en-US"/>
+        </w:rPr>
+        <w:t xml:space="preserve">            @Override</w:t>
+      </w:r>
+    </w:p>
+    <w:p>
+      <w:pPr>
+        <w:spacing w:after="0" w:line="240" w:lineRule="auto"/>
+        <w:jc w:val="both"/>
+        <w:rPr>
+          <w:rFonts w:ascii="Times New Roman" w:eastAsia="Times New Roman" w:hAnsi="Times New Roman" w:cs="Times New Roman"/>
+          <w:sz w:val="20"/>
+          <w:szCs w:val="20"/>
+          <w:lang w:val="en-US"/>
+        </w:rPr>
+      </w:pPr>
+      <w:r>
+        <w:rPr>
+          <w:rFonts w:ascii="Times New Roman" w:eastAsia="Times New Roman" w:hAnsi="Times New Roman" w:cs="Times New Roman"/>
+          <w:sz w:val="20"/>
+          <w:szCs w:val="20"/>
+          <w:lang w:val="en-US"/>
+        </w:rPr>
+        <w:t xml:space="preserve">            </w:t>
+      </w:r>
+      <w:proofErr w:type="gramStart"/>
+      <w:r>
+        <w:rPr>
+          <w:rFonts w:ascii="Times New Roman" w:eastAsia="Times New Roman" w:hAnsi="Times New Roman" w:cs="Times New Roman"/>
+          <w:sz w:val="20"/>
+          <w:szCs w:val="20"/>
+          <w:lang w:val="en-US"/>
+        </w:rPr>
+        <w:t>public</w:t>
+      </w:r>
+      <w:proofErr w:type="gramEnd"/>
+      <w:r>
+        <w:rPr>
+          <w:rFonts w:ascii="Times New Roman" w:eastAsia="Times New Roman" w:hAnsi="Times New Roman" w:cs="Times New Roman"/>
+          <w:sz w:val="20"/>
+          <w:szCs w:val="20"/>
+          <w:lang w:val="en-US"/>
+        </w:rPr>
+        <w:t xml:space="preserve"> void </w:t>
+      </w:r>
+      <w:proofErr w:type="spellStart"/>
+      <w:r>
+        <w:rPr>
+          <w:rFonts w:ascii="Times New Roman" w:eastAsia="Times New Roman" w:hAnsi="Times New Roman" w:cs="Times New Roman"/>
+          <w:sz w:val="20"/>
+          <w:szCs w:val="20"/>
+          <w:lang w:val="en-US"/>
+        </w:rPr>
+        <w:t>actionPerformed</w:t>
+      </w:r>
+      <w:proofErr w:type="spellEnd"/>
+      <w:r>
+        <w:rPr>
+          <w:rFonts w:ascii="Times New Roman" w:eastAsia="Times New Roman" w:hAnsi="Times New Roman" w:cs="Times New Roman"/>
+          <w:sz w:val="20"/>
+          <w:szCs w:val="20"/>
+          <w:lang w:val="en-US"/>
+        </w:rPr>
+        <w:t>(</w:t>
+      </w:r>
+      <w:proofErr w:type="spellStart"/>
+      <w:r>
+        <w:rPr>
+          <w:rFonts w:ascii="Times New Roman" w:eastAsia="Times New Roman" w:hAnsi="Times New Roman" w:cs="Times New Roman"/>
+          <w:sz w:val="20"/>
+          <w:szCs w:val="20"/>
+          <w:lang w:val="en-US"/>
+        </w:rPr>
+        <w:t>ActionEvent</w:t>
+      </w:r>
+      <w:proofErr w:type="spellEnd"/>
+      <w:r>
+        <w:rPr>
+          <w:rFonts w:ascii="Times New Roman" w:eastAsia="Times New Roman" w:hAnsi="Times New Roman" w:cs="Times New Roman"/>
+          <w:sz w:val="20"/>
+          <w:szCs w:val="20"/>
+          <w:lang w:val="en-US"/>
+        </w:rPr>
+        <w:t xml:space="preserve"> e) {</w:t>
+      </w:r>
+    </w:p>
+    <w:p>
+      <w:pPr>
+        <w:spacing w:after="0" w:line="240" w:lineRule="auto"/>
+        <w:jc w:val="both"/>
+        <w:rPr>
+          <w:rFonts w:ascii="Times New Roman" w:eastAsia="Times New Roman" w:hAnsi="Times New Roman" w:cs="Times New Roman"/>
+          <w:sz w:val="20"/>
+          <w:szCs w:val="20"/>
+          <w:lang w:val="en-US"/>
+        </w:rPr>
+      </w:pPr>
+      <w:r>
+        <w:rPr>
+          <w:rFonts w:ascii="Times New Roman" w:eastAsia="Times New Roman" w:hAnsi="Times New Roman" w:cs="Times New Roman"/>
+          <w:sz w:val="20"/>
+          <w:szCs w:val="20"/>
+          <w:lang w:val="en-US"/>
+        </w:rPr>
+        <w:t xml:space="preserve">                </w:t>
+      </w:r>
+      <w:proofErr w:type="gramStart"/>
+      <w:r>
+        <w:rPr>
+          <w:rFonts w:ascii="Times New Roman" w:eastAsia="Times New Roman" w:hAnsi="Times New Roman" w:cs="Times New Roman"/>
+          <w:sz w:val="20"/>
+          <w:szCs w:val="20"/>
+          <w:lang w:val="en-US"/>
+        </w:rPr>
+        <w:t>if(</w:t>
+      </w:r>
+      <w:proofErr w:type="spellStart"/>
+      <w:proofErr w:type="gramEnd"/>
+      <w:r>
+        <w:rPr>
+          <w:rFonts w:ascii="Times New Roman" w:eastAsia="Times New Roman" w:hAnsi="Times New Roman" w:cs="Times New Roman"/>
+          <w:sz w:val="20"/>
+          <w:szCs w:val="20"/>
+          <w:lang w:val="en-US"/>
+        </w:rPr>
+        <w:t>Pen.broke</w:t>
+      </w:r>
+      <w:proofErr w:type="spellEnd"/>
+      <w:r>
+        <w:rPr>
+          <w:rFonts w:ascii="Times New Roman" w:eastAsia="Times New Roman" w:hAnsi="Times New Roman" w:cs="Times New Roman"/>
+          <w:sz w:val="20"/>
+          <w:szCs w:val="20"/>
+          <w:lang w:val="en-US"/>
+        </w:rPr>
+        <w:t xml:space="preserve"> == false){</w:t>
+      </w:r>
+    </w:p>
+    <w:p>
+      <w:pPr>
+        <w:spacing w:after="0" w:line="240" w:lineRule="auto"/>
+        <w:jc w:val="both"/>
+        <w:rPr>
+          <w:rFonts w:ascii="Times New Roman" w:eastAsia="Times New Roman" w:hAnsi="Times New Roman" w:cs="Times New Roman"/>
+          <w:sz w:val="20"/>
+          <w:szCs w:val="20"/>
+          <w:lang w:val="en-US"/>
+        </w:rPr>
+      </w:pPr>
+      <w:r>
+        <w:rPr>
+          <w:rFonts w:ascii="Times New Roman" w:eastAsia="Times New Roman" w:hAnsi="Times New Roman" w:cs="Times New Roman"/>
+          <w:sz w:val="20"/>
+          <w:szCs w:val="20"/>
+          <w:lang w:val="en-US"/>
+        </w:rPr>
+        <w:t xml:space="preserve">                    </w:t>
+      </w:r>
+      <w:proofErr w:type="spellStart"/>
+      <w:proofErr w:type="gramStart"/>
+      <w:r>
+        <w:rPr>
+          <w:rFonts w:ascii="Times New Roman" w:eastAsia="Times New Roman" w:hAnsi="Times New Roman" w:cs="Times New Roman"/>
+          <w:sz w:val="20"/>
+          <w:szCs w:val="20"/>
+          <w:lang w:val="en-US"/>
+        </w:rPr>
+        <w:t>Pen.ChangeBre</w:t>
+      </w:r>
+      <w:proofErr w:type="spellEnd"/>
+      <w:r>
+        <w:rPr>
+          <w:rFonts w:ascii="Times New Roman" w:eastAsia="Times New Roman" w:hAnsi="Times New Roman" w:cs="Times New Roman"/>
+          <w:sz w:val="20"/>
+          <w:szCs w:val="20"/>
+          <w:lang w:val="en-US"/>
+        </w:rPr>
+        <w:t>(</w:t>
+      </w:r>
+      <w:proofErr w:type="gramEnd"/>
+      <w:r>
+        <w:rPr>
+          <w:rFonts w:ascii="Times New Roman" w:eastAsia="Times New Roman" w:hAnsi="Times New Roman" w:cs="Times New Roman"/>
+          <w:sz w:val="20"/>
+          <w:szCs w:val="20"/>
+          <w:lang w:val="en-US"/>
+        </w:rPr>
+        <w:t>);</w:t>
+      </w:r>
+    </w:p>
+    <w:p>
+      <w:pPr>
+        <w:spacing w:after="0" w:line="240" w:lineRule="auto"/>
+        <w:jc w:val="both"/>
+        <w:rPr>
+          <w:rFonts w:ascii="Times New Roman" w:eastAsia="Times New Roman" w:hAnsi="Times New Roman" w:cs="Times New Roman"/>
+          <w:sz w:val="20"/>
+          <w:szCs w:val="20"/>
+          <w:lang w:val="en-US"/>
+        </w:rPr>
+      </w:pPr>
+      <w:r>
+        <w:rPr>
+          <w:rFonts w:ascii="Times New Roman" w:eastAsia="Times New Roman" w:hAnsi="Times New Roman" w:cs="Times New Roman"/>
+          <w:sz w:val="20"/>
+          <w:szCs w:val="20"/>
+          <w:lang w:val="en-US"/>
+        </w:rPr>
+        <w:t xml:space="preserve">                    </w:t>
+      </w:r>
+      <w:proofErr w:type="spellStart"/>
+      <w:proofErr w:type="gramStart"/>
+      <w:r>
+        <w:rPr>
+          <w:rFonts w:ascii="Times New Roman" w:eastAsia="Times New Roman" w:hAnsi="Times New Roman" w:cs="Times New Roman"/>
+          <w:sz w:val="20"/>
+          <w:szCs w:val="20"/>
+          <w:lang w:val="en-US"/>
+        </w:rPr>
+        <w:t>System.out.println</w:t>
+      </w:r>
+      <w:proofErr w:type="spellEnd"/>
+      <w:r>
+        <w:rPr>
+          <w:rFonts w:ascii="Times New Roman" w:eastAsia="Times New Roman" w:hAnsi="Times New Roman" w:cs="Times New Roman"/>
+          <w:sz w:val="20"/>
+          <w:szCs w:val="20"/>
+          <w:lang w:val="en-US"/>
+        </w:rPr>
+        <w:t>(</w:t>
+      </w:r>
+      <w:proofErr w:type="gramEnd"/>
+      <w:r>
+        <w:rPr>
+          <w:rFonts w:ascii="Times New Roman" w:eastAsia="Times New Roman" w:hAnsi="Times New Roman" w:cs="Times New Roman"/>
+          <w:sz w:val="20"/>
+          <w:szCs w:val="20"/>
+          <w:lang w:val="en-US"/>
+        </w:rPr>
+        <w:t>Pen);</w:t>
+      </w:r>
+    </w:p>
+    <w:p>
+      <w:pPr>
+        <w:spacing w:after="0" w:line="240" w:lineRule="auto"/>
+        <w:jc w:val="both"/>
+        <w:rPr>
+          <w:rFonts w:ascii="Times New Roman" w:eastAsia="Times New Roman" w:hAnsi="Times New Roman" w:cs="Times New Roman"/>
+          <w:sz w:val="20"/>
+          <w:szCs w:val="20"/>
+          <w:lang w:val="en-US"/>
+        </w:rPr>
+      </w:pPr>
+      <w:r>
+        <w:rPr>
+          <w:rFonts w:ascii="Times New Roman" w:eastAsia="Times New Roman" w:hAnsi="Times New Roman" w:cs="Times New Roman"/>
+          <w:sz w:val="20"/>
+          <w:szCs w:val="20"/>
+          <w:lang w:val="en-US"/>
+        </w:rPr>
+        <w:t xml:space="preserve">                }</w:t>
+      </w:r>
+    </w:p>
+    <w:p>
+      <w:pPr>
+        <w:spacing w:after="0" w:line="240" w:lineRule="auto"/>
+        <w:jc w:val="both"/>
+        <w:rPr>
+          <w:rFonts w:ascii="Times New Roman" w:eastAsia="Times New Roman" w:hAnsi="Times New Roman" w:cs="Times New Roman"/>
+          <w:sz w:val="20"/>
+          <w:szCs w:val="20"/>
+          <w:lang w:val="en-US"/>
+        </w:rPr>
+      </w:pPr>
+      <w:r>
+        <w:rPr>
+          <w:rFonts w:ascii="Times New Roman" w:eastAsia="Times New Roman" w:hAnsi="Times New Roman" w:cs="Times New Roman"/>
+          <w:sz w:val="20"/>
+          <w:szCs w:val="20"/>
+          <w:lang w:val="en-US"/>
+        </w:rPr>
+        <w:t xml:space="preserve">                </w:t>
+      </w:r>
+      <w:proofErr w:type="gramStart"/>
+      <w:r>
+        <w:rPr>
+          <w:rFonts w:ascii="Times New Roman" w:eastAsia="Times New Roman" w:hAnsi="Times New Roman" w:cs="Times New Roman"/>
+          <w:sz w:val="20"/>
+          <w:szCs w:val="20"/>
+          <w:lang w:val="en-US"/>
+        </w:rPr>
+        <w:t>else</w:t>
+      </w:r>
+      <w:proofErr w:type="gramEnd"/>
+      <w:r>
+        <w:rPr>
+          <w:rFonts w:ascii="Times New Roman" w:eastAsia="Times New Roman" w:hAnsi="Times New Roman" w:cs="Times New Roman"/>
+          <w:sz w:val="20"/>
+          <w:szCs w:val="20"/>
+          <w:lang w:val="en-US"/>
+        </w:rPr>
+        <w:t xml:space="preserve"> {</w:t>
+      </w:r>
+    </w:p>
+    <w:p>
+      <w:pPr>
+        <w:spacing w:after="0" w:line="240" w:lineRule="auto"/>
+        <w:jc w:val="both"/>
+        <w:rPr>
+          <w:rFonts w:ascii="Times New Roman" w:eastAsia="Times New Roman" w:hAnsi="Times New Roman" w:cs="Times New Roman"/>
+          <w:sz w:val="20"/>
+          <w:szCs w:val="20"/>
+          <w:lang w:val="en-US"/>
+        </w:rPr>
+      </w:pPr>
+      <w:r>
+        <w:rPr>
+          <w:rFonts w:ascii="Times New Roman" w:eastAsia="Times New Roman" w:hAnsi="Times New Roman" w:cs="Times New Roman"/>
+          <w:sz w:val="20"/>
+          <w:szCs w:val="20"/>
+          <w:lang w:val="en-US"/>
+        </w:rPr>
+        <w:t xml:space="preserve">                    </w:t>
+      </w:r>
+      <w:proofErr w:type="spellStart"/>
+      <w:proofErr w:type="gramStart"/>
+      <w:r>
+        <w:rPr>
+          <w:rFonts w:ascii="Times New Roman" w:eastAsia="Times New Roman" w:hAnsi="Times New Roman" w:cs="Times New Roman"/>
+          <w:sz w:val="20"/>
+          <w:szCs w:val="20"/>
+          <w:lang w:val="en-US"/>
+        </w:rPr>
+        <w:t>System.out.println</w:t>
+      </w:r>
+      <w:proofErr w:type="spellEnd"/>
+      <w:r>
+        <w:rPr>
+          <w:rFonts w:ascii="Times New Roman" w:eastAsia="Times New Roman" w:hAnsi="Times New Roman" w:cs="Times New Roman"/>
+          <w:sz w:val="20"/>
+          <w:szCs w:val="20"/>
+          <w:lang w:val="en-US"/>
+        </w:rPr>
+        <w:t>(</w:t>
+      </w:r>
+      <w:proofErr w:type="gramEnd"/>
+      <w:r>
+        <w:rPr>
+          <w:rFonts w:ascii="Times New Roman" w:eastAsia="Times New Roman" w:hAnsi="Times New Roman" w:cs="Times New Roman"/>
+          <w:sz w:val="20"/>
+          <w:szCs w:val="20"/>
+          <w:lang w:val="en-US"/>
+        </w:rPr>
+        <w:t>"Pen broken ,please ,  CREATE new Pen");</w:t>
+      </w:r>
+    </w:p>
+    <w:p>
+      <w:pPr>
+        <w:spacing w:after="0" w:line="240" w:lineRule="auto"/>
+        <w:jc w:val="both"/>
+        <w:rPr>
+          <w:rFonts w:ascii="Times New Roman" w:eastAsia="Times New Roman" w:hAnsi="Times New Roman" w:cs="Times New Roman"/>
+          <w:sz w:val="20"/>
+          <w:szCs w:val="20"/>
+          <w:lang w:val="en-US"/>
+        </w:rPr>
+      </w:pPr>
+      <w:r>
+        <w:rPr>
+          <w:rFonts w:ascii="Times New Roman" w:eastAsia="Times New Roman" w:hAnsi="Times New Roman" w:cs="Times New Roman"/>
+          <w:sz w:val="20"/>
+          <w:szCs w:val="20"/>
+          <w:lang w:val="en-US"/>
+        </w:rPr>
+        <w:t xml:space="preserve">                }</w:t>
+      </w:r>
+    </w:p>
+    <w:p>
+      <w:pPr>
+        <w:spacing w:after="0" w:line="240" w:lineRule="auto"/>
+        <w:jc w:val="both"/>
+        <w:rPr>
+          <w:rFonts w:ascii="Times New Roman" w:eastAsia="Times New Roman" w:hAnsi="Times New Roman" w:cs="Times New Roman"/>
+          <w:sz w:val="20"/>
+          <w:szCs w:val="20"/>
+          <w:lang w:val="en-US"/>
+        </w:rPr>
+      </w:pPr>
+    </w:p>
+    <w:p>
+      <w:pPr>
+        <w:spacing w:after="0" w:line="240" w:lineRule="auto"/>
+        <w:jc w:val="both"/>
+        <w:rPr>
+          <w:rFonts w:ascii="Times New Roman" w:eastAsia="Times New Roman" w:hAnsi="Times New Roman" w:cs="Times New Roman"/>
+          <w:sz w:val="20"/>
+          <w:szCs w:val="20"/>
+          <w:lang w:val="en-US"/>
+        </w:rPr>
+      </w:pPr>
+      <w:r>
+        <w:rPr>
+          <w:rFonts w:ascii="Times New Roman" w:eastAsia="Times New Roman" w:hAnsi="Times New Roman" w:cs="Times New Roman"/>
+          <w:sz w:val="20"/>
+          <w:szCs w:val="20"/>
+          <w:lang w:val="en-US"/>
+        </w:rPr>
+        <w:t xml:space="preserve">            }</w:t>
+      </w:r>
+    </w:p>
+    <w:p>
+      <w:pPr>
+        <w:spacing w:after="0" w:line="240" w:lineRule="auto"/>
+        <w:jc w:val="both"/>
+        <w:rPr>
+          <w:rFonts w:ascii="Times New Roman" w:eastAsia="Times New Roman" w:hAnsi="Times New Roman" w:cs="Times New Roman"/>
+          <w:sz w:val="20"/>
+          <w:szCs w:val="20"/>
+          <w:lang w:val="en-US"/>
+        </w:rPr>
+      </w:pPr>
+      <w:r>
+        <w:rPr>
+          <w:rFonts w:ascii="Times New Roman" w:eastAsia="Times New Roman" w:hAnsi="Times New Roman" w:cs="Times New Roman"/>
+          <w:sz w:val="20"/>
+          <w:szCs w:val="20"/>
+          <w:lang w:val="en-US"/>
+        </w:rPr>
+        <w:t xml:space="preserve">        });</w:t>
+      </w:r>
+    </w:p>
+    <w:p>
+      <w:pPr>
+        <w:spacing w:after="0" w:line="240" w:lineRule="auto"/>
+        <w:jc w:val="both"/>
+        <w:rPr>
+          <w:rFonts w:ascii="Times New Roman" w:eastAsia="Times New Roman" w:hAnsi="Times New Roman" w:cs="Times New Roman"/>
+          <w:sz w:val="20"/>
+          <w:szCs w:val="20"/>
+          <w:lang w:val="en-US"/>
+        </w:rPr>
+      </w:pPr>
+    </w:p>
+    <w:p>
+      <w:pPr>
+        <w:spacing w:after="0" w:line="240" w:lineRule="auto"/>
+        <w:jc w:val="both"/>
+        <w:rPr>
+          <w:rFonts w:ascii="Times New Roman" w:eastAsia="Times New Roman" w:hAnsi="Times New Roman" w:cs="Times New Roman"/>
+          <w:sz w:val="20"/>
+          <w:szCs w:val="20"/>
+          <w:lang w:val="en-US"/>
+        </w:rPr>
+      </w:pPr>
+      <w:r>
+        <w:rPr>
+          <w:rFonts w:ascii="Times New Roman" w:eastAsia="Times New Roman" w:hAnsi="Times New Roman" w:cs="Times New Roman"/>
+          <w:sz w:val="20"/>
+          <w:szCs w:val="20"/>
+          <w:lang w:val="en-US"/>
+        </w:rPr>
+        <w:t xml:space="preserve">        </w:t>
+      </w:r>
+      <w:proofErr w:type="spellStart"/>
+      <w:proofErr w:type="gramStart"/>
+      <w:r>
+        <w:rPr>
+          <w:rFonts w:ascii="Times New Roman" w:eastAsia="Times New Roman" w:hAnsi="Times New Roman" w:cs="Times New Roman"/>
+          <w:sz w:val="20"/>
+          <w:szCs w:val="20"/>
+          <w:lang w:val="en-US"/>
+        </w:rPr>
+        <w:t>btEat.addActionListener</w:t>
+      </w:r>
+      <w:proofErr w:type="spellEnd"/>
+      <w:r>
+        <w:rPr>
+          <w:rFonts w:ascii="Times New Roman" w:eastAsia="Times New Roman" w:hAnsi="Times New Roman" w:cs="Times New Roman"/>
+          <w:sz w:val="20"/>
+          <w:szCs w:val="20"/>
+          <w:lang w:val="en-US"/>
+        </w:rPr>
+        <w:t>(</w:t>
+      </w:r>
+      <w:proofErr w:type="gramEnd"/>
+      <w:r>
+        <w:rPr>
+          <w:rFonts w:ascii="Times New Roman" w:eastAsia="Times New Roman" w:hAnsi="Times New Roman" w:cs="Times New Roman"/>
+          <w:sz w:val="20"/>
+          <w:szCs w:val="20"/>
+          <w:lang w:val="en-US"/>
+        </w:rPr>
+        <w:t xml:space="preserve">new </w:t>
+      </w:r>
+      <w:proofErr w:type="spellStart"/>
+      <w:r>
+        <w:rPr>
+          <w:rFonts w:ascii="Times New Roman" w:eastAsia="Times New Roman" w:hAnsi="Times New Roman" w:cs="Times New Roman"/>
+          <w:sz w:val="20"/>
+          <w:szCs w:val="20"/>
+          <w:lang w:val="en-US"/>
+        </w:rPr>
+        <w:t>ActionListener</w:t>
+      </w:r>
+      <w:proofErr w:type="spellEnd"/>
+      <w:r>
+        <w:rPr>
+          <w:rFonts w:ascii="Times New Roman" w:eastAsia="Times New Roman" w:hAnsi="Times New Roman" w:cs="Times New Roman"/>
+          <w:sz w:val="20"/>
+          <w:szCs w:val="20"/>
+          <w:lang w:val="en-US"/>
+        </w:rPr>
+        <w:t>() {</w:t>
+      </w:r>
+    </w:p>
+    <w:p>
+      <w:pPr>
+        <w:spacing w:after="0" w:line="240" w:lineRule="auto"/>
+        <w:jc w:val="both"/>
+        <w:rPr>
+          <w:rFonts w:ascii="Times New Roman" w:eastAsia="Times New Roman" w:hAnsi="Times New Roman" w:cs="Times New Roman"/>
+          <w:sz w:val="20"/>
+          <w:szCs w:val="20"/>
+          <w:lang w:val="en-US"/>
+        </w:rPr>
+      </w:pPr>
+      <w:r>
+        <w:rPr>
+          <w:rFonts w:ascii="Times New Roman" w:eastAsia="Times New Roman" w:hAnsi="Times New Roman" w:cs="Times New Roman"/>
+          <w:sz w:val="20"/>
+          <w:szCs w:val="20"/>
+          <w:lang w:val="en-US"/>
+        </w:rPr>
+        <w:t xml:space="preserve">            @Override</w:t>
+      </w:r>
+    </w:p>
+    <w:p>
+      <w:pPr>
+        <w:spacing w:after="0" w:line="240" w:lineRule="auto"/>
+        <w:jc w:val="both"/>
+        <w:rPr>
+          <w:rFonts w:ascii="Times New Roman" w:eastAsia="Times New Roman" w:hAnsi="Times New Roman" w:cs="Times New Roman"/>
+          <w:sz w:val="20"/>
+          <w:szCs w:val="20"/>
+          <w:lang w:val="en-US"/>
+        </w:rPr>
+      </w:pPr>
+      <w:r>
+        <w:rPr>
+          <w:rFonts w:ascii="Times New Roman" w:eastAsia="Times New Roman" w:hAnsi="Times New Roman" w:cs="Times New Roman"/>
+          <w:sz w:val="20"/>
+          <w:szCs w:val="20"/>
+          <w:lang w:val="en-US"/>
+        </w:rPr>
+        <w:t xml:space="preserve">            </w:t>
+      </w:r>
+      <w:proofErr w:type="gramStart"/>
+      <w:r>
+        <w:rPr>
+          <w:rFonts w:ascii="Times New Roman" w:eastAsia="Times New Roman" w:hAnsi="Times New Roman" w:cs="Times New Roman"/>
+          <w:sz w:val="20"/>
+          <w:szCs w:val="20"/>
+          <w:lang w:val="en-US"/>
+        </w:rPr>
+        <w:t>public</w:t>
+      </w:r>
+      <w:proofErr w:type="gramEnd"/>
+      <w:r>
+        <w:rPr>
+          <w:rFonts w:ascii="Times New Roman" w:eastAsia="Times New Roman" w:hAnsi="Times New Roman" w:cs="Times New Roman"/>
+          <w:sz w:val="20"/>
+          <w:szCs w:val="20"/>
+          <w:lang w:val="en-US"/>
+        </w:rPr>
+        <w:t xml:space="preserve"> void </w:t>
+      </w:r>
+      <w:proofErr w:type="spellStart"/>
+      <w:r>
+        <w:rPr>
+          <w:rFonts w:ascii="Times New Roman" w:eastAsia="Times New Roman" w:hAnsi="Times New Roman" w:cs="Times New Roman"/>
+          <w:sz w:val="20"/>
+          <w:szCs w:val="20"/>
+          <w:lang w:val="en-US"/>
+        </w:rPr>
+        <w:t>actionPerformed</w:t>
+      </w:r>
+      <w:proofErr w:type="spellEnd"/>
+      <w:r>
+        <w:rPr>
+          <w:rFonts w:ascii="Times New Roman" w:eastAsia="Times New Roman" w:hAnsi="Times New Roman" w:cs="Times New Roman"/>
+          <w:sz w:val="20"/>
+          <w:szCs w:val="20"/>
+          <w:lang w:val="en-US"/>
+        </w:rPr>
+        <w:t>(</w:t>
+      </w:r>
+      <w:proofErr w:type="spellStart"/>
+      <w:r>
+        <w:rPr>
+          <w:rFonts w:ascii="Times New Roman" w:eastAsia="Times New Roman" w:hAnsi="Times New Roman" w:cs="Times New Roman"/>
+          <w:sz w:val="20"/>
+          <w:szCs w:val="20"/>
+          <w:lang w:val="en-US"/>
+        </w:rPr>
+        <w:t>ActionEvent</w:t>
+      </w:r>
+      <w:proofErr w:type="spellEnd"/>
+      <w:r>
+        <w:rPr>
+          <w:rFonts w:ascii="Times New Roman" w:eastAsia="Times New Roman" w:hAnsi="Times New Roman" w:cs="Times New Roman"/>
+          <w:sz w:val="20"/>
+          <w:szCs w:val="20"/>
+          <w:lang w:val="en-US"/>
+        </w:rPr>
+        <w:t xml:space="preserve"> e) {</w:t>
+      </w:r>
+    </w:p>
+    <w:p>
+      <w:pPr>
+        <w:spacing w:after="0" w:line="240" w:lineRule="auto"/>
+        <w:jc w:val="both"/>
+        <w:rPr>
+          <w:rFonts w:ascii="Times New Roman" w:eastAsia="Times New Roman" w:hAnsi="Times New Roman" w:cs="Times New Roman"/>
+          <w:sz w:val="20"/>
+          <w:szCs w:val="20"/>
+          <w:lang w:val="en-US"/>
+        </w:rPr>
+      </w:pPr>
+      <w:r>
+        <w:rPr>
+          <w:rFonts w:ascii="Times New Roman" w:eastAsia="Times New Roman" w:hAnsi="Times New Roman" w:cs="Times New Roman"/>
+          <w:sz w:val="20"/>
+          <w:szCs w:val="20"/>
+          <w:lang w:val="en-US"/>
+        </w:rPr>
+        <w:t xml:space="preserve">                </w:t>
+      </w:r>
+      <w:proofErr w:type="gramStart"/>
+      <w:r>
+        <w:rPr>
+          <w:rFonts w:ascii="Times New Roman" w:eastAsia="Times New Roman" w:hAnsi="Times New Roman" w:cs="Times New Roman"/>
+          <w:sz w:val="20"/>
+          <w:szCs w:val="20"/>
+          <w:lang w:val="en-US"/>
+        </w:rPr>
+        <w:t>if(</w:t>
+      </w:r>
+      <w:proofErr w:type="spellStart"/>
+      <w:proofErr w:type="gramEnd"/>
+      <w:r>
+        <w:rPr>
+          <w:rFonts w:ascii="Times New Roman" w:eastAsia="Times New Roman" w:hAnsi="Times New Roman" w:cs="Times New Roman"/>
+          <w:sz w:val="20"/>
+          <w:szCs w:val="20"/>
+          <w:lang w:val="en-US"/>
+        </w:rPr>
+        <w:t>Pen.broke</w:t>
+      </w:r>
+      <w:proofErr w:type="spellEnd"/>
+      <w:r>
+        <w:rPr>
+          <w:rFonts w:ascii="Times New Roman" w:eastAsia="Times New Roman" w:hAnsi="Times New Roman" w:cs="Times New Roman"/>
+          <w:sz w:val="20"/>
+          <w:szCs w:val="20"/>
+          <w:lang w:val="en-US"/>
+        </w:rPr>
+        <w:t xml:space="preserve"> == false) {</w:t>
+      </w:r>
+    </w:p>
+    <w:p>
+      <w:pPr>
+        <w:spacing w:after="0" w:line="240" w:lineRule="auto"/>
+        <w:jc w:val="both"/>
+        <w:rPr>
+          <w:rFonts w:ascii="Times New Roman" w:eastAsia="Times New Roman" w:hAnsi="Times New Roman" w:cs="Times New Roman"/>
+          <w:sz w:val="20"/>
+          <w:szCs w:val="20"/>
+          <w:lang w:val="en-US"/>
+        </w:rPr>
+      </w:pPr>
+      <w:r>
+        <w:rPr>
+          <w:rFonts w:ascii="Times New Roman" w:eastAsia="Times New Roman" w:hAnsi="Times New Roman" w:cs="Times New Roman"/>
+          <w:sz w:val="20"/>
+          <w:szCs w:val="20"/>
+          <w:lang w:val="en-US"/>
+        </w:rPr>
+        <w:t xml:space="preserve">                    </w:t>
+      </w:r>
+      <w:proofErr w:type="spellStart"/>
+      <w:proofErr w:type="gramStart"/>
+      <w:r>
+        <w:rPr>
+          <w:rFonts w:ascii="Times New Roman" w:eastAsia="Times New Roman" w:hAnsi="Times New Roman" w:cs="Times New Roman"/>
+          <w:sz w:val="20"/>
+          <w:szCs w:val="20"/>
+          <w:lang w:val="en-US"/>
+        </w:rPr>
+        <w:t>Pen.Eat</w:t>
+      </w:r>
+      <w:proofErr w:type="spellEnd"/>
+      <w:r>
+        <w:rPr>
+          <w:rFonts w:ascii="Times New Roman" w:eastAsia="Times New Roman" w:hAnsi="Times New Roman" w:cs="Times New Roman"/>
+          <w:sz w:val="20"/>
+          <w:szCs w:val="20"/>
+          <w:lang w:val="en-US"/>
+        </w:rPr>
+        <w:t>(</w:t>
+      </w:r>
+      <w:proofErr w:type="gramEnd"/>
+      <w:r>
+        <w:rPr>
+          <w:rFonts w:ascii="Times New Roman" w:eastAsia="Times New Roman" w:hAnsi="Times New Roman" w:cs="Times New Roman"/>
+          <w:sz w:val="20"/>
+          <w:szCs w:val="20"/>
+          <w:lang w:val="en-US"/>
+        </w:rPr>
+        <w:t>);</w:t>
+      </w:r>
+    </w:p>
+    <w:p>
+      <w:pPr>
+        <w:spacing w:after="0" w:line="240" w:lineRule="auto"/>
+        <w:jc w:val="both"/>
+        <w:rPr>
+          <w:rFonts w:ascii="Times New Roman" w:eastAsia="Times New Roman" w:hAnsi="Times New Roman" w:cs="Times New Roman"/>
+          <w:sz w:val="20"/>
+          <w:szCs w:val="20"/>
+          <w:lang w:val="en-US"/>
+        </w:rPr>
+      </w:pPr>
+      <w:r>
+        <w:rPr>
+          <w:rFonts w:ascii="Times New Roman" w:eastAsia="Times New Roman" w:hAnsi="Times New Roman" w:cs="Times New Roman"/>
+          <w:sz w:val="20"/>
+          <w:szCs w:val="20"/>
+          <w:lang w:val="en-US"/>
+        </w:rPr>
+        <w:t xml:space="preserve">                    </w:t>
+      </w:r>
+      <w:proofErr w:type="spellStart"/>
+      <w:proofErr w:type="gramStart"/>
+      <w:r>
+        <w:rPr>
+          <w:rFonts w:ascii="Times New Roman" w:eastAsia="Times New Roman" w:hAnsi="Times New Roman" w:cs="Times New Roman"/>
+          <w:sz w:val="20"/>
+          <w:szCs w:val="20"/>
+          <w:lang w:val="en-US"/>
+        </w:rPr>
+        <w:t>System.out.println</w:t>
+      </w:r>
+      <w:proofErr w:type="spellEnd"/>
+      <w:r>
+        <w:rPr>
+          <w:rFonts w:ascii="Times New Roman" w:eastAsia="Times New Roman" w:hAnsi="Times New Roman" w:cs="Times New Roman"/>
+          <w:sz w:val="20"/>
+          <w:szCs w:val="20"/>
+          <w:lang w:val="en-US"/>
+        </w:rPr>
+        <w:t>(</w:t>
+      </w:r>
+      <w:proofErr w:type="gramEnd"/>
+      <w:r>
+        <w:rPr>
+          <w:rFonts w:ascii="Times New Roman" w:eastAsia="Times New Roman" w:hAnsi="Times New Roman" w:cs="Times New Roman"/>
+          <w:sz w:val="20"/>
+          <w:szCs w:val="20"/>
+          <w:lang w:val="en-US"/>
+        </w:rPr>
+        <w:t>Pen);</w:t>
+      </w:r>
+    </w:p>
+    <w:p>
+      <w:pPr>
+        <w:spacing w:after="0" w:line="240" w:lineRule="auto"/>
+        <w:jc w:val="both"/>
+        <w:rPr>
+          <w:rFonts w:ascii="Times New Roman" w:eastAsia="Times New Roman" w:hAnsi="Times New Roman" w:cs="Times New Roman"/>
+          <w:sz w:val="20"/>
+          <w:szCs w:val="20"/>
+          <w:lang w:val="en-US"/>
+        </w:rPr>
+      </w:pPr>
+      <w:r>
+        <w:rPr>
+          <w:rFonts w:ascii="Times New Roman" w:eastAsia="Times New Roman" w:hAnsi="Times New Roman" w:cs="Times New Roman"/>
+          <w:sz w:val="20"/>
+          <w:szCs w:val="20"/>
+          <w:lang w:val="en-US"/>
+        </w:rPr>
+        <w:t xml:space="preserve">                }</w:t>
+      </w:r>
+    </w:p>
+    <w:p>
+      <w:pPr>
+        <w:spacing w:after="0" w:line="240" w:lineRule="auto"/>
+        <w:jc w:val="both"/>
+        <w:rPr>
+          <w:rFonts w:ascii="Times New Roman" w:eastAsia="Times New Roman" w:hAnsi="Times New Roman" w:cs="Times New Roman"/>
+          <w:sz w:val="20"/>
+          <w:szCs w:val="20"/>
+          <w:lang w:val="en-US"/>
+        </w:rPr>
+      </w:pPr>
+      <w:r>
+        <w:rPr>
+          <w:rFonts w:ascii="Times New Roman" w:eastAsia="Times New Roman" w:hAnsi="Times New Roman" w:cs="Times New Roman"/>
+          <w:sz w:val="20"/>
+          <w:szCs w:val="20"/>
+          <w:lang w:val="en-US"/>
+        </w:rPr>
+        <w:t xml:space="preserve">                </w:t>
+      </w:r>
+      <w:proofErr w:type="gramStart"/>
+      <w:r>
+        <w:rPr>
+          <w:rFonts w:ascii="Times New Roman" w:eastAsia="Times New Roman" w:hAnsi="Times New Roman" w:cs="Times New Roman"/>
+          <w:sz w:val="20"/>
+          <w:szCs w:val="20"/>
+          <w:lang w:val="en-US"/>
+        </w:rPr>
+        <w:t>else</w:t>
+      </w:r>
+      <w:proofErr w:type="gramEnd"/>
+    </w:p>
+    <w:p>
+      <w:pPr>
+        <w:spacing w:after="0" w:line="240" w:lineRule="auto"/>
+        <w:jc w:val="both"/>
+        <w:rPr>
+          <w:rFonts w:ascii="Times New Roman" w:eastAsia="Times New Roman" w:hAnsi="Times New Roman" w:cs="Times New Roman"/>
+          <w:sz w:val="20"/>
+          <w:szCs w:val="20"/>
+          <w:lang w:val="en-US"/>
+        </w:rPr>
+      </w:pPr>
+      <w:r>
+        <w:rPr>
+          <w:rFonts w:ascii="Times New Roman" w:eastAsia="Times New Roman" w:hAnsi="Times New Roman" w:cs="Times New Roman"/>
+          <w:sz w:val="20"/>
+          <w:szCs w:val="20"/>
+          <w:lang w:val="en-US"/>
+        </w:rPr>
+        <w:t xml:space="preserve">                {</w:t>
+      </w:r>
+    </w:p>
+    <w:p>
+      <w:pPr>
+        <w:spacing w:after="0" w:line="240" w:lineRule="auto"/>
+        <w:jc w:val="both"/>
+        <w:rPr>
+          <w:rFonts w:ascii="Times New Roman" w:eastAsia="Times New Roman" w:hAnsi="Times New Roman" w:cs="Times New Roman"/>
+          <w:sz w:val="20"/>
+          <w:szCs w:val="20"/>
+          <w:lang w:val="en-US"/>
+        </w:rPr>
+      </w:pPr>
+      <w:r>
+        <w:rPr>
+          <w:rFonts w:ascii="Times New Roman" w:eastAsia="Times New Roman" w:hAnsi="Times New Roman" w:cs="Times New Roman"/>
+          <w:sz w:val="20"/>
+          <w:szCs w:val="20"/>
+          <w:lang w:val="en-US"/>
+        </w:rPr>
+        <w:t xml:space="preserve">                    </w:t>
+      </w:r>
+      <w:proofErr w:type="spellStart"/>
+      <w:proofErr w:type="gramStart"/>
+      <w:r>
+        <w:rPr>
+          <w:rFonts w:ascii="Times New Roman" w:eastAsia="Times New Roman" w:hAnsi="Times New Roman" w:cs="Times New Roman"/>
+          <w:sz w:val="20"/>
+          <w:szCs w:val="20"/>
+          <w:lang w:val="en-US"/>
+        </w:rPr>
+        <w:t>System.out.println</w:t>
+      </w:r>
+      <w:proofErr w:type="spellEnd"/>
+      <w:r>
+        <w:rPr>
+          <w:rFonts w:ascii="Times New Roman" w:eastAsia="Times New Roman" w:hAnsi="Times New Roman" w:cs="Times New Roman"/>
+          <w:sz w:val="20"/>
+          <w:szCs w:val="20"/>
+          <w:lang w:val="en-US"/>
+        </w:rPr>
+        <w:t>(</w:t>
+      </w:r>
+      <w:proofErr w:type="gramEnd"/>
+      <w:r>
+        <w:rPr>
+          <w:rFonts w:ascii="Times New Roman" w:eastAsia="Times New Roman" w:hAnsi="Times New Roman" w:cs="Times New Roman"/>
+          <w:sz w:val="20"/>
+          <w:szCs w:val="20"/>
+          <w:lang w:val="en-US"/>
+        </w:rPr>
+        <w:t>"Pen broken ,please ,  CREATE new Pen");</w:t>
+      </w:r>
+    </w:p>
+    <w:p>
+      <w:pPr>
+        <w:spacing w:after="0" w:line="240" w:lineRule="auto"/>
+        <w:jc w:val="both"/>
+        <w:rPr>
+          <w:rFonts w:ascii="Times New Roman" w:eastAsia="Times New Roman" w:hAnsi="Times New Roman" w:cs="Times New Roman"/>
+          <w:sz w:val="20"/>
+          <w:szCs w:val="20"/>
+          <w:lang w:val="en-US"/>
+        </w:rPr>
+      </w:pPr>
+      <w:r>
+        <w:rPr>
+          <w:rFonts w:ascii="Times New Roman" w:eastAsia="Times New Roman" w:hAnsi="Times New Roman" w:cs="Times New Roman"/>
+          <w:sz w:val="20"/>
+          <w:szCs w:val="20"/>
+          <w:lang w:val="en-US"/>
+        </w:rPr>
+        <w:t xml:space="preserve">                }</w:t>
+      </w:r>
+    </w:p>
+    <w:p>
+      <w:pPr>
+        <w:spacing w:after="0" w:line="240" w:lineRule="auto"/>
+        <w:jc w:val="both"/>
+        <w:rPr>
+          <w:rFonts w:ascii="Times New Roman" w:eastAsia="Times New Roman" w:hAnsi="Times New Roman" w:cs="Times New Roman"/>
+          <w:sz w:val="20"/>
+          <w:szCs w:val="20"/>
+          <w:lang w:val="en-US"/>
+        </w:rPr>
+      </w:pPr>
+      <w:r>
+        <w:rPr>
+          <w:rFonts w:ascii="Times New Roman" w:eastAsia="Times New Roman" w:hAnsi="Times New Roman" w:cs="Times New Roman"/>
+          <w:sz w:val="20"/>
+          <w:szCs w:val="20"/>
+          <w:lang w:val="en-US"/>
+        </w:rPr>
+        <w:t xml:space="preserve">            }</w:t>
+      </w:r>
+    </w:p>
+    <w:p>
+      <w:pPr>
+        <w:spacing w:after="0" w:line="240" w:lineRule="auto"/>
+        <w:jc w:val="both"/>
+        <w:rPr>
+          <w:rFonts w:ascii="Times New Roman" w:eastAsia="Times New Roman" w:hAnsi="Times New Roman" w:cs="Times New Roman"/>
+          <w:sz w:val="20"/>
+          <w:szCs w:val="20"/>
+          <w:lang w:val="en-US"/>
+        </w:rPr>
+      </w:pPr>
+      <w:r>
+        <w:rPr>
+          <w:rFonts w:ascii="Times New Roman" w:eastAsia="Times New Roman" w:hAnsi="Times New Roman" w:cs="Times New Roman"/>
+          <w:sz w:val="20"/>
+          <w:szCs w:val="20"/>
+          <w:lang w:val="en-US"/>
+        </w:rPr>
+        <w:t xml:space="preserve">        });</w:t>
+      </w:r>
+    </w:p>
+    <w:p>
+      <w:pPr>
+        <w:spacing w:after="0" w:line="240" w:lineRule="auto"/>
+        <w:jc w:val="both"/>
+        <w:rPr>
+          <w:rFonts w:ascii="Times New Roman" w:eastAsia="Times New Roman" w:hAnsi="Times New Roman" w:cs="Times New Roman"/>
+          <w:sz w:val="20"/>
+          <w:szCs w:val="20"/>
+          <w:lang w:val="en-US"/>
+        </w:rPr>
+      </w:pPr>
+    </w:p>
+    <w:p>
+      <w:pPr>
+        <w:spacing w:after="0" w:line="240" w:lineRule="auto"/>
+        <w:jc w:val="both"/>
+        <w:rPr>
+          <w:rFonts w:ascii="Times New Roman" w:eastAsia="Times New Roman" w:hAnsi="Times New Roman" w:cs="Times New Roman"/>
+          <w:sz w:val="20"/>
+          <w:szCs w:val="20"/>
+          <w:lang w:val="en-US"/>
+        </w:rPr>
+      </w:pPr>
+    </w:p>
+    <w:p>
+      <w:pPr>
+        <w:spacing w:after="0" w:line="240" w:lineRule="auto"/>
+        <w:jc w:val="both"/>
+        <w:rPr>
+          <w:rFonts w:ascii="Times New Roman" w:eastAsia="Times New Roman" w:hAnsi="Times New Roman" w:cs="Times New Roman"/>
+          <w:sz w:val="20"/>
+          <w:szCs w:val="20"/>
+          <w:lang w:val="en-US"/>
+        </w:rPr>
+      </w:pPr>
+    </w:p>
+    <w:p>
+      <w:pPr>
+        <w:spacing w:after="0" w:line="240" w:lineRule="auto"/>
+        <w:jc w:val="both"/>
+        <w:rPr>
+          <w:rFonts w:ascii="Times New Roman" w:eastAsia="Times New Roman" w:hAnsi="Times New Roman" w:cs="Times New Roman"/>
+          <w:sz w:val="20"/>
+          <w:szCs w:val="20"/>
+          <w:lang w:val="en-US"/>
+        </w:rPr>
+      </w:pPr>
+      <w:r>
+        <w:rPr>
+          <w:rFonts w:ascii="Times New Roman" w:eastAsia="Times New Roman" w:hAnsi="Times New Roman" w:cs="Times New Roman"/>
+          <w:sz w:val="20"/>
+          <w:szCs w:val="20"/>
+          <w:lang w:val="en-US"/>
+        </w:rPr>
+        <w:t xml:space="preserve">    }</w:t>
+      </w:r>
+    </w:p>
+    <w:p>
+      <w:pPr>
+        <w:spacing w:after="0" w:line="240" w:lineRule="auto"/>
+        <w:jc w:val="both"/>
+        <w:rPr>
+          <w:rFonts w:ascii="Times New Roman" w:eastAsia="Times New Roman" w:hAnsi="Times New Roman" w:cs="Times New Roman"/>
+          <w:sz w:val="20"/>
+          <w:szCs w:val="20"/>
+          <w:lang w:val="en-US"/>
+        </w:rPr>
+      </w:pPr>
+    </w:p>
+    <w:p>
+      <w:pPr>
+        <w:spacing w:after="0" w:line="240" w:lineRule="auto"/>
+        <w:jc w:val="both"/>
+        <w:rPr>
+          <w:rFonts w:ascii="Times New Roman" w:eastAsia="Times New Roman" w:hAnsi="Times New Roman" w:cs="Times New Roman"/>
+          <w:sz w:val="20"/>
+          <w:szCs w:val="20"/>
+          <w:lang w:val="en-US"/>
+        </w:rPr>
+      </w:pPr>
+    </w:p>
+    <w:p>
+      <w:pPr>
+        <w:spacing w:after="0" w:line="240" w:lineRule="auto"/>
+        <w:jc w:val="both"/>
+        <w:rPr>
+          <w:rFonts w:ascii="Times New Roman" w:eastAsia="Times New Roman" w:hAnsi="Times New Roman" w:cs="Times New Roman"/>
+          <w:sz w:val="20"/>
+          <w:szCs w:val="20"/>
+          <w:lang w:val="en-US"/>
+        </w:rPr>
+      </w:pPr>
+    </w:p>
+    <w:p>
+      <w:pPr>
+        <w:spacing w:after="0" w:line="240" w:lineRule="auto"/>
+        <w:jc w:val="both"/>
+        <w:rPr>
+          <w:rFonts w:ascii="Times New Roman" w:eastAsia="Times New Roman" w:hAnsi="Times New Roman" w:cs="Times New Roman"/>
+          <w:sz w:val="20"/>
+          <w:szCs w:val="20"/>
+          <w:lang w:val="en-US"/>
+        </w:rPr>
+      </w:pPr>
+    </w:p>
+    <w:p>
+      <w:pPr>
+        <w:spacing w:after="0" w:line="240" w:lineRule="auto"/>
+        <w:jc w:val="both"/>
+        <w:rPr>
+          <w:rFonts w:ascii="Times New Roman" w:hAnsi="Times New Roman" w:cs="Times New Roman"/>
+          <w:b/>
+          <w:sz w:val="20"/>
+          <w:szCs w:val="20"/>
+          <w:lang w:val="en-US"/>
+        </w:rPr>
+      </w:pPr>
+      <w:r>
+        <w:rPr>
+          <w:rFonts w:ascii="Times New Roman" w:eastAsia="Times New Roman" w:hAnsi="Times New Roman" w:cs="Times New Roman"/>
+          <w:sz w:val="20"/>
+          <w:szCs w:val="20"/>
+          <w:lang w:val="en-US"/>
+        </w:rPr>
+        <w:t>}</w:t>
+      </w:r>
+    </w:p>
+    <w:p>
+      <w:pPr>
+        <w:spacing w:after="0" w:line="240" w:lineRule="auto"/>
+        <w:jc w:val="both"/>
         <w:rPr>
           <w:rFonts w:ascii="Times New Roman" w:hAnsi="Times New Roman" w:cs="Times New Roman"/>
           <w:b/>
@@ -1202,8 +9621,7 @@
           <w:szCs w:val="28"/>
           <w:lang w:val="uk-UA"/>
         </w:rPr>
-        <w:t>Лістинг програми:</w:t>
-      </w:r>
+      </w:pPr>
     </w:p>
     <w:p>
       <w:pPr>
@@ -1217,11 +9635,7 @@
           <w:lang w:val="uk-UA"/>
         </w:rPr>
       </w:pPr>
-    </w:p>
-    <w:p>
-      <w:pPr>
-        <w:spacing w:after="0" w:line="240" w:lineRule="auto"/>
-        <w:jc w:val="both"/>
+      <w:r>
         <w:rPr>
           <w:rFonts w:ascii="Times New Roman" w:hAnsi="Times New Roman" w:cs="Times New Roman"/>
           <w:b/>
@@ -1229,15 +9643,13 @@
           <w:szCs w:val="28"/>
           <w:lang w:val="uk-UA"/>
         </w:rPr>
-      </w:pPr>
-    </w:p>
-    <w:p>
-      <w:pPr>
-        <w:rPr>
-          <w:lang w:val="uk-UA"/>
-        </w:rPr>
-      </w:pPr>
-      <w:r>
+        <w:t>Результат виконання :</w:t>
+      </w:r>
+    </w:p>
+    <w:p>
+      <w:pPr>
+        <w:spacing w:after="0" w:line="240" w:lineRule="auto"/>
+        <w:jc w:val="both"/>
         <w:rPr>
           <w:rFonts w:ascii="Times New Roman" w:hAnsi="Times New Roman" w:cs="Times New Roman"/>
           <w:b/>
@@ -1245,10 +9657,185 @@
           <w:szCs w:val="28"/>
           <w:lang w:val="uk-UA"/>
         </w:rPr>
+      </w:pPr>
+      <w:r>
+        <w:rPr>
+          <w:noProof/>
+          <w:lang w:val="en-US"/>
+        </w:rPr>
+        <w:drawing>
+          <wp:inline distT="0" distB="0" distL="0" distR="0" wp14:anchorId="467F91A5" wp14:editId="448836EE">
+            <wp:extent cx="1150620" cy="2415540"/>
+            <wp:effectExtent l="0" t="0" r="0" b="3810"/>
+            <wp:docPr id="3" name="Рисунок 3"/>
+            <wp:cNvGraphicFramePr>
+              <a:graphicFrameLocks xmlns:a="http://schemas.openxmlformats.org/drawingml/2006/main" noChangeAspect="1"/>
+            </wp:cNvGraphicFramePr>
+            <a:graphic xmlns:a="http://schemas.openxmlformats.org/drawingml/2006/main">
+              <a:graphicData uri="http://schemas.openxmlformats.org/drawingml/2006/picture">
+                <pic:pic xmlns:pic="http://schemas.openxmlformats.org/drawingml/2006/picture">
+                  <pic:nvPicPr>
+                    <pic:cNvPr id="0" name=""/>
+                    <pic:cNvPicPr/>
+                  </pic:nvPicPr>
+                  <pic:blipFill>
+                    <a:blip r:embed="rId7"/>
+                    <a:stretch>
+                      <a:fillRect/>
+                    </a:stretch>
+                  </pic:blipFill>
+                  <pic:spPr>
+                    <a:xfrm>
+                      <a:off x="0" y="0"/>
+                      <a:ext cx="1150620" cy="2415540"/>
+                    </a:xfrm>
+                    <a:prstGeom prst="rect">
+                      <a:avLst/>
+                    </a:prstGeom>
+                  </pic:spPr>
+                </pic:pic>
+              </a:graphicData>
+            </a:graphic>
+          </wp:inline>
+        </w:drawing>
+      </w:r>
+      <w:r>
+        <w:rPr>
+          <w:noProof/>
+          <w:lang w:val="en-US"/>
+        </w:rPr>
+        <w:drawing>
+          <wp:inline distT="0" distB="0" distL="0" distR="0" wp14:anchorId="75618846" wp14:editId="5A4FBBA9">
+            <wp:extent cx="6152515" cy="2297430"/>
+            <wp:effectExtent l="0" t="0" r="635" b="7620"/>
+            <wp:docPr id="4" name="Рисунок 4"/>
+            <wp:cNvGraphicFramePr>
+              <a:graphicFrameLocks xmlns:a="http://schemas.openxmlformats.org/drawingml/2006/main" noChangeAspect="1"/>
+            </wp:cNvGraphicFramePr>
+            <a:graphic xmlns:a="http://schemas.openxmlformats.org/drawingml/2006/main">
+              <a:graphicData uri="http://schemas.openxmlformats.org/drawingml/2006/picture">
+                <pic:pic xmlns:pic="http://schemas.openxmlformats.org/drawingml/2006/picture">
+                  <pic:nvPicPr>
+                    <pic:cNvPr id="0" name=""/>
+                    <pic:cNvPicPr/>
+                  </pic:nvPicPr>
+                  <pic:blipFill>
+                    <a:blip r:embed="rId8"/>
+                    <a:stretch>
+                      <a:fillRect/>
+                    </a:stretch>
+                  </pic:blipFill>
+                  <pic:spPr>
+                    <a:xfrm>
+                      <a:off x="0" y="0"/>
+                      <a:ext cx="6152515" cy="2297430"/>
+                    </a:xfrm>
+                    <a:prstGeom prst="rect">
+                      <a:avLst/>
+                    </a:prstGeom>
+                  </pic:spPr>
+                </pic:pic>
+              </a:graphicData>
+            </a:graphic>
+          </wp:inline>
+        </w:drawing>
+      </w:r>
+    </w:p>
+    <w:p>
+      <w:pPr>
+        <w:ind w:firstLine="708"/>
+        <w:jc w:val="both"/>
+        <w:rPr>
+          <w:rFonts w:ascii="Times New Roman" w:hAnsi="Times New Roman" w:cs="Times New Roman"/>
+          <w:sz w:val="28"/>
+          <w:szCs w:val="28"/>
+        </w:rPr>
+      </w:pPr>
+      <w:r>
+        <w:rPr>
+          <w:rFonts w:ascii="Times New Roman" w:hAnsi="Times New Roman" w:cs="Times New Roman"/>
+          <w:b/>
+          <w:sz w:val="28"/>
+          <w:szCs w:val="28"/>
+          <w:lang w:val="uk-UA"/>
+        </w:rPr>
         <w:t>Висновок:</w:t>
       </w:r>
+      <w:r>
+        <w:rPr>
+          <w:rFonts w:ascii="Times New Roman" w:hAnsi="Times New Roman" w:cs="Times New Roman"/>
+          <w:sz w:val="28"/>
+          <w:szCs w:val="28"/>
+          <w:lang w:val="uk-UA"/>
+        </w:rPr>
+        <w:t xml:space="preserve"> </w:t>
+      </w:r>
+      <w:r>
+        <w:rPr>
+          <w:rFonts w:ascii="Times New Roman" w:hAnsi="Times New Roman" w:cs="Times New Roman"/>
+          <w:sz w:val="28"/>
+          <w:szCs w:val="28"/>
+          <w:lang w:val="uk-UA"/>
+        </w:rPr>
+        <w:t xml:space="preserve">під час виконання </w:t>
+      </w:r>
+      <w:proofErr w:type="spellStart"/>
+      <w:r>
+        <w:rPr>
+          <w:rFonts w:ascii="Times New Roman" w:hAnsi="Times New Roman" w:cs="Times New Roman"/>
+          <w:sz w:val="28"/>
+          <w:szCs w:val="28"/>
+          <w:lang w:val="uk-UA"/>
+        </w:rPr>
+        <w:t>лаборної</w:t>
+      </w:r>
+      <w:proofErr w:type="spellEnd"/>
+      <w:r>
+        <w:rPr>
+          <w:rFonts w:ascii="Times New Roman" w:hAnsi="Times New Roman" w:cs="Times New Roman"/>
+          <w:sz w:val="28"/>
+          <w:szCs w:val="28"/>
+          <w:lang w:val="uk-UA"/>
+        </w:rPr>
+        <w:t xml:space="preserve"> роботи я навчився створювати власні класи, описувати поля та методи</w:t>
+      </w:r>
+      <w:r>
+        <w:rPr>
+          <w:rFonts w:ascii="Times New Roman" w:hAnsi="Times New Roman" w:cs="Times New Roman"/>
+          <w:sz w:val="28"/>
+          <w:szCs w:val="28"/>
+        </w:rPr>
+        <w:t>.</w:t>
+      </w:r>
+      <w:r>
+        <w:rPr>
+          <w:rFonts w:ascii="Times New Roman" w:hAnsi="Times New Roman" w:cs="Times New Roman"/>
+          <w:sz w:val="28"/>
+          <w:szCs w:val="28"/>
+          <w:lang w:val="uk-UA"/>
+        </w:rPr>
+        <w:t xml:space="preserve"> Навчився використовувати власні класи</w:t>
+      </w:r>
+      <w:r>
+        <w:rPr>
+          <w:rFonts w:ascii="Times New Roman" w:hAnsi="Times New Roman" w:cs="Times New Roman"/>
+          <w:sz w:val="28"/>
+          <w:szCs w:val="28"/>
+        </w:rPr>
+        <w:t>.</w:t>
+      </w:r>
+    </w:p>
+    <w:p>
+      <w:pPr>
+        <w:rPr>
+          <w:lang w:val="uk-UA"/>
+        </w:rPr>
+      </w:pPr>
     </w:p>
     <w:sectPr>
+      <w:headerReference w:type="default" r:id="rId9"/>
+      <w:headerReference w:type="first" r:id="rId10"/>
+      <w:footerReference w:type="first" r:id="rId11"/>
       <w:pgSz w:w="12240" w:h="15840" w:code="1"/>
       <w:pgMar w:top="851" w:right="850" w:bottom="851" w:left="1418" w:header="720" w:footer="720" w:gutter="0"/>
       <w:cols w:space="720"/>
@@ -1257,6 +9844,168 @@
     </w:sectPr>
   </w:body>
 </w:document>
+</file>
+
+<file path=word/endnotes.xml><?xml version="1.0" encoding="utf-8"?>
+<w:endnotes xmlns:wpc="http://schemas.microsoft.com/office/word/2010/wordprocessingCanvas" xmlns:mc="http://schemas.openxmlformats.org/markup-compatibility/2006" xmlns:o="urn:schemas-microsoft-com:office:office" xmlns:r="http://schemas.openxmlformats.org/officeDocument/2006/relationships" xmlns:m="http://schemas.openxmlformats.org/officeDocument/2006/math" xmlns:v="urn:schemas-microsoft-com:vml" xmlns:wp14="http://schemas.microsoft.com/office/word/2010/wordprocessingDrawing" xmlns:wp="http://schemas.openxmlformats.org/drawingml/2006/wordprocessingDrawing" xmlns:w10="urn:schemas-microsoft-com:office:word" xmlns:w="http://schemas.openxmlformats.org/wordprocessingml/2006/main" xmlns:w14="http://schemas.microsoft.com/office/word/2010/wordml" xmlns:wpg="http://schemas.microsoft.com/office/word/2010/wordprocessingGroup" xmlns:wpi="http://schemas.microsoft.com/office/word/2010/wordprocessingInk" xmlns:wne="http://schemas.microsoft.com/office/word/2006/wordml" xmlns:wps="http://schemas.microsoft.com/office/word/2010/wordprocessingShape" mc:Ignorable="w14 wp14">
+  <w:endnote w:type="separator" w:id="-1">
+    <w:p>
+      <w:pPr>
+        <w:spacing w:after="0" w:line="240" w:lineRule="auto"/>
+      </w:pPr>
+      <w:r>
+        <w:separator/>
+      </w:r>
+    </w:p>
+  </w:endnote>
+  <w:endnote w:type="continuationSeparator" w:id="0">
+    <w:p>
+      <w:pPr>
+        <w:spacing w:after="0" w:line="240" w:lineRule="auto"/>
+      </w:pPr>
+      <w:r>
+        <w:continuationSeparator/>
+      </w:r>
+    </w:p>
+  </w:endnote>
+</w:endnotes>
+</file>
+
+<file path=word/footer1.xml><?xml version="1.0" encoding="utf-8"?>
+<w:ftr xmlns:wpc="http://schemas.microsoft.com/office/word/2010/wordprocessingCanvas" xmlns:mc="http://schemas.openxmlformats.org/markup-compatibility/2006" xmlns:o="urn:schemas-microsoft-com:office:office" xmlns:r="http://schemas.openxmlformats.org/officeDocument/2006/relationships" xmlns:m="http://schemas.openxmlformats.org/officeDocument/2006/math" xmlns:v="urn:schemas-microsoft-com:vml" xmlns:wp14="http://schemas.microsoft.com/office/word/2010/wordprocessingDrawing" xmlns:wp="http://schemas.openxmlformats.org/drawingml/2006/wordprocessingDrawing" xmlns:w10="urn:schemas-microsoft-com:office:word" xmlns:w="http://schemas.openxmlformats.org/wordprocessingml/2006/main" xmlns:w14="http://schemas.microsoft.com/office/word/2010/wordml" xmlns:wpg="http://schemas.microsoft.com/office/word/2010/wordprocessingGroup" xmlns:wpi="http://schemas.microsoft.com/office/word/2010/wordprocessingInk" xmlns:wne="http://schemas.microsoft.com/office/word/2006/wordml" xmlns:wps="http://schemas.microsoft.com/office/word/2010/wordprocessingShape" mc:Ignorable="w14 wp14">
+  <w:sdt>
+    <w:sdtPr>
+      <w:id w:val="-961418197"/>
+      <w:docPartObj>
+        <w:docPartGallery w:val="Page Numbers (Bottom of Page)"/>
+        <w:docPartUnique/>
+      </w:docPartObj>
+    </w:sdtPr>
+    <w:sdtContent>
+      <w:p>
+        <w:pPr>
+          <w:pStyle w:val="a9"/>
+          <w:jc w:val="right"/>
+        </w:pPr>
+        <w:r>
+          <w:fldChar w:fldCharType="begin"/>
+        </w:r>
+        <w:r>
+          <w:instrText>PAGE   \* MERGEFORMAT</w:instrText>
+        </w:r>
+        <w:r>
+          <w:fldChar w:fldCharType="separate"/>
+        </w:r>
+        <w:r>
+          <w:rPr>
+            <w:noProof/>
+          </w:rPr>
+          <w:t>1</w:t>
+        </w:r>
+        <w:r>
+          <w:fldChar w:fldCharType="end"/>
+        </w:r>
+      </w:p>
+    </w:sdtContent>
+  </w:sdt>
+  <w:p>
+    <w:pPr>
+      <w:pStyle w:val="a9"/>
+    </w:pPr>
+  </w:p>
+</w:ftr>
+</file>
+
+<file path=word/footnotes.xml><?xml version="1.0" encoding="utf-8"?>
+<w:footnotes xmlns:wpc="http://schemas.microsoft.com/office/word/2010/wordprocessingCanvas" xmlns:mc="http://schemas.openxmlformats.org/markup-compatibility/2006" xmlns:o="urn:schemas-microsoft-com:office:office" xmlns:r="http://schemas.openxmlformats.org/officeDocument/2006/relationships" xmlns:m="http://schemas.openxmlformats.org/officeDocument/2006/math" xmlns:v="urn:schemas-microsoft-com:vml" xmlns:wp14="http://schemas.microsoft.com/office/word/2010/wordprocessingDrawing" xmlns:wp="http://schemas.openxmlformats.org/drawingml/2006/wordprocessingDrawing" xmlns:w10="urn:schemas-microsoft-com:office:word" xmlns:w="http://schemas.openxmlformats.org/wordprocessingml/2006/main" xmlns:w14="http://schemas.microsoft.com/office/word/2010/wordml" xmlns:wpg="http://schemas.microsoft.com/office/word/2010/wordprocessingGroup" xmlns:wpi="http://schemas.microsoft.com/office/word/2010/wordprocessingInk" xmlns:wne="http://schemas.microsoft.com/office/word/2006/wordml" xmlns:wps="http://schemas.microsoft.com/office/word/2010/wordprocessingShape" mc:Ignorable="w14 wp14">
+  <w:footnote w:type="separator" w:id="-1">
+    <w:p>
+      <w:pPr>
+        <w:spacing w:after="0" w:line="240" w:lineRule="auto"/>
+      </w:pPr>
+      <w:r>
+        <w:separator/>
+      </w:r>
+    </w:p>
+  </w:footnote>
+  <w:footnote w:type="continuationSeparator" w:id="0">
+    <w:p>
+      <w:pPr>
+        <w:spacing w:after="0" w:line="240" w:lineRule="auto"/>
+      </w:pPr>
+      <w:r>
+        <w:continuationSeparator/>
+      </w:r>
+    </w:p>
+  </w:footnote>
+</w:footnotes>
+</file>
+
+<file path=word/header1.xml><?xml version="1.0" encoding="utf-8"?>
+<w:hdr xmlns:wpc="http://schemas.microsoft.com/office/word/2010/wordprocessingCanvas" xmlns:mc="http://schemas.openxmlformats.org/markup-compatibility/2006" xmlns:o="urn:schemas-microsoft-com:office:office" xmlns:r="http://schemas.openxmlformats.org/officeDocument/2006/relationships" xmlns:m="http://schemas.openxmlformats.org/officeDocument/2006/math" xmlns:v="urn:schemas-microsoft-com:vml" xmlns:wp14="http://schemas.microsoft.com/office/word/2010/wordprocessingDrawing" xmlns:wp="http://schemas.openxmlformats.org/drawingml/2006/wordprocessingDrawing" xmlns:w10="urn:schemas-microsoft-com:office:word" xmlns:w="http://schemas.openxmlformats.org/wordprocessingml/2006/main" xmlns:w14="http://schemas.microsoft.com/office/word/2010/wordml" xmlns:wpg="http://schemas.microsoft.com/office/word/2010/wordprocessingGroup" xmlns:wpi="http://schemas.microsoft.com/office/word/2010/wordprocessingInk" xmlns:wne="http://schemas.microsoft.com/office/word/2006/wordml" xmlns:wps="http://schemas.microsoft.com/office/word/2010/wordprocessingShape" mc:Ignorable="w14 wp14">
+  <w:p>
+    <w:pPr>
+      <w:pStyle w:val="a7"/>
+      <w:rPr>
+        <w:rFonts w:ascii="Times New Roman" w:hAnsi="Times New Roman" w:cs="Times New Roman"/>
+        <w:lang w:val="uk-UA"/>
+      </w:rPr>
+    </w:pPr>
+    <w:r>
+      <w:rPr>
+        <w:rFonts w:ascii="Times New Roman" w:hAnsi="Times New Roman" w:cs="Times New Roman"/>
+        <w:lang w:val="uk-UA"/>
+      </w:rPr>
+      <w:t>ПЗ – 154</w:t>
+    </w:r>
+    <w:r>
+      <w:rPr>
+        <w:rFonts w:ascii="Times New Roman" w:hAnsi="Times New Roman" w:cs="Times New Roman"/>
+        <w:lang w:val="uk-UA"/>
+      </w:rPr>
+      <w:tab/>
+      <w:t xml:space="preserve">12 – варіант </w:t>
+    </w:r>
+    <w:r>
+      <w:rPr>
+        <w:rFonts w:ascii="Times New Roman" w:hAnsi="Times New Roman" w:cs="Times New Roman"/>
+        <w:lang w:val="uk-UA"/>
+      </w:rPr>
+      <w:tab/>
+    </w:r>
+    <w:proofErr w:type="spellStart"/>
+    <w:r>
+      <w:rPr>
+        <w:rFonts w:ascii="Times New Roman" w:hAnsi="Times New Roman" w:cs="Times New Roman"/>
+        <w:lang w:val="uk-UA"/>
+      </w:rPr>
+      <w:t>Линник</w:t>
+    </w:r>
+    <w:proofErr w:type="spellEnd"/>
+    <w:r>
+      <w:rPr>
+        <w:rFonts w:ascii="Times New Roman" w:hAnsi="Times New Roman" w:cs="Times New Roman"/>
+        <w:lang w:val="uk-UA"/>
+      </w:rPr>
+      <w:t xml:space="preserve"> Віталій</w:t>
+    </w:r>
+  </w:p>
+</w:hdr>
+</file>
+
+<file path=word/header2.xml><?xml version="1.0" encoding="utf-8"?>
+<w:hdr xmlns:wpc="http://schemas.microsoft.com/office/word/2010/wordprocessingCanvas" xmlns:mc="http://schemas.openxmlformats.org/markup-compatibility/2006" xmlns:o="urn:schemas-microsoft-com:office:office" xmlns:r="http://schemas.openxmlformats.org/officeDocument/2006/relationships" xmlns:m="http://schemas.openxmlformats.org/officeDocument/2006/math" xmlns:v="urn:schemas-microsoft-com:vml" xmlns:wp14="http://schemas.microsoft.com/office/word/2010/wordprocessingDrawing" xmlns:wp="http://schemas.openxmlformats.org/drawingml/2006/wordprocessingDrawing" xmlns:w10="urn:schemas-microsoft-com:office:word" xmlns:w="http://schemas.openxmlformats.org/wordprocessingml/2006/main" xmlns:w14="http://schemas.microsoft.com/office/word/2010/wordml" xmlns:wpg="http://schemas.microsoft.com/office/word/2010/wordprocessingGroup" xmlns:wpi="http://schemas.microsoft.com/office/word/2010/wordprocessingInk" xmlns:wne="http://schemas.microsoft.com/office/word/2006/wordml" xmlns:wps="http://schemas.microsoft.com/office/word/2010/wordprocessingShape" mc:Ignorable="w14 wp14">
+  <w:p>
+    <w:pPr>
+      <w:pStyle w:val="a7"/>
+    </w:pPr>
+  </w:p>
+  <w:p>
+    <w:pPr>
+      <w:pStyle w:val="a7"/>
+    </w:pPr>
+  </w:p>
+</w:hdr>
 </file>
 
 <file path=word/styles.xml><?xml version="1.0" encoding="utf-8"?>
@@ -1492,6 +10241,136 @@
       <w:lang w:val="ru-RU"/>
     </w:rPr>
   </w:style>
+  <w:style w:type="paragraph" w:styleId="a5">
+    <w:name w:val="Balloon Text"/>
+    <w:basedOn w:val="a"/>
+    <w:link w:val="a6"/>
+    <w:uiPriority w:val="99"/>
+    <w:semiHidden/>
+    <w:unhideWhenUsed/>
+    <w:rsid w:val="008A3D87"/>
+    <w:pPr>
+      <w:spacing w:after="0" w:line="240" w:lineRule="auto"/>
+    </w:pPr>
+    <w:rPr>
+      <w:rFonts w:ascii="Tahoma" w:hAnsi="Tahoma" w:cs="Tahoma"/>
+      <w:sz w:val="16"/>
+      <w:szCs w:val="16"/>
+    </w:rPr>
+  </w:style>
+  <w:style w:type="character" w:customStyle="1" w:styleId="a6">
+    <w:name w:val="Текст выноски Знак"/>
+    <w:basedOn w:val="a0"/>
+    <w:link w:val="a5"/>
+    <w:uiPriority w:val="99"/>
+    <w:semiHidden/>
+    <w:rsid w:val="008A3D87"/>
+    <w:rPr>
+      <w:rFonts w:ascii="Tahoma" w:hAnsi="Tahoma" w:cs="Tahoma"/>
+      <w:sz w:val="16"/>
+      <w:szCs w:val="16"/>
+      <w:lang w:val="ru-RU"/>
+    </w:rPr>
+  </w:style>
+  <w:style w:type="paragraph" w:styleId="HTML">
+    <w:name w:val="HTML Preformatted"/>
+    <w:basedOn w:val="a"/>
+    <w:link w:val="HTML0"/>
+    <w:uiPriority w:val="99"/>
+    <w:semiHidden/>
+    <w:unhideWhenUsed/>
+    <w:rsid w:val="008A3D87"/>
+    <w:pPr>
+      <w:tabs>
+        <w:tab w:val="left" w:pos="916"/>
+        <w:tab w:val="left" w:pos="1832"/>
+        <w:tab w:val="left" w:pos="2748"/>
+        <w:tab w:val="left" w:pos="3664"/>
+        <w:tab w:val="left" w:pos="4580"/>
+        <w:tab w:val="left" w:pos="5496"/>
+        <w:tab w:val="left" w:pos="6412"/>
+        <w:tab w:val="left" w:pos="7328"/>
+        <w:tab w:val="left" w:pos="8244"/>
+        <w:tab w:val="left" w:pos="9160"/>
+        <w:tab w:val="left" w:pos="10076"/>
+        <w:tab w:val="left" w:pos="10992"/>
+        <w:tab w:val="left" w:pos="11908"/>
+        <w:tab w:val="left" w:pos="12824"/>
+        <w:tab w:val="left" w:pos="13740"/>
+        <w:tab w:val="left" w:pos="14656"/>
+      </w:tabs>
+      <w:spacing w:after="0" w:line="240" w:lineRule="auto"/>
+    </w:pPr>
+    <w:rPr>
+      <w:rFonts w:ascii="Courier New" w:eastAsia="Times New Roman" w:hAnsi="Courier New" w:cs="Courier New"/>
+      <w:sz w:val="20"/>
+      <w:szCs w:val="20"/>
+      <w:lang w:val="en-US"/>
+    </w:rPr>
+  </w:style>
+  <w:style w:type="character" w:customStyle="1" w:styleId="HTML0">
+    <w:name w:val="Стандартный HTML Знак"/>
+    <w:basedOn w:val="a0"/>
+    <w:link w:val="HTML"/>
+    <w:uiPriority w:val="99"/>
+    <w:semiHidden/>
+    <w:rsid w:val="008A3D87"/>
+    <w:rPr>
+      <w:rFonts w:ascii="Courier New" w:eastAsia="Times New Roman" w:hAnsi="Courier New" w:cs="Courier New"/>
+      <w:sz w:val="20"/>
+      <w:szCs w:val="20"/>
+    </w:rPr>
+  </w:style>
+  <w:style w:type="paragraph" w:styleId="a7">
+    <w:name w:val="header"/>
+    <w:basedOn w:val="a"/>
+    <w:link w:val="a8"/>
+    <w:uiPriority w:val="99"/>
+    <w:unhideWhenUsed/>
+    <w:rsid w:val="006F1401"/>
+    <w:pPr>
+      <w:tabs>
+        <w:tab w:val="center" w:pos="4844"/>
+        <w:tab w:val="right" w:pos="9689"/>
+      </w:tabs>
+      <w:spacing w:after="0" w:line="240" w:lineRule="auto"/>
+    </w:pPr>
+  </w:style>
+  <w:style w:type="character" w:customStyle="1" w:styleId="a8">
+    <w:name w:val="Верхний колонтитул Знак"/>
+    <w:basedOn w:val="a0"/>
+    <w:link w:val="a7"/>
+    <w:uiPriority w:val="99"/>
+    <w:rsid w:val="006F1401"/>
+    <w:rPr>
+      <w:lang w:val="ru-RU"/>
+    </w:rPr>
+  </w:style>
+  <w:style w:type="paragraph" w:styleId="a9">
+    <w:name w:val="footer"/>
+    <w:basedOn w:val="a"/>
+    <w:link w:val="aa"/>
+    <w:uiPriority w:val="99"/>
+    <w:unhideWhenUsed/>
+    <w:rsid w:val="006F1401"/>
+    <w:pPr>
+      <w:tabs>
+        <w:tab w:val="center" w:pos="4844"/>
+        <w:tab w:val="right" w:pos="9689"/>
+      </w:tabs>
+      <w:spacing w:after="0" w:line="240" w:lineRule="auto"/>
+    </w:pPr>
+  </w:style>
+  <w:style w:type="character" w:customStyle="1" w:styleId="aa">
+    <w:name w:val="Нижний колонтитул Знак"/>
+    <w:basedOn w:val="a0"/>
+    <w:link w:val="a9"/>
+    <w:uiPriority w:val="99"/>
+    <w:rsid w:val="006F1401"/>
+    <w:rPr>
+      <w:lang w:val="ru-RU"/>
+    </w:rPr>
+  </w:style>
 </w:styles>
 </file>
 
@@ -1728,7 +10607,613 @@
       <w:lang w:val="ru-RU"/>
     </w:rPr>
   </w:style>
+  <w:style w:type="paragraph" w:styleId="a5">
+    <w:name w:val="Balloon Text"/>
+    <w:basedOn w:val="a"/>
+    <w:link w:val="a6"/>
+    <w:uiPriority w:val="99"/>
+    <w:semiHidden/>
+    <w:unhideWhenUsed/>
+    <w:rsid w:val="008A3D87"/>
+    <w:pPr>
+      <w:spacing w:after="0" w:line="240" w:lineRule="auto"/>
+    </w:pPr>
+    <w:rPr>
+      <w:rFonts w:ascii="Tahoma" w:hAnsi="Tahoma" w:cs="Tahoma"/>
+      <w:sz w:val="16"/>
+      <w:szCs w:val="16"/>
+    </w:rPr>
+  </w:style>
+  <w:style w:type="character" w:customStyle="1" w:styleId="a6">
+    <w:name w:val="Текст выноски Знак"/>
+    <w:basedOn w:val="a0"/>
+    <w:link w:val="a5"/>
+    <w:uiPriority w:val="99"/>
+    <w:semiHidden/>
+    <w:rsid w:val="008A3D87"/>
+    <w:rPr>
+      <w:rFonts w:ascii="Tahoma" w:hAnsi="Tahoma" w:cs="Tahoma"/>
+      <w:sz w:val="16"/>
+      <w:szCs w:val="16"/>
+      <w:lang w:val="ru-RU"/>
+    </w:rPr>
+  </w:style>
+  <w:style w:type="paragraph" w:styleId="HTML">
+    <w:name w:val="HTML Preformatted"/>
+    <w:basedOn w:val="a"/>
+    <w:link w:val="HTML0"/>
+    <w:uiPriority w:val="99"/>
+    <w:semiHidden/>
+    <w:unhideWhenUsed/>
+    <w:rsid w:val="008A3D87"/>
+    <w:pPr>
+      <w:tabs>
+        <w:tab w:val="left" w:pos="916"/>
+        <w:tab w:val="left" w:pos="1832"/>
+        <w:tab w:val="left" w:pos="2748"/>
+        <w:tab w:val="left" w:pos="3664"/>
+        <w:tab w:val="left" w:pos="4580"/>
+        <w:tab w:val="left" w:pos="5496"/>
+        <w:tab w:val="left" w:pos="6412"/>
+        <w:tab w:val="left" w:pos="7328"/>
+        <w:tab w:val="left" w:pos="8244"/>
+        <w:tab w:val="left" w:pos="9160"/>
+        <w:tab w:val="left" w:pos="10076"/>
+        <w:tab w:val="left" w:pos="10992"/>
+        <w:tab w:val="left" w:pos="11908"/>
+        <w:tab w:val="left" w:pos="12824"/>
+        <w:tab w:val="left" w:pos="13740"/>
+        <w:tab w:val="left" w:pos="14656"/>
+      </w:tabs>
+      <w:spacing w:after="0" w:line="240" w:lineRule="auto"/>
+    </w:pPr>
+    <w:rPr>
+      <w:rFonts w:ascii="Courier New" w:eastAsia="Times New Roman" w:hAnsi="Courier New" w:cs="Courier New"/>
+      <w:sz w:val="20"/>
+      <w:szCs w:val="20"/>
+      <w:lang w:val="en-US"/>
+    </w:rPr>
+  </w:style>
+  <w:style w:type="character" w:customStyle="1" w:styleId="HTML0">
+    <w:name w:val="Стандартный HTML Знак"/>
+    <w:basedOn w:val="a0"/>
+    <w:link w:val="HTML"/>
+    <w:uiPriority w:val="99"/>
+    <w:semiHidden/>
+    <w:rsid w:val="008A3D87"/>
+    <w:rPr>
+      <w:rFonts w:ascii="Courier New" w:eastAsia="Times New Roman" w:hAnsi="Courier New" w:cs="Courier New"/>
+      <w:sz w:val="20"/>
+      <w:szCs w:val="20"/>
+    </w:rPr>
+  </w:style>
+  <w:style w:type="paragraph" w:styleId="a7">
+    <w:name w:val="header"/>
+    <w:basedOn w:val="a"/>
+    <w:link w:val="a8"/>
+    <w:uiPriority w:val="99"/>
+    <w:unhideWhenUsed/>
+    <w:rsid w:val="006F1401"/>
+    <w:pPr>
+      <w:tabs>
+        <w:tab w:val="center" w:pos="4844"/>
+        <w:tab w:val="right" w:pos="9689"/>
+      </w:tabs>
+      <w:spacing w:after="0" w:line="240" w:lineRule="auto"/>
+    </w:pPr>
+  </w:style>
+  <w:style w:type="character" w:customStyle="1" w:styleId="a8">
+    <w:name w:val="Верхний колонтитул Знак"/>
+    <w:basedOn w:val="a0"/>
+    <w:link w:val="a7"/>
+    <w:uiPriority w:val="99"/>
+    <w:rsid w:val="006F1401"/>
+    <w:rPr>
+      <w:lang w:val="ru-RU"/>
+    </w:rPr>
+  </w:style>
+  <w:style w:type="paragraph" w:styleId="a9">
+    <w:name w:val="footer"/>
+    <w:basedOn w:val="a"/>
+    <w:link w:val="aa"/>
+    <w:uiPriority w:val="99"/>
+    <w:unhideWhenUsed/>
+    <w:rsid w:val="006F1401"/>
+    <w:pPr>
+      <w:tabs>
+        <w:tab w:val="center" w:pos="4844"/>
+        <w:tab w:val="right" w:pos="9689"/>
+      </w:tabs>
+      <w:spacing w:after="0" w:line="240" w:lineRule="auto"/>
+    </w:pPr>
+  </w:style>
+  <w:style w:type="character" w:customStyle="1" w:styleId="aa">
+    <w:name w:val="Нижний колонтитул Знак"/>
+    <w:basedOn w:val="a0"/>
+    <w:link w:val="a9"/>
+    <w:uiPriority w:val="99"/>
+    <w:rsid w:val="006F1401"/>
+    <w:rPr>
+      <w:lang w:val="ru-RU"/>
+    </w:rPr>
+  </w:style>
 </w:styles>
+</file>
+
+<file path=word/glossary/document.xml><?xml version="1.0" encoding="utf-8"?>
+<w:glossaryDocument xmlns:wpc="http://schemas.microsoft.com/office/word/2010/wordprocessingCanvas" xmlns:mc="http://schemas.openxmlformats.org/markup-compatibility/2006" xmlns:o="urn:schemas-microsoft-com:office:office" xmlns:r="http://schemas.openxmlformats.org/officeDocument/2006/relationships" xmlns:m="http://schemas.openxmlformats.org/officeDocument/2006/math" xmlns:v="urn:schemas-microsoft-com:vml" xmlns:wp14="http://schemas.microsoft.com/office/word/2010/wordprocessingDrawing" xmlns:wp="http://schemas.openxmlformats.org/drawingml/2006/wordprocessingDrawing" xmlns:w10="urn:schemas-microsoft-com:office:word" xmlns:w="http://schemas.openxmlformats.org/wordprocessingml/2006/main" xmlns:w14="http://schemas.microsoft.com/office/word/2010/wordml" xmlns:wpg="http://schemas.microsoft.com/office/word/2010/wordprocessingGroup" xmlns:wpi="http://schemas.microsoft.com/office/word/2010/wordprocessingInk" xmlns:wne="http://schemas.microsoft.com/office/word/2006/wordml" xmlns:wps="http://schemas.microsoft.com/office/word/2010/wordprocessingShape" mc:Ignorable="w14 wp14"/>
+</file>
+
+<file path=word/glossary/fontTable.xml><?xml version="1.0" encoding="utf-8"?>
+<w:fonts xmlns:mc="http://schemas.openxmlformats.org/markup-compatibility/2006" xmlns:r="http://schemas.openxmlformats.org/officeDocument/2006/relationships" xmlns:w="http://schemas.openxmlformats.org/wordprocessingml/2006/main" xmlns:w14="http://schemas.microsoft.com/office/word/2010/wordml" mc:Ignorable="w14">
+  <w:font w:name="Calibri">
+    <w:panose1 w:val="020F0502020204030204"/>
+    <w:charset w:val="CC"/>
+    <w:family w:val="swiss"/>
+    <w:pitch w:val="variable"/>
+    <w:sig w:usb0="E00002FF" w:usb1="4000ACFF" w:usb2="00000001" w:usb3="00000000" w:csb0="0000019F" w:csb1="00000000"/>
+  </w:font>
+  <w:font w:name="Times New Roman">
+    <w:panose1 w:val="02020603050405020304"/>
+    <w:charset w:val="CC"/>
+    <w:family w:val="roman"/>
+    <w:pitch w:val="variable"/>
+    <w:sig w:usb0="E0002EFF" w:usb1="C0007843" w:usb2="00000009" w:usb3="00000000" w:csb0="000001FF" w:csb1="00000000"/>
+  </w:font>
+  <w:font w:name="Tahoma">
+    <w:panose1 w:val="020B0604030504040204"/>
+    <w:charset w:val="CC"/>
+    <w:family w:val="swiss"/>
+    <w:pitch w:val="variable"/>
+    <w:sig w:usb0="E1002EFF" w:usb1="C000605B" w:usb2="00000029" w:usb3="00000000" w:csb0="000101FF" w:csb1="00000000"/>
+  </w:font>
+  <w:font w:name="Courier New">
+    <w:panose1 w:val="02070309020205020404"/>
+    <w:charset w:val="CC"/>
+    <w:family w:val="modern"/>
+    <w:pitch w:val="fixed"/>
+    <w:sig w:usb0="E0002EFF" w:usb1="C0007843" w:usb2="00000009" w:usb3="00000000" w:csb0="000001FF" w:csb1="00000000"/>
+  </w:font>
+  <w:font w:name="Cambria">
+    <w:panose1 w:val="02040503050406030204"/>
+    <w:charset w:val="CC"/>
+    <w:family w:val="roman"/>
+    <w:pitch w:val="variable"/>
+    <w:sig w:usb0="E00002FF" w:usb1="400004FF" w:usb2="00000000" w:usb3="00000000" w:csb0="0000019F" w:csb1="00000000"/>
+  </w:font>
+</w:fonts>
+</file>
+
+<file path=word/glossary/settings.xml><?xml version="1.0" encoding="utf-8"?>
+<w:settings xmlns:mc="http://schemas.openxmlformats.org/markup-compatibility/2006" xmlns:o="urn:schemas-microsoft-com:office:office" xmlns:r="http://schemas.openxmlformats.org/officeDocument/2006/relationships" xmlns:m="http://schemas.openxmlformats.org/officeDocument/2006/math" xmlns:v="urn:schemas-microsoft-com:vml" xmlns:w10="urn:schemas-microsoft-com:office:word" xmlns:w="http://schemas.openxmlformats.org/wordprocessingml/2006/main" xmlns:w14="http://schemas.microsoft.com/office/word/2010/wordml" xmlns:sl="http://schemas.openxmlformats.org/schemaLibrary/2006/main" mc:Ignorable="w14">
+  <w:view w:val="normal"/>
+  <w:defaultTabStop w:val="720"/>
+  <w:characterSpacingControl w:val="doNotCompress"/>
+  <w:compat>
+    <w:useFELayout/>
+    <w:compatSetting w:name="compatibilityMode" w:uri="http://schemas.microsoft.com/office/word" w:val="14"/>
+    <w:compatSetting w:name="overrideTableStyleFontSizeAndJustification" w:uri="http://schemas.microsoft.com/office/word" w:val="1"/>
+    <w:compatSetting w:name="enableOpenTypeFeatures" w:uri="http://schemas.microsoft.com/office/word" w:val="1"/>
+    <w:compatSetting w:name="doNotFlipMirrorIndents" w:uri="http://schemas.microsoft.com/office/word" w:val="1"/>
+  </w:compat>
+  <w:rsids>
+    <w:rsidRoot w:val="001111F6"/>
+    <w:rsid w:val="001111F6"/>
+    <w:rsid w:val="00E646EC"/>
+  </w:rsids>
+  <m:mathPr>
+    <m:mathFont m:val="Cambria Math"/>
+    <m:brkBin m:val="before"/>
+    <m:brkBinSub m:val="--"/>
+    <m:smallFrac m:val="0"/>
+    <m:dispDef/>
+    <m:lMargin m:val="0"/>
+    <m:rMargin m:val="0"/>
+    <m:defJc m:val="centerGroup"/>
+    <m:wrapIndent m:val="1440"/>
+    <m:intLim m:val="subSup"/>
+    <m:naryLim m:val="undOvr"/>
+  </m:mathPr>
+  <w:themeFontLang w:val="en-US"/>
+  <w:clrSchemeMapping w:bg1="light1" w:t1="dark1" w:bg2="light2" w:t2="dark2" w:accent1="accent1" w:accent2="accent2" w:accent3="accent3" w:accent4="accent4" w:accent5="accent5" w:accent6="accent6" w:hyperlink="hyperlink" w:followedHyperlink="followedHyperlink"/>
+  <w:decimalSymbol w:val="."/>
+  <w:listSeparator w:val=","/>
+</w:settings>
+</file>
+
+<file path=word/glossary/styles.xml><?xml version="1.0" encoding="utf-8"?>
+<w:styles xmlns:mc="http://schemas.openxmlformats.org/markup-compatibility/2006" xmlns:r="http://schemas.openxmlformats.org/officeDocument/2006/relationships" xmlns:w="http://schemas.openxmlformats.org/wordprocessingml/2006/main" xmlns:w14="http://schemas.microsoft.com/office/word/2010/wordml" mc:Ignorable="w14">
+  <w:docDefaults>
+    <w:rPrDefault>
+      <w:rPr>
+        <w:rFonts w:asciiTheme="minorHAnsi" w:eastAsiaTheme="minorEastAsia" w:hAnsiTheme="minorHAnsi" w:cstheme="minorBidi"/>
+        <w:sz w:val="22"/>
+        <w:szCs w:val="22"/>
+        <w:lang w:val="en-US" w:eastAsia="en-US" w:bidi="ar-SA"/>
+      </w:rPr>
+    </w:rPrDefault>
+    <w:pPrDefault>
+      <w:pPr>
+        <w:spacing w:after="200" w:line="276" w:lineRule="auto"/>
+      </w:pPr>
+    </w:pPrDefault>
+  </w:docDefaults>
+  <w:latentStyles w:defLockedState="0" w:defUIPriority="99" w:defSemiHidden="1" w:defUnhideWhenUsed="1" w:defQFormat="0" w:count="267">
+    <w:lsdException w:name="Normal" w:semiHidden="0" w:uiPriority="0" w:unhideWhenUsed="0" w:qFormat="1"/>
+    <w:lsdException w:name="heading 1" w:semiHidden="0" w:uiPriority="9" w:unhideWhenUsed="0" w:qFormat="1"/>
+    <w:lsdException w:name="heading 2" w:uiPriority="9" w:qFormat="1"/>
+    <w:lsdException w:name="heading 3" w:uiPriority="9" w:qFormat="1"/>
+    <w:lsdException w:name="heading 4" w:uiPriority="9" w:qFormat="1"/>
+    <w:lsdException w:name="heading 5" w:uiPriority="9" w:qFormat="1"/>
+    <w:lsdException w:name="heading 6" w:uiPriority="9" w:qFormat="1"/>
+    <w:lsdException w:name="heading 7" w:uiPriority="9" w:qFormat="1"/>
+    <w:lsdException w:name="heading 8" w:uiPriority="9" w:qFormat="1"/>
+    <w:lsdException w:name="heading 9" w:uiPriority="9" w:qFormat="1"/>
+    <w:lsdException w:name="toc 1" w:uiPriority="39"/>
+    <w:lsdException w:name="toc 2" w:uiPriority="39"/>
+    <w:lsdException w:name="toc 3" w:uiPriority="39"/>
+    <w:lsdException w:name="toc 4" w:uiPriority="39"/>
+    <w:lsdException w:name="toc 5" w:uiPriority="39"/>
+    <w:lsdException w:name="toc 6" w:uiPriority="39"/>
+    <w:lsdException w:name="toc 7" w:uiPriority="39"/>
+    <w:lsdException w:name="toc 8" w:uiPriority="39"/>
+    <w:lsdException w:name="toc 9" w:uiPriority="39"/>
+    <w:lsdException w:name="caption" w:uiPriority="35" w:qFormat="1"/>
+    <w:lsdException w:name="Title" w:semiHidden="0" w:uiPriority="10" w:unhideWhenUsed="0" w:qFormat="1"/>
+    <w:lsdException w:name="Default Paragraph Font" w:uiPriority="1"/>
+    <w:lsdException w:name="Subtitle" w:semiHidden="0" w:uiPriority="11" w:unhideWhenUsed="0" w:qFormat="1"/>
+    <w:lsdException w:name="Strong" w:semiHidden="0" w:uiPriority="22" w:unhideWhenUsed="0" w:qFormat="1"/>
+    <w:lsdException w:name="Emphasis" w:semiHidden="0" w:uiPriority="20" w:unhideWhenUsed="0" w:qFormat="1"/>
+    <w:lsdException w:name="Table Grid" w:semiHidden="0" w:uiPriority="59" w:unhideWhenUsed="0"/>
+    <w:lsdException w:name="Placeholder Text" w:unhideWhenUsed="0"/>
+    <w:lsdException w:name="No Spacing" w:semiHidden="0" w:uiPriority="1" w:unhideWhenUsed="0" w:qFormat="1"/>
+    <w:lsdException w:name="Light Shading" w:semiHidden="0" w:uiPriority="60" w:unhideWhenUsed="0"/>
+    <w:lsdException w:name="Light List" w:semiHidden="0" w:uiPriority="61" w:unhideWhenUsed="0"/>
+    <w:lsdException w:name="Light Grid" w:semiHidden="0" w:uiPriority="62" w:unhideWhenUsed="0"/>
+    <w:lsdException w:name="Medium Shading 1" w:semiHidden="0" w:uiPriority="63" w:unhideWhenUsed="0"/>
+    <w:lsdException w:name="Medium Shading 2" w:semiHidden="0" w:uiPriority="64" w:unhideWhenUsed="0"/>
+    <w:lsdException w:name="Medium List 1" w:semiHidden="0" w:uiPriority="65" w:unhideWhenUsed="0"/>
+    <w:lsdException w:name="Medium List 2" w:semiHidden="0" w:uiPriority="66" w:unhideWhenUsed="0"/>
+    <w:lsdException w:name="Medium Grid 1" w:semiHidden="0" w:uiPriority="67" w:unhideWhenUsed="0"/>
+    <w:lsdException w:name="Medium Grid 2" w:semiHidden="0" w:uiPriority="68" w:unhideWhenUsed="0"/>
+    <w:lsdException w:name="Medium Grid 3" w:semiHidden="0" w:uiPriority="69" w:unhideWhenUsed="0"/>
+    <w:lsdException w:name="Dark List" w:semiHidden="0" w:uiPriority="70" w:unhideWhenUsed="0"/>
+    <w:lsdException w:name="Colorful Shading" w:semiHidden="0" w:uiPriority="71" w:unhideWhenUsed="0"/>
+    <w:lsdException w:name="Colorful List" w:semiHidden="0" w:uiPriority="72" w:unhideWhenUsed="0"/>
+    <w:lsdException w:name="Colorful Grid" w:semiHidden="0" w:uiPriority="73" w:unhideWhenUsed="0"/>
+    <w:lsdException w:name="Light Shading Accent 1" w:semiHidden="0" w:uiPriority="60" w:unhideWhenUsed="0"/>
+    <w:lsdException w:name="Light List Accent 1" w:semiHidden="0" w:uiPriority="61" w:unhideWhenUsed="0"/>
+    <w:lsdException w:name="Light Grid Accent 1" w:semiHidden="0" w:uiPriority="62" w:unhideWhenUsed="0"/>
+    <w:lsdException w:name="Medium Shading 1 Accent 1" w:semiHidden="0" w:uiPriority="63" w:unhideWhenUsed="0"/>
+    <w:lsdException w:name="Medium Shading 2 Accent 1" w:semiHidden="0" w:uiPriority="64" w:unhideWhenUsed="0"/>
+    <w:lsdException w:name="Medium List 1 Accent 1" w:semiHidden="0" w:uiPriority="65" w:unhideWhenUsed="0"/>
+    <w:lsdException w:name="Revision" w:unhideWhenUsed="0"/>
+    <w:lsdException w:name="List Paragraph" w:semiHidden="0" w:uiPriority="34" w:unhideWhenUsed="0" w:qFormat="1"/>
+    <w:lsdException w:name="Quote" w:semiHidden="0" w:uiPriority="29" w:unhideWhenUsed="0" w:qFormat="1"/>
+    <w:lsdException w:name="Intense Quote" w:semiHidden="0" w:uiPriority="30" w:unhideWhenUsed="0" w:qFormat="1"/>
+    <w:lsdException w:name="Medium List 2 Accent 1" w:semiHidden="0" w:uiPriority="66" w:unhideWhenUsed="0"/>
+    <w:lsdException w:name="Medium Grid 1 Accent 1" w:semiHidden="0" w:uiPriority="67" w:unhideWhenUsed="0"/>
+    <w:lsdException w:name="Medium Grid 2 Accent 1" w:semiHidden="0" w:uiPriority="68" w:unhideWhenUsed="0"/>
+    <w:lsdException w:name="Medium Grid 3 Accent 1" w:semiHidden="0" w:uiPriority="69" w:unhideWhenUsed="0"/>
+    <w:lsdException w:name="Dark List Accent 1" w:semiHidden="0" w:uiPriority="70" w:unhideWhenUsed="0"/>
+    <w:lsdException w:name="Colorful Shading Accent 1" w:semiHidden="0" w:uiPriority="71" w:unhideWhenUsed="0"/>
+    <w:lsdException w:name="Colorful List Accent 1" w:semiHidden="0" w:uiPriority="72" w:unhideWhenUsed="0"/>
+    <w:lsdException w:name="Colorful Grid Accent 1" w:semiHidden="0" w:uiPriority="73" w:unhideWhenUsed="0"/>
+    <w:lsdException w:name="Light Shading Accent 2" w:semiHidden="0" w:uiPriority="60" w:unhideWhenUsed="0"/>
+    <w:lsdException w:name="Light List Accent 2" w:semiHidden="0" w:uiPriority="61" w:unhideWhenUsed="0"/>
+    <w:lsdException w:name="Light Grid Accent 2" w:semiHidden="0" w:uiPriority="62" w:unhideWhenUsed="0"/>
+    <w:lsdException w:name="Medium Shading 1 Accent 2" w:semiHidden="0" w:uiPriority="63" w:unhideWhenUsed="0"/>
+    <w:lsdException w:name="Medium Shading 2 Accent 2" w:semiHidden="0" w:uiPriority="64" w:unhideWhenUsed="0"/>
+    <w:lsdException w:name="Medium List 1 Accent 2" w:semiHidden="0" w:uiPriority="65" w:unhideWhenUsed="0"/>
+    <w:lsdException w:name="Medium List 2 Accent 2" w:semiHidden="0" w:uiPriority="66" w:unhideWhenUsed="0"/>
+    <w:lsdException w:name="Medium Grid 1 Accent 2" w:semiHidden="0" w:uiPriority="67" w:unhideWhenUsed="0"/>
+    <w:lsdException w:name="Medium Grid 2 Accent 2" w:semiHidden="0" w:uiPriority="68" w:unhideWhenUsed="0"/>
+    <w:lsdException w:name="Medium Grid 3 Accent 2" w:semiHidden="0" w:uiPriority="69" w:unhideWhenUsed="0"/>
+    <w:lsdException w:name="Dark List Accent 2" w:semiHidden="0" w:uiPriority="70" w:unhideWhenUsed="0"/>
+    <w:lsdException w:name="Colorful Shading Accent 2" w:semiHidden="0" w:uiPriority="71" w:unhideWhenUsed="0"/>
+    <w:lsdException w:name="Colorful List Accent 2" w:semiHidden="0" w:uiPriority="72" w:unhideWhenUsed="0"/>
+    <w:lsdException w:name="Colorful Grid Accent 2" w:semiHidden="0" w:uiPriority="73" w:unhideWhenUsed="0"/>
+    <w:lsdException w:name="Light Shading Accent 3" w:semiHidden="0" w:uiPriority="60" w:unhideWhenUsed="0"/>
+    <w:lsdException w:name="Light List Accent 3" w:semiHidden="0" w:uiPriority="61" w:unhideWhenUsed="0"/>
+    <w:lsdException w:name="Light Grid Accent 3" w:semiHidden="0" w:uiPriority="62" w:unhideWhenUsed="0"/>
+    <w:lsdException w:name="Medium Shading 1 Accent 3" w:semiHidden="0" w:uiPriority="63" w:unhideWhenUsed="0"/>
+    <w:lsdException w:name="Medium Shading 2 Accent 3" w:semiHidden="0" w:uiPriority="64" w:unhideWhenUsed="0"/>
+    <w:lsdException w:name="Medium List 1 Accent 3" w:semiHidden="0" w:uiPriority="65" w:unhideWhenUsed="0"/>
+    <w:lsdException w:name="Medium List 2 Accent 3" w:semiHidden="0" w:uiPriority="66" w:unhideWhenUsed="0"/>
+    <w:lsdException w:name="Medium Grid 1 Accent 3" w:semiHidden="0" w:uiPriority="67" w:unhideWhenUsed="0"/>
+    <w:lsdException w:name="Medium Grid 2 Accent 3" w:semiHidden="0" w:uiPriority="68" w:unhideWhenUsed="0"/>
+    <w:lsdException w:name="Medium Grid 3 Accent 3" w:semiHidden="0" w:uiPriority="69" w:unhideWhenUsed="0"/>
+    <w:lsdException w:name="Dark List Accent 3" w:semiHidden="0" w:uiPriority="70" w:unhideWhenUsed="0"/>
+    <w:lsdException w:name="Colorful Shading Accent 3" w:semiHidden="0" w:uiPriority="71" w:unhideWhenUsed="0"/>
+    <w:lsdException w:name="Colorful List Accent 3" w:semiHidden="0" w:uiPriority="72" w:unhideWhenUsed="0"/>
+    <w:lsdException w:name="Colorful Grid Accent 3" w:semiHidden="0" w:uiPriority="73" w:unhideWhenUsed="0"/>
+    <w:lsdException w:name="Light Shading Accent 4" w:semiHidden="0" w:uiPriority="60" w:unhideWhenUsed="0"/>
+    <w:lsdException w:name="Light List Accent 4" w:semiHidden="0" w:uiPriority="61" w:unhideWhenUsed="0"/>
+    <w:lsdException w:name="Light Grid Accent 4" w:semiHidden="0" w:uiPriority="62" w:unhideWhenUsed="0"/>
+    <w:lsdException w:name="Medium Shading 1 Accent 4" w:semiHidden="0" w:uiPriority="63" w:unhideWhenUsed="0"/>
+    <w:lsdException w:name="Medium Shading 2 Accent 4" w:semiHidden="0" w:uiPriority="64" w:unhideWhenUsed="0"/>
+    <w:lsdException w:name="Medium List 1 Accent 4" w:semiHidden="0" w:uiPriority="65" w:unhideWhenUsed="0"/>
+    <w:lsdException w:name="Medium List 2 Accent 4" w:semiHidden="0" w:uiPriority="66" w:unhideWhenUsed="0"/>
+    <w:lsdException w:name="Medium Grid 1 Accent 4" w:semiHidden="0" w:uiPriority="67" w:unhideWhenUsed="0"/>
+    <w:lsdException w:name="Medium Grid 2 Accent 4" w:semiHidden="0" w:uiPriority="68" w:unhideWhenUsed="0"/>
+    <w:lsdException w:name="Medium Grid 3 Accent 4" w:semiHidden="0" w:uiPriority="69" w:unhideWhenUsed="0"/>
+    <w:lsdException w:name="Dark List Accent 4" w:semiHidden="0" w:uiPriority="70" w:unhideWhenUsed="0"/>
+    <w:lsdException w:name="Colorful Shading Accent 4" w:semiHidden="0" w:uiPriority="71" w:unhideWhenUsed="0"/>
+    <w:lsdException w:name="Colorful List Accent 4" w:semiHidden="0" w:uiPriority="72" w:unhideWhenUsed="0"/>
+    <w:lsdException w:name="Colorful Grid Accent 4" w:semiHidden="0" w:uiPriority="73" w:unhideWhenUsed="0"/>
+    <w:lsdException w:name="Light Shading Accent 5" w:semiHidden="0" w:uiPriority="60" w:unhideWhenUsed="0"/>
+    <w:lsdException w:name="Light List Accent 5" w:semiHidden="0" w:uiPriority="61" w:unhideWhenUsed="0"/>
+    <w:lsdException w:name="Light Grid Accent 5" w:semiHidden="0" w:uiPriority="62" w:unhideWhenUsed="0"/>
+    <w:lsdException w:name="Medium Shading 1 Accent 5" w:semiHidden="0" w:uiPriority="63" w:unhideWhenUsed="0"/>
+    <w:lsdException w:name="Medium Shading 2 Accent 5" w:semiHidden="0" w:uiPriority="64" w:unhideWhenUsed="0"/>
+    <w:lsdException w:name="Medium List 1 Accent 5" w:semiHidden="0" w:uiPriority="65" w:unhideWhenUsed="0"/>
+    <w:lsdException w:name="Medium List 2 Accent 5" w:semiHidden="0" w:uiPriority="66" w:unhideWhenUsed="0"/>
+    <w:lsdException w:name="Medium Grid 1 Accent 5" w:semiHidden="0" w:uiPriority="67" w:unhideWhenUsed="0"/>
+    <w:lsdException w:name="Medium Grid 2 Accent 5" w:semiHidden="0" w:uiPriority="68" w:unhideWhenUsed="0"/>
+    <w:lsdException w:name="Medium Grid 3 Accent 5" w:semiHidden="0" w:uiPriority="69" w:unhideWhenUsed="0"/>
+    <w:lsdException w:name="Dark List Accent 5" w:semiHidden="0" w:uiPriority="70" w:unhideWhenUsed="0"/>
+    <w:lsdException w:name="Colorful Shading Accent 5" w:semiHidden="0" w:uiPriority="71" w:unhideWhenUsed="0"/>
+    <w:lsdException w:name="Colorful List Accent 5" w:semiHidden="0" w:uiPriority="72" w:unhideWhenUsed="0"/>
+    <w:lsdException w:name="Colorful Grid Accent 5" w:semiHidden="0" w:uiPriority="73" w:unhideWhenUsed="0"/>
+    <w:lsdException w:name="Light Shading Accent 6" w:semiHidden="0" w:uiPriority="60" w:unhideWhenUsed="0"/>
+    <w:lsdException w:name="Light List Accent 6" w:semiHidden="0" w:uiPriority="61" w:unhideWhenUsed="0"/>
+    <w:lsdException w:name="Light Grid Accent 6" w:semiHidden="0" w:uiPriority="62" w:unhideWhenUsed="0"/>
+    <w:lsdException w:name="Medium Shading 1 Accent 6" w:semiHidden="0" w:uiPriority="63" w:unhideWhenUsed="0"/>
+    <w:lsdException w:name="Medium Shading 2 Accent 6" w:semiHidden="0" w:uiPriority="64" w:unhideWhenUsed="0"/>
+    <w:lsdException w:name="Medium List 1 Accent 6" w:semiHidden="0" w:uiPriority="65" w:unhideWhenUsed="0"/>
+    <w:lsdException w:name="Medium List 2 Accent 6" w:semiHidden="0" w:uiPriority="66" w:unhideWhenUsed="0"/>
+    <w:lsdException w:name="Medium Grid 1 Accent 6" w:semiHidden="0" w:uiPriority="67" w:unhideWhenUsed="0"/>
+    <w:lsdException w:name="Medium Grid 2 Accent 6" w:semiHidden="0" w:uiPriority="68" w:unhideWhenUsed="0"/>
+    <w:lsdException w:name="Medium Grid 3 Accent 6" w:semiHidden="0" w:uiPriority="69" w:unhideWhenUsed="0"/>
+    <w:lsdException w:name="Dark List Accent 6" w:semiHidden="0" w:uiPriority="70" w:unhideWhenUsed="0"/>
+    <w:lsdException w:name="Colorful Shading Accent 6" w:semiHidden="0" w:uiPriority="71" w:unhideWhenUsed="0"/>
+    <w:lsdException w:name="Colorful List Accent 6" w:semiHidden="0" w:uiPriority="72" w:unhideWhenUsed="0"/>
+    <w:lsdException w:name="Colorful Grid Accent 6" w:semiHidden="0" w:uiPriority="73" w:unhideWhenUsed="0"/>
+    <w:lsdException w:name="Subtle Emphasis" w:semiHidden="0" w:uiPriority="19" w:unhideWhenUsed="0" w:qFormat="1"/>
+    <w:lsdException w:name="Intense Emphasis" w:semiHidden="0" w:uiPriority="21" w:unhideWhenUsed="0" w:qFormat="1"/>
+    <w:lsdException w:name="Subtle Reference" w:semiHidden="0" w:uiPriority="31" w:unhideWhenUsed="0" w:qFormat="1"/>
+    <w:lsdException w:name="Intense Reference" w:semiHidden="0" w:uiPriority="32" w:unhideWhenUsed="0" w:qFormat="1"/>
+    <w:lsdException w:name="Book Title" w:semiHidden="0" w:uiPriority="33" w:unhideWhenUsed="0" w:qFormat="1"/>
+    <w:lsdException w:name="Bibliography" w:uiPriority="37"/>
+    <w:lsdException w:name="TOC Heading" w:uiPriority="39" w:qFormat="1"/>
+  </w:latentStyles>
+  <w:style w:type="paragraph" w:default="1" w:styleId="a">
+    <w:name w:val="Normal"/>
+    <w:qFormat/>
+  </w:style>
+  <w:style w:type="character" w:default="1" w:styleId="a0">
+    <w:name w:val="Default Paragraph Font"/>
+    <w:uiPriority w:val="1"/>
+    <w:semiHidden/>
+    <w:unhideWhenUsed/>
+  </w:style>
+  <w:style w:type="table" w:default="1" w:styleId="a1">
+    <w:name w:val="Normal Table"/>
+    <w:uiPriority w:val="99"/>
+    <w:semiHidden/>
+    <w:unhideWhenUsed/>
+    <w:tblPr>
+      <w:tblInd w:w="0" w:type="dxa"/>
+      <w:tblCellMar>
+        <w:top w:w="0" w:type="dxa"/>
+        <w:left w:w="108" w:type="dxa"/>
+        <w:bottom w:w="0" w:type="dxa"/>
+        <w:right w:w="108" w:type="dxa"/>
+      </w:tblCellMar>
+    </w:tblPr>
+  </w:style>
+  <w:style w:type="numbering" w:default="1" w:styleId="a2">
+    <w:name w:val="No List"/>
+    <w:uiPriority w:val="99"/>
+    <w:semiHidden/>
+    <w:unhideWhenUsed/>
+  </w:style>
+  <w:style w:type="paragraph" w:customStyle="1" w:styleId="15473E4A625B4D058E5670F0492A2073">
+    <w:name w:val="15473E4A625B4D058E5670F0492A2073"/>
+    <w:rsid w:val="001111F6"/>
+  </w:style>
+</w:styles>
+</file>
+
+<file path=word/glossary/stylesWithEffects.xml><?xml version="1.0" encoding="utf-8"?>
+<w:styles xmlns:wpc="http://schemas.microsoft.com/office/word/2010/wordprocessingCanvas" xmlns:mc="http://schemas.openxmlformats.org/markup-compatibility/2006" xmlns:o="urn:schemas-microsoft-com:office:office" xmlns:r="http://schemas.openxmlformats.org/officeDocument/2006/relationships" xmlns:m="http://schemas.openxmlformats.org/officeDocument/2006/math" xmlns:v="urn:schemas-microsoft-com:vml" xmlns:wp14="http://schemas.microsoft.com/office/word/2010/wordprocessingDrawing" xmlns:wp="http://schemas.openxmlformats.org/drawingml/2006/wordprocessingDrawing" xmlns:w10="urn:schemas-microsoft-com:office:word" xmlns:w="http://schemas.openxmlformats.org/wordprocessingml/2006/main" xmlns:w14="http://schemas.microsoft.com/office/word/2010/wordml" xmlns:wpg="http://schemas.microsoft.com/office/word/2010/wordprocessingGroup" xmlns:wpi="http://schemas.microsoft.com/office/word/2010/wordprocessingInk" xmlns:wne="http://schemas.microsoft.com/office/word/2006/wordml" xmlns:wps="http://schemas.microsoft.com/office/word/2010/wordprocessingShape" mc:Ignorable="w14 wp14">
+  <w:docDefaults>
+    <w:rPrDefault>
+      <w:rPr>
+        <w:rFonts w:asciiTheme="minorHAnsi" w:eastAsiaTheme="minorEastAsia" w:hAnsiTheme="minorHAnsi" w:cstheme="minorBidi"/>
+        <w:sz w:val="22"/>
+        <w:szCs w:val="22"/>
+        <w:lang w:val="en-US" w:eastAsia="en-US" w:bidi="ar-SA"/>
+      </w:rPr>
+    </w:rPrDefault>
+    <w:pPrDefault>
+      <w:pPr>
+        <w:spacing w:after="200" w:line="276" w:lineRule="auto"/>
+      </w:pPr>
+    </w:pPrDefault>
+  </w:docDefaults>
+  <w:latentStyles w:defLockedState="0" w:defUIPriority="99" w:defSemiHidden="1" w:defUnhideWhenUsed="1" w:defQFormat="0" w:count="267">
+    <w:lsdException w:name="Normal" w:semiHidden="0" w:uiPriority="0" w:unhideWhenUsed="0" w:qFormat="1"/>
+    <w:lsdException w:name="heading 1" w:semiHidden="0" w:uiPriority="9" w:unhideWhenUsed="0" w:qFormat="1"/>
+    <w:lsdException w:name="heading 2" w:uiPriority="9" w:qFormat="1"/>
+    <w:lsdException w:name="heading 3" w:uiPriority="9" w:qFormat="1"/>
+    <w:lsdException w:name="heading 4" w:uiPriority="9" w:qFormat="1"/>
+    <w:lsdException w:name="heading 5" w:uiPriority="9" w:qFormat="1"/>
+    <w:lsdException w:name="heading 6" w:uiPriority="9" w:qFormat="1"/>
+    <w:lsdException w:name="heading 7" w:uiPriority="9" w:qFormat="1"/>
+    <w:lsdException w:name="heading 8" w:uiPriority="9" w:qFormat="1"/>
+    <w:lsdException w:name="heading 9" w:uiPriority="9" w:qFormat="1"/>
+    <w:lsdException w:name="toc 1" w:uiPriority="39"/>
+    <w:lsdException w:name="toc 2" w:uiPriority="39"/>
+    <w:lsdException w:name="toc 3" w:uiPriority="39"/>
+    <w:lsdException w:name="toc 4" w:uiPriority="39"/>
+    <w:lsdException w:name="toc 5" w:uiPriority="39"/>
+    <w:lsdException w:name="toc 6" w:uiPriority="39"/>
+    <w:lsdException w:name="toc 7" w:uiPriority="39"/>
+    <w:lsdException w:name="toc 8" w:uiPriority="39"/>
+    <w:lsdException w:name="toc 9" w:uiPriority="39"/>
+    <w:lsdException w:name="caption" w:uiPriority="35" w:qFormat="1"/>
+    <w:lsdException w:name="Title" w:semiHidden="0" w:uiPriority="10" w:unhideWhenUsed="0" w:qFormat="1"/>
+    <w:lsdException w:name="Default Paragraph Font" w:uiPriority="1"/>
+    <w:lsdException w:name="Subtitle" w:semiHidden="0" w:uiPriority="11" w:unhideWhenUsed="0" w:qFormat="1"/>
+    <w:lsdException w:name="Strong" w:semiHidden="0" w:uiPriority="22" w:unhideWhenUsed="0" w:qFormat="1"/>
+    <w:lsdException w:name="Emphasis" w:semiHidden="0" w:uiPriority="20" w:unhideWhenUsed="0" w:qFormat="1"/>
+    <w:lsdException w:name="Table Grid" w:semiHidden="0" w:uiPriority="59" w:unhideWhenUsed="0"/>
+    <w:lsdException w:name="Placeholder Text" w:unhideWhenUsed="0"/>
+    <w:lsdException w:name="No Spacing" w:semiHidden="0" w:uiPriority="1" w:unhideWhenUsed="0" w:qFormat="1"/>
+    <w:lsdException w:name="Light Shading" w:semiHidden="0" w:uiPriority="60" w:unhideWhenUsed="0"/>
+    <w:lsdException w:name="Light List" w:semiHidden="0" w:uiPriority="61" w:unhideWhenUsed="0"/>
+    <w:lsdException w:name="Light Grid" w:semiHidden="0" w:uiPriority="62" w:unhideWhenUsed="0"/>
+    <w:lsdException w:name="Medium Shading 1" w:semiHidden="0" w:uiPriority="63" w:unhideWhenUsed="0"/>
+    <w:lsdException w:name="Medium Shading 2" w:semiHidden="0" w:uiPriority="64" w:unhideWhenUsed="0"/>
+    <w:lsdException w:name="Medium List 1" w:semiHidden="0" w:uiPriority="65" w:unhideWhenUsed="0"/>
+    <w:lsdException w:name="Medium List 2" w:semiHidden="0" w:uiPriority="66" w:unhideWhenUsed="0"/>
+    <w:lsdException w:name="Medium Grid 1" w:semiHidden="0" w:uiPriority="67" w:unhideWhenUsed="0"/>
+    <w:lsdException w:name="Medium Grid 2" w:semiHidden="0" w:uiPriority="68" w:unhideWhenUsed="0"/>
+    <w:lsdException w:name="Medium Grid 3" w:semiHidden="0" w:uiPriority="69" w:unhideWhenUsed="0"/>
+    <w:lsdException w:name="Dark List" w:semiHidden="0" w:uiPriority="70" w:unhideWhenUsed="0"/>
+    <w:lsdException w:name="Colorful Shading" w:semiHidden="0" w:uiPriority="71" w:unhideWhenUsed="0"/>
+    <w:lsdException w:name="Colorful List" w:semiHidden="0" w:uiPriority="72" w:unhideWhenUsed="0"/>
+    <w:lsdException w:name="Colorful Grid" w:semiHidden="0" w:uiPriority="73" w:unhideWhenUsed="0"/>
+    <w:lsdException w:name="Light Shading Accent 1" w:semiHidden="0" w:uiPriority="60" w:unhideWhenUsed="0"/>
+    <w:lsdException w:name="Light List Accent 1" w:semiHidden="0" w:uiPriority="61" w:unhideWhenUsed="0"/>
+    <w:lsdException w:name="Light Grid Accent 1" w:semiHidden="0" w:uiPriority="62" w:unhideWhenUsed="0"/>
+    <w:lsdException w:name="Medium Shading 1 Accent 1" w:semiHidden="0" w:uiPriority="63" w:unhideWhenUsed="0"/>
+    <w:lsdException w:name="Medium Shading 2 Accent 1" w:semiHidden="0" w:uiPriority="64" w:unhideWhenUsed="0"/>
+    <w:lsdException w:name="Medium List 1 Accent 1" w:semiHidden="0" w:uiPriority="65" w:unhideWhenUsed="0"/>
+    <w:lsdException w:name="Revision" w:unhideWhenUsed="0"/>
+    <w:lsdException w:name="List Paragraph" w:semiHidden="0" w:uiPriority="34" w:unhideWhenUsed="0" w:qFormat="1"/>
+    <w:lsdException w:name="Quote" w:semiHidden="0" w:uiPriority="29" w:unhideWhenUsed="0" w:qFormat="1"/>
+    <w:lsdException w:name="Intense Quote" w:semiHidden="0" w:uiPriority="30" w:unhideWhenUsed="0" w:qFormat="1"/>
+    <w:lsdException w:name="Medium List 2 Accent 1" w:semiHidden="0" w:uiPriority="66" w:unhideWhenUsed="0"/>
+    <w:lsdException w:name="Medium Grid 1 Accent 1" w:semiHidden="0" w:uiPriority="67" w:unhideWhenUsed="0"/>
+    <w:lsdException w:name="Medium Grid 2 Accent 1" w:semiHidden="0" w:uiPriority="68" w:unhideWhenUsed="0"/>
+    <w:lsdException w:name="Medium Grid 3 Accent 1" w:semiHidden="0" w:uiPriority="69" w:unhideWhenUsed="0"/>
+    <w:lsdException w:name="Dark List Accent 1" w:semiHidden="0" w:uiPriority="70" w:unhideWhenUsed="0"/>
+    <w:lsdException w:name="Colorful Shading Accent 1" w:semiHidden="0" w:uiPriority="71" w:unhideWhenUsed="0"/>
+    <w:lsdException w:name="Colorful List Accent 1" w:semiHidden="0" w:uiPriority="72" w:unhideWhenUsed="0"/>
+    <w:lsdException w:name="Colorful Grid Accent 1" w:semiHidden="0" w:uiPriority="73" w:unhideWhenUsed="0"/>
+    <w:lsdException w:name="Light Shading Accent 2" w:semiHidden="0" w:uiPriority="60" w:unhideWhenUsed="0"/>
+    <w:lsdException w:name="Light List Accent 2" w:semiHidden="0" w:uiPriority="61" w:unhideWhenUsed="0"/>
+    <w:lsdException w:name="Light Grid Accent 2" w:semiHidden="0" w:uiPriority="62" w:unhideWhenUsed="0"/>
+    <w:lsdException w:name="Medium Shading 1 Accent 2" w:semiHidden="0" w:uiPriority="63" w:unhideWhenUsed="0"/>
+    <w:lsdException w:name="Medium Shading 2 Accent 2" w:semiHidden="0" w:uiPriority="64" w:unhideWhenUsed="0"/>
+    <w:lsdException w:name="Medium List 1 Accent 2" w:semiHidden="0" w:uiPriority="65" w:unhideWhenUsed="0"/>
+    <w:lsdException w:name="Medium List 2 Accent 2" w:semiHidden="0" w:uiPriority="66" w:unhideWhenUsed="0"/>
+    <w:lsdException w:name="Medium Grid 1 Accent 2" w:semiHidden="0" w:uiPriority="67" w:unhideWhenUsed="0"/>
+    <w:lsdException w:name="Medium Grid 2 Accent 2" w:semiHidden="0" w:uiPriority="68" w:unhideWhenUsed="0"/>
+    <w:lsdException w:name="Medium Grid 3 Accent 2" w:semiHidden="0" w:uiPriority="69" w:unhideWhenUsed="0"/>
+    <w:lsdException w:name="Dark List Accent 2" w:semiHidden="0" w:uiPriority="70" w:unhideWhenUsed="0"/>
+    <w:lsdException w:name="Colorful Shading Accent 2" w:semiHidden="0" w:uiPriority="71" w:unhideWhenUsed="0"/>
+    <w:lsdException w:name="Colorful List Accent 2" w:semiHidden="0" w:uiPriority="72" w:unhideWhenUsed="0"/>
+    <w:lsdException w:name="Colorful Grid Accent 2" w:semiHidden="0" w:uiPriority="73" w:unhideWhenUsed="0"/>
+    <w:lsdException w:name="Light Shading Accent 3" w:semiHidden="0" w:uiPriority="60" w:unhideWhenUsed="0"/>
+    <w:lsdException w:name="Light List Accent 3" w:semiHidden="0" w:uiPriority="61" w:unhideWhenUsed="0"/>
+    <w:lsdException w:name="Light Grid Accent 3" w:semiHidden="0" w:uiPriority="62" w:unhideWhenUsed="0"/>
+    <w:lsdException w:name="Medium Shading 1 Accent 3" w:semiHidden="0" w:uiPriority="63" w:unhideWhenUsed="0"/>
+    <w:lsdException w:name="Medium Shading 2 Accent 3" w:semiHidden="0" w:uiPriority="64" w:unhideWhenUsed="0"/>
+    <w:lsdException w:name="Medium List 1 Accent 3" w:semiHidden="0" w:uiPriority="65" w:unhideWhenUsed="0"/>
+    <w:lsdException w:name="Medium List 2 Accent 3" w:semiHidden="0" w:uiPriority="66" w:unhideWhenUsed="0"/>
+    <w:lsdException w:name="Medium Grid 1 Accent 3" w:semiHidden="0" w:uiPriority="67" w:unhideWhenUsed="0"/>
+    <w:lsdException w:name="Medium Grid 2 Accent 3" w:semiHidden="0" w:uiPriority="68" w:unhideWhenUsed="0"/>
+    <w:lsdException w:name="Medium Grid 3 Accent 3" w:semiHidden="0" w:uiPriority="69" w:unhideWhenUsed="0"/>
+    <w:lsdException w:name="Dark List Accent 3" w:semiHidden="0" w:uiPriority="70" w:unhideWhenUsed="0"/>
+    <w:lsdException w:name="Colorful Shading Accent 3" w:semiHidden="0" w:uiPriority="71" w:unhideWhenUsed="0"/>
+    <w:lsdException w:name="Colorful List Accent 3" w:semiHidden="0" w:uiPriority="72" w:unhideWhenUsed="0"/>
+    <w:lsdException w:name="Colorful Grid Accent 3" w:semiHidden="0" w:uiPriority="73" w:unhideWhenUsed="0"/>
+    <w:lsdException w:name="Light Shading Accent 4" w:semiHidden="0" w:uiPriority="60" w:unhideWhenUsed="0"/>
+    <w:lsdException w:name="Light List Accent 4" w:semiHidden="0" w:uiPriority="61" w:unhideWhenUsed="0"/>
+    <w:lsdException w:name="Light Grid Accent 4" w:semiHidden="0" w:uiPriority="62" w:unhideWhenUsed="0"/>
+    <w:lsdException w:name="Medium Shading 1 Accent 4" w:semiHidden="0" w:uiPriority="63" w:unhideWhenUsed="0"/>
+    <w:lsdException w:name="Medium Shading 2 Accent 4" w:semiHidden="0" w:uiPriority="64" w:unhideWhenUsed="0"/>
+    <w:lsdException w:name="Medium List 1 Accent 4" w:semiHidden="0" w:uiPriority="65" w:unhideWhenUsed="0"/>
+    <w:lsdException w:name="Medium List 2 Accent 4" w:semiHidden="0" w:uiPriority="66" w:unhideWhenUsed="0"/>
+    <w:lsdException w:name="Medium Grid 1 Accent 4" w:semiHidden="0" w:uiPriority="67" w:unhideWhenUsed="0"/>
+    <w:lsdException w:name="Medium Grid 2 Accent 4" w:semiHidden="0" w:uiPriority="68" w:unhideWhenUsed="0"/>
+    <w:lsdException w:name="Medium Grid 3 Accent 4" w:semiHidden="0" w:uiPriority="69" w:unhideWhenUsed="0"/>
+    <w:lsdException w:name="Dark List Accent 4" w:semiHidden="0" w:uiPriority="70" w:unhideWhenUsed="0"/>
+    <w:lsdException w:name="Colorful Shading Accent 4" w:semiHidden="0" w:uiPriority="71" w:unhideWhenUsed="0"/>
+    <w:lsdException w:name="Colorful List Accent 4" w:semiHidden="0" w:uiPriority="72" w:unhideWhenUsed="0"/>
+    <w:lsdException w:name="Colorful Grid Accent 4" w:semiHidden="0" w:uiPriority="73" w:unhideWhenUsed="0"/>
+    <w:lsdException w:name="Light Shading Accent 5" w:semiHidden="0" w:uiPriority="60" w:unhideWhenUsed="0"/>
+    <w:lsdException w:name="Light List Accent 5" w:semiHidden="0" w:uiPriority="61" w:unhideWhenUsed="0"/>
+    <w:lsdException w:name="Light Grid Accent 5" w:semiHidden="0" w:uiPriority="62" w:unhideWhenUsed="0"/>
+    <w:lsdException w:name="Medium Shading 1 Accent 5" w:semiHidden="0" w:uiPriority="63" w:unhideWhenUsed="0"/>
+    <w:lsdException w:name="Medium Shading 2 Accent 5" w:semiHidden="0" w:uiPriority="64" w:unhideWhenUsed="0"/>
+    <w:lsdException w:name="Medium List 1 Accent 5" w:semiHidden="0" w:uiPriority="65" w:unhideWhenUsed="0"/>
+    <w:lsdException w:name="Medium List 2 Accent 5" w:semiHidden="0" w:uiPriority="66" w:unhideWhenUsed="0"/>
+    <w:lsdException w:name="Medium Grid 1 Accent 5" w:semiHidden="0" w:uiPriority="67" w:unhideWhenUsed="0"/>
+    <w:lsdException w:name="Medium Grid 2 Accent 5" w:semiHidden="0" w:uiPriority="68" w:unhideWhenUsed="0"/>
+    <w:lsdException w:name="Medium Grid 3 Accent 5" w:semiHidden="0" w:uiPriority="69" w:unhideWhenUsed="0"/>
+    <w:lsdException w:name="Dark List Accent 5" w:semiHidden="0" w:uiPriority="70" w:unhideWhenUsed="0"/>
+    <w:lsdException w:name="Colorful Shading Accent 5" w:semiHidden="0" w:uiPriority="71" w:unhideWhenUsed="0"/>
+    <w:lsdException w:name="Colorful List Accent 5" w:semiHidden="0" w:uiPriority="72" w:unhideWhenUsed="0"/>
+    <w:lsdException w:name="Colorful Grid Accent 5" w:semiHidden="0" w:uiPriority="73" w:unhideWhenUsed="0"/>
+    <w:lsdException w:name="Light Shading Accent 6" w:semiHidden="0" w:uiPriority="60" w:unhideWhenUsed="0"/>
+    <w:lsdException w:name="Light List Accent 6" w:semiHidden="0" w:uiPriority="61" w:unhideWhenUsed="0"/>
+    <w:lsdException w:name="Light Grid Accent 6" w:semiHidden="0" w:uiPriority="62" w:unhideWhenUsed="0"/>
+    <w:lsdException w:name="Medium Shading 1 Accent 6" w:semiHidden="0" w:uiPriority="63" w:unhideWhenUsed="0"/>
+    <w:lsdException w:name="Medium Shading 2 Accent 6" w:semiHidden="0" w:uiPriority="64" w:unhideWhenUsed="0"/>
+    <w:lsdException w:name="Medium List 1 Accent 6" w:semiHidden="0" w:uiPriority="65" w:unhideWhenUsed="0"/>
+    <w:lsdException w:name="Medium List 2 Accent 6" w:semiHidden="0" w:uiPriority="66" w:unhideWhenUsed="0"/>
+    <w:lsdException w:name="Medium Grid 1 Accent 6" w:semiHidden="0" w:uiPriority="67" w:unhideWhenUsed="0"/>
+    <w:lsdException w:name="Medium Grid 2 Accent 6" w:semiHidden="0" w:uiPriority="68" w:unhideWhenUsed="0"/>
+    <w:lsdException w:name="Medium Grid 3 Accent 6" w:semiHidden="0" w:uiPriority="69" w:unhideWhenUsed="0"/>
+    <w:lsdException w:name="Dark List Accent 6" w:semiHidden="0" w:uiPriority="70" w:unhideWhenUsed="0"/>
+    <w:lsdException w:name="Colorful Shading Accent 6" w:semiHidden="0" w:uiPriority="71" w:unhideWhenUsed="0"/>
+    <w:lsdException w:name="Colorful List Accent 6" w:semiHidden="0" w:uiPriority="72" w:unhideWhenUsed="0"/>
+    <w:lsdException w:name="Colorful Grid Accent 6" w:semiHidden="0" w:uiPriority="73" w:unhideWhenUsed="0"/>
+    <w:lsdException w:name="Subtle Emphasis" w:semiHidden="0" w:uiPriority="19" w:unhideWhenUsed="0" w:qFormat="1"/>
+    <w:lsdException w:name="Intense Emphasis" w:semiHidden="0" w:uiPriority="21" w:unhideWhenUsed="0" w:qFormat="1"/>
+    <w:lsdException w:name="Subtle Reference" w:semiHidden="0" w:uiPriority="31" w:unhideWhenUsed="0" w:qFormat="1"/>
+    <w:lsdException w:name="Intense Reference" w:semiHidden="0" w:uiPriority="32" w:unhideWhenUsed="0" w:qFormat="1"/>
+    <w:lsdException w:name="Book Title" w:semiHidden="0" w:uiPriority="33" w:unhideWhenUsed="0" w:qFormat="1"/>
+    <w:lsdException w:name="Bibliography" w:uiPriority="37"/>
+    <w:lsdException w:name="TOC Heading" w:uiPriority="39" w:qFormat="1"/>
+  </w:latentStyles>
+  <w:style w:type="paragraph" w:default="1" w:styleId="a">
+    <w:name w:val="Normal"/>
+    <w:qFormat/>
+  </w:style>
+  <w:style w:type="character" w:default="1" w:styleId="a0">
+    <w:name w:val="Default Paragraph Font"/>
+    <w:uiPriority w:val="1"/>
+    <w:semiHidden/>
+    <w:unhideWhenUsed/>
+  </w:style>
+  <w:style w:type="table" w:default="1" w:styleId="a1">
+    <w:name w:val="Normal Table"/>
+    <w:uiPriority w:val="99"/>
+    <w:semiHidden/>
+    <w:unhideWhenUsed/>
+    <w:tblPr>
+      <w:tblInd w:w="0" w:type="dxa"/>
+      <w:tblCellMar>
+        <w:top w:w="0" w:type="dxa"/>
+        <w:left w:w="108" w:type="dxa"/>
+        <w:bottom w:w="0" w:type="dxa"/>
+        <w:right w:w="108" w:type="dxa"/>
+      </w:tblCellMar>
+    </w:tblPr>
+  </w:style>
+  <w:style w:type="numbering" w:default="1" w:styleId="a2">
+    <w:name w:val="No List"/>
+    <w:uiPriority w:val="99"/>
+    <w:semiHidden/>
+    <w:unhideWhenUsed/>
+  </w:style>
+  <w:style w:type="paragraph" w:customStyle="1" w:styleId="15473E4A625B4D058E5670F0492A2073">
+    <w:name w:val="15473E4A625B4D058E5670F0492A2073"/>
+    <w:rsid w:val="001111F6"/>
+  </w:style>
+</w:styles>
+</file>
+
+<file path=word/glossary/webSettings.xml><?xml version="1.0" encoding="utf-8"?>
+<w:webSettings xmlns:mc="http://schemas.openxmlformats.org/markup-compatibility/2006" xmlns:r="http://schemas.openxmlformats.org/officeDocument/2006/relationships" xmlns:w="http://schemas.openxmlformats.org/wordprocessingml/2006/main" xmlns:w14="http://schemas.microsoft.com/office/word/2010/wordml" mc:Ignorable="w14">
+  <w:optimizeForBrowser/>
+  <w:allowPNG/>
+</w:webSettings>
 </file>
 
 <file path=word/theme/theme1.xml><?xml version="1.0" encoding="utf-8"?>
